--- a/THUYẾT MINH + BÁO CÁO.docx
+++ b/THUYẾT MINH + BÁO CÁO.docx
@@ -767,2289 +767,7 @@
           <w:szCs w:val="48"/>
         </w:rPr>
       </w:pPr>
-      <w:r>
-        <w:rPr>
-          <w:rFonts w:ascii="Arial" w:hAnsi="Arial" w:cs="Arial"/>
-          <w:b/>
-          <w:bCs/>
-          <w:color w:val="FF0000"/>
-          <w:sz w:val="48"/>
-          <w:szCs w:val="48"/>
-          <w:lang w:val="en-GB"/>
-        </w:rPr>
-        <w:lastRenderedPageBreak/>
-        <w:t>PHỤ LỤC</w:t>
-      </w:r>
-    </w:p>
-    <w:tbl>
-      <w:tblPr>
-        <w:tblStyle w:val="TableGrid"/>
-        <w:tblW w:w="10344" w:type="dxa"/>
-        <w:tblInd w:w="-426" w:type="dxa"/>
-        <w:tblLook w:val="04A0" w:firstRow="1" w:lastRow="0" w:firstColumn="1" w:lastColumn="0" w:noHBand="0" w:noVBand="1"/>
-      </w:tblPr>
-      <w:tblGrid>
-        <w:gridCol w:w="960"/>
-        <w:gridCol w:w="9384"/>
-      </w:tblGrid>
-      <w:tr>
-        <w:trPr>
-          <w:tblHeader/>
-        </w:trPr>
-        <w:tc>
-          <w:tcPr>
-            <w:tcW w:w="960" w:type="dxa"/>
-            <w:tcBorders>
-              <w:bottom w:val="single" w:sz="4" w:space="0" w:color="000000"/>
-            </w:tcBorders>
-          </w:tcPr>
-          <w:p>
-            <w:pPr>
-              <w:pStyle w:val="Heading21"/>
-              <w:keepNext/>
-              <w:keepLines/>
-              <w:shd w:val="clear" w:color="auto" w:fill="auto"/>
-              <w:tabs>
-                <w:tab w:val="left" w:pos="-426"/>
-              </w:tabs>
-              <w:spacing w:after="0" w:line="360" w:lineRule="auto"/>
-              <w:jc w:val="center"/>
-              <w:rPr>
-                <w:color w:val="FF0000"/>
-                <w:sz w:val="28"/>
-                <w:szCs w:val="28"/>
-                <w:lang w:val="en-GB"/>
-              </w:rPr>
-            </w:pPr>
-            <w:r>
-              <w:rPr>
-                <w:color w:val="FF0000"/>
-                <w:sz w:val="28"/>
-                <w:szCs w:val="28"/>
-                <w:lang w:val="en-GB"/>
-              </w:rPr>
-              <w:lastRenderedPageBreak/>
-              <w:t>STT</w:t>
-            </w:r>
-          </w:p>
-        </w:tc>
-        <w:tc>
-          <w:tcPr>
-            <w:tcW w:w="9384" w:type="dxa"/>
-            <w:tcBorders>
-              <w:bottom w:val="single" w:sz="4" w:space="0" w:color="000000"/>
-            </w:tcBorders>
-          </w:tcPr>
-          <w:p>
-            <w:pPr>
-              <w:pStyle w:val="Heading21"/>
-              <w:keepNext/>
-              <w:keepLines/>
-              <w:shd w:val="clear" w:color="auto" w:fill="auto"/>
-              <w:tabs>
-                <w:tab w:val="left" w:pos="-426"/>
-              </w:tabs>
-              <w:spacing w:after="0" w:line="360" w:lineRule="auto"/>
-              <w:jc w:val="center"/>
-              <w:rPr>
-                <w:color w:val="FF0000"/>
-                <w:sz w:val="28"/>
-                <w:szCs w:val="28"/>
-                <w:lang w:val="en-GB"/>
-              </w:rPr>
-            </w:pPr>
-            <w:r>
-              <w:rPr>
-                <w:color w:val="FF0000"/>
-                <w:sz w:val="28"/>
-                <w:szCs w:val="28"/>
-                <w:lang w:val="en-GB"/>
-              </w:rPr>
-              <w:t>Nội dung</w:t>
-            </w:r>
-          </w:p>
-        </w:tc>
-      </w:tr>
-      <w:tr>
-        <w:tc>
-          <w:tcPr>
-            <w:tcW w:w="960" w:type="dxa"/>
-            <w:tcBorders>
-              <w:bottom w:val="nil"/>
-            </w:tcBorders>
-          </w:tcPr>
-          <w:p>
-            <w:pPr>
-              <w:pStyle w:val="Heading21"/>
-              <w:keepNext/>
-              <w:keepLines/>
-              <w:shd w:val="clear" w:color="auto" w:fill="auto"/>
-              <w:tabs>
-                <w:tab w:val="left" w:pos="-426"/>
-              </w:tabs>
-              <w:spacing w:after="0" w:line="360" w:lineRule="auto"/>
-              <w:jc w:val="center"/>
-              <w:rPr>
-                <w:b w:val="0"/>
-                <w:bCs w:val="0"/>
-                <w:color w:val="0000FF"/>
-                <w:sz w:val="28"/>
-                <w:szCs w:val="28"/>
-                <w:lang w:val="en-GB"/>
-              </w:rPr>
-            </w:pPr>
-            <w:r>
-              <w:rPr>
-                <w:b w:val="0"/>
-                <w:bCs w:val="0"/>
-                <w:color w:val="0000FF"/>
-                <w:sz w:val="28"/>
-                <w:szCs w:val="28"/>
-                <w:lang w:val="en-GB"/>
-              </w:rPr>
-              <w:t>1</w:t>
-            </w:r>
-          </w:p>
-        </w:tc>
-        <w:tc>
-          <w:tcPr>
-            <w:tcW w:w="9384" w:type="dxa"/>
-            <w:tcBorders>
-              <w:bottom w:val="nil"/>
-            </w:tcBorders>
-          </w:tcPr>
-          <w:p>
-            <w:pPr>
-              <w:pStyle w:val="Heading21"/>
-              <w:keepNext/>
-              <w:keepLines/>
-              <w:shd w:val="clear" w:color="auto" w:fill="auto"/>
-              <w:tabs>
-                <w:tab w:val="left" w:pos="-426"/>
-              </w:tabs>
-              <w:spacing w:after="0" w:line="360" w:lineRule="auto"/>
-              <w:jc w:val="left"/>
-              <w:rPr>
-                <w:color w:val="0000FF"/>
-                <w:sz w:val="28"/>
-                <w:szCs w:val="28"/>
-                <w:lang w:val="en-GB"/>
-              </w:rPr>
-            </w:pPr>
-            <w:r>
-              <w:rPr>
-                <w:color w:val="0000FF"/>
-                <w:sz w:val="28"/>
-                <w:szCs w:val="28"/>
-                <w:lang w:val="en-GB"/>
-              </w:rPr>
-              <w:t xml:space="preserve">I. Lý do </w:t>
-            </w:r>
-            <w:r>
-              <w:rPr>
-                <w:color w:val="0000FF"/>
-                <w:sz w:val="28"/>
-                <w:szCs w:val="28"/>
-                <w:lang w:val="en-GB"/>
-              </w:rPr>
-              <w:t>chọn</w:t>
-            </w:r>
-            <w:r>
-              <w:rPr>
-                <w:color w:val="0000FF"/>
-                <w:sz w:val="28"/>
-                <w:szCs w:val="28"/>
-                <w:lang w:val="en-GB"/>
-              </w:rPr>
-              <w:t xml:space="preserve"> đề tài</w:t>
-            </w:r>
-          </w:p>
-        </w:tc>
-      </w:tr>
-      <w:tr>
-        <w:tc>
-          <w:tcPr>
-            <w:tcW w:w="960" w:type="dxa"/>
-            <w:tcBorders>
-              <w:top w:val="nil"/>
-              <w:bottom w:val="nil"/>
-            </w:tcBorders>
-          </w:tcPr>
-          <w:p>
-            <w:pPr>
-              <w:pStyle w:val="Heading21"/>
-              <w:keepNext/>
-              <w:keepLines/>
-              <w:shd w:val="clear" w:color="auto" w:fill="auto"/>
-              <w:tabs>
-                <w:tab w:val="left" w:pos="-426"/>
-              </w:tabs>
-              <w:spacing w:after="0" w:line="360" w:lineRule="auto"/>
-              <w:jc w:val="center"/>
-              <w:rPr>
-                <w:b w:val="0"/>
-                <w:bCs w:val="0"/>
-                <w:color w:val="0000FF"/>
-                <w:sz w:val="28"/>
-                <w:szCs w:val="28"/>
-                <w:lang w:val="en-GB"/>
-              </w:rPr>
-            </w:pPr>
-            <w:r>
-              <w:rPr>
-                <w:b w:val="0"/>
-                <w:bCs w:val="0"/>
-                <w:color w:val="0000FF"/>
-                <w:sz w:val="28"/>
-                <w:szCs w:val="28"/>
-                <w:lang w:val="en-GB"/>
-              </w:rPr>
-              <w:t>2</w:t>
-            </w:r>
-          </w:p>
-        </w:tc>
-        <w:tc>
-          <w:tcPr>
-            <w:tcW w:w="9384" w:type="dxa"/>
-            <w:tcBorders>
-              <w:top w:val="nil"/>
-              <w:bottom w:val="nil"/>
-            </w:tcBorders>
-          </w:tcPr>
-          <w:p>
-            <w:pPr>
-              <w:pStyle w:val="Heading21"/>
-              <w:keepNext/>
-              <w:keepLines/>
-              <w:shd w:val="clear" w:color="auto" w:fill="auto"/>
-              <w:tabs>
-                <w:tab w:val="left" w:pos="-426"/>
-              </w:tabs>
-              <w:spacing w:after="0" w:line="360" w:lineRule="auto"/>
-              <w:jc w:val="left"/>
-              <w:rPr>
-                <w:color w:val="0000FF"/>
-                <w:sz w:val="28"/>
-                <w:szCs w:val="28"/>
-                <w:lang w:val="en-GB"/>
-              </w:rPr>
-            </w:pPr>
-            <w:r>
-              <w:rPr>
-                <w:color w:val="0000FF"/>
-                <w:sz w:val="28"/>
-                <w:szCs w:val="28"/>
-                <w:lang w:val="en-GB"/>
-              </w:rPr>
-              <w:t>II. Ý nghĩa khoa học và ý nghĩa thực tiễn</w:t>
-            </w:r>
-          </w:p>
-        </w:tc>
-      </w:tr>
-      <w:tr>
-        <w:tc>
-          <w:tcPr>
-            <w:tcW w:w="960" w:type="dxa"/>
-            <w:tcBorders>
-              <w:top w:val="nil"/>
-              <w:bottom w:val="nil"/>
-            </w:tcBorders>
-          </w:tcPr>
-          <w:p>
-            <w:pPr>
-              <w:pStyle w:val="Heading21"/>
-              <w:keepNext/>
-              <w:keepLines/>
-              <w:shd w:val="clear" w:color="auto" w:fill="auto"/>
-              <w:tabs>
-                <w:tab w:val="left" w:pos="-426"/>
-              </w:tabs>
-              <w:spacing w:after="0" w:line="360" w:lineRule="auto"/>
-              <w:jc w:val="center"/>
-              <w:rPr>
-                <w:b w:val="0"/>
-                <w:bCs w:val="0"/>
-                <w:color w:val="0000FF"/>
-                <w:sz w:val="28"/>
-                <w:szCs w:val="28"/>
-                <w:lang w:val="en-GB"/>
-              </w:rPr>
-            </w:pPr>
-            <w:r>
-              <w:rPr>
-                <w:b w:val="0"/>
-                <w:bCs w:val="0"/>
-                <w:color w:val="0000FF"/>
-                <w:sz w:val="28"/>
-                <w:szCs w:val="28"/>
-                <w:lang w:val="en-GB"/>
-              </w:rPr>
-              <w:t>3</w:t>
-            </w:r>
-          </w:p>
-        </w:tc>
-        <w:tc>
-          <w:tcPr>
-            <w:tcW w:w="9384" w:type="dxa"/>
-            <w:tcBorders>
-              <w:top w:val="nil"/>
-              <w:bottom w:val="nil"/>
-            </w:tcBorders>
-          </w:tcPr>
-          <w:p>
-            <w:pPr>
-              <w:pStyle w:val="Heading21"/>
-              <w:keepNext/>
-              <w:keepLines/>
-              <w:shd w:val="clear" w:color="auto" w:fill="auto"/>
-              <w:tabs>
-                <w:tab w:val="left" w:pos="-426"/>
-              </w:tabs>
-              <w:spacing w:after="0" w:line="360" w:lineRule="auto"/>
-              <w:jc w:val="left"/>
-              <w:rPr>
-                <w:color w:val="0000FF"/>
-                <w:sz w:val="28"/>
-                <w:szCs w:val="28"/>
-                <w:lang w:val="en-GB"/>
-              </w:rPr>
-            </w:pPr>
-            <w:r>
-              <w:rPr>
-                <w:color w:val="0000FF"/>
-                <w:sz w:val="28"/>
-                <w:szCs w:val="28"/>
-                <w:lang w:val="en-GB"/>
-              </w:rPr>
-              <w:t>III. Mục tiêu của dự án</w:t>
-            </w:r>
-          </w:p>
-        </w:tc>
-      </w:tr>
-      <w:tr>
-        <w:tc>
-          <w:tcPr>
-            <w:tcW w:w="960" w:type="dxa"/>
-            <w:tcBorders>
-              <w:top w:val="nil"/>
-              <w:bottom w:val="nil"/>
-            </w:tcBorders>
-          </w:tcPr>
-          <w:p>
-            <w:pPr>
-              <w:pStyle w:val="Heading21"/>
-              <w:keepNext/>
-              <w:keepLines/>
-              <w:shd w:val="clear" w:color="auto" w:fill="auto"/>
-              <w:tabs>
-                <w:tab w:val="left" w:pos="-426"/>
-              </w:tabs>
-              <w:spacing w:after="0" w:line="360" w:lineRule="auto"/>
-              <w:jc w:val="center"/>
-              <w:rPr>
-                <w:b w:val="0"/>
-                <w:bCs w:val="0"/>
-                <w:color w:val="0000FF"/>
-                <w:sz w:val="28"/>
-                <w:szCs w:val="28"/>
-                <w:lang w:val="en-GB"/>
-              </w:rPr>
-            </w:pPr>
-            <w:r>
-              <w:rPr>
-                <w:b w:val="0"/>
-                <w:bCs w:val="0"/>
-                <w:color w:val="0000FF"/>
-                <w:sz w:val="28"/>
-                <w:szCs w:val="28"/>
-                <w:lang w:val="en-GB"/>
-              </w:rPr>
-              <w:t>4</w:t>
-            </w:r>
-          </w:p>
-        </w:tc>
-        <w:tc>
-          <w:tcPr>
-            <w:tcW w:w="9384" w:type="dxa"/>
-            <w:tcBorders>
-              <w:top w:val="nil"/>
-              <w:bottom w:val="nil"/>
-            </w:tcBorders>
-          </w:tcPr>
-          <w:p>
-            <w:pPr>
-              <w:pStyle w:val="Heading21"/>
-              <w:keepNext/>
-              <w:keepLines/>
-              <w:shd w:val="clear" w:color="auto" w:fill="auto"/>
-              <w:tabs>
-                <w:tab w:val="left" w:pos="-426"/>
-              </w:tabs>
-              <w:spacing w:after="0" w:line="360" w:lineRule="auto"/>
-              <w:jc w:val="left"/>
-              <w:rPr>
-                <w:color w:val="0000FF"/>
-                <w:sz w:val="28"/>
-                <w:szCs w:val="28"/>
-                <w:lang w:val="en-GB"/>
-              </w:rPr>
-            </w:pPr>
-            <w:r>
-              <w:rPr>
-                <w:color w:val="0000FF"/>
-                <w:sz w:val="28"/>
-                <w:szCs w:val="28"/>
-                <w:lang w:val="en-GB"/>
-              </w:rPr>
-              <w:t>IV. Phương pháp và nội dung nghiên cứu</w:t>
-            </w:r>
-          </w:p>
-          <w:p>
-            <w:pPr>
-              <w:pStyle w:val="Heading21"/>
-              <w:keepNext/>
-              <w:keepLines/>
-              <w:shd w:val="clear" w:color="auto" w:fill="auto"/>
-              <w:tabs>
-                <w:tab w:val="left" w:pos="295"/>
-              </w:tabs>
-              <w:spacing w:after="0" w:line="360" w:lineRule="auto"/>
-              <w:ind w:left="23"/>
-              <w:outlineLvl w:val="0"/>
-              <w:rPr>
-                <w:b w:val="0"/>
-                <w:bCs w:val="0"/>
-                <w:color w:val="0000FF"/>
-                <w:sz w:val="28"/>
-                <w:szCs w:val="28"/>
-                <w:lang w:val="en-GB"/>
-              </w:rPr>
-            </w:pPr>
-            <w:r>
-              <w:rPr>
-                <w:b w:val="0"/>
-                <w:bCs w:val="0"/>
-                <w:color w:val="0000FF"/>
-                <w:sz w:val="28"/>
-                <w:szCs w:val="28"/>
-                <w:lang w:val="en-GB"/>
-              </w:rPr>
-              <w:t>1. Phương pháp nghiên cứu</w:t>
-            </w:r>
-          </w:p>
-          <w:p>
-            <w:pPr>
-              <w:pStyle w:val="Heading21"/>
-              <w:keepNext/>
-              <w:keepLines/>
-              <w:shd w:val="clear" w:color="auto" w:fill="auto"/>
-              <w:tabs>
-                <w:tab w:val="left" w:pos="-426"/>
-              </w:tabs>
-              <w:spacing w:after="0" w:line="360" w:lineRule="auto"/>
-              <w:rPr>
-                <w:b w:val="0"/>
-                <w:bCs w:val="0"/>
-                <w:color w:val="0000FF"/>
-                <w:sz w:val="28"/>
-                <w:szCs w:val="28"/>
-                <w:lang w:val="en-GB"/>
-              </w:rPr>
-            </w:pPr>
-            <w:r>
-              <w:rPr>
-                <w:b w:val="0"/>
-                <w:bCs w:val="0"/>
-                <w:color w:val="0000FF"/>
-                <w:sz w:val="28"/>
-                <w:szCs w:val="28"/>
-                <w:lang w:val="en-US"/>
-              </w:rPr>
-              <w:t xml:space="preserve">2. </w:t>
-            </w:r>
-            <w:r>
-              <w:rPr>
-                <w:b w:val="0"/>
-                <w:bCs w:val="0"/>
-                <w:color w:val="0000FF"/>
-                <w:sz w:val="28"/>
-                <w:szCs w:val="28"/>
-              </w:rPr>
-              <w:t>Nội dung nghiên cứu</w:t>
-            </w:r>
-          </w:p>
-        </w:tc>
-      </w:tr>
-      <w:tr>
-        <w:tc>
-          <w:tcPr>
-            <w:tcW w:w="960" w:type="dxa"/>
-            <w:tcBorders>
-              <w:top w:val="nil"/>
-              <w:bottom w:val="nil"/>
-            </w:tcBorders>
-          </w:tcPr>
-          <w:p>
-            <w:pPr>
-              <w:pStyle w:val="Heading21"/>
-              <w:keepNext/>
-              <w:keepLines/>
-              <w:shd w:val="clear" w:color="auto" w:fill="auto"/>
-              <w:tabs>
-                <w:tab w:val="left" w:pos="-426"/>
-              </w:tabs>
-              <w:spacing w:after="0" w:line="360" w:lineRule="auto"/>
-              <w:jc w:val="center"/>
-              <w:rPr>
-                <w:b w:val="0"/>
-                <w:bCs w:val="0"/>
-                <w:color w:val="0000FF"/>
-                <w:sz w:val="28"/>
-                <w:szCs w:val="28"/>
-                <w:lang w:val="en-GB"/>
-              </w:rPr>
-            </w:pPr>
-            <w:r>
-              <w:rPr>
-                <w:b w:val="0"/>
-                <w:bCs w:val="0"/>
-                <w:color w:val="0000FF"/>
-                <w:sz w:val="28"/>
-                <w:szCs w:val="28"/>
-                <w:lang w:val="en-GB"/>
-              </w:rPr>
-              <w:t>5</w:t>
-            </w:r>
-          </w:p>
-        </w:tc>
-        <w:tc>
-          <w:tcPr>
-            <w:tcW w:w="9384" w:type="dxa"/>
-            <w:tcBorders>
-              <w:top w:val="nil"/>
-              <w:bottom w:val="nil"/>
-            </w:tcBorders>
-          </w:tcPr>
-          <w:p>
-            <w:pPr>
-              <w:pStyle w:val="Heading21"/>
-              <w:keepNext/>
-              <w:keepLines/>
-              <w:shd w:val="clear" w:color="auto" w:fill="auto"/>
-              <w:tabs>
-                <w:tab w:val="left" w:pos="-426"/>
-              </w:tabs>
-              <w:spacing w:after="0" w:line="360" w:lineRule="auto"/>
-              <w:jc w:val="left"/>
-              <w:rPr>
-                <w:color w:val="0000FF"/>
-                <w:sz w:val="28"/>
-                <w:szCs w:val="28"/>
-                <w:lang w:val="en-GB"/>
-              </w:rPr>
-            </w:pPr>
-            <w:r>
-              <w:rPr>
-                <w:color w:val="0000FF"/>
-                <w:sz w:val="28"/>
-                <w:szCs w:val="28"/>
-                <w:lang w:val="en-GB"/>
-              </w:rPr>
-              <w:t>V. Tính mới của sản phẩm</w:t>
-            </w:r>
-          </w:p>
-        </w:tc>
-      </w:tr>
-      <w:tr>
-        <w:tc>
-          <w:tcPr>
-            <w:tcW w:w="960" w:type="dxa"/>
-            <w:tcBorders>
-              <w:top w:val="nil"/>
-              <w:bottom w:val="nil"/>
-            </w:tcBorders>
-          </w:tcPr>
-          <w:p>
-            <w:pPr>
-              <w:pStyle w:val="Heading21"/>
-              <w:keepNext/>
-              <w:keepLines/>
-              <w:shd w:val="clear" w:color="auto" w:fill="auto"/>
-              <w:tabs>
-                <w:tab w:val="left" w:pos="-426"/>
-              </w:tabs>
-              <w:spacing w:after="0" w:line="360" w:lineRule="auto"/>
-              <w:jc w:val="center"/>
-              <w:rPr>
-                <w:b w:val="0"/>
-                <w:bCs w:val="0"/>
-                <w:color w:val="0000FF"/>
-                <w:sz w:val="28"/>
-                <w:szCs w:val="28"/>
-                <w:lang w:val="en-GB"/>
-              </w:rPr>
-            </w:pPr>
-            <w:r>
-              <w:rPr>
-                <w:b w:val="0"/>
-                <w:bCs w:val="0"/>
-                <w:color w:val="0000FF"/>
-                <w:sz w:val="28"/>
-                <w:szCs w:val="28"/>
-                <w:lang w:val="en-GB"/>
-              </w:rPr>
-              <w:t>6</w:t>
-            </w:r>
-          </w:p>
-        </w:tc>
-        <w:tc>
-          <w:tcPr>
-            <w:tcW w:w="9384" w:type="dxa"/>
-            <w:tcBorders>
-              <w:top w:val="nil"/>
-              <w:bottom w:val="nil"/>
-            </w:tcBorders>
-          </w:tcPr>
-          <w:p>
-            <w:pPr>
-              <w:pStyle w:val="Heading21"/>
-              <w:keepNext/>
-              <w:keepLines/>
-              <w:shd w:val="clear" w:color="auto" w:fill="auto"/>
-              <w:tabs>
-                <w:tab w:val="left" w:pos="-426"/>
-              </w:tabs>
-              <w:spacing w:after="0" w:line="360" w:lineRule="auto"/>
-              <w:jc w:val="left"/>
-              <w:rPr>
-                <w:color w:val="0000FF"/>
-                <w:sz w:val="28"/>
-                <w:szCs w:val="28"/>
-                <w:lang w:val="en-GB"/>
-              </w:rPr>
-            </w:pPr>
-            <w:r>
-              <w:rPr>
-                <w:color w:val="0000FF"/>
-                <w:sz w:val="28"/>
-                <w:szCs w:val="28"/>
-                <w:lang w:val="en-GB"/>
-              </w:rPr>
-              <w:t>VI. Quá trình xây dựng dự án</w:t>
-            </w:r>
-          </w:p>
-          <w:p>
-            <w:pPr>
-              <w:pStyle w:val="Heading21"/>
-              <w:keepNext/>
-              <w:keepLines/>
-              <w:shd w:val="clear" w:color="auto" w:fill="auto"/>
-              <w:tabs>
-                <w:tab w:val="left" w:pos="-426"/>
-              </w:tabs>
-              <w:spacing w:after="0" w:line="360" w:lineRule="auto"/>
-              <w:jc w:val="left"/>
-              <w:rPr>
-                <w:b w:val="0"/>
-                <w:bCs w:val="0"/>
-                <w:color w:val="0000FF"/>
-                <w:sz w:val="28"/>
-                <w:szCs w:val="28"/>
-                <w:lang w:val="en-GB"/>
-              </w:rPr>
-            </w:pPr>
-            <w:r>
-              <w:rPr>
-                <w:b w:val="0"/>
-                <w:bCs w:val="0"/>
-                <w:color w:val="0000FF"/>
-                <w:sz w:val="28"/>
-                <w:szCs w:val="28"/>
-                <w:lang w:val="en-GB"/>
-              </w:rPr>
-              <w:t>1. S</w:t>
-            </w:r>
-            <w:r>
-              <w:rPr>
-                <w:b w:val="0"/>
-                <w:bCs w:val="0"/>
-                <w:color w:val="0000FF"/>
-                <w:sz w:val="28"/>
-                <w:szCs w:val="28"/>
-              </w:rPr>
-              <w:t>ơ đồ</w:t>
-            </w:r>
-            <w:r>
-              <w:rPr>
-                <w:b w:val="0"/>
-                <w:bCs w:val="0"/>
-                <w:color w:val="0000FF"/>
-                <w:sz w:val="28"/>
-                <w:szCs w:val="28"/>
-                <w:lang w:val="en-GB"/>
-              </w:rPr>
-              <w:t xml:space="preserve"> tóm tắt quá trình xây dựng</w:t>
-            </w:r>
-          </w:p>
-          <w:p>
-            <w:pPr>
-              <w:pStyle w:val="Heading21"/>
-              <w:keepNext/>
-              <w:keepLines/>
-              <w:shd w:val="clear" w:color="auto" w:fill="auto"/>
-              <w:tabs>
-                <w:tab w:val="left" w:pos="-426"/>
-              </w:tabs>
-              <w:spacing w:after="0" w:line="360" w:lineRule="auto"/>
-              <w:rPr>
-                <w:b w:val="0"/>
-                <w:bCs w:val="0"/>
-                <w:color w:val="0000FF"/>
-                <w:sz w:val="28"/>
-                <w:szCs w:val="28"/>
-                <w:lang w:val="en-GB"/>
-              </w:rPr>
-            </w:pPr>
-            <w:r>
-              <w:rPr>
-                <w:b w:val="0"/>
-                <w:bCs w:val="0"/>
-                <w:color w:val="0000FF"/>
-                <w:sz w:val="28"/>
-                <w:szCs w:val="28"/>
-              </w:rPr>
-              <w:t xml:space="preserve">2. </w:t>
-            </w:r>
-            <w:r>
-              <w:rPr>
-                <w:b w:val="0"/>
-                <w:bCs w:val="0"/>
-                <w:color w:val="0000FF"/>
-                <w:sz w:val="28"/>
-                <w:szCs w:val="28"/>
-                <w:lang w:val="en-US"/>
-              </w:rPr>
-              <w:t>Quá trình xây dựng</w:t>
-            </w:r>
-          </w:p>
-        </w:tc>
-      </w:tr>
-      <w:tr>
-        <w:tc>
-          <w:tcPr>
-            <w:tcW w:w="960" w:type="dxa"/>
-            <w:tcBorders>
-              <w:top w:val="nil"/>
-              <w:bottom w:val="single" w:sz="4" w:space="0" w:color="000000"/>
-            </w:tcBorders>
-          </w:tcPr>
-          <w:p>
-            <w:pPr>
-              <w:pStyle w:val="Heading21"/>
-              <w:keepNext/>
-              <w:keepLines/>
-              <w:shd w:val="clear" w:color="auto" w:fill="auto"/>
-              <w:tabs>
-                <w:tab w:val="left" w:pos="-426"/>
-              </w:tabs>
-              <w:spacing w:after="0" w:line="360" w:lineRule="auto"/>
-              <w:jc w:val="center"/>
-              <w:rPr>
-                <w:b w:val="0"/>
-                <w:bCs w:val="0"/>
-                <w:color w:val="0000FF"/>
-                <w:sz w:val="28"/>
-                <w:szCs w:val="28"/>
-                <w:lang w:val="en-GB"/>
-              </w:rPr>
-            </w:pPr>
-            <w:r>
-              <w:rPr>
-                <w:b w:val="0"/>
-                <w:bCs w:val="0"/>
-                <w:color w:val="0000FF"/>
-                <w:sz w:val="28"/>
-                <w:szCs w:val="28"/>
-                <w:lang w:val="en-GB"/>
-              </w:rPr>
-              <w:t>7</w:t>
-            </w:r>
-          </w:p>
-        </w:tc>
-        <w:tc>
-          <w:tcPr>
-            <w:tcW w:w="9384" w:type="dxa"/>
-            <w:tcBorders>
-              <w:top w:val="nil"/>
-              <w:bottom w:val="single" w:sz="4" w:space="0" w:color="000000"/>
-            </w:tcBorders>
-          </w:tcPr>
-          <w:p>
-            <w:pPr>
-              <w:pStyle w:val="Heading21"/>
-              <w:keepNext/>
-              <w:keepLines/>
-              <w:shd w:val="clear" w:color="auto" w:fill="auto"/>
-              <w:tabs>
-                <w:tab w:val="left" w:pos="-426"/>
-              </w:tabs>
-              <w:spacing w:after="0" w:line="360" w:lineRule="auto"/>
-              <w:jc w:val="left"/>
-              <w:rPr>
-                <w:color w:val="0000FF"/>
-                <w:sz w:val="28"/>
-                <w:szCs w:val="28"/>
-                <w:lang w:val="en-GB"/>
-              </w:rPr>
-            </w:pPr>
-            <w:r>
-              <w:rPr>
-                <w:color w:val="0000FF"/>
-                <w:sz w:val="28"/>
-                <w:szCs w:val="28"/>
-                <w:lang w:val="en-GB"/>
-              </w:rPr>
-              <w:t>VII. Viết chương trình</w:t>
-            </w:r>
-          </w:p>
-          <w:p>
-            <w:pPr>
-              <w:spacing w:line="360" w:lineRule="auto"/>
-              <w:jc w:val="both"/>
-              <w:outlineLvl w:val="0"/>
-              <w:rPr>
-                <w:color w:val="FF0000"/>
-                <w:sz w:val="28"/>
-                <w:szCs w:val="28"/>
-                <w:lang w:val="en-US"/>
-              </w:rPr>
-            </w:pPr>
-            <w:r>
-              <w:rPr>
-                <w:color w:val="FF0000"/>
-                <w:sz w:val="28"/>
-                <w:szCs w:val="28"/>
-              </w:rPr>
-              <w:t>Phần</w:t>
-            </w:r>
-            <w:r>
-              <w:rPr>
-                <w:color w:val="FF0000"/>
-                <w:sz w:val="28"/>
-                <w:szCs w:val="28"/>
-                <w:lang w:val="en-GB"/>
-              </w:rPr>
-              <w:t xml:space="preserve"> A.</w:t>
-            </w:r>
-            <w:r>
-              <w:rPr>
-                <w:color w:val="FF0000"/>
-                <w:sz w:val="28"/>
-                <w:szCs w:val="28"/>
-              </w:rPr>
-              <w:t xml:space="preserve"> </w:t>
-            </w:r>
-            <w:r>
-              <w:rPr>
-                <w:color w:val="FF0000"/>
-                <w:sz w:val="28"/>
-                <w:szCs w:val="28"/>
-                <w:lang w:val="en-GB"/>
-              </w:rPr>
-              <w:t>Học</w:t>
-            </w:r>
-          </w:p>
-          <w:p>
-            <w:pPr>
-              <w:spacing w:line="360" w:lineRule="auto"/>
-              <w:jc w:val="both"/>
-              <w:rPr>
-                <w:bCs/>
-                <w:color w:val="0000FF"/>
-                <w:sz w:val="28"/>
-                <w:szCs w:val="28"/>
-              </w:rPr>
-            </w:pPr>
-            <w:r>
-              <w:rPr>
-                <w:bCs/>
-                <w:color w:val="0000FF"/>
-                <w:sz w:val="28"/>
-                <w:szCs w:val="28"/>
-              </w:rPr>
-              <w:t>1</w:t>
-            </w:r>
-            <w:r>
-              <w:rPr>
-                <w:bCs/>
-                <w:color w:val="0000FF"/>
-                <w:sz w:val="28"/>
-                <w:szCs w:val="28"/>
-                <w:lang w:val="en-US"/>
-              </w:rPr>
-              <w:t>)</w:t>
-            </w:r>
-            <w:r>
-              <w:rPr>
-                <w:bCs/>
-                <w:color w:val="0000FF"/>
-                <w:sz w:val="28"/>
-                <w:szCs w:val="28"/>
-              </w:rPr>
-              <w:t xml:space="preserve"> </w:t>
-            </w:r>
-            <w:r>
-              <w:rPr>
-                <w:bCs/>
-                <w:color w:val="0000FF"/>
-                <w:sz w:val="28"/>
-                <w:szCs w:val="28"/>
-              </w:rPr>
-              <w:t>Tạo một tiến trình học tập dựa trên SGK Toán 9 chương trình mới để học sinh có thể ôn lại và luyện tập các bài học</w:t>
-            </w:r>
-          </w:p>
-          <w:p>
-            <w:pPr>
-              <w:spacing w:line="360" w:lineRule="auto"/>
-              <w:jc w:val="both"/>
-              <w:rPr>
-                <w:bCs/>
-                <w:color w:val="0000FF"/>
-                <w:sz w:val="28"/>
-                <w:szCs w:val="28"/>
-                <w:lang w:val="en-US"/>
-              </w:rPr>
-            </w:pPr>
-          </w:p>
-          <w:p>
-            <w:pPr>
-              <w:spacing w:line="360" w:lineRule="auto"/>
-              <w:jc w:val="both"/>
-              <w:rPr>
-                <w:bCs/>
-                <w:color w:val="0000FF"/>
-                <w:sz w:val="28"/>
-                <w:szCs w:val="28"/>
-                <w:lang w:val="en-US"/>
-              </w:rPr>
-            </w:pPr>
-            <w:r>
-              <w:rPr>
-                <w:bCs/>
-                <w:color w:val="0000FF"/>
-                <w:sz w:val="28"/>
-                <w:szCs w:val="28"/>
-                <w:lang w:val="en-US"/>
-              </w:rPr>
-              <w:t>2</w:t>
-            </w:r>
-            <w:r>
-              <w:rPr>
-                <w:bCs/>
-                <w:color w:val="0000FF"/>
-                <w:sz w:val="28"/>
-                <w:szCs w:val="28"/>
-                <w:lang w:val="en-US"/>
-              </w:rPr>
-              <w:t>)</w:t>
-            </w:r>
-            <w:r>
-              <w:rPr>
-                <w:bCs/>
-                <w:color w:val="0000FF"/>
-                <w:sz w:val="28"/>
-                <w:szCs w:val="28"/>
-                <w:lang w:val="en-US"/>
-              </w:rPr>
-              <w:t xml:space="preserve"> Tạo sự kiện bấm cho từng bài học: Khi bấm vào nút màu xanh, sẽ hiện ra nội dung tiết học và chữ bắt đầu để tham gia</w:t>
-            </w:r>
-          </w:p>
-          <w:p>
-            <w:pPr>
-              <w:spacing w:line="360" w:lineRule="auto"/>
-              <w:jc w:val="both"/>
-              <w:rPr>
-                <w:bCs/>
-                <w:color w:val="0000FF"/>
-                <w:sz w:val="28"/>
-                <w:szCs w:val="28"/>
-                <w:lang w:val="en-US"/>
-              </w:rPr>
-            </w:pPr>
-          </w:p>
-          <w:p>
-            <w:pPr>
-              <w:spacing w:line="360" w:lineRule="auto"/>
-              <w:jc w:val="both"/>
-              <w:rPr>
-                <w:bCs/>
-                <w:color w:val="0000FF"/>
-                <w:sz w:val="28"/>
-                <w:szCs w:val="28"/>
-                <w:lang w:val="en-US"/>
-              </w:rPr>
-            </w:pPr>
-            <w:r>
-              <w:rPr>
-                <w:bCs/>
-                <w:color w:val="0000FF"/>
-                <w:sz w:val="28"/>
-                <w:szCs w:val="28"/>
-                <w:lang w:val="en-US"/>
-              </w:rPr>
-              <w:t>3)</w:t>
-            </w:r>
-            <w:r>
-              <w:rPr>
-                <w:bCs/>
-                <w:color w:val="0000FF"/>
-                <w:sz w:val="28"/>
-                <w:szCs w:val="28"/>
-                <w:lang w:val="en-US"/>
-              </w:rPr>
-              <w:t xml:space="preserve"> Tạo giao diện của một tiết học, các câu hỏi dạng trắc nghiệm lựa chọn.</w:t>
-            </w:r>
-          </w:p>
-          <w:p>
-            <w:pPr>
-              <w:spacing w:line="360" w:lineRule="auto"/>
-              <w:jc w:val="both"/>
-              <w:rPr>
-                <w:bCs/>
-                <w:color w:val="0000FF"/>
-                <w:sz w:val="28"/>
-                <w:szCs w:val="28"/>
-                <w:lang w:val="en-US"/>
-              </w:rPr>
-            </w:pPr>
-          </w:p>
-          <w:p>
-            <w:pPr>
-              <w:spacing w:line="360" w:lineRule="auto"/>
-              <w:jc w:val="both"/>
-              <w:rPr>
-                <w:bCs/>
-                <w:color w:val="0000FF"/>
-                <w:sz w:val="28"/>
-                <w:szCs w:val="28"/>
-                <w:lang w:val="en-US"/>
-              </w:rPr>
-            </w:pPr>
-            <w:r>
-              <w:rPr>
-                <w:bCs/>
-                <w:color w:val="0000FF"/>
-                <w:sz w:val="28"/>
-                <w:szCs w:val="28"/>
-                <w:lang w:val="en-US"/>
-              </w:rPr>
-              <w:t>4</w:t>
-            </w:r>
-            <w:r>
-              <w:rPr>
-                <w:bCs/>
-                <w:color w:val="0000FF"/>
-                <w:sz w:val="28"/>
-                <w:szCs w:val="28"/>
-                <w:lang w:val="en-US"/>
-              </w:rPr>
-              <w:t>)</w:t>
-            </w:r>
-            <w:r>
-              <w:rPr>
-                <w:bCs/>
-                <w:color w:val="0000FF"/>
-                <w:sz w:val="28"/>
-                <w:szCs w:val="28"/>
-                <w:lang w:val="en-US"/>
-              </w:rPr>
-              <w:t xml:space="preserve"> Tạo nút kiểm tra để xử lí kết quả</w:t>
-            </w:r>
-          </w:p>
-        </w:tc>
-      </w:tr>
-      <w:tr>
-        <w:tc>
-          <w:tcPr>
-            <w:tcW w:w="960" w:type="dxa"/>
-            <w:tcBorders>
-              <w:top w:val="single" w:sz="4" w:space="0" w:color="000000"/>
-              <w:bottom w:val="nil"/>
-            </w:tcBorders>
-          </w:tcPr>
-          <w:p>
-            <w:pPr>
-              <w:pStyle w:val="Heading21"/>
-              <w:keepNext/>
-              <w:keepLines/>
-              <w:shd w:val="clear" w:color="auto" w:fill="auto"/>
-              <w:tabs>
-                <w:tab w:val="left" w:pos="-426"/>
-              </w:tabs>
-              <w:spacing w:after="0" w:line="360" w:lineRule="auto"/>
-              <w:jc w:val="center"/>
-              <w:rPr>
-                <w:b w:val="0"/>
-                <w:bCs w:val="0"/>
-                <w:color w:val="0000FF"/>
-                <w:sz w:val="28"/>
-                <w:szCs w:val="28"/>
-                <w:lang w:val="en-GB"/>
-              </w:rPr>
-            </w:pPr>
-          </w:p>
-          <w:p>
-            <w:pPr>
-              <w:pStyle w:val="Heading21"/>
-              <w:keepNext/>
-              <w:keepLines/>
-              <w:shd w:val="clear" w:color="auto" w:fill="auto"/>
-              <w:tabs>
-                <w:tab w:val="left" w:pos="-426"/>
-              </w:tabs>
-              <w:spacing w:after="0" w:line="360" w:lineRule="auto"/>
-              <w:jc w:val="center"/>
-              <w:rPr>
-                <w:b w:val="0"/>
-                <w:bCs w:val="0"/>
-                <w:color w:val="0000FF"/>
-                <w:sz w:val="28"/>
-                <w:szCs w:val="28"/>
-                <w:lang w:val="en-GB"/>
-              </w:rPr>
-            </w:pPr>
-          </w:p>
-          <w:p>
-            <w:pPr>
-              <w:pStyle w:val="Heading21"/>
-              <w:keepNext/>
-              <w:keepLines/>
-              <w:shd w:val="clear" w:color="auto" w:fill="auto"/>
-              <w:tabs>
-                <w:tab w:val="left" w:pos="-426"/>
-              </w:tabs>
-              <w:spacing w:after="0" w:line="360" w:lineRule="auto"/>
-              <w:jc w:val="center"/>
-              <w:rPr>
-                <w:b w:val="0"/>
-                <w:bCs w:val="0"/>
-                <w:color w:val="0000FF"/>
-                <w:sz w:val="28"/>
-                <w:szCs w:val="28"/>
-                <w:lang w:val="en-GB"/>
-              </w:rPr>
-            </w:pPr>
-          </w:p>
-          <w:p>
-            <w:pPr>
-              <w:pStyle w:val="Heading21"/>
-              <w:keepNext/>
-              <w:keepLines/>
-              <w:shd w:val="clear" w:color="auto" w:fill="auto"/>
-              <w:tabs>
-                <w:tab w:val="left" w:pos="-426"/>
-              </w:tabs>
-              <w:spacing w:after="0" w:line="360" w:lineRule="auto"/>
-              <w:jc w:val="center"/>
-              <w:rPr>
-                <w:b w:val="0"/>
-                <w:bCs w:val="0"/>
-                <w:color w:val="0000FF"/>
-                <w:sz w:val="28"/>
-                <w:szCs w:val="28"/>
-                <w:lang w:val="en-GB"/>
-              </w:rPr>
-            </w:pPr>
-          </w:p>
-          <w:p>
-            <w:pPr>
-              <w:pStyle w:val="Heading21"/>
-              <w:keepNext/>
-              <w:keepLines/>
-              <w:shd w:val="clear" w:color="auto" w:fill="auto"/>
-              <w:tabs>
-                <w:tab w:val="left" w:pos="-426"/>
-              </w:tabs>
-              <w:spacing w:after="0" w:line="360" w:lineRule="auto"/>
-              <w:jc w:val="center"/>
-              <w:rPr>
-                <w:b w:val="0"/>
-                <w:bCs w:val="0"/>
-                <w:color w:val="0000FF"/>
-                <w:sz w:val="28"/>
-                <w:szCs w:val="28"/>
-                <w:lang w:val="en-GB"/>
-              </w:rPr>
-            </w:pPr>
-          </w:p>
-          <w:p>
-            <w:pPr>
-              <w:pStyle w:val="Heading21"/>
-              <w:keepNext/>
-              <w:keepLines/>
-              <w:shd w:val="clear" w:color="auto" w:fill="auto"/>
-              <w:tabs>
-                <w:tab w:val="left" w:pos="-426"/>
-              </w:tabs>
-              <w:spacing w:after="0" w:line="360" w:lineRule="auto"/>
-              <w:jc w:val="center"/>
-              <w:rPr>
-                <w:b w:val="0"/>
-                <w:bCs w:val="0"/>
-                <w:color w:val="0000FF"/>
-                <w:sz w:val="28"/>
-                <w:szCs w:val="28"/>
-                <w:lang w:val="en-GB"/>
-              </w:rPr>
-            </w:pPr>
-          </w:p>
-          <w:p>
-            <w:pPr>
-              <w:pStyle w:val="Heading21"/>
-              <w:keepNext/>
-              <w:keepLines/>
-              <w:shd w:val="clear" w:color="auto" w:fill="auto"/>
-              <w:tabs>
-                <w:tab w:val="left" w:pos="-426"/>
-              </w:tabs>
-              <w:spacing w:after="0" w:line="360" w:lineRule="auto"/>
-              <w:jc w:val="center"/>
-              <w:rPr>
-                <w:b w:val="0"/>
-                <w:bCs w:val="0"/>
-                <w:color w:val="0000FF"/>
-                <w:sz w:val="28"/>
-                <w:szCs w:val="28"/>
-                <w:lang w:val="en-GB"/>
-              </w:rPr>
-            </w:pPr>
-          </w:p>
-          <w:p>
-            <w:pPr>
-              <w:pStyle w:val="Heading21"/>
-              <w:keepNext/>
-              <w:keepLines/>
-              <w:shd w:val="clear" w:color="auto" w:fill="auto"/>
-              <w:tabs>
-                <w:tab w:val="left" w:pos="-426"/>
-              </w:tabs>
-              <w:spacing w:after="0" w:line="360" w:lineRule="auto"/>
-              <w:jc w:val="center"/>
-              <w:rPr>
-                <w:b w:val="0"/>
-                <w:bCs w:val="0"/>
-                <w:color w:val="0000FF"/>
-                <w:sz w:val="28"/>
-                <w:szCs w:val="28"/>
-                <w:lang w:val="en-GB"/>
-              </w:rPr>
-            </w:pPr>
-          </w:p>
-          <w:p>
-            <w:pPr>
-              <w:pStyle w:val="Heading21"/>
-              <w:keepNext/>
-              <w:keepLines/>
-              <w:shd w:val="clear" w:color="auto" w:fill="auto"/>
-              <w:tabs>
-                <w:tab w:val="left" w:pos="-426"/>
-              </w:tabs>
-              <w:spacing w:after="0" w:line="360" w:lineRule="auto"/>
-              <w:jc w:val="center"/>
-              <w:rPr>
-                <w:b w:val="0"/>
-                <w:bCs w:val="0"/>
-                <w:color w:val="0000FF"/>
-                <w:sz w:val="28"/>
-                <w:szCs w:val="28"/>
-                <w:lang w:val="en-GB"/>
-              </w:rPr>
-            </w:pPr>
-          </w:p>
-          <w:p>
-            <w:pPr>
-              <w:pStyle w:val="Heading21"/>
-              <w:keepNext/>
-              <w:keepLines/>
-              <w:shd w:val="clear" w:color="auto" w:fill="auto"/>
-              <w:tabs>
-                <w:tab w:val="left" w:pos="-426"/>
-              </w:tabs>
-              <w:spacing w:after="0" w:line="360" w:lineRule="auto"/>
-              <w:jc w:val="center"/>
-              <w:rPr>
-                <w:b w:val="0"/>
-                <w:bCs w:val="0"/>
-                <w:color w:val="0000FF"/>
-                <w:sz w:val="28"/>
-                <w:szCs w:val="28"/>
-                <w:lang w:val="en-GB"/>
-              </w:rPr>
-            </w:pPr>
-          </w:p>
-          <w:p>
-            <w:pPr>
-              <w:pStyle w:val="Heading21"/>
-              <w:keepNext/>
-              <w:keepLines/>
-              <w:shd w:val="clear" w:color="auto" w:fill="auto"/>
-              <w:tabs>
-                <w:tab w:val="left" w:pos="-426"/>
-              </w:tabs>
-              <w:spacing w:after="0" w:line="360" w:lineRule="auto"/>
-              <w:jc w:val="center"/>
-              <w:rPr>
-                <w:b w:val="0"/>
-                <w:bCs w:val="0"/>
-                <w:color w:val="0000FF"/>
-                <w:sz w:val="28"/>
-                <w:szCs w:val="28"/>
-                <w:lang w:val="en-GB"/>
-              </w:rPr>
-            </w:pPr>
-          </w:p>
-          <w:p>
-            <w:pPr>
-              <w:pStyle w:val="Heading21"/>
-              <w:keepNext/>
-              <w:keepLines/>
-              <w:shd w:val="clear" w:color="auto" w:fill="auto"/>
-              <w:tabs>
-                <w:tab w:val="left" w:pos="-426"/>
-              </w:tabs>
-              <w:spacing w:after="0" w:line="360" w:lineRule="auto"/>
-              <w:jc w:val="center"/>
-              <w:rPr>
-                <w:b w:val="0"/>
-                <w:bCs w:val="0"/>
-                <w:color w:val="0000FF"/>
-                <w:sz w:val="28"/>
-                <w:szCs w:val="28"/>
-                <w:lang w:val="en-GB"/>
-              </w:rPr>
-            </w:pPr>
-          </w:p>
-          <w:p>
-            <w:pPr>
-              <w:pStyle w:val="Heading21"/>
-              <w:keepNext/>
-              <w:keepLines/>
-              <w:shd w:val="clear" w:color="auto" w:fill="auto"/>
-              <w:tabs>
-                <w:tab w:val="left" w:pos="-426"/>
-              </w:tabs>
-              <w:spacing w:after="0" w:line="360" w:lineRule="auto"/>
-              <w:jc w:val="center"/>
-              <w:rPr>
-                <w:b w:val="0"/>
-                <w:bCs w:val="0"/>
-                <w:color w:val="0000FF"/>
-                <w:sz w:val="28"/>
-                <w:szCs w:val="28"/>
-                <w:lang w:val="en-GB"/>
-              </w:rPr>
-            </w:pPr>
-          </w:p>
-          <w:p>
-            <w:pPr>
-              <w:pStyle w:val="Heading21"/>
-              <w:keepNext/>
-              <w:keepLines/>
-              <w:shd w:val="clear" w:color="auto" w:fill="auto"/>
-              <w:tabs>
-                <w:tab w:val="left" w:pos="-426"/>
-              </w:tabs>
-              <w:spacing w:after="0" w:line="360" w:lineRule="auto"/>
-              <w:jc w:val="center"/>
-              <w:rPr>
-                <w:b w:val="0"/>
-                <w:bCs w:val="0"/>
-                <w:color w:val="0000FF"/>
-                <w:sz w:val="28"/>
-                <w:szCs w:val="28"/>
-                <w:lang w:val="en-GB"/>
-              </w:rPr>
-            </w:pPr>
-          </w:p>
-          <w:p>
-            <w:pPr>
-              <w:pStyle w:val="Heading21"/>
-              <w:keepNext/>
-              <w:keepLines/>
-              <w:shd w:val="clear" w:color="auto" w:fill="auto"/>
-              <w:tabs>
-                <w:tab w:val="left" w:pos="-426"/>
-              </w:tabs>
-              <w:spacing w:after="0" w:line="360" w:lineRule="auto"/>
-              <w:jc w:val="center"/>
-              <w:rPr>
-                <w:b w:val="0"/>
-                <w:bCs w:val="0"/>
-                <w:color w:val="0000FF"/>
-                <w:sz w:val="28"/>
-                <w:szCs w:val="28"/>
-                <w:lang w:val="en-GB"/>
-              </w:rPr>
-            </w:pPr>
-          </w:p>
-          <w:p>
-            <w:pPr>
-              <w:pStyle w:val="Heading21"/>
-              <w:keepNext/>
-              <w:keepLines/>
-              <w:shd w:val="clear" w:color="auto" w:fill="auto"/>
-              <w:tabs>
-                <w:tab w:val="left" w:pos="-426"/>
-              </w:tabs>
-              <w:spacing w:after="0" w:line="360" w:lineRule="auto"/>
-              <w:jc w:val="center"/>
-              <w:rPr>
-                <w:b w:val="0"/>
-                <w:bCs w:val="0"/>
-                <w:color w:val="0000FF"/>
-                <w:sz w:val="28"/>
-                <w:szCs w:val="28"/>
-                <w:lang w:val="en-GB"/>
-              </w:rPr>
-            </w:pPr>
-          </w:p>
-          <w:p>
-            <w:pPr>
-              <w:pStyle w:val="Heading21"/>
-              <w:keepNext/>
-              <w:keepLines/>
-              <w:shd w:val="clear" w:color="auto" w:fill="auto"/>
-              <w:tabs>
-                <w:tab w:val="left" w:pos="-426"/>
-              </w:tabs>
-              <w:spacing w:after="0" w:line="360" w:lineRule="auto"/>
-              <w:jc w:val="center"/>
-              <w:rPr>
-                <w:b w:val="0"/>
-                <w:bCs w:val="0"/>
-                <w:color w:val="0000FF"/>
-                <w:sz w:val="28"/>
-                <w:szCs w:val="28"/>
-                <w:lang w:val="en-GB"/>
-              </w:rPr>
-            </w:pPr>
-          </w:p>
-          <w:p>
-            <w:pPr>
-              <w:pStyle w:val="Heading21"/>
-              <w:keepNext/>
-              <w:keepLines/>
-              <w:shd w:val="clear" w:color="auto" w:fill="auto"/>
-              <w:tabs>
-                <w:tab w:val="left" w:pos="-426"/>
-              </w:tabs>
-              <w:spacing w:after="0" w:line="360" w:lineRule="auto"/>
-              <w:jc w:val="center"/>
-              <w:rPr>
-                <w:b w:val="0"/>
-                <w:bCs w:val="0"/>
-                <w:color w:val="0000FF"/>
-                <w:sz w:val="28"/>
-                <w:szCs w:val="28"/>
-                <w:lang w:val="en-GB"/>
-              </w:rPr>
-            </w:pPr>
-          </w:p>
-          <w:p>
-            <w:pPr>
-              <w:pStyle w:val="Heading21"/>
-              <w:keepNext/>
-              <w:keepLines/>
-              <w:shd w:val="clear" w:color="auto" w:fill="auto"/>
-              <w:tabs>
-                <w:tab w:val="left" w:pos="-426"/>
-              </w:tabs>
-              <w:spacing w:after="0" w:line="360" w:lineRule="auto"/>
-              <w:jc w:val="center"/>
-              <w:rPr>
-                <w:b w:val="0"/>
-                <w:bCs w:val="0"/>
-                <w:color w:val="0000FF"/>
-                <w:sz w:val="28"/>
-                <w:szCs w:val="28"/>
-                <w:lang w:val="en-GB"/>
-              </w:rPr>
-            </w:pPr>
-          </w:p>
-          <w:p>
-            <w:pPr>
-              <w:pStyle w:val="Heading21"/>
-              <w:keepNext/>
-              <w:keepLines/>
-              <w:shd w:val="clear" w:color="auto" w:fill="auto"/>
-              <w:tabs>
-                <w:tab w:val="left" w:pos="-426"/>
-              </w:tabs>
-              <w:spacing w:after="0" w:line="360" w:lineRule="auto"/>
-              <w:jc w:val="center"/>
-              <w:rPr>
-                <w:b w:val="0"/>
-                <w:bCs w:val="0"/>
-                <w:color w:val="0000FF"/>
-                <w:sz w:val="28"/>
-                <w:szCs w:val="28"/>
-                <w:lang w:val="en-GB"/>
-              </w:rPr>
-            </w:pPr>
-          </w:p>
-          <w:p>
-            <w:pPr>
-              <w:pStyle w:val="Heading21"/>
-              <w:keepNext/>
-              <w:keepLines/>
-              <w:shd w:val="clear" w:color="auto" w:fill="auto"/>
-              <w:tabs>
-                <w:tab w:val="left" w:pos="-426"/>
-              </w:tabs>
-              <w:spacing w:after="0" w:line="360" w:lineRule="auto"/>
-              <w:jc w:val="center"/>
-              <w:rPr>
-                <w:b w:val="0"/>
-                <w:bCs w:val="0"/>
-                <w:color w:val="0000FF"/>
-                <w:sz w:val="28"/>
-                <w:szCs w:val="28"/>
-                <w:lang w:val="en-GB"/>
-              </w:rPr>
-            </w:pPr>
-          </w:p>
-          <w:p>
-            <w:pPr>
-              <w:pStyle w:val="Heading21"/>
-              <w:keepNext/>
-              <w:keepLines/>
-              <w:shd w:val="clear" w:color="auto" w:fill="auto"/>
-              <w:tabs>
-                <w:tab w:val="left" w:pos="-426"/>
-              </w:tabs>
-              <w:spacing w:after="0" w:line="360" w:lineRule="auto"/>
-              <w:jc w:val="center"/>
-              <w:rPr>
-                <w:b w:val="0"/>
-                <w:bCs w:val="0"/>
-                <w:color w:val="0000FF"/>
-                <w:sz w:val="28"/>
-                <w:szCs w:val="28"/>
-                <w:lang w:val="en-GB"/>
-              </w:rPr>
-            </w:pPr>
-          </w:p>
-          <w:p>
-            <w:pPr>
-              <w:pStyle w:val="Heading21"/>
-              <w:keepNext/>
-              <w:keepLines/>
-              <w:shd w:val="clear" w:color="auto" w:fill="auto"/>
-              <w:tabs>
-                <w:tab w:val="left" w:pos="-426"/>
-              </w:tabs>
-              <w:spacing w:after="0" w:line="360" w:lineRule="auto"/>
-              <w:jc w:val="center"/>
-              <w:rPr>
-                <w:b w:val="0"/>
-                <w:bCs w:val="0"/>
-                <w:color w:val="0000FF"/>
-                <w:sz w:val="28"/>
-                <w:szCs w:val="28"/>
-                <w:lang w:val="en-GB"/>
-              </w:rPr>
-            </w:pPr>
-            <w:r>
-              <w:rPr>
-                <w:b w:val="0"/>
-                <w:bCs w:val="0"/>
-                <w:color w:val="0000FF"/>
-                <w:sz w:val="28"/>
-                <w:szCs w:val="28"/>
-                <w:lang w:val="en-GB"/>
-              </w:rPr>
-              <w:t>8</w:t>
-            </w:r>
-          </w:p>
-        </w:tc>
-        <w:tc>
-          <w:tcPr>
-            <w:tcW w:w="9384" w:type="dxa"/>
-            <w:tcBorders>
-              <w:top w:val="single" w:sz="4" w:space="0" w:color="000000"/>
-              <w:bottom w:val="nil"/>
-            </w:tcBorders>
-          </w:tcPr>
-          <w:p>
-            <w:pPr>
-              <w:pStyle w:val="Bodytext21"/>
-              <w:shd w:val="clear" w:color="auto" w:fill="auto"/>
-              <w:spacing w:line="360" w:lineRule="auto"/>
-              <w:jc w:val="both"/>
-              <w:outlineLvl w:val="0"/>
-              <w:rPr>
-                <w:b w:val="0"/>
-                <w:bCs w:val="0"/>
-                <w:color w:val="FF0000"/>
-                <w:sz w:val="28"/>
-                <w:szCs w:val="28"/>
-                <w:lang w:val="en-US"/>
-              </w:rPr>
-            </w:pPr>
-            <w:r>
-              <w:rPr>
-                <w:b w:val="0"/>
-                <w:bCs w:val="0"/>
-                <w:color w:val="FF0000"/>
-                <w:sz w:val="28"/>
-                <w:szCs w:val="28"/>
-                <w:lang w:val="en-US"/>
-              </w:rPr>
-              <w:t xml:space="preserve">Phần B. </w:t>
-            </w:r>
-            <w:r>
-              <w:rPr>
-                <w:b w:val="0"/>
-                <w:bCs w:val="0"/>
-                <w:color w:val="FF0000"/>
-                <w:sz w:val="28"/>
-                <w:szCs w:val="28"/>
-                <w:lang w:val="en-US"/>
-              </w:rPr>
-              <w:t>Làm đề thi</w:t>
-            </w:r>
-          </w:p>
-          <w:p>
-            <w:pPr>
-              <w:spacing w:line="276" w:lineRule="auto"/>
-              <w:jc w:val="both"/>
-              <w:rPr>
-                <w:color w:val="0000FF"/>
-                <w:sz w:val="28"/>
-                <w:szCs w:val="28"/>
-                <w:lang w:val="en-US"/>
-              </w:rPr>
-            </w:pPr>
-            <w:r>
-              <w:rPr>
-                <w:b/>
-                <w:bCs/>
-                <w:color w:val="0000FF"/>
-                <w:sz w:val="28"/>
-                <w:szCs w:val="28"/>
-                <w:u w:val="single"/>
-              </w:rPr>
-              <w:t>1</w:t>
-            </w:r>
-            <w:r>
-              <w:rPr>
-                <w:b/>
-                <w:bCs/>
-                <w:color w:val="0000FF"/>
-                <w:sz w:val="28"/>
-                <w:szCs w:val="28"/>
-              </w:rPr>
-              <w:t>:</w:t>
-            </w:r>
-            <w:r>
-              <w:rPr>
-                <w:color w:val="0000FF"/>
-                <w:sz w:val="28"/>
-                <w:szCs w:val="28"/>
-              </w:rPr>
-              <w:t xml:space="preserve"> </w:t>
-            </w:r>
-            <w:r>
-              <w:rPr>
-                <w:color w:val="0000FF"/>
-                <w:sz w:val="28"/>
-                <w:szCs w:val="28"/>
-                <w:lang w:val="en-US"/>
-              </w:rPr>
-              <w:t>Tạo 1 trang thể lệ của cuộc thi, người dùng sẽ nhấn vào nút “Tôi đã hiểu và đồng ý” sau khi quyết định tham gia</w:t>
-            </w:r>
-          </w:p>
-          <w:p>
-            <w:pPr>
-              <w:spacing w:line="276" w:lineRule="auto"/>
-              <w:jc w:val="both"/>
-              <w:rPr>
-                <w:color w:val="0000FF"/>
-                <w:sz w:val="28"/>
-                <w:szCs w:val="28"/>
-                <w:lang w:val="en-US"/>
-              </w:rPr>
-            </w:pPr>
-          </w:p>
-          <w:p>
-            <w:pPr>
-              <w:spacing w:line="360" w:lineRule="auto"/>
-              <w:jc w:val="both"/>
-              <w:rPr>
-                <w:color w:val="0000FF"/>
-                <w:sz w:val="28"/>
-                <w:szCs w:val="28"/>
-                <w:lang w:val="en-US"/>
-              </w:rPr>
-            </w:pPr>
-            <w:r>
-              <w:rPr>
-                <w:b/>
-                <w:bCs/>
-                <w:color w:val="0000FF"/>
-                <w:sz w:val="28"/>
-                <w:szCs w:val="28"/>
-                <w:u w:val="single"/>
-              </w:rPr>
-              <w:t>2</w:t>
-            </w:r>
-            <w:r>
-              <w:rPr>
-                <w:color w:val="0000FF"/>
-                <w:sz w:val="28"/>
-                <w:szCs w:val="28"/>
-              </w:rPr>
-              <w:t xml:space="preserve">: </w:t>
-            </w:r>
-            <w:r>
-              <w:rPr>
-                <w:color w:val="0000FF"/>
-                <w:sz w:val="28"/>
-                <w:szCs w:val="28"/>
-                <w:lang w:val="en-US"/>
-              </w:rPr>
-              <w:t>Thiết kế màn hình của đề thi bao gồm hai phần, trắc nghiệm và tự luận, thời gian đếm ngược, nút thoát ra, nút nộp bài</w:t>
-            </w:r>
-          </w:p>
-          <w:p>
-            <w:pPr>
-              <w:spacing w:line="360" w:lineRule="auto"/>
-              <w:jc w:val="both"/>
-              <w:rPr>
-                <w:color w:val="0000FF"/>
-                <w:sz w:val="28"/>
-                <w:szCs w:val="28"/>
-                <w:lang w:val="en-US"/>
-              </w:rPr>
-            </w:pPr>
-          </w:p>
-          <w:p>
-            <w:pPr>
-              <w:spacing w:line="360" w:lineRule="auto"/>
-              <w:jc w:val="both"/>
-              <w:rPr>
-                <w:color w:val="00B0F0"/>
-                <w:sz w:val="28"/>
-                <w:szCs w:val="28"/>
-              </w:rPr>
-            </w:pPr>
-            <w:r>
-              <w:rPr>
-                <w:b/>
-                <w:bCs/>
-                <w:color w:val="0000FF"/>
-                <w:sz w:val="28"/>
-                <w:szCs w:val="28"/>
-                <w:u w:val="single"/>
-              </w:rPr>
-              <w:t>3</w:t>
-            </w:r>
-            <w:r>
-              <w:rPr>
-                <w:color w:val="0000FF"/>
-                <w:sz w:val="28"/>
-                <w:szCs w:val="28"/>
-              </w:rPr>
-              <w:t xml:space="preserve">: </w:t>
-            </w:r>
-            <w:r>
-              <w:rPr>
-                <w:color w:val="0000FF"/>
-                <w:sz w:val="28"/>
-                <w:szCs w:val="28"/>
-              </w:rPr>
-              <w:t xml:space="preserve">Thêm các nội dung, kiến thức thu thập được vào trong chương trình, chia làm 2 file: </w:t>
-            </w:r>
-            <w:r>
-              <w:rPr>
-                <w:color w:val="FF0000"/>
-                <w:sz w:val="28"/>
-                <w:szCs w:val="28"/>
-              </w:rPr>
-              <w:t>trac-nghiem.js</w:t>
-            </w:r>
-            <w:r>
-              <w:rPr>
-                <w:color w:val="0000FF"/>
-                <w:sz w:val="28"/>
-                <w:szCs w:val="28"/>
-              </w:rPr>
-              <w:t xml:space="preserve"> và </w:t>
-            </w:r>
-            <w:r>
-              <w:rPr>
-                <w:color w:val="FF0000"/>
-                <w:sz w:val="28"/>
-                <w:szCs w:val="28"/>
-              </w:rPr>
-              <w:t xml:space="preserve">tu-luan.js. </w:t>
-            </w:r>
-          </w:p>
-          <w:p>
-            <w:pPr>
-              <w:spacing w:line="360" w:lineRule="auto"/>
-              <w:ind w:firstLine="720"/>
-              <w:jc w:val="both"/>
-              <w:rPr>
-                <w:color w:val="00B0F0"/>
-                <w:sz w:val="28"/>
-                <w:szCs w:val="28"/>
-              </w:rPr>
-            </w:pPr>
-          </w:p>
-          <w:p>
-            <w:pPr>
-              <w:spacing w:line="360" w:lineRule="auto"/>
-              <w:jc w:val="both"/>
-              <w:rPr>
-                <w:color w:val="0000FF"/>
-                <w:sz w:val="28"/>
-                <w:szCs w:val="28"/>
-              </w:rPr>
-            </w:pPr>
-            <w:r>
-              <w:rPr>
-                <w:b/>
-                <w:bCs/>
-                <w:color w:val="0000FF"/>
-                <w:sz w:val="28"/>
-                <w:szCs w:val="28"/>
-                <w:u w:val="single"/>
-              </w:rPr>
-              <w:t>4</w:t>
-            </w:r>
-            <w:r>
-              <w:rPr>
-                <w:color w:val="0000FF"/>
-                <w:sz w:val="28"/>
-                <w:szCs w:val="28"/>
-              </w:rPr>
-              <w:t xml:space="preserve">: </w:t>
-            </w:r>
-            <w:r>
-              <w:rPr>
-                <w:color w:val="0000FF"/>
-                <w:sz w:val="28"/>
-                <w:szCs w:val="28"/>
-              </w:rPr>
-              <w:t>Phần trắc nghiệm: Lập trình để lấy ra 16 câu hỏi ngẫu nhiên với chủ đề hoàn toàn khác nhau</w:t>
-            </w:r>
-          </w:p>
-          <w:p>
-            <w:pPr>
-              <w:spacing w:line="360" w:lineRule="auto"/>
-              <w:ind w:firstLine="720"/>
-              <w:jc w:val="both"/>
-              <w:rPr>
-                <w:color w:val="0000FF"/>
-                <w:sz w:val="28"/>
-                <w:szCs w:val="28"/>
-              </w:rPr>
-            </w:pPr>
-          </w:p>
-          <w:p>
-            <w:pPr>
-              <w:spacing w:line="276" w:lineRule="auto"/>
-              <w:jc w:val="both"/>
-              <w:rPr>
-                <w:color w:val="0000FF"/>
-                <w:sz w:val="28"/>
-                <w:szCs w:val="28"/>
-              </w:rPr>
-            </w:pPr>
-            <w:r>
-              <w:rPr>
-                <w:b/>
-                <w:bCs/>
-                <w:color w:val="0000FF"/>
-                <w:sz w:val="28"/>
-                <w:szCs w:val="28"/>
-                <w:u w:val="single"/>
-              </w:rPr>
-              <w:t>5</w:t>
-            </w:r>
-            <w:r>
-              <w:rPr>
-                <w:b/>
-                <w:bCs/>
-                <w:color w:val="0000FF"/>
-                <w:sz w:val="28"/>
-                <w:szCs w:val="28"/>
-              </w:rPr>
-              <w:t xml:space="preserve">: </w:t>
-            </w:r>
-            <w:r>
-              <w:rPr>
-                <w:color w:val="0000FF"/>
-                <w:sz w:val="28"/>
-                <w:szCs w:val="28"/>
-              </w:rPr>
-              <w:t>Lập trình hiển thị câu hỏi</w:t>
-            </w:r>
-            <w:r>
-              <w:rPr>
-                <w:color w:val="0000FF"/>
-                <w:sz w:val="28"/>
-                <w:szCs w:val="28"/>
-              </w:rPr>
-              <w:t xml:space="preserve"> tự luận</w:t>
-            </w:r>
-            <w:r>
-              <w:rPr>
-                <w:color w:val="0000FF"/>
-                <w:sz w:val="28"/>
-                <w:szCs w:val="28"/>
-              </w:rPr>
-              <w:t xml:space="preserve"> ra màn hình</w:t>
-            </w:r>
-          </w:p>
-          <w:p>
-            <w:pPr>
-              <w:spacing w:line="360" w:lineRule="auto"/>
-              <w:ind w:firstLine="720"/>
-              <w:jc w:val="both"/>
-              <w:rPr>
-                <w:color w:val="0000FF"/>
-                <w:sz w:val="28"/>
-                <w:szCs w:val="28"/>
-              </w:rPr>
-            </w:pPr>
-          </w:p>
-          <w:p>
-            <w:pPr>
-              <w:pStyle w:val="Heading21"/>
-              <w:keepNext/>
-              <w:keepLines/>
-              <w:shd w:val="clear" w:color="auto" w:fill="auto"/>
-              <w:tabs>
-                <w:tab w:val="left" w:pos="306"/>
-              </w:tabs>
-              <w:spacing w:after="0" w:line="360" w:lineRule="auto"/>
-              <w:ind w:left="20" w:right="40"/>
-              <w:rPr>
-                <w:b w:val="0"/>
-                <w:bCs w:val="0"/>
-                <w:color w:val="0000FF"/>
-                <w:sz w:val="28"/>
-                <w:szCs w:val="28"/>
-              </w:rPr>
-            </w:pPr>
-            <w:r>
-              <w:rPr>
-                <w:color w:val="0000FF"/>
-                <w:sz w:val="28"/>
-                <w:szCs w:val="28"/>
-                <w:u w:val="single"/>
-              </w:rPr>
-              <w:t>6</w:t>
-            </w:r>
-            <w:r>
-              <w:rPr>
-                <w:color w:val="0000FF"/>
-                <w:sz w:val="28"/>
-                <w:szCs w:val="28"/>
-              </w:rPr>
-              <w:t xml:space="preserve">: </w:t>
-            </w:r>
-            <w:r>
-              <w:rPr>
-                <w:b w:val="0"/>
-                <w:bCs w:val="0"/>
-                <w:color w:val="0000FF"/>
-                <w:sz w:val="28"/>
-                <w:szCs w:val="28"/>
-              </w:rPr>
-              <w:t xml:space="preserve">Lập trình thời gian đếm ngược </w:t>
-            </w:r>
-          </w:p>
-          <w:p>
-            <w:pPr>
-              <w:pStyle w:val="Heading21"/>
-              <w:keepNext/>
-              <w:keepLines/>
-              <w:shd w:val="clear" w:color="auto" w:fill="auto"/>
-              <w:tabs>
-                <w:tab w:val="left" w:pos="306"/>
-              </w:tabs>
-              <w:spacing w:after="0" w:line="360" w:lineRule="auto"/>
-              <w:ind w:left="20" w:right="40"/>
-              <w:rPr>
-                <w:color w:val="0000FF"/>
-                <w:sz w:val="28"/>
-                <w:szCs w:val="28"/>
-              </w:rPr>
-            </w:pPr>
-          </w:p>
-          <w:p>
-            <w:pPr>
-              <w:spacing w:line="360" w:lineRule="auto"/>
-              <w:jc w:val="both"/>
-              <w:rPr>
-                <w:color w:val="0000FF"/>
-                <w:sz w:val="28"/>
-                <w:szCs w:val="28"/>
-              </w:rPr>
-            </w:pPr>
-            <w:r>
-              <w:rPr>
-                <w:b/>
-                <w:bCs/>
-                <w:color w:val="0000FF"/>
-                <w:sz w:val="28"/>
-                <w:szCs w:val="28"/>
-                <w:u w:val="single"/>
-              </w:rPr>
-              <w:t>7</w:t>
-            </w:r>
-            <w:r>
-              <w:rPr>
-                <w:b/>
-                <w:bCs/>
-                <w:color w:val="0000FF"/>
-                <w:sz w:val="28"/>
-                <w:szCs w:val="28"/>
-              </w:rPr>
-              <w:t xml:space="preserve">: </w:t>
-            </w:r>
-            <w:r>
-              <w:rPr>
-                <w:color w:val="0000FF"/>
-                <w:sz w:val="28"/>
-                <w:szCs w:val="28"/>
-              </w:rPr>
-              <w:t>Lập trình giao diện dễ sử dụng, bắt mắt</w:t>
-            </w:r>
-          </w:p>
-          <w:p>
-            <w:pPr>
-              <w:spacing w:line="360" w:lineRule="auto"/>
-              <w:jc w:val="both"/>
-              <w:rPr>
-                <w:color w:val="0000FF"/>
-                <w:sz w:val="28"/>
-                <w:szCs w:val="28"/>
-              </w:rPr>
-            </w:pPr>
-          </w:p>
-          <w:p>
-            <w:pPr>
-              <w:spacing w:line="360" w:lineRule="auto"/>
-              <w:jc w:val="both"/>
-              <w:rPr>
-                <w:color w:val="0000FF"/>
-                <w:sz w:val="28"/>
-                <w:szCs w:val="28"/>
-                <w:lang w:val="en-US"/>
-              </w:rPr>
-            </w:pPr>
-            <w:r>
-              <w:rPr>
-                <w:b/>
-                <w:bCs/>
-                <w:color w:val="0000FF"/>
-                <w:sz w:val="28"/>
-                <w:szCs w:val="28"/>
-                <w:u w:val="single"/>
-              </w:rPr>
-              <w:t>8</w:t>
-            </w:r>
-            <w:r>
-              <w:rPr>
-                <w:b/>
-                <w:bCs/>
-                <w:color w:val="0000FF"/>
-                <w:sz w:val="28"/>
-                <w:szCs w:val="28"/>
-              </w:rPr>
-              <w:t xml:space="preserve">: </w:t>
-            </w:r>
-            <w:r>
-              <w:rPr>
-                <w:color w:val="0000FF"/>
-                <w:sz w:val="28"/>
-                <w:szCs w:val="28"/>
-              </w:rPr>
-              <w:t>Hiển thị tất cả các chức năng lên màn hình</w:t>
-            </w:r>
-          </w:p>
-          <w:p>
-            <w:pPr>
-              <w:spacing w:line="360" w:lineRule="auto"/>
-              <w:jc w:val="both"/>
-              <w:rPr>
-                <w:color w:val="0000FF"/>
-                <w:sz w:val="28"/>
-                <w:szCs w:val="28"/>
-                <w:lang w:val="en-US"/>
-              </w:rPr>
-            </w:pPr>
-          </w:p>
-          <w:p>
-            <w:pPr>
-              <w:spacing w:line="360" w:lineRule="auto"/>
-              <w:jc w:val="both"/>
-              <w:rPr>
-                <w:color w:val="0000FF"/>
-                <w:sz w:val="28"/>
-                <w:szCs w:val="28"/>
-                <w:lang w:val="en-US"/>
-              </w:rPr>
-            </w:pPr>
-            <w:r>
-              <w:rPr>
-                <w:b/>
-                <w:bCs/>
-                <w:color w:val="0000FF"/>
-                <w:sz w:val="28"/>
-                <w:szCs w:val="28"/>
-                <w:u w:val="single"/>
-                <w:lang w:val="en-US"/>
-              </w:rPr>
-              <w:t>9</w:t>
-            </w:r>
-            <w:r>
-              <w:rPr>
-                <w:b/>
-                <w:bCs/>
-                <w:color w:val="0000FF"/>
-                <w:sz w:val="28"/>
-                <w:szCs w:val="28"/>
-                <w:u w:val="single"/>
-                <w:lang w:val="en-US"/>
-              </w:rPr>
-              <w:t xml:space="preserve">: </w:t>
-            </w:r>
-            <w:r>
-              <w:rPr>
-                <w:color w:val="0000FF"/>
-                <w:sz w:val="28"/>
-                <w:szCs w:val="28"/>
-                <w:lang w:val="en-US"/>
-              </w:rPr>
-              <w:t>Lập trình chức năng lưu lịch sử bài làm</w:t>
-            </w:r>
-          </w:p>
-          <w:p>
-            <w:pPr>
-              <w:spacing w:line="360" w:lineRule="auto"/>
-              <w:jc w:val="both"/>
-              <w:rPr>
-                <w:color w:val="0000FF"/>
-                <w:sz w:val="28"/>
-                <w:szCs w:val="28"/>
-              </w:rPr>
-            </w:pPr>
-          </w:p>
-          <w:p>
-            <w:pPr>
-              <w:spacing w:line="360" w:lineRule="auto"/>
-              <w:jc w:val="both"/>
-              <w:rPr>
-                <w:color w:val="0000FF"/>
-                <w:sz w:val="28"/>
-                <w:szCs w:val="28"/>
-              </w:rPr>
-            </w:pPr>
-            <w:r>
-              <w:rPr>
-                <w:color w:val="0000FF"/>
-                <w:sz w:val="28"/>
-                <w:szCs w:val="28"/>
-              </w:rPr>
-              <w:t>VIII. Hình ảnh kết quả giao diện của dự án</w:t>
-            </w:r>
-          </w:p>
-        </w:tc>
-      </w:tr>
-      <w:tr>
-        <w:tc>
-          <w:tcPr>
-            <w:tcW w:w="960" w:type="dxa"/>
-            <w:tcBorders>
-              <w:top w:val="nil"/>
-            </w:tcBorders>
-          </w:tcPr>
-          <w:p>
-            <w:pPr>
-              <w:pStyle w:val="Heading21"/>
-              <w:keepNext/>
-              <w:keepLines/>
-              <w:shd w:val="clear" w:color="auto" w:fill="auto"/>
-              <w:tabs>
-                <w:tab w:val="left" w:pos="-426"/>
-              </w:tabs>
-              <w:spacing w:after="0" w:line="360" w:lineRule="auto"/>
-              <w:jc w:val="center"/>
-              <w:rPr>
-                <w:b w:val="0"/>
-                <w:bCs w:val="0"/>
-                <w:color w:val="0000FF"/>
-                <w:sz w:val="28"/>
-                <w:szCs w:val="28"/>
-                <w:lang w:val="en-GB"/>
-              </w:rPr>
-            </w:pPr>
-            <w:r>
-              <w:rPr>
-                <w:b w:val="0"/>
-                <w:bCs w:val="0"/>
-                <w:color w:val="0000FF"/>
-                <w:sz w:val="28"/>
-                <w:szCs w:val="28"/>
-                <w:lang w:val="en-GB"/>
-              </w:rPr>
-              <w:t>9</w:t>
-            </w:r>
-          </w:p>
-        </w:tc>
-        <w:tc>
-          <w:tcPr>
-            <w:tcW w:w="9384" w:type="dxa"/>
-            <w:tcBorders>
-              <w:top w:val="nil"/>
-            </w:tcBorders>
-          </w:tcPr>
-          <w:p>
-            <w:pPr>
-              <w:pStyle w:val="Heading21"/>
-              <w:keepNext/>
-              <w:keepLines/>
-              <w:shd w:val="clear" w:color="auto" w:fill="auto"/>
-              <w:tabs>
-                <w:tab w:val="left" w:pos="-426"/>
-              </w:tabs>
-              <w:spacing w:after="0" w:line="360" w:lineRule="auto"/>
-              <w:jc w:val="left"/>
-              <w:rPr>
-                <w:color w:val="0000FF"/>
-                <w:sz w:val="28"/>
-                <w:szCs w:val="28"/>
-                <w:lang w:val="en-GB"/>
-              </w:rPr>
-            </w:pPr>
-            <w:r>
-              <w:rPr>
-                <w:color w:val="0000FF"/>
-                <w:sz w:val="28"/>
-                <w:szCs w:val="28"/>
-                <w:lang w:val="en-GB"/>
-              </w:rPr>
-              <w:t>IX. Kết luận</w:t>
-            </w:r>
-          </w:p>
-        </w:tc>
-      </w:tr>
-    </w:tbl>
+    </w:p>
     <w:p>
       <w:pPr>
         <w:pStyle w:val="Heading21"/>
@@ -3132,7 +850,6 @@
           <w:szCs w:val="28"/>
           <w:lang w:val="en-US"/>
         </w:rPr>
-        <w:lastRenderedPageBreak/>
         <w:t>I. LÝ DO CHỌN ĐỀ TÀI</w:t>
       </w:r>
     </w:p>
@@ -3589,6 +1306,7 @@
           <w:sz w:val="28"/>
           <w:szCs w:val="28"/>
         </w:rPr>
+        <w:lastRenderedPageBreak/>
         <w:t xml:space="preserve">Tạo nền tảng ban đầu cho việc </w:t>
       </w:r>
       <w:r>
@@ -3678,7 +1396,6 @@
           <w:sz w:val="28"/>
           <w:szCs w:val="28"/>
         </w:rPr>
-        <w:lastRenderedPageBreak/>
         <w:t xml:space="preserve">Cung cấp </w:t>
       </w:r>
       <w:r>
@@ -4069,6 +1786,7 @@
           <w:sz w:val="28"/>
           <w:szCs w:val="28"/>
         </w:rPr>
+        <w:lastRenderedPageBreak/>
         <w:t>Tích hợp chức năng trắc nghiệm ôn tập</w:t>
       </w:r>
       <w:r>
@@ -4317,21 +2035,7 @@
           <w:sz w:val="28"/>
           <w:szCs w:val="28"/>
         </w:rPr>
-        <w:t xml:space="preserve"> để xây dựng gia</w:t>
-      </w:r>
-      <w:r>
-        <w:rPr>
-          <w:sz w:val="28"/>
-          <w:szCs w:val="28"/>
-        </w:rPr>
-        <w:t>o</w:t>
-      </w:r>
-      <w:r>
-        <w:rPr>
-          <w:sz w:val="28"/>
-          <w:szCs w:val="28"/>
-        </w:rPr>
-        <w:t xml:space="preserve"> diện và các chức năng chính của trang web.</w:t>
+        <w:t xml:space="preserve"> để xây dựng giao diện và các chức năng chính của trang web.</w:t>
       </w:r>
     </w:p>
     <w:p>
@@ -4445,6 +2149,7 @@
           <w:sz w:val="32"/>
           <w:szCs w:val="32"/>
         </w:rPr>
+        <w:lastRenderedPageBreak/>
         <w:t>2. Nội dung nghiên cứu</w:t>
       </w:r>
     </w:p>
@@ -4563,7 +2268,6 @@
           <w:sz w:val="28"/>
           <w:szCs w:val="28"/>
         </w:rPr>
-        <w:lastRenderedPageBreak/>
         <w:t>Tóm tắt lý thuyết từng chuyên đề.</w:t>
       </w:r>
     </w:p>
@@ -4951,6 +2655,7 @@
           <w:sz w:val="28"/>
           <w:szCs w:val="28"/>
         </w:rPr>
+        <w:lastRenderedPageBreak/>
         <w:t>Theo dõi và đánh giá kết quả học tập:</w:t>
       </w:r>
       <w:r>
@@ -5062,7 +2767,6 @@
           <w:sz w:val="28"/>
           <w:szCs w:val="28"/>
         </w:rPr>
-        <w:lastRenderedPageBreak/>
         <w:t xml:space="preserve">VI. </w:t>
       </w:r>
       <w:bookmarkEnd w:id="1"/>
@@ -7345,6 +5049,7 @@
           <w:sz w:val="28"/>
           <w:szCs w:val="28"/>
         </w:rPr>
+        <w:lastRenderedPageBreak/>
         <w:t>2. Quá trình xây dựng:</w:t>
       </w:r>
     </w:p>
@@ -7366,7 +5071,64 @@
           <w:sz w:val="28"/>
           <w:szCs w:val="28"/>
         </w:rPr>
-        <w:t>- Để lập trình ra website SuperMath, tải IDE Visual Studio Code, thu thập các kiến thức về nội dung Toán 9 và đề thi tuyển sinh Toán vào 10 trên nhiều nguồn tài liệu như vietjack, loigiaihay, violet,…</w:t>
+        <w:t xml:space="preserve">- Để lập trình ra website </w:t>
+      </w:r>
+      <w:r>
+        <w:rPr>
+          <w:rFonts w:ascii="Times New Roman" w:hAnsi="Times New Roman" w:cs="Times New Roman"/>
+          <w:color w:val="0000FF"/>
+          <w:sz w:val="28"/>
+          <w:szCs w:val="28"/>
+          <w:lang w:val="en-US"/>
+        </w:rPr>
+        <w:t>SuperChem</w:t>
+      </w:r>
+      <w:r>
+        <w:rPr>
+          <w:rFonts w:ascii="Times New Roman" w:hAnsi="Times New Roman" w:cs="Times New Roman"/>
+          <w:color w:val="0000FF"/>
+          <w:sz w:val="28"/>
+          <w:szCs w:val="28"/>
+        </w:rPr>
+        <w:t xml:space="preserve">, tải IDE Visual Studio Code, thu thập các kiến thức về nội dung </w:t>
+      </w:r>
+      <w:r>
+        <w:rPr>
+          <w:rFonts w:ascii="Times New Roman" w:hAnsi="Times New Roman" w:cs="Times New Roman"/>
+          <w:color w:val="0000FF"/>
+          <w:sz w:val="28"/>
+          <w:szCs w:val="28"/>
+          <w:lang w:val="en-US"/>
+        </w:rPr>
+        <w:t>Hoá học 12</w:t>
+      </w:r>
+      <w:r>
+        <w:rPr>
+          <w:rFonts w:ascii="Times New Roman" w:hAnsi="Times New Roman" w:cs="Times New Roman"/>
+          <w:color w:val="0000FF"/>
+          <w:sz w:val="28"/>
+          <w:szCs w:val="28"/>
+        </w:rPr>
+        <w:t xml:space="preserve"> và đề thi </w:t>
+      </w:r>
+      <w:r>
+        <w:rPr>
+          <w:rFonts w:ascii="Times New Roman" w:hAnsi="Times New Roman" w:cs="Times New Roman"/>
+          <w:color w:val="0000FF"/>
+          <w:sz w:val="28"/>
+          <w:szCs w:val="28"/>
+          <w:lang w:val="en-US"/>
+        </w:rPr>
+        <w:t>THPT Quốc Gia môn Hoá</w:t>
+      </w:r>
+      <w:r>
+        <w:rPr>
+          <w:rFonts w:ascii="Times New Roman" w:hAnsi="Times New Roman" w:cs="Times New Roman"/>
+          <w:color w:val="0000FF"/>
+          <w:sz w:val="28"/>
+          <w:szCs w:val="28"/>
+        </w:rPr>
+        <w:t xml:space="preserve"> trên nhiều nguồn tài liệu như vietjack, loigiaihay, violet,…</w:t>
       </w:r>
     </w:p>
     <w:p>
@@ -7408,7 +5170,6 @@
           <w:sz w:val="28"/>
           <w:szCs w:val="28"/>
         </w:rPr>
-        <w:lastRenderedPageBreak/>
         <w:t>- Tải các thư viện javascript có sẵn trên mạng để rút ngắn thời gian cho việc lập trình</w:t>
       </w:r>
     </w:p>
@@ -7541,7 +5302,28 @@
           <w:sz w:val="28"/>
           <w:szCs w:val="28"/>
         </w:rPr>
-        <w:t>Tạo một tiến trình học tập dựa trên SGK Toán 9 chương trình mới để học sinh có thể ôn lại và luyện tập các bài học</w:t>
+        <w:t xml:space="preserve">Tạo một tiến trình học tập </w:t>
+      </w:r>
+      <w:r>
+        <w:rPr>
+          <w:rFonts w:ascii="Times New Roman" w:hAnsi="Times New Roman" w:cs="Times New Roman"/>
+          <w:bCs/>
+          <w:color w:val="0000FF"/>
+          <w:sz w:val="28"/>
+          <w:szCs w:val="28"/>
+          <w:lang w:val="en-US"/>
+        </w:rPr>
+        <w:t>các dạng bài trọng tâm</w:t>
+      </w:r>
+      <w:r>
+        <w:rPr>
+          <w:rFonts w:ascii="Times New Roman" w:hAnsi="Times New Roman" w:cs="Times New Roman"/>
+          <w:bCs/>
+          <w:color w:val="0000FF"/>
+          <w:sz w:val="28"/>
+          <w:szCs w:val="28"/>
+        </w:rPr>
+        <w:t xml:space="preserve"> chương trình mới để học sinh có thể ôn lại và luyện tập các bài học</w:t>
       </w:r>
     </w:p>
     <w:p>
@@ -7613,7 +5395,28 @@
           <w:sz w:val="28"/>
           <w:szCs w:val="28"/>
         </w:rPr>
-        <w:t>Tạo sự kiện bấm cho từng bài học: Khi bấm vào nút màu xanh, sẽ hiện ra nội dung tiết học và chữ bắt đầu để tham gia</w:t>
+        <w:t xml:space="preserve">Tạo sự kiện bấm cho từng bài học: Khi bấm vào </w:t>
+      </w:r>
+      <w:r>
+        <w:rPr>
+          <w:rFonts w:ascii="Times New Roman" w:hAnsi="Times New Roman" w:cs="Times New Roman"/>
+          <w:bCs/>
+          <w:color w:val="0000FF"/>
+          <w:sz w:val="28"/>
+          <w:szCs w:val="28"/>
+          <w:lang w:val="en-US"/>
+        </w:rPr>
+        <w:t>nút bài học</w:t>
+      </w:r>
+      <w:r>
+        <w:rPr>
+          <w:rFonts w:ascii="Times New Roman" w:hAnsi="Times New Roman" w:cs="Times New Roman"/>
+          <w:bCs/>
+          <w:color w:val="0000FF"/>
+          <w:sz w:val="28"/>
+          <w:szCs w:val="28"/>
+        </w:rPr>
+        <w:t>, sẽ hiện ra nội dung tiết học và chữ bắt đầu để tham gia</w:t>
       </w:r>
     </w:p>
     <w:p>
@@ -7655,6 +5458,7 @@
           <w:color w:val="0000FF"/>
           <w:sz w:val="28"/>
           <w:szCs w:val="28"/>
+          <w:lang w:val="en-US"/>
         </w:rPr>
       </w:pPr>
       <w:r>
@@ -7685,7 +5489,18 @@
           <w:sz w:val="28"/>
           <w:szCs w:val="28"/>
         </w:rPr>
-        <w:t>Tạo giao diện của một tiết học, các câu hỏi dạng trắc nghiệm lựa chọn.</w:t>
+        <w:t xml:space="preserve">Tạo giao diện của một tiết học, </w:t>
+      </w:r>
+      <w:r>
+        <w:rPr>
+          <w:rFonts w:ascii="Times New Roman" w:hAnsi="Times New Roman" w:cs="Times New Roman"/>
+          <w:bCs/>
+          <w:color w:val="0000FF"/>
+          <w:sz w:val="28"/>
+          <w:szCs w:val="28"/>
+          <w:lang w:val="en-US"/>
+        </w:rPr>
+        <w:t>gồm 4 dạng: Lí thuyết, trắc nghiệm lựa chọn nhiều phương án, trắc nghiệm đúng sai và tự luận trả lời ngắn</w:t>
       </w:r>
     </w:p>
     <w:p>
@@ -7908,6 +5723,7 @@
           <w:color w:val="0000FF"/>
           <w:sz w:val="28"/>
           <w:szCs w:val="28"/>
+          <w:lang w:val="en-US"/>
         </w:rPr>
       </w:pPr>
       <w:r>
@@ -7938,7 +5754,17 @@
           <w:sz w:val="28"/>
           <w:szCs w:val="28"/>
         </w:rPr>
-        <w:t>Thiết kế màn hình của đề thi bao gồm hai phần, trắc nghiệm và tự luận, thời gian đếm ngược, nút thoát ra, nút nộp bài</w:t>
+        <w:t xml:space="preserve">Thiết kế màn hình của đề thi bao gồm </w:t>
+      </w:r>
+      <w:r>
+        <w:rPr>
+          <w:rFonts w:ascii="Times New Roman" w:hAnsi="Times New Roman" w:cs="Times New Roman"/>
+          <w:color w:val="0000FF"/>
+          <w:sz w:val="28"/>
+          <w:szCs w:val="28"/>
+          <w:lang w:val="en-US"/>
+        </w:rPr>
+        <w:t>3 phần: Trắc nghiệm lựa chọn 4 phương án, trắc nghiệm đúng sai và tự luận trả lời ngắn</w:t>
       </w:r>
     </w:p>
     <w:p>
@@ -7960,22 +5786,22 @@
           <w:sz w:val="28"/>
           <w:szCs w:val="28"/>
         </w:rPr>
+        <w:t xml:space="preserve">  </w:t>
+      </w:r>
+      <w:r>
+        <w:rPr>
+          <w:rFonts w:ascii="Times New Roman" w:hAnsi="Times New Roman" w:cs="Times New Roman"/>
+          <w:noProof/>
+          <w:color w:val="0000FF"/>
+          <w:sz w:val="28"/>
+          <w:szCs w:val="28"/>
+        </w:rPr>
         <w:lastRenderedPageBreak/>
-        <w:t xml:space="preserve">  </w:t>
-      </w:r>
-      <w:r>
-        <w:rPr>
-          <w:rFonts w:ascii="Times New Roman" w:hAnsi="Times New Roman" w:cs="Times New Roman"/>
-          <w:noProof/>
-          <w:color w:val="0000FF"/>
-          <w:sz w:val="28"/>
-          <w:szCs w:val="28"/>
-        </w:rPr>
         <w:drawing>
-          <wp:inline distT="0" distB="0" distL="0" distR="0" wp14:anchorId="6CCF638E" wp14:editId="20B0D7B8">
-            <wp:extent cx="3886200" cy="3757435"/>
-            <wp:effectExtent l="0" t="0" r="0" b="0"/>
-            <wp:docPr id="1485989085" name="Picture 1"/>
+          <wp:inline distT="0" distB="0" distL="0" distR="0" wp14:anchorId="58B14547" wp14:editId="725DC7FD">
+            <wp:extent cx="6151880" cy="3043555"/>
+            <wp:effectExtent l="0" t="0" r="1270" b="4445"/>
+            <wp:docPr id="2069357172" name="Picture 1"/>
             <wp:cNvGraphicFramePr>
               <a:graphicFrameLocks xmlns:a="http://schemas.openxmlformats.org/drawingml/2006/main" noChangeAspect="1"/>
             </wp:cNvGraphicFramePr>
@@ -7983,7 +5809,7 @@
               <a:graphicData uri="http://schemas.openxmlformats.org/drawingml/2006/picture">
                 <pic:pic xmlns:pic="http://schemas.openxmlformats.org/drawingml/2006/picture">
                   <pic:nvPicPr>
-                    <pic:cNvPr id="1485989085" name=""/>
+                    <pic:cNvPr id="2069357172" name=""/>
                     <pic:cNvPicPr/>
                   </pic:nvPicPr>
                   <pic:blipFill>
@@ -7995,7 +5821,7 @@
                   <pic:spPr>
                     <a:xfrm>
                       <a:off x="0" y="0"/>
-                      <a:ext cx="3908005" cy="3778518"/>
+                      <a:ext cx="6151880" cy="3043555"/>
                     </a:xfrm>
                     <a:prstGeom prst="rect">
                       <a:avLst/>
@@ -8040,7 +5866,7 @@
         <w:jc w:val="both"/>
         <w:rPr>
           <w:rFonts w:ascii="Times New Roman" w:hAnsi="Times New Roman" w:cs="Times New Roman"/>
-          <w:color w:val="FF0000"/>
+          <w:color w:val="00B0F0"/>
           <w:sz w:val="28"/>
           <w:szCs w:val="28"/>
         </w:rPr>
@@ -8073,7 +5899,26 @@
           <w:sz w:val="28"/>
           <w:szCs w:val="28"/>
         </w:rPr>
-        <w:t xml:space="preserve">Thêm các nội dung, kiến thức thu thập được vào trong chương trình, chia làm 2 file: </w:t>
+        <w:t xml:space="preserve">Thêm các nội dung, kiến thức thu thập được vào trong chương trình, chia làm </w:t>
+      </w:r>
+      <w:r>
+        <w:rPr>
+          <w:rFonts w:ascii="Times New Roman" w:hAnsi="Times New Roman" w:cs="Times New Roman"/>
+          <w:color w:val="0000FF"/>
+          <w:sz w:val="28"/>
+          <w:szCs w:val="28"/>
+          <w:lang w:val="en-US"/>
+        </w:rPr>
+        <w:t>3</w:t>
+      </w:r>
+      <w:r>
+        <w:rPr>
+          <w:rFonts w:ascii="Times New Roman" w:hAnsi="Times New Roman" w:cs="Times New Roman"/>
+          <w:color w:val="0000FF"/>
+          <w:sz w:val="28"/>
+          <w:szCs w:val="28"/>
+        </w:rPr>
+        <w:t xml:space="preserve"> file: </w:t>
       </w:r>
       <w:r>
         <w:rPr>
@@ -8099,8 +5944,37 @@
           <w:color w:val="FF0000"/>
           <w:sz w:val="28"/>
           <w:szCs w:val="28"/>
-        </w:rPr>
-        <w:t xml:space="preserve">tu-luan.js. </w:t>
+          <w:lang w:val="en-US"/>
+        </w:rPr>
+        <w:t>dung-sai</w:t>
+      </w:r>
+      <w:r>
+        <w:rPr>
+          <w:rFonts w:ascii="Times New Roman" w:hAnsi="Times New Roman" w:cs="Times New Roman"/>
+          <w:color w:val="FF0000"/>
+          <w:sz w:val="28"/>
+          <w:szCs w:val="28"/>
+        </w:rPr>
+        <w:t>.js</w:t>
+      </w:r>
+      <w:r>
+        <w:rPr>
+          <w:rFonts w:ascii="Times New Roman" w:hAnsi="Times New Roman" w:cs="Times New Roman"/>
+          <w:color w:val="FF0000"/>
+          <w:sz w:val="28"/>
+          <w:szCs w:val="28"/>
+          <w:lang w:val="en-US"/>
+        </w:rPr>
+        <w:t xml:space="preserve"> và tu-luan.js</w:t>
+      </w:r>
+      <w:r>
+        <w:rPr>
+          <w:rFonts w:ascii="Times New Roman" w:hAnsi="Times New Roman" w:cs="Times New Roman"/>
+          <w:color w:val="FF0000"/>
+          <w:sz w:val="28"/>
+          <w:szCs w:val="28"/>
+        </w:rPr>
+        <w:t xml:space="preserve">. </w:t>
       </w:r>
     </w:p>
     <w:p>
@@ -8115,15 +5989,6 @@
           <w:szCs w:val="28"/>
         </w:rPr>
       </w:pPr>
-      <w:r>
-        <w:rPr>
-          <w:rFonts w:ascii="Times New Roman" w:hAnsi="Times New Roman" w:cs="Times New Roman"/>
-          <w:color w:val="00B0F0"/>
-          <w:sz w:val="28"/>
-          <w:szCs w:val="28"/>
-        </w:rPr>
-        <w:t>File trắc nghiệm sẽ chứa nội dung của các câu hỏi trắc nghiệm, tương tự với tự luận</w:t>
-      </w:r>
     </w:p>
     <w:p>
       <w:pPr>
@@ -8132,11 +5997,90 @@
         <w:jc w:val="both"/>
         <w:rPr>
           <w:rFonts w:ascii="Times New Roman" w:hAnsi="Times New Roman" w:cs="Times New Roman"/>
-          <w:color w:val="00B0F0"/>
-          <w:sz w:val="28"/>
-          <w:szCs w:val="28"/>
-        </w:rPr>
-      </w:pPr>
+          <w:color w:val="0000FF"/>
+          <w:sz w:val="28"/>
+          <w:szCs w:val="28"/>
+          <w:lang w:val="en-US"/>
+        </w:rPr>
+      </w:pPr>
+      <w:r>
+        <w:rPr>
+          <w:rFonts w:ascii="Times New Roman" w:hAnsi="Times New Roman" w:cs="Times New Roman"/>
+          <w:b/>
+          <w:bCs/>
+          <w:color w:val="0000FF"/>
+          <w:sz w:val="28"/>
+          <w:szCs w:val="28"/>
+          <w:u w:val="single"/>
+        </w:rPr>
+        <w:t>Bước 4</w:t>
+      </w:r>
+      <w:r>
+        <w:rPr>
+          <w:rFonts w:ascii="Times New Roman" w:hAnsi="Times New Roman" w:cs="Times New Roman"/>
+          <w:color w:val="0000FF"/>
+          <w:sz w:val="28"/>
+          <w:szCs w:val="28"/>
+        </w:rPr>
+        <w:t xml:space="preserve">: </w:t>
+      </w:r>
+      <w:r>
+        <w:rPr>
+          <w:rFonts w:ascii="Times New Roman" w:hAnsi="Times New Roman" w:cs="Times New Roman"/>
+          <w:color w:val="0000FF"/>
+          <w:sz w:val="28"/>
+          <w:szCs w:val="28"/>
+        </w:rPr>
+        <w:t>Phần trắc nghiệm</w:t>
+      </w:r>
+      <w:r>
+        <w:rPr>
+          <w:rFonts w:ascii="Times New Roman" w:hAnsi="Times New Roman" w:cs="Times New Roman"/>
+          <w:color w:val="0000FF"/>
+          <w:sz w:val="28"/>
+          <w:szCs w:val="28"/>
+          <w:lang w:val="en-US"/>
+        </w:rPr>
+        <w:t xml:space="preserve"> lựa chọn nhiều phương án</w:t>
+      </w:r>
+      <w:r>
+        <w:rPr>
+          <w:rFonts w:ascii="Times New Roman" w:hAnsi="Times New Roman" w:cs="Times New Roman"/>
+          <w:color w:val="0000FF"/>
+          <w:sz w:val="28"/>
+          <w:szCs w:val="28"/>
+        </w:rPr>
+        <w:t>: Lập trình để lấy ra 1</w:t>
+      </w:r>
+      <w:r>
+        <w:rPr>
+          <w:rFonts w:ascii="Times New Roman" w:hAnsi="Times New Roman" w:cs="Times New Roman"/>
+          <w:color w:val="0000FF"/>
+          <w:sz w:val="28"/>
+          <w:szCs w:val="28"/>
+          <w:lang w:val="en-US"/>
+        </w:rPr>
+        <w:t>8</w:t>
+      </w:r>
+      <w:r>
+        <w:rPr>
+          <w:rFonts w:ascii="Times New Roman" w:hAnsi="Times New Roman" w:cs="Times New Roman"/>
+          <w:color w:val="0000FF"/>
+          <w:sz w:val="28"/>
+          <w:szCs w:val="28"/>
+        </w:rPr>
+        <w:t xml:space="preserve"> câu hỏi ngẫu nhiên với chủ đề hoàn toàn khác nhau</w:t>
+      </w:r>
+      <w:r>
+        <w:rPr>
+          <w:rFonts w:ascii="Times New Roman" w:hAnsi="Times New Roman" w:cs="Times New Roman"/>
+          <w:color w:val="0000FF"/>
+          <w:sz w:val="28"/>
+          <w:szCs w:val="28"/>
+          <w:lang w:val="en-US"/>
+        </w:rPr>
+        <w:t xml:space="preserve"> (14 câu dễ, 4 câu nâng cao)</w:t>
+      </w:r>
     </w:p>
     <w:p>
       <w:pPr>
@@ -8153,32 +6097,59 @@
       <w:r>
         <w:rPr>
           <w:rFonts w:ascii="Times New Roman" w:hAnsi="Times New Roman" w:cs="Times New Roman"/>
-          <w:b/>
-          <w:bCs/>
-          <w:color w:val="0000FF"/>
-          <w:sz w:val="28"/>
-          <w:szCs w:val="28"/>
-          <w:u w:val="single"/>
-        </w:rPr>
-        <w:t>Bước 4</w:t>
-      </w:r>
-      <w:r>
-        <w:rPr>
-          <w:rFonts w:ascii="Times New Roman" w:hAnsi="Times New Roman" w:cs="Times New Roman"/>
-          <w:color w:val="0000FF"/>
-          <w:sz w:val="28"/>
-          <w:szCs w:val="28"/>
-        </w:rPr>
-        <w:t xml:space="preserve">: </w:t>
-      </w:r>
-      <w:r>
-        <w:rPr>
-          <w:rFonts w:ascii="Times New Roman" w:hAnsi="Times New Roman" w:cs="Times New Roman"/>
-          <w:color w:val="0000FF"/>
-          <w:sz w:val="28"/>
-          <w:szCs w:val="28"/>
-        </w:rPr>
-        <w:t>Phần trắc nghiệm: Lập trình để lấy ra 16 câu hỏi ngẫu nhiên với chủ đề hoàn toàn khác nhau</w:t>
+          <w:color w:val="0000FF"/>
+          <w:sz w:val="28"/>
+          <w:szCs w:val="28"/>
+        </w:rPr>
+        <w:t xml:space="preserve">Phần </w:t>
+      </w:r>
+      <w:r>
+        <w:rPr>
+          <w:rFonts w:ascii="Times New Roman" w:hAnsi="Times New Roman" w:cs="Times New Roman"/>
+          <w:color w:val="0000FF"/>
+          <w:sz w:val="28"/>
+          <w:szCs w:val="28"/>
+          <w:lang w:val="en-US"/>
+        </w:rPr>
+        <w:t>đúng sai</w:t>
+      </w:r>
+      <w:r>
+        <w:rPr>
+          <w:rFonts w:ascii="Times New Roman" w:hAnsi="Times New Roman" w:cs="Times New Roman"/>
+          <w:color w:val="0000FF"/>
+          <w:sz w:val="28"/>
+          <w:szCs w:val="28"/>
+        </w:rPr>
+        <w:t xml:space="preserve">: Lập trình để lấy ra </w:t>
+      </w:r>
+      <w:r>
+        <w:rPr>
+          <w:rFonts w:ascii="Times New Roman" w:hAnsi="Times New Roman" w:cs="Times New Roman"/>
+          <w:color w:val="0000FF"/>
+          <w:sz w:val="28"/>
+          <w:szCs w:val="28"/>
+          <w:lang w:val="en-US"/>
+        </w:rPr>
+        <w:t>4</w:t>
+      </w:r>
+      <w:r>
+        <w:rPr>
+          <w:rFonts w:ascii="Times New Roman" w:hAnsi="Times New Roman" w:cs="Times New Roman"/>
+          <w:color w:val="0000FF"/>
+          <w:sz w:val="28"/>
+          <w:szCs w:val="28"/>
+        </w:rPr>
+        <w:t xml:space="preserve"> câu hỏi ngẫu nhiên với chủ đề hoàn toàn khác nhau</w:t>
+      </w:r>
+      <w:r>
+        <w:rPr>
+          <w:rFonts w:ascii="Times New Roman" w:hAnsi="Times New Roman" w:cs="Times New Roman"/>
+          <w:color w:val="0000FF"/>
+          <w:sz w:val="28"/>
+          <w:szCs w:val="28"/>
+          <w:lang w:val="en-US"/>
+        </w:rPr>
+        <w:t>(2 câu dễ, 2 câu nâng cao)</w:t>
       </w:r>
     </w:p>
     <w:p>
@@ -8191,17 +6162,99 @@
           <w:color w:val="0000FF"/>
           <w:sz w:val="28"/>
           <w:szCs w:val="28"/>
-        </w:rPr>
-      </w:pPr>
-      <w:r>
-        <w:rPr>
-          <w:rFonts w:ascii="Times New Roman" w:hAnsi="Times New Roman" w:cs="Times New Roman"/>
-          <w:color w:val="0000FF"/>
-          <w:sz w:val="28"/>
-          <w:szCs w:val="28"/>
-        </w:rPr>
-        <w:t>Phần tự luận: Lập trình để lấy ra 5 câu hỏi ngẫu nhiên với chủ đề hoàn toàn khác nhau</w:t>
-      </w:r>
+          <w:lang w:val="en-US"/>
+        </w:rPr>
+      </w:pPr>
+      <w:r>
+        <w:rPr>
+          <w:rFonts w:ascii="Times New Roman" w:hAnsi="Times New Roman" w:cs="Times New Roman"/>
+          <w:color w:val="0000FF"/>
+          <w:sz w:val="28"/>
+          <w:szCs w:val="28"/>
+        </w:rPr>
+        <w:t xml:space="preserve">Phần </w:t>
+      </w:r>
+      <w:r>
+        <w:rPr>
+          <w:rFonts w:ascii="Times New Roman" w:hAnsi="Times New Roman" w:cs="Times New Roman"/>
+          <w:color w:val="0000FF"/>
+          <w:sz w:val="28"/>
+          <w:szCs w:val="28"/>
+          <w:lang w:val="en-US"/>
+        </w:rPr>
+        <w:t>tự luận trả lời ngắn</w:t>
+      </w:r>
+      <w:r>
+        <w:rPr>
+          <w:rFonts w:ascii="Times New Roman" w:hAnsi="Times New Roman" w:cs="Times New Roman"/>
+          <w:color w:val="0000FF"/>
+          <w:sz w:val="28"/>
+          <w:szCs w:val="28"/>
+        </w:rPr>
+        <w:t xml:space="preserve">: </w:t>
+      </w:r>
+      <w:r>
+        <w:rPr>
+          <w:rFonts w:ascii="Times New Roman" w:hAnsi="Times New Roman" w:cs="Times New Roman"/>
+          <w:color w:val="0000FF"/>
+          <w:sz w:val="28"/>
+          <w:szCs w:val="28"/>
+          <w:lang w:val="en-US"/>
+        </w:rPr>
+        <w:t>L</w:t>
+      </w:r>
+      <w:r>
+        <w:rPr>
+          <w:rFonts w:ascii="Times New Roman" w:hAnsi="Times New Roman" w:cs="Times New Roman"/>
+          <w:color w:val="0000FF"/>
+          <w:sz w:val="28"/>
+          <w:szCs w:val="28"/>
+        </w:rPr>
+        <w:t xml:space="preserve">ấy ra </w:t>
+      </w:r>
+      <w:r>
+        <w:rPr>
+          <w:rFonts w:ascii="Times New Roman" w:hAnsi="Times New Roman" w:cs="Times New Roman"/>
+          <w:color w:val="0000FF"/>
+          <w:sz w:val="28"/>
+          <w:szCs w:val="28"/>
+          <w:lang w:val="en-US"/>
+        </w:rPr>
+        <w:t>6</w:t>
+      </w:r>
+      <w:r>
+        <w:rPr>
+          <w:rFonts w:ascii="Times New Roman" w:hAnsi="Times New Roman" w:cs="Times New Roman"/>
+          <w:color w:val="0000FF"/>
+          <w:sz w:val="28"/>
+          <w:szCs w:val="28"/>
+        </w:rPr>
+        <w:t xml:space="preserve"> câu hỏi ngẫu nhiên với chủ đề hoàn toàn khác nhau</w:t>
+      </w:r>
+      <w:r>
+        <w:rPr>
+          <w:rFonts w:ascii="Times New Roman" w:hAnsi="Times New Roman" w:cs="Times New Roman"/>
+          <w:color w:val="0000FF"/>
+          <w:sz w:val="28"/>
+          <w:szCs w:val="28"/>
+          <w:lang w:val="en-US"/>
+        </w:rPr>
+        <w:t>(4 câu dễ, 2 câu nâng cao)</w:t>
+      </w:r>
+    </w:p>
+    <w:p>
+      <w:pPr>
+        <w:spacing w:line="360" w:lineRule="auto"/>
+        <w:ind w:firstLine="720"/>
+        <w:jc w:val="both"/>
+        <w:rPr>
+          <w:rFonts w:ascii="Times New Roman" w:hAnsi="Times New Roman" w:cs="Times New Roman"/>
+          <w:color w:val="0000FF"/>
+          <w:sz w:val="28"/>
+          <w:szCs w:val="28"/>
+          <w:lang w:val="en-US"/>
+        </w:rPr>
+      </w:pPr>
     </w:p>
     <w:p>
       <w:pPr>
@@ -8610,60 +6663,7 @@
     <w:p>
       <w:pPr>
         <w:spacing w:line="360" w:lineRule="auto"/>
-        <w:jc w:val="both"/>
-        <w:rPr>
-          <w:rFonts w:ascii="Times New Roman" w:hAnsi="Times New Roman" w:cs="Times New Roman"/>
-          <w:bCs/>
-          <w:color w:val="0000FF"/>
-          <w:sz w:val="28"/>
-          <w:szCs w:val="28"/>
-        </w:rPr>
-      </w:pPr>
-      <w:r>
-        <w:rPr>
-          <w:rFonts w:ascii="Times New Roman" w:hAnsi="Times New Roman" w:cs="Times New Roman"/>
-          <w:bCs/>
-          <w:color w:val="0000FF"/>
-          <w:sz w:val="28"/>
-          <w:szCs w:val="28"/>
-        </w:rPr>
-        <w:t xml:space="preserve">B1: Tạo </w:t>
-      </w:r>
-      <w:r>
-        <w:rPr>
-          <w:rFonts w:ascii="Times New Roman" w:hAnsi="Times New Roman" w:cs="Times New Roman"/>
-          <w:bCs/>
-          <w:color w:val="FF0000"/>
-          <w:sz w:val="28"/>
-          <w:szCs w:val="28"/>
-        </w:rPr>
-        <w:t xml:space="preserve">giao diện </w:t>
-      </w:r>
-      <w:r>
-        <w:rPr>
-          <w:rFonts w:ascii="Times New Roman" w:hAnsi="Times New Roman" w:cs="Times New Roman"/>
-          <w:bCs/>
-          <w:color w:val="0000FF"/>
-          <w:sz w:val="28"/>
-          <w:szCs w:val="28"/>
-        </w:rPr>
-        <w:t>tiến trình học tập dựa trên SGK Toán 9 chương trình mới để học sinh có thể ôn lại và luyện tập các bài học</w:t>
-      </w:r>
-    </w:p>
-    <w:p>
-      <w:pPr>
-        <w:spacing w:line="360" w:lineRule="auto"/>
-        <w:jc w:val="both"/>
-        <w:rPr>
-          <w:rFonts w:ascii="Times New Roman" w:hAnsi="Times New Roman" w:cs="Times New Roman"/>
-          <w:bCs/>
-          <w:color w:val="0000FF"/>
-          <w:sz w:val="28"/>
-          <w:szCs w:val="28"/>
-          <w:lang w:val="en-US"/>
-        </w:rPr>
-      </w:pPr>
-      <w:r>
+        <w:ind w:firstLine="720"/>
         <w:rPr>
           <w:rFonts w:ascii="Times New Roman" w:hAnsi="Times New Roman" w:cs="Times New Roman"/>
           <w:bCs/>
@@ -8672,12 +6672,100 @@
           <w:sz w:val="28"/>
           <w:szCs w:val="28"/>
         </w:rPr>
+      </w:pPr>
+      <w:r>
+        <w:rPr>
+          <w:rFonts w:ascii="Times New Roman" w:hAnsi="Times New Roman" w:cs="Times New Roman"/>
+          <w:bCs/>
+          <w:color w:val="0000FF"/>
+          <w:sz w:val="28"/>
+          <w:szCs w:val="28"/>
+          <w:lang w:val="en-US"/>
+        </w:rPr>
+        <w:t xml:space="preserve">- </w:t>
+      </w:r>
+      <w:r>
+        <w:rPr>
+          <w:rFonts w:ascii="Times New Roman" w:hAnsi="Times New Roman" w:cs="Times New Roman"/>
+          <w:bCs/>
+          <w:color w:val="0000FF"/>
+          <w:sz w:val="28"/>
+          <w:szCs w:val="28"/>
+        </w:rPr>
+        <w:t xml:space="preserve">B1: </w:t>
+      </w:r>
+      <w:r>
+        <w:rPr>
+          <w:rFonts w:ascii="Times New Roman" w:hAnsi="Times New Roman" w:cs="Times New Roman"/>
+          <w:bCs/>
+          <w:color w:val="0000FF"/>
+          <w:sz w:val="28"/>
+          <w:szCs w:val="28"/>
+        </w:rPr>
+        <w:t xml:space="preserve">Tạo một tiến trình học tập </w:t>
+      </w:r>
+      <w:r>
+        <w:rPr>
+          <w:rFonts w:ascii="Times New Roman" w:hAnsi="Times New Roman" w:cs="Times New Roman"/>
+          <w:bCs/>
+          <w:color w:val="0000FF"/>
+          <w:sz w:val="28"/>
+          <w:szCs w:val="28"/>
+          <w:lang w:val="en-US"/>
+        </w:rPr>
+        <w:t>các dạng bài trọng tâm</w:t>
+      </w:r>
+      <w:r>
+        <w:rPr>
+          <w:rFonts w:ascii="Times New Roman" w:hAnsi="Times New Roman" w:cs="Times New Roman"/>
+          <w:bCs/>
+          <w:color w:val="0000FF"/>
+          <w:sz w:val="28"/>
+          <w:szCs w:val="28"/>
+        </w:rPr>
+        <w:t xml:space="preserve"> chương trình mới để học sinh có thể ôn lại và luyện tập các bài học</w:t>
+      </w:r>
+      <w:r>
+        <w:rPr>
+          <w:rFonts w:ascii="Times New Roman" w:hAnsi="Times New Roman" w:cs="Times New Roman"/>
+          <w:bCs/>
+          <w:noProof/>
+          <w:color w:val="0000FF"/>
+          <w:sz w:val="28"/>
+          <w:szCs w:val="28"/>
+        </w:rPr>
+        <w:t xml:space="preserve"> </w:t>
+      </w:r>
+    </w:p>
+    <w:p>
+      <w:pPr>
+        <w:spacing w:line="360" w:lineRule="auto"/>
+        <w:ind w:firstLine="720"/>
+        <w:rPr>
+          <w:rFonts w:ascii="Times New Roman" w:hAnsi="Times New Roman" w:cs="Times New Roman"/>
+          <w:bCs/>
+          <w:color w:val="0000FF"/>
+          <w:sz w:val="28"/>
+          <w:szCs w:val="28"/>
+          <w:lang w:val="en-US"/>
+        </w:rPr>
+      </w:pPr>
+      <w:r>
+        <w:rPr>
+          <w:rFonts w:ascii="Times New Roman" w:hAnsi="Times New Roman" w:cs="Times New Roman"/>
+          <w:bCs/>
+          <w:noProof/>
+          <w:color w:val="0000FF"/>
+          <w:sz w:val="28"/>
+          <w:szCs w:val="28"/>
+          <w:lang w:val="en-US"/>
+        </w:rPr>
         <w:lastRenderedPageBreak/>
         <w:drawing>
-          <wp:inline distT="0" distB="0" distL="0" distR="0" wp14:anchorId="64159454" wp14:editId="2E683B53">
-            <wp:extent cx="6151880" cy="7545705"/>
-            <wp:effectExtent l="0" t="0" r="1270" b="0"/>
-            <wp:docPr id="784494186" name="Picture 1" descr="A screenshot of a computer program&#10;&#10;Description automatically generated"/>
+          <wp:inline distT="0" distB="0" distL="0" distR="0" wp14:anchorId="5E38DFAB" wp14:editId="744275C3">
+            <wp:extent cx="5314950" cy="6057770"/>
+            <wp:effectExtent l="0" t="0" r="0" b="635"/>
+            <wp:docPr id="1863366865" name="Picture 1"/>
             <wp:cNvGraphicFramePr>
               <a:graphicFrameLocks xmlns:a="http://schemas.openxmlformats.org/drawingml/2006/main" noChangeAspect="1"/>
             </wp:cNvGraphicFramePr>
@@ -8685,7 +6773,7 @@
               <a:graphicData uri="http://schemas.openxmlformats.org/drawingml/2006/picture">
                 <pic:pic xmlns:pic="http://schemas.openxmlformats.org/drawingml/2006/picture">
                   <pic:nvPicPr>
-                    <pic:cNvPr id="784494186" name="Picture 1" descr="A screenshot of a computer program&#10;&#10;Description automatically generated"/>
+                    <pic:cNvPr id="1863366865" name=""/>
                     <pic:cNvPicPr/>
                   </pic:nvPicPr>
                   <pic:blipFill>
@@ -8697,7 +6785,7 @@
                   <pic:spPr>
                     <a:xfrm>
                       <a:off x="0" y="0"/>
-                      <a:ext cx="6151880" cy="7545705"/>
+                      <a:ext cx="5315164" cy="6058014"/>
                     </a:xfrm>
                     <a:prstGeom prst="rect">
                       <a:avLst/>
@@ -8741,30 +6829,6 @@
         <w:rPr>
           <w:rFonts w:ascii="Times New Roman" w:hAnsi="Times New Roman" w:cs="Times New Roman"/>
           <w:bCs/>
-          <w:color w:val="0000FF"/>
-          <w:sz w:val="28"/>
-          <w:szCs w:val="28"/>
-        </w:rPr>
-        <w:t>- B2: Tạo sự kiện bấm cho từng bài học:</w:t>
-      </w:r>
-    </w:p>
-    <w:p>
-      <w:pPr>
-        <w:spacing w:line="360" w:lineRule="auto"/>
-        <w:ind w:firstLine="720"/>
-        <w:jc w:val="both"/>
-        <w:rPr>
-          <w:rFonts w:ascii="Times New Roman" w:hAnsi="Times New Roman" w:cs="Times New Roman"/>
-          <w:bCs/>
-          <w:color w:val="0000FF"/>
-          <w:sz w:val="28"/>
-          <w:szCs w:val="28"/>
-        </w:rPr>
-      </w:pPr>
-      <w:r>
-        <w:rPr>
-          <w:rFonts w:ascii="Times New Roman" w:hAnsi="Times New Roman" w:cs="Times New Roman"/>
-          <w:bCs/>
           <w:noProof/>
           <w:color w:val="0000FF"/>
           <w:sz w:val="28"/>
@@ -8772,10 +6836,10 @@
         </w:rPr>
         <w:lastRenderedPageBreak/>
         <w:drawing>
-          <wp:inline distT="0" distB="0" distL="0" distR="0" wp14:anchorId="39299550" wp14:editId="636F8DE2">
-            <wp:extent cx="6151880" cy="4460240"/>
+          <wp:inline distT="0" distB="0" distL="0" distR="0" wp14:anchorId="7A17C321" wp14:editId="40BDF573">
+            <wp:extent cx="6151880" cy="5696585"/>
             <wp:effectExtent l="0" t="0" r="1270" b="0"/>
-            <wp:docPr id="1990777463" name="Picture 1" descr="A computer screen shot of a program code&#10;&#10;Description automatically generated"/>
+            <wp:docPr id="921562496" name="Picture 1"/>
             <wp:cNvGraphicFramePr>
               <a:graphicFrameLocks xmlns:a="http://schemas.openxmlformats.org/drawingml/2006/main" noChangeAspect="1"/>
             </wp:cNvGraphicFramePr>
@@ -8783,7 +6847,7 @@
               <a:graphicData uri="http://schemas.openxmlformats.org/drawingml/2006/picture">
                 <pic:pic xmlns:pic="http://schemas.openxmlformats.org/drawingml/2006/picture">
                   <pic:nvPicPr>
-                    <pic:cNvPr id="1990777463" name="Picture 1" descr="A computer screen shot of a program code&#10;&#10;Description automatically generated"/>
+                    <pic:cNvPr id="921562496" name=""/>
                     <pic:cNvPicPr/>
                   </pic:nvPicPr>
                   <pic:blipFill>
@@ -8795,7 +6859,7 @@
                   <pic:spPr>
                     <a:xfrm>
                       <a:off x="0" y="0"/>
-                      <a:ext cx="6151880" cy="4460240"/>
+                      <a:ext cx="6151880" cy="5696585"/>
                     </a:xfrm>
                     <a:prstGeom prst="rect">
                       <a:avLst/>
@@ -8821,6 +6885,16 @@
           <w:szCs w:val="28"/>
         </w:rPr>
       </w:pPr>
+      <w:r>
+        <w:rPr>
+          <w:rFonts w:ascii="Times New Roman" w:hAnsi="Times New Roman" w:cs="Times New Roman"/>
+          <w:bCs/>
+          <w:color w:val="0000FF"/>
+          <w:sz w:val="28"/>
+          <w:szCs w:val="28"/>
+        </w:rPr>
+        <w:t>- B2: Tạo sự kiện bấm cho từng bài học:</w:t>
+      </w:r>
     </w:p>
     <w:p>
       <w:pPr>
@@ -8839,31 +6913,6 @@
         <w:rPr>
           <w:rFonts w:ascii="Times New Roman" w:hAnsi="Times New Roman" w:cs="Times New Roman"/>
           <w:bCs/>
-          <w:color w:val="0000FF"/>
-          <w:sz w:val="28"/>
-          <w:szCs w:val="28"/>
-        </w:rPr>
-        <w:t>- B3: Tạo giao diện của một tiết học, các câu hỏi dạng trắc nghiệm lựa chọn,</w:t>
-      </w:r>
-    </w:p>
-    <w:p>
-      <w:pPr>
-        <w:spacing w:line="360" w:lineRule="auto"/>
-        <w:ind w:firstLine="720"/>
-        <w:jc w:val="both"/>
-        <w:rPr>
-          <w:rFonts w:ascii="Times New Roman" w:hAnsi="Times New Roman" w:cs="Times New Roman"/>
-          <w:bCs/>
-          <w:color w:val="0000FF"/>
-          <w:sz w:val="28"/>
-          <w:szCs w:val="28"/>
-          <w:lang w:val="en-US"/>
-        </w:rPr>
-      </w:pPr>
-      <w:r>
-        <w:rPr>
-          <w:rFonts w:ascii="Times New Roman" w:hAnsi="Times New Roman" w:cs="Times New Roman"/>
-          <w:bCs/>
           <w:noProof/>
           <w:color w:val="0000FF"/>
           <w:sz w:val="28"/>
@@ -8871,10 +6920,10 @@
         </w:rPr>
         <w:lastRenderedPageBreak/>
         <w:drawing>
-          <wp:inline distT="0" distB="0" distL="0" distR="0" wp14:anchorId="1258E0DD" wp14:editId="76B74803">
-            <wp:extent cx="5182323" cy="6916115"/>
-            <wp:effectExtent l="0" t="0" r="0" b="0"/>
-            <wp:docPr id="746903749" name="Picture 1"/>
+          <wp:inline distT="0" distB="0" distL="0" distR="0" wp14:anchorId="2783F252" wp14:editId="5287CE1F">
+            <wp:extent cx="6151880" cy="4394200"/>
+            <wp:effectExtent l="0" t="0" r="1270" b="6350"/>
+            <wp:docPr id="186897402" name="Picture 1"/>
             <wp:cNvGraphicFramePr>
               <a:graphicFrameLocks xmlns:a="http://schemas.openxmlformats.org/drawingml/2006/main" noChangeAspect="1"/>
             </wp:cNvGraphicFramePr>
@@ -8882,7 +6931,7 @@
               <a:graphicData uri="http://schemas.openxmlformats.org/drawingml/2006/picture">
                 <pic:pic xmlns:pic="http://schemas.openxmlformats.org/drawingml/2006/picture">
                   <pic:nvPicPr>
-                    <pic:cNvPr id="746903749" name=""/>
+                    <pic:cNvPr id="186897402" name=""/>
                     <pic:cNvPicPr/>
                   </pic:nvPicPr>
                   <pic:blipFill>
@@ -8894,7 +6943,7 @@
                   <pic:spPr>
                     <a:xfrm>
                       <a:off x="0" y="0"/>
-                      <a:ext cx="5182323" cy="6916115"/>
+                      <a:ext cx="6151880" cy="4394200"/>
                     </a:xfrm>
                     <a:prstGeom prst="rect">
                       <a:avLst/>
@@ -8918,7 +6967,6 @@
           <w:color w:val="0000FF"/>
           <w:sz w:val="28"/>
           <w:szCs w:val="28"/>
-          <w:lang w:val="en-US"/>
         </w:rPr>
       </w:pPr>
     </w:p>
@@ -8929,28 +6977,32 @@
         <w:jc w:val="both"/>
         <w:rPr>
           <w:rFonts w:ascii="Times New Roman" w:hAnsi="Times New Roman" w:cs="Times New Roman"/>
-          <w:sz w:val="28"/>
-          <w:szCs w:val="28"/>
-        </w:rPr>
-      </w:pPr>
-      <w:r>
-        <w:rPr>
-          <w:rFonts w:ascii="Times New Roman" w:hAnsi="Times New Roman" w:cs="Times New Roman"/>
           <w:bCs/>
           <w:color w:val="0000FF"/>
           <w:sz w:val="28"/>
           <w:szCs w:val="28"/>
         </w:rPr>
-        <w:t>- B4: Tạo nút kiểm tra để xử lí kết quả</w:t>
-      </w:r>
-      <w:bookmarkEnd w:id="5"/>
+      </w:pPr>
+      <w:r>
+        <w:rPr>
+          <w:rFonts w:ascii="Times New Roman" w:hAnsi="Times New Roman" w:cs="Times New Roman"/>
+          <w:bCs/>
+          <w:color w:val="0000FF"/>
+          <w:sz w:val="28"/>
+          <w:szCs w:val="28"/>
+        </w:rPr>
+        <w:t>- B3: Tạo giao diện của một tiết học, các câu hỏi dạng trắc nghiệm lựa chọn,</w:t>
+      </w:r>
     </w:p>
     <w:p>
       <w:pPr>
         <w:spacing w:line="360" w:lineRule="auto"/>
+        <w:ind w:firstLine="720"/>
         <w:jc w:val="both"/>
         <w:rPr>
           <w:rFonts w:ascii="Times New Roman" w:hAnsi="Times New Roman" w:cs="Times New Roman"/>
+          <w:bCs/>
+          <w:color w:val="0000FF"/>
           <w:sz w:val="28"/>
           <w:szCs w:val="28"/>
           <w:lang w:val="en-US"/>
@@ -8959,17 +7011,19 @@
       <w:r>
         <w:rPr>
           <w:rFonts w:ascii="Times New Roman" w:hAnsi="Times New Roman" w:cs="Times New Roman"/>
+          <w:bCs/>
           <w:noProof/>
+          <w:color w:val="0000FF"/>
           <w:sz w:val="28"/>
           <w:szCs w:val="28"/>
           <w:lang w:val="en-US"/>
         </w:rPr>
         <w:lastRenderedPageBreak/>
         <w:drawing>
-          <wp:inline distT="0" distB="0" distL="0" distR="0" wp14:anchorId="5C67EE55" wp14:editId="235ADE6F">
-            <wp:extent cx="6151880" cy="5559425"/>
-            <wp:effectExtent l="0" t="0" r="1270" b="3175"/>
-            <wp:docPr id="244350418" name="Picture 1" descr="A computer screen shot of a program code&#10;&#10;Description automatically generated"/>
+          <wp:inline distT="0" distB="0" distL="0" distR="0" wp14:anchorId="3CAAEE1B" wp14:editId="050C4AEF">
+            <wp:extent cx="6151880" cy="3670300"/>
+            <wp:effectExtent l="0" t="0" r="1270" b="6350"/>
+            <wp:docPr id="832483152" name="Picture 1"/>
             <wp:cNvGraphicFramePr>
               <a:graphicFrameLocks xmlns:a="http://schemas.openxmlformats.org/drawingml/2006/main" noChangeAspect="1"/>
             </wp:cNvGraphicFramePr>
@@ -8977,7 +7031,7 @@
               <a:graphicData uri="http://schemas.openxmlformats.org/drawingml/2006/picture">
                 <pic:pic xmlns:pic="http://schemas.openxmlformats.org/drawingml/2006/picture">
                   <pic:nvPicPr>
-                    <pic:cNvPr id="244350418" name="Picture 1" descr="A computer screen shot of a program code&#10;&#10;Description automatically generated"/>
+                    <pic:cNvPr id="832483152" name=""/>
                     <pic:cNvPicPr/>
                   </pic:nvPicPr>
                   <pic:blipFill>
@@ -8989,7 +7043,7 @@
                   <pic:spPr>
                     <a:xfrm>
                       <a:off x="0" y="0"/>
-                      <a:ext cx="6151880" cy="5559425"/>
+                      <a:ext cx="6151880" cy="3670300"/>
                     </a:xfrm>
                     <a:prstGeom prst="rect">
                       <a:avLst/>
@@ -9001,77 +7055,28 @@
           </wp:inline>
         </w:drawing>
       </w:r>
-    </w:p>
-    <w:p>
-      <w:pPr>
-        <w:spacing w:line="360" w:lineRule="auto"/>
-        <w:ind w:left="-720"/>
-        <w:jc w:val="right"/>
-        <w:rPr>
-          <w:rFonts w:ascii="Times New Roman" w:hAnsi="Times New Roman" w:cs="Times New Roman"/>
-          <w:sz w:val="28"/>
-          <w:szCs w:val="28"/>
-          <w:lang w:val="en-US"/>
-        </w:rPr>
-      </w:pPr>
-      <w:r>
-        <w:rPr>
-          <w:rFonts w:ascii="Times New Roman" w:hAnsi="Times New Roman" w:cs="Times New Roman"/>
-          <w:sz w:val="28"/>
-          <w:szCs w:val="28"/>
-          <w:lang w:val="en-US"/>
-        </w:rPr>
-        <w:t>-</w:t>
-      </w:r>
-    </w:p>
-    <w:p>
-      <w:pPr>
-        <w:spacing w:line="360" w:lineRule="auto"/>
-        <w:ind w:left="-720" w:right="560"/>
-        <w:rPr>
-          <w:rFonts w:ascii="Times New Roman" w:hAnsi="Times New Roman" w:cs="Times New Roman"/>
-          <w:color w:val="0070C0"/>
-          <w:sz w:val="28"/>
-          <w:szCs w:val="28"/>
-          <w:lang w:val="en-US"/>
-        </w:rPr>
-      </w:pPr>
-      <w:r>
-        <w:rPr>
-          <w:rFonts w:ascii="Times New Roman" w:hAnsi="Times New Roman" w:cs="Times New Roman"/>
-          <w:color w:val="0070C0"/>
-          <w:sz w:val="28"/>
-          <w:szCs w:val="28"/>
-          <w:lang w:val="en-US"/>
-        </w:rPr>
-        <w:t>- B5: Thiết kế trang web sao cho dễ sử dụng, đẹp mắt</w:t>
-      </w:r>
-    </w:p>
-    <w:p>
-      <w:pPr>
-        <w:spacing w:line="360" w:lineRule="auto"/>
-        <w:ind w:left="-720" w:right="560"/>
-        <w:rPr>
-          <w:rFonts w:ascii="Times New Roman" w:hAnsi="Times New Roman" w:cs="Times New Roman"/>
-          <w:sz w:val="28"/>
-          <w:szCs w:val="28"/>
-          <w:lang w:val="en-US"/>
-        </w:rPr>
-      </w:pPr>
-      <w:r>
-        <w:rPr>
-          <w:rFonts w:ascii="Times New Roman" w:hAnsi="Times New Roman" w:cs="Times New Roman"/>
+      <w:r>
+        <w:rPr>
           <w:noProof/>
+        </w:rPr>
+        <w:t xml:space="preserve"> </w:t>
+      </w:r>
+      <w:r>
+        <w:rPr>
+          <w:rFonts w:ascii="Times New Roman" w:hAnsi="Times New Roman" w:cs="Times New Roman"/>
+          <w:bCs/>
+          <w:noProof/>
+          <w:color w:val="0000FF"/>
           <w:sz w:val="28"/>
           <w:szCs w:val="28"/>
           <w:lang w:val="en-US"/>
         </w:rPr>
         <w:lastRenderedPageBreak/>
         <w:drawing>
-          <wp:inline distT="0" distB="0" distL="0" distR="0" wp14:anchorId="36BA35E4" wp14:editId="5D306FCC">
-            <wp:extent cx="6151880" cy="7968615"/>
+          <wp:inline distT="0" distB="0" distL="0" distR="0" wp14:anchorId="7F1CB920" wp14:editId="343FC4FE">
+            <wp:extent cx="6151880" cy="7639685"/>
             <wp:effectExtent l="0" t="0" r="1270" b="0"/>
-            <wp:docPr id="1141733732" name="Picture 1" descr="A screen shot of a computer program&#10;&#10;Description automatically generated"/>
+            <wp:docPr id="2049404586" name="Picture 1"/>
             <wp:cNvGraphicFramePr>
               <a:graphicFrameLocks xmlns:a="http://schemas.openxmlformats.org/drawingml/2006/main" noChangeAspect="1"/>
             </wp:cNvGraphicFramePr>
@@ -9079,7 +7084,7 @@
               <a:graphicData uri="http://schemas.openxmlformats.org/drawingml/2006/picture">
                 <pic:pic xmlns:pic="http://schemas.openxmlformats.org/drawingml/2006/picture">
                   <pic:nvPicPr>
-                    <pic:cNvPr id="1141733732" name="Picture 1" descr="A screen shot of a computer program&#10;&#10;Description automatically generated"/>
+                    <pic:cNvPr id="2049404586" name=""/>
                     <pic:cNvPicPr/>
                   </pic:nvPicPr>
                   <pic:blipFill>
@@ -9091,7 +7096,7 @@
                   <pic:spPr>
                     <a:xfrm>
                       <a:off x="0" y="0"/>
-                      <a:ext cx="6151880" cy="7968615"/>
+                      <a:ext cx="6151880" cy="7639685"/>
                     </a:xfrm>
                     <a:prstGeom prst="rect">
                       <a:avLst/>
@@ -9106,121 +7111,48 @@
     </w:p>
     <w:p>
       <w:pPr>
-        <w:pStyle w:val="Bodytext21"/>
-        <w:shd w:val="clear" w:color="auto" w:fill="auto"/>
         <w:spacing w:line="360" w:lineRule="auto"/>
-        <w:ind w:left="720"/>
-        <w:jc w:val="both"/>
-        <w:outlineLvl w:val="0"/>
-        <w:rPr>
-          <w:color w:val="FF0000"/>
-          <w:sz w:val="28"/>
-          <w:szCs w:val="28"/>
-          <w:lang w:val="en-US"/>
-        </w:rPr>
-      </w:pPr>
-      <w:bookmarkStart w:id="7" w:name="_Toc5084268"/>
-    </w:p>
-    <w:p>
-      <w:pPr>
-        <w:pStyle w:val="Bodytext21"/>
-        <w:shd w:val="clear" w:color="auto" w:fill="auto"/>
-        <w:spacing w:line="360" w:lineRule="auto"/>
-        <w:ind w:left="720"/>
-        <w:jc w:val="both"/>
-        <w:outlineLvl w:val="0"/>
-        <w:rPr>
-          <w:color w:val="FF0000"/>
-          <w:sz w:val="28"/>
-          <w:szCs w:val="28"/>
-          <w:lang w:val="en-US"/>
-        </w:rPr>
-      </w:pPr>
-      <w:r>
-        <w:rPr>
-          <w:color w:val="FF0000"/>
-          <w:sz w:val="28"/>
-          <w:szCs w:val="28"/>
-          <w:lang w:val="en-US"/>
-        </w:rPr>
-        <w:t xml:space="preserve">Phần B. </w:t>
-      </w:r>
-      <w:bookmarkEnd w:id="7"/>
-      <w:r>
-        <w:rPr>
-          <w:color w:val="FF0000"/>
-          <w:sz w:val="28"/>
-          <w:szCs w:val="28"/>
-          <w:lang w:val="en-US"/>
-        </w:rPr>
-        <w:t>Làm đề thi</w:t>
-      </w:r>
-    </w:p>
-    <w:p>
-      <w:pPr>
-        <w:spacing w:line="276" w:lineRule="auto"/>
         <w:ind w:firstLine="720"/>
         <w:jc w:val="both"/>
         <w:rPr>
           <w:rFonts w:ascii="Times New Roman" w:hAnsi="Times New Roman" w:cs="Times New Roman"/>
+          <w:bCs/>
           <w:color w:val="0000FF"/>
           <w:sz w:val="28"/>
           <w:szCs w:val="28"/>
           <w:lang w:val="en-US"/>
         </w:rPr>
       </w:pPr>
-      <w:r>
-        <w:rPr>
-          <w:rFonts w:ascii="Times New Roman" w:hAnsi="Times New Roman" w:cs="Times New Roman"/>
-          <w:b/>
-          <w:bCs/>
-          <w:color w:val="0000FF"/>
-          <w:sz w:val="28"/>
-          <w:szCs w:val="28"/>
-          <w:u w:val="single"/>
-        </w:rPr>
-        <w:lastRenderedPageBreak/>
-        <w:t>Bước 1</w:t>
-      </w:r>
-      <w:r>
-        <w:rPr>
-          <w:rFonts w:ascii="Times New Roman" w:hAnsi="Times New Roman" w:cs="Times New Roman"/>
-          <w:b/>
-          <w:bCs/>
-          <w:color w:val="0000FF"/>
-          <w:sz w:val="28"/>
-          <w:szCs w:val="28"/>
-        </w:rPr>
-        <w:t>:</w:t>
-      </w:r>
-      <w:r>
-        <w:rPr>
-          <w:rFonts w:ascii="Times New Roman" w:hAnsi="Times New Roman" w:cs="Times New Roman"/>
-          <w:color w:val="0000FF"/>
-          <w:sz w:val="28"/>
-          <w:szCs w:val="28"/>
-        </w:rPr>
-        <w:t xml:space="preserve"> </w:t>
-      </w:r>
-      <w:r>
-        <w:rPr>
-          <w:rFonts w:ascii="Times New Roman" w:hAnsi="Times New Roman" w:cs="Times New Roman"/>
-          <w:color w:val="0000FF"/>
-          <w:sz w:val="28"/>
-          <w:szCs w:val="28"/>
-          <w:lang w:val="en-US"/>
-        </w:rPr>
-        <w:t>Tạo 1 trang thể lệ của cuộc thi</w:t>
-      </w:r>
-    </w:p>
-    <w:p>
-      <w:pPr>
-        <w:spacing w:line="276" w:lineRule="auto"/>
+    </w:p>
+    <w:p>
+      <w:pPr>
+        <w:spacing w:line="360" w:lineRule="auto"/>
         <w:ind w:firstLine="720"/>
         <w:jc w:val="both"/>
         <w:rPr>
           <w:rFonts w:ascii="Times New Roman" w:hAnsi="Times New Roman" w:cs="Times New Roman"/>
-          <w:color w:val="0000FF"/>
+          <w:sz w:val="28"/>
+          <w:szCs w:val="28"/>
+        </w:rPr>
+      </w:pPr>
+      <w:r>
+        <w:rPr>
+          <w:rFonts w:ascii="Times New Roman" w:hAnsi="Times New Roman" w:cs="Times New Roman"/>
+          <w:bCs/>
+          <w:color w:val="0000FF"/>
+          <w:sz w:val="28"/>
+          <w:szCs w:val="28"/>
+        </w:rPr>
+        <w:t>- B4: Tạo nút kiểm tra để xử lí kết quả</w:t>
+      </w:r>
+      <w:bookmarkEnd w:id="5"/>
+    </w:p>
+    <w:p>
+      <w:pPr>
+        <w:spacing w:line="360" w:lineRule="auto"/>
+        <w:jc w:val="both"/>
+        <w:rPr>
+          <w:rFonts w:ascii="Times New Roman" w:hAnsi="Times New Roman" w:cs="Times New Roman"/>
           <w:sz w:val="28"/>
           <w:szCs w:val="28"/>
           <w:lang w:val="en-US"/>
@@ -9230,16 +7162,16 @@
         <w:rPr>
           <w:rFonts w:ascii="Times New Roman" w:hAnsi="Times New Roman" w:cs="Times New Roman"/>
           <w:noProof/>
-          <w:color w:val="0000FF"/>
           <w:sz w:val="28"/>
           <w:szCs w:val="28"/>
           <w:lang w:val="en-US"/>
         </w:rPr>
+        <w:lastRenderedPageBreak/>
         <w:drawing>
-          <wp:inline distT="0" distB="0" distL="0" distR="0" wp14:anchorId="7B13D297" wp14:editId="2557D869">
-            <wp:extent cx="6151880" cy="7066280"/>
-            <wp:effectExtent l="0" t="0" r="1270" b="1270"/>
-            <wp:docPr id="387020927" name="Picture 1" descr="A screen shot of a computer program&#10;&#10;Description automatically generated"/>
+          <wp:inline distT="0" distB="0" distL="0" distR="0" wp14:anchorId="67D1783F" wp14:editId="3254FA10">
+            <wp:extent cx="6151880" cy="5380990"/>
+            <wp:effectExtent l="0" t="0" r="1270" b="0"/>
+            <wp:docPr id="1539567539" name="Picture 1"/>
             <wp:cNvGraphicFramePr>
               <a:graphicFrameLocks xmlns:a="http://schemas.openxmlformats.org/drawingml/2006/main" noChangeAspect="1"/>
             </wp:cNvGraphicFramePr>
@@ -9247,7 +7179,7 @@
               <a:graphicData uri="http://schemas.openxmlformats.org/drawingml/2006/picture">
                 <pic:pic xmlns:pic="http://schemas.openxmlformats.org/drawingml/2006/picture">
                   <pic:nvPicPr>
-                    <pic:cNvPr id="387020927" name="Picture 1" descr="A screen shot of a computer program&#10;&#10;Description automatically generated"/>
+                    <pic:cNvPr id="1539567539" name=""/>
                     <pic:cNvPicPr/>
                   </pic:nvPicPr>
                   <pic:blipFill>
@@ -9259,7 +7191,7 @@
                   <pic:spPr>
                     <a:xfrm>
                       <a:off x="0" y="0"/>
-                      <a:ext cx="6151880" cy="7066280"/>
+                      <a:ext cx="6151880" cy="5380990"/>
                     </a:xfrm>
                     <a:prstGeom prst="rect">
                       <a:avLst/>
@@ -9274,26 +7206,33 @@
     </w:p>
     <w:p>
       <w:pPr>
-        <w:spacing w:line="276" w:lineRule="auto"/>
-        <w:ind w:firstLine="720"/>
-        <w:jc w:val="both"/>
-        <w:rPr>
-          <w:rFonts w:ascii="Times New Roman" w:hAnsi="Times New Roman" w:cs="Times New Roman"/>
-          <w:color w:val="0000FF"/>
+        <w:spacing w:line="360" w:lineRule="auto"/>
+        <w:ind w:left="-720"/>
+        <w:jc w:val="right"/>
+        <w:rPr>
+          <w:rFonts w:ascii="Times New Roman" w:hAnsi="Times New Roman" w:cs="Times New Roman"/>
           <w:sz w:val="28"/>
           <w:szCs w:val="28"/>
           <w:lang w:val="en-US"/>
         </w:rPr>
       </w:pPr>
+      <w:r>
+        <w:rPr>
+          <w:rFonts w:ascii="Times New Roman" w:hAnsi="Times New Roman" w:cs="Times New Roman"/>
+          <w:sz w:val="28"/>
+          <w:szCs w:val="28"/>
+          <w:lang w:val="en-US"/>
+        </w:rPr>
+        <w:t>-</w:t>
+      </w:r>
     </w:p>
     <w:p>
       <w:pPr>
         <w:spacing w:line="360" w:lineRule="auto"/>
-        <w:ind w:firstLine="720"/>
-        <w:jc w:val="both"/>
-        <w:rPr>
-          <w:rFonts w:ascii="Times New Roman" w:hAnsi="Times New Roman" w:cs="Times New Roman"/>
-          <w:color w:val="0000FF"/>
+        <w:ind w:left="-720" w:right="560"/>
+        <w:rPr>
+          <w:rFonts w:ascii="Times New Roman" w:hAnsi="Times New Roman" w:cs="Times New Roman"/>
+          <w:color w:val="0070C0"/>
           <w:sz w:val="28"/>
           <w:szCs w:val="28"/>
           <w:lang w:val="en-US"/>
@@ -9302,70 +7241,39 @@
       <w:r>
         <w:rPr>
           <w:rFonts w:ascii="Times New Roman" w:hAnsi="Times New Roman" w:cs="Times New Roman"/>
-          <w:b/>
-          <w:bCs/>
-          <w:color w:val="0000FF"/>
-          <w:sz w:val="28"/>
-          <w:szCs w:val="28"/>
-          <w:u w:val="single"/>
-        </w:rPr>
-        <w:t>Bước 2</w:t>
-      </w:r>
-      <w:r>
-        <w:rPr>
-          <w:rFonts w:ascii="Times New Roman" w:hAnsi="Times New Roman" w:cs="Times New Roman"/>
-          <w:color w:val="0000FF"/>
-          <w:sz w:val="28"/>
-          <w:szCs w:val="28"/>
-        </w:rPr>
-        <w:t xml:space="preserve">: </w:t>
-      </w:r>
-      <w:r>
-        <w:rPr>
-          <w:rFonts w:ascii="Times New Roman" w:hAnsi="Times New Roman" w:cs="Times New Roman"/>
-          <w:color w:val="0000FF"/>
+          <w:color w:val="0070C0"/>
           <w:sz w:val="28"/>
           <w:szCs w:val="28"/>
           <w:lang w:val="en-US"/>
         </w:rPr>
-        <w:t>Thiết kế màn hình của đề thi bao gồm hai phần, trắc nghiệm và tự luận, thời gian đếm ngược, nút thoát ra, nút nộp bài</w:t>
+        <w:t>- B5: Thiết kế trang web sao cho dễ sử dụng, đẹp mắt</w:t>
       </w:r>
     </w:p>
     <w:p>
       <w:pPr>
         <w:spacing w:line="360" w:lineRule="auto"/>
-        <w:ind w:firstLine="720"/>
-        <w:jc w:val="both"/>
-        <w:rPr>
-          <w:rFonts w:ascii="Times New Roman" w:hAnsi="Times New Roman" w:cs="Times New Roman"/>
-          <w:color w:val="0000FF"/>
-          <w:sz w:val="28"/>
-          <w:szCs w:val="28"/>
-        </w:rPr>
-      </w:pPr>
-      <w:r>
-        <w:rPr>
-          <w:rFonts w:ascii="Times New Roman" w:hAnsi="Times New Roman" w:cs="Times New Roman"/>
-          <w:color w:val="0000FF"/>
-          <w:sz w:val="28"/>
-          <w:szCs w:val="28"/>
+        <w:ind w:left="-720" w:right="560"/>
+        <w:rPr>
+          <w:rFonts w:ascii="Times New Roman" w:hAnsi="Times New Roman" w:cs="Times New Roman"/>
+          <w:sz w:val="28"/>
+          <w:szCs w:val="28"/>
+          <w:lang w:val="en-US"/>
+        </w:rPr>
+      </w:pPr>
+      <w:r>
+        <w:rPr>
+          <w:rFonts w:ascii="Times New Roman" w:hAnsi="Times New Roman" w:cs="Times New Roman"/>
+          <w:noProof/>
+          <w:sz w:val="28"/>
+          <w:szCs w:val="28"/>
+          <w:lang w:val="en-US"/>
         </w:rPr>
         <w:lastRenderedPageBreak/>
-        <w:t xml:space="preserve">  </w:t>
-      </w:r>
-      <w:r>
-        <w:rPr>
-          <w:rFonts w:ascii="Times New Roman" w:hAnsi="Times New Roman" w:cs="Times New Roman"/>
-          <w:noProof/>
-          <w:color w:val="0000FF"/>
-          <w:sz w:val="28"/>
-          <w:szCs w:val="28"/>
-        </w:rPr>
         <w:drawing>
-          <wp:inline distT="0" distB="0" distL="0" distR="0" wp14:anchorId="08C9894E" wp14:editId="77E7F312">
-            <wp:extent cx="5375910" cy="8618220"/>
-            <wp:effectExtent l="0" t="0" r="0" b="0"/>
-            <wp:docPr id="98579958" name="Picture 1" descr="A screen shot of a computer program&#10;&#10;Description automatically generated"/>
+          <wp:inline distT="0" distB="0" distL="0" distR="0" wp14:anchorId="4A380924" wp14:editId="68B2F1B7">
+            <wp:extent cx="6151880" cy="5895340"/>
+            <wp:effectExtent l="0" t="0" r="1270" b="0"/>
+            <wp:docPr id="1247680494" name="Picture 1"/>
             <wp:cNvGraphicFramePr>
               <a:graphicFrameLocks xmlns:a="http://schemas.openxmlformats.org/drawingml/2006/main" noChangeAspect="1"/>
             </wp:cNvGraphicFramePr>
@@ -9373,7 +7281,7 @@
               <a:graphicData uri="http://schemas.openxmlformats.org/drawingml/2006/picture">
                 <pic:pic xmlns:pic="http://schemas.openxmlformats.org/drawingml/2006/picture">
                   <pic:nvPicPr>
-                    <pic:cNvPr id="98579958" name="Picture 1" descr="A screen shot of a computer program&#10;&#10;Description automatically generated"/>
+                    <pic:cNvPr id="1247680494" name=""/>
                     <pic:cNvPicPr/>
                   </pic:nvPicPr>
                   <pic:blipFill>
@@ -9385,7 +7293,7 @@
                   <pic:spPr>
                     <a:xfrm>
                       <a:off x="0" y="0"/>
-                      <a:ext cx="5375910" cy="8618220"/>
+                      <a:ext cx="6151880" cy="5895340"/>
                     </a:xfrm>
                     <a:prstGeom prst="rect">
                       <a:avLst/>
@@ -9400,40 +7308,67 @@
     </w:p>
     <w:p>
       <w:pPr>
+        <w:pStyle w:val="Bodytext21"/>
+        <w:shd w:val="clear" w:color="auto" w:fill="auto"/>
         <w:spacing w:line="360" w:lineRule="auto"/>
+        <w:ind w:left="720"/>
         <w:jc w:val="both"/>
-        <w:rPr>
-          <w:rFonts w:ascii="Times New Roman" w:hAnsi="Times New Roman" w:cs="Times New Roman"/>
-          <w:noProof/>
-          <w:color w:val="auto"/>
-          <w:sz w:val="28"/>
-          <w:szCs w:val="28"/>
-          <w:lang w:eastAsia="vi-VN"/>
-        </w:rPr>
-      </w:pPr>
-      <w:r>
-        <w:rPr>
-          <w:rFonts w:ascii="Times New Roman" w:hAnsi="Times New Roman" w:cs="Times New Roman"/>
-          <w:noProof/>
-          <w:color w:val="auto"/>
-          <w:sz w:val="28"/>
-          <w:szCs w:val="28"/>
-          <w:lang w:eastAsia="vi-VN"/>
-        </w:rPr>
-        <w:lastRenderedPageBreak/>
-        <w:t xml:space="preserve"> </w:t>
-      </w:r>
-    </w:p>
-    <w:p>
-      <w:pPr>
+        <w:outlineLvl w:val="0"/>
+        <w:rPr>
+          <w:color w:val="FF0000"/>
+          <w:sz w:val="28"/>
+          <w:szCs w:val="28"/>
+          <w:lang w:val="en-US"/>
+        </w:rPr>
+      </w:pPr>
+      <w:bookmarkStart w:id="7" w:name="_Toc5084268"/>
+    </w:p>
+    <w:p>
+      <w:pPr>
+        <w:pStyle w:val="Bodytext21"/>
+        <w:shd w:val="clear" w:color="auto" w:fill="auto"/>
         <w:spacing w:line="360" w:lineRule="auto"/>
+        <w:ind w:left="720"/>
+        <w:jc w:val="both"/>
+        <w:outlineLvl w:val="0"/>
+        <w:rPr>
+          <w:color w:val="FF0000"/>
+          <w:sz w:val="28"/>
+          <w:szCs w:val="28"/>
+          <w:lang w:val="en-US"/>
+        </w:rPr>
+      </w:pPr>
+      <w:r>
+        <w:rPr>
+          <w:color w:val="FF0000"/>
+          <w:sz w:val="28"/>
+          <w:szCs w:val="28"/>
+          <w:lang w:val="en-US"/>
+        </w:rPr>
+        <w:t xml:space="preserve">Phần B. </w:t>
+      </w:r>
+      <w:bookmarkEnd w:id="7"/>
+      <w:r>
+        <w:rPr>
+          <w:color w:val="FF0000"/>
+          <w:sz w:val="28"/>
+          <w:szCs w:val="28"/>
+          <w:lang w:val="en-US"/>
+        </w:rPr>
+        <w:t>Làm đề thi</w:t>
+      </w:r>
+    </w:p>
+    <w:p>
+      <w:pPr>
+        <w:spacing w:line="276" w:lineRule="auto"/>
         <w:ind w:firstLine="720"/>
         <w:jc w:val="both"/>
         <w:rPr>
           <w:rFonts w:ascii="Times New Roman" w:hAnsi="Times New Roman" w:cs="Times New Roman"/>
-          <w:color w:val="FF0000"/>
-          <w:sz w:val="28"/>
-          <w:szCs w:val="28"/>
+          <w:color w:val="0000FF"/>
+          <w:sz w:val="28"/>
+          <w:szCs w:val="28"/>
+          <w:lang w:val="en-US"/>
         </w:rPr>
       </w:pPr>
       <w:r>
@@ -9446,84 +7381,47 @@
           <w:szCs w:val="28"/>
           <w:u w:val="single"/>
         </w:rPr>
-        <w:t>Bước 3</w:t>
-      </w:r>
-      <w:r>
-        <w:rPr>
-          <w:rFonts w:ascii="Times New Roman" w:hAnsi="Times New Roman" w:cs="Times New Roman"/>
-          <w:color w:val="0000FF"/>
-          <w:sz w:val="28"/>
-          <w:szCs w:val="28"/>
-        </w:rPr>
-        <w:t xml:space="preserve">: </w:t>
-      </w:r>
-      <w:r>
-        <w:rPr>
-          <w:rFonts w:ascii="Times New Roman" w:hAnsi="Times New Roman" w:cs="Times New Roman"/>
-          <w:color w:val="0000FF"/>
-          <w:sz w:val="28"/>
-          <w:szCs w:val="28"/>
-        </w:rPr>
-        <w:t xml:space="preserve">Thêm các nội dung, kiến thức thu thập được vào trong chương trình, chia làm 2 file: </w:t>
-      </w:r>
-      <w:r>
-        <w:rPr>
-          <w:rFonts w:ascii="Times New Roman" w:hAnsi="Times New Roman" w:cs="Times New Roman"/>
-          <w:color w:val="FF0000"/>
-          <w:sz w:val="28"/>
-          <w:szCs w:val="28"/>
-        </w:rPr>
-        <w:t>trac-nghiem.js</w:t>
-      </w:r>
-      <w:r>
-        <w:rPr>
-          <w:rFonts w:ascii="Times New Roman" w:hAnsi="Times New Roman" w:cs="Times New Roman"/>
-          <w:color w:val="0000FF"/>
-          <w:sz w:val="28"/>
-          <w:szCs w:val="28"/>
-        </w:rPr>
-        <w:t xml:space="preserve"> và </w:t>
-      </w:r>
-      <w:r>
-        <w:rPr>
-          <w:rFonts w:ascii="Times New Roman" w:hAnsi="Times New Roman" w:cs="Times New Roman"/>
-          <w:color w:val="FF0000"/>
-          <w:sz w:val="28"/>
-          <w:szCs w:val="28"/>
-        </w:rPr>
-        <w:t xml:space="preserve">tu-luan.js. </w:t>
-      </w:r>
-    </w:p>
-    <w:p>
-      <w:pPr>
-        <w:spacing w:line="360" w:lineRule="auto"/>
+        <w:t>Bước 1</w:t>
+      </w:r>
+      <w:r>
+        <w:rPr>
+          <w:rFonts w:ascii="Times New Roman" w:hAnsi="Times New Roman" w:cs="Times New Roman"/>
+          <w:b/>
+          <w:bCs/>
+          <w:color w:val="0000FF"/>
+          <w:sz w:val="28"/>
+          <w:szCs w:val="28"/>
+        </w:rPr>
+        <w:t>:</w:t>
+      </w:r>
+      <w:r>
+        <w:rPr>
+          <w:rFonts w:ascii="Times New Roman" w:hAnsi="Times New Roman" w:cs="Times New Roman"/>
+          <w:color w:val="0000FF"/>
+          <w:sz w:val="28"/>
+          <w:szCs w:val="28"/>
+        </w:rPr>
+        <w:t xml:space="preserve"> </w:t>
+      </w:r>
+      <w:r>
+        <w:rPr>
+          <w:rFonts w:ascii="Times New Roman" w:hAnsi="Times New Roman" w:cs="Times New Roman"/>
+          <w:color w:val="0000FF"/>
+          <w:sz w:val="28"/>
+          <w:szCs w:val="28"/>
+          <w:lang w:val="en-US"/>
+        </w:rPr>
+        <w:t>Tạo 1 trang thể lệ của cuộc thi</w:t>
+      </w:r>
+    </w:p>
+    <w:p>
+      <w:pPr>
+        <w:spacing w:line="276" w:lineRule="auto"/>
         <w:ind w:firstLine="720"/>
         <w:jc w:val="both"/>
         <w:rPr>
           <w:rFonts w:ascii="Times New Roman" w:hAnsi="Times New Roman" w:cs="Times New Roman"/>
-          <w:color w:val="00B0F0"/>
-          <w:sz w:val="28"/>
-          <w:szCs w:val="28"/>
-        </w:rPr>
-      </w:pPr>
-      <w:r>
-        <w:rPr>
-          <w:rFonts w:ascii="Times New Roman" w:hAnsi="Times New Roman" w:cs="Times New Roman"/>
-          <w:color w:val="00B0F0"/>
-          <w:sz w:val="28"/>
-          <w:szCs w:val="28"/>
-        </w:rPr>
-        <w:t>File trắc nghiệm sẽ chứa nội dung của các câu hỏi trắc nghiệm, tương tự với tự luận</w:t>
-      </w:r>
-    </w:p>
-    <w:p>
-      <w:pPr>
-        <w:spacing w:line="360" w:lineRule="auto"/>
-        <w:ind w:firstLine="720"/>
-        <w:jc w:val="both"/>
-        <w:rPr>
-          <w:rFonts w:ascii="Times New Roman" w:hAnsi="Times New Roman" w:cs="Times New Roman"/>
-          <w:color w:val="00B0F0"/>
+          <w:color w:val="0000FF"/>
           <w:sz w:val="28"/>
           <w:szCs w:val="28"/>
           <w:lang w:val="en-US"/>
@@ -9532,18 +7430,17 @@
       <w:r>
         <w:rPr>
           <w:rFonts w:ascii="Times New Roman" w:hAnsi="Times New Roman" w:cs="Times New Roman"/>
-          <w:noProof/>
-          <w:color w:val="00B0F0"/>
+          <w:color w:val="0000FF"/>
           <w:sz w:val="28"/>
           <w:szCs w:val="28"/>
           <w:lang w:val="en-US"/>
         </w:rPr>
         <w:lastRenderedPageBreak/>
         <w:drawing>
-          <wp:inline distT="0" distB="0" distL="0" distR="0" wp14:anchorId="53ADFD11" wp14:editId="19366318">
-            <wp:extent cx="6151880" cy="8103235"/>
-            <wp:effectExtent l="0" t="0" r="1270" b="0"/>
-            <wp:docPr id="771554833" name="Picture 1" descr="A screenshot of a computer program&#10;&#10;Description automatically generated"/>
+          <wp:inline distT="0" distB="0" distL="0" distR="0" wp14:anchorId="3A72F531" wp14:editId="31E07601">
+            <wp:extent cx="6151880" cy="5880735"/>
+            <wp:effectExtent l="0" t="0" r="1270" b="5715"/>
+            <wp:docPr id="1889527518" name="Picture 1"/>
             <wp:cNvGraphicFramePr>
               <a:graphicFrameLocks xmlns:a="http://schemas.openxmlformats.org/drawingml/2006/main" noChangeAspect="1"/>
             </wp:cNvGraphicFramePr>
@@ -9551,7 +7448,7 @@
               <a:graphicData uri="http://schemas.openxmlformats.org/drawingml/2006/picture">
                 <pic:pic xmlns:pic="http://schemas.openxmlformats.org/drawingml/2006/picture">
                   <pic:nvPicPr>
-                    <pic:cNvPr id="771554833" name="Picture 1" descr="A screenshot of a computer program&#10;&#10;Description automatically generated"/>
+                    <pic:cNvPr id="1889527518" name=""/>
                     <pic:cNvPicPr/>
                   </pic:nvPicPr>
                   <pic:blipFill>
@@ -9563,7 +7460,7 @@
                   <pic:spPr>
                     <a:xfrm>
                       <a:off x="0" y="0"/>
-                      <a:ext cx="6151880" cy="8103235"/>
+                      <a:ext cx="6151880" cy="5880735"/>
                     </a:xfrm>
                     <a:prstGeom prst="rect">
                       <a:avLst/>
@@ -9578,41 +7475,28 @@
     </w:p>
     <w:p>
       <w:pPr>
+        <w:spacing w:line="276" w:lineRule="auto"/>
+        <w:ind w:firstLine="720"/>
+        <w:jc w:val="both"/>
+        <w:rPr>
+          <w:rFonts w:ascii="Times New Roman" w:hAnsi="Times New Roman" w:cs="Times New Roman"/>
+          <w:color w:val="0000FF"/>
+          <w:sz w:val="28"/>
+          <w:szCs w:val="28"/>
+          <w:lang w:val="en-US"/>
+        </w:rPr>
+      </w:pPr>
+    </w:p>
+    <w:p>
+      <w:pPr>
         <w:spacing w:line="360" w:lineRule="auto"/>
         <w:ind w:firstLine="720"/>
-        <w:jc w:val="both"/>
-        <w:rPr>
-          <w:rFonts w:ascii="Times New Roman" w:hAnsi="Times New Roman" w:cs="Times New Roman"/>
-          <w:color w:val="00B0F0"/>
+        <w:rPr>
+          <w:rFonts w:ascii="Times New Roman" w:hAnsi="Times New Roman" w:cs="Times New Roman"/>
+          <w:color w:val="0000FF"/>
           <w:sz w:val="28"/>
           <w:szCs w:val="28"/>
           <w:lang w:val="en-US"/>
-        </w:rPr>
-      </w:pPr>
-    </w:p>
-    <w:p>
-      <w:pPr>
-        <w:spacing w:line="360" w:lineRule="auto"/>
-        <w:ind w:firstLine="720"/>
-        <w:jc w:val="both"/>
-        <w:rPr>
-          <w:rFonts w:ascii="Times New Roman" w:hAnsi="Times New Roman" w:cs="Times New Roman"/>
-          <w:color w:val="00B0F0"/>
-          <w:sz w:val="28"/>
-          <w:szCs w:val="28"/>
-        </w:rPr>
-      </w:pPr>
-    </w:p>
-    <w:p>
-      <w:pPr>
-        <w:spacing w:line="360" w:lineRule="auto"/>
-        <w:ind w:firstLine="720"/>
-        <w:jc w:val="both"/>
-        <w:rPr>
-          <w:rFonts w:ascii="Times New Roman" w:hAnsi="Times New Roman" w:cs="Times New Roman"/>
-          <w:color w:val="0000FF"/>
-          <w:sz w:val="28"/>
-          <w:szCs w:val="28"/>
         </w:rPr>
       </w:pPr>
       <w:r>
@@ -9625,7 +7509,7 @@
           <w:szCs w:val="28"/>
           <w:u w:val="single"/>
         </w:rPr>
-        <w:t>Bước 4</w:t>
+        <w:t>Bước 2</w:t>
       </w:r>
       <w:r>
         <w:rPr>
@@ -9642,59 +7526,44 @@
           <w:color w:val="0000FF"/>
           <w:sz w:val="28"/>
           <w:szCs w:val="28"/>
-        </w:rPr>
-        <w:t>Phần trắc nghiệm: Lập trình để lấy ra 16 câu hỏi ngẫu nhiên với chủ đề hoàn toàn khác nhau</w:t>
-      </w:r>
-    </w:p>
-    <w:p>
-      <w:pPr>
-        <w:spacing w:line="360" w:lineRule="auto"/>
-        <w:ind w:firstLine="720"/>
-        <w:jc w:val="both"/>
-        <w:rPr>
-          <w:rFonts w:ascii="Times New Roman" w:hAnsi="Times New Roman" w:cs="Times New Roman"/>
-          <w:color w:val="0000FF"/>
-          <w:sz w:val="28"/>
-          <w:szCs w:val="28"/>
-        </w:rPr>
-      </w:pPr>
-      <w:r>
-        <w:rPr>
-          <w:rFonts w:ascii="Times New Roman" w:hAnsi="Times New Roman" w:cs="Times New Roman"/>
-          <w:color w:val="0000FF"/>
-          <w:sz w:val="28"/>
-          <w:szCs w:val="28"/>
-        </w:rPr>
-        <w:t>Phần tự luận: Lập trình để lấy ra 5 câu hỏi ngẫu nhiên với chủ đề hoàn toàn khác nhau</w:t>
-      </w:r>
-    </w:p>
-    <w:p>
-      <w:pPr>
-        <w:spacing w:line="360" w:lineRule="auto"/>
-        <w:ind w:firstLine="720"/>
-        <w:jc w:val="both"/>
-        <w:rPr>
-          <w:rFonts w:ascii="Times New Roman" w:hAnsi="Times New Roman" w:cs="Times New Roman"/>
-          <w:color w:val="0000FF"/>
-          <w:sz w:val="28"/>
-          <w:szCs w:val="28"/>
           <w:lang w:val="en-US"/>
         </w:rPr>
-      </w:pPr>
-      <w:r>
-        <w:rPr>
-          <w:rFonts w:ascii="Times New Roman" w:hAnsi="Times New Roman" w:cs="Times New Roman"/>
-          <w:noProof/>
+        <w:t xml:space="preserve">Thiết kế màn hình của đề thi bao gồm </w:t>
+      </w:r>
+      <w:r>
+        <w:rPr>
+          <w:rFonts w:ascii="Times New Roman" w:hAnsi="Times New Roman" w:cs="Times New Roman"/>
           <w:color w:val="0000FF"/>
           <w:sz w:val="28"/>
           <w:szCs w:val="28"/>
           <w:lang w:val="en-US"/>
         </w:rPr>
+        <w:t>ba phần: Trắc nghiệm lựa chọn nhiều phương án, trắc nghiệm đúng sai, tự luận trả lời ngắn</w:t>
+      </w:r>
+      <w:r>
+        <w:rPr>
+          <w:rFonts w:ascii="Times New Roman" w:hAnsi="Times New Roman" w:cs="Times New Roman"/>
+          <w:color w:val="0000FF"/>
+          <w:sz w:val="28"/>
+          <w:szCs w:val="28"/>
+          <w:lang w:val="en-US"/>
+        </w:rPr>
+        <w:t>, thời gian đếm ngược, nút thoát ra, nút nộp bài</w:t>
+      </w:r>
+      <w:r>
+        <w:rPr>
+          <w:rFonts w:ascii="Times New Roman" w:hAnsi="Times New Roman" w:cs="Times New Roman"/>
+          <w:color w:val="0000FF"/>
+          <w:sz w:val="28"/>
+          <w:szCs w:val="28"/>
+          <w:lang w:val="en-US"/>
+        </w:rPr>
+        <w:lastRenderedPageBreak/>
         <w:drawing>
-          <wp:inline distT="0" distB="0" distL="0" distR="0" wp14:anchorId="3DAED236" wp14:editId="3A7C4CCC">
-            <wp:extent cx="5401429" cy="4391638"/>
-            <wp:effectExtent l="0" t="0" r="8890" b="9525"/>
-            <wp:docPr id="66436152" name="Picture 1" descr="A computer screen with text on it&#10;&#10;Description automatically generated"/>
+          <wp:inline distT="0" distB="0" distL="0" distR="0" wp14:anchorId="6FB714E7" wp14:editId="709020E5">
+            <wp:extent cx="6151880" cy="5794375"/>
+            <wp:effectExtent l="0" t="0" r="1270" b="0"/>
+            <wp:docPr id="1825908364" name="Picture 1"/>
             <wp:cNvGraphicFramePr>
               <a:graphicFrameLocks xmlns:a="http://schemas.openxmlformats.org/drawingml/2006/main" noChangeAspect="1"/>
             </wp:cNvGraphicFramePr>
@@ -9702,7 +7571,7 @@
               <a:graphicData uri="http://schemas.openxmlformats.org/drawingml/2006/picture">
                 <pic:pic xmlns:pic="http://schemas.openxmlformats.org/drawingml/2006/picture">
                   <pic:nvPicPr>
-                    <pic:cNvPr id="66436152" name="Picture 1" descr="A computer screen with text on it&#10;&#10;Description automatically generated"/>
+                    <pic:cNvPr id="1825908364" name=""/>
                     <pic:cNvPicPr/>
                   </pic:nvPicPr>
                   <pic:blipFill>
@@ -9714,7 +7583,7 @@
                   <pic:spPr>
                     <a:xfrm>
                       <a:off x="0" y="0"/>
-                      <a:ext cx="5401429" cy="4391638"/>
+                      <a:ext cx="6151880" cy="5794375"/>
                     </a:xfrm>
                     <a:prstGeom prst="rect">
                       <a:avLst/>
@@ -9737,9 +7606,42 @@
           <w:color w:val="0000FF"/>
           <w:sz w:val="28"/>
           <w:szCs w:val="28"/>
-          <w:lang w:val="en-US"/>
-        </w:rPr>
-      </w:pPr>
+        </w:rPr>
+      </w:pPr>
+      <w:r>
+        <w:rPr>
+          <w:rFonts w:ascii="Times New Roman" w:hAnsi="Times New Roman" w:cs="Times New Roman"/>
+          <w:color w:val="0000FF"/>
+          <w:sz w:val="28"/>
+          <w:szCs w:val="28"/>
+        </w:rPr>
+        <w:t xml:space="preserve">  </w:t>
+      </w:r>
+    </w:p>
+    <w:p>
+      <w:pPr>
+        <w:spacing w:line="360" w:lineRule="auto"/>
+        <w:jc w:val="both"/>
+        <w:rPr>
+          <w:rFonts w:ascii="Times New Roman" w:hAnsi="Times New Roman" w:cs="Times New Roman"/>
+          <w:noProof/>
+          <w:color w:val="auto"/>
+          <w:sz w:val="28"/>
+          <w:szCs w:val="28"/>
+          <w:lang w:eastAsia="vi-VN"/>
+        </w:rPr>
+      </w:pPr>
+      <w:r>
+        <w:rPr>
+          <w:rFonts w:ascii="Times New Roman" w:hAnsi="Times New Roman" w:cs="Times New Roman"/>
+          <w:noProof/>
+          <w:color w:val="auto"/>
+          <w:sz w:val="28"/>
+          <w:szCs w:val="28"/>
+          <w:lang w:eastAsia="vi-VN"/>
+        </w:rPr>
+        <w:t xml:space="preserve"> </w:t>
+      </w:r>
     </w:p>
     <w:p>
       <w:pPr>
@@ -9748,20 +7650,7 @@
         <w:jc w:val="both"/>
         <w:rPr>
           <w:rFonts w:ascii="Times New Roman" w:hAnsi="Times New Roman" w:cs="Times New Roman"/>
-          <w:color w:val="0000FF"/>
-          <w:sz w:val="28"/>
-          <w:szCs w:val="28"/>
-        </w:rPr>
-      </w:pPr>
-    </w:p>
-    <w:p>
-      <w:pPr>
-        <w:spacing w:line="276" w:lineRule="auto"/>
-        <w:ind w:firstLine="720"/>
-        <w:jc w:val="both"/>
-        <w:rPr>
-          <w:rFonts w:ascii="Times New Roman" w:hAnsi="Times New Roman" w:cs="Times New Roman"/>
-          <w:color w:val="0000FF"/>
+          <w:color w:val="00B0F0"/>
           <w:sz w:val="28"/>
           <w:szCs w:val="28"/>
         </w:rPr>
@@ -9776,13 +7665,11 @@
           <w:szCs w:val="28"/>
           <w:u w:val="single"/>
         </w:rPr>
-        <w:t>Bước 5</w:t>
-      </w:r>
-      <w:r>
-        <w:rPr>
-          <w:rFonts w:ascii="Times New Roman" w:hAnsi="Times New Roman" w:cs="Times New Roman"/>
-          <w:b/>
-          <w:bCs/>
+        <w:t>Bước 3</w:t>
+      </w:r>
+      <w:r>
+        <w:rPr>
+          <w:rFonts w:ascii="Times New Roman" w:hAnsi="Times New Roman" w:cs="Times New Roman"/>
           <w:color w:val="0000FF"/>
           <w:sz w:val="28"/>
           <w:szCs w:val="28"/>
@@ -9796,7 +7683,82 @@
           <w:sz w:val="28"/>
           <w:szCs w:val="28"/>
         </w:rPr>
-        <w:t>Lập trình hiển thị câu hỏi ra màn hình</w:t>
+        <w:t xml:space="preserve">Thêm các nội dung, kiến thức thu thập được vào trong chương trình, chia làm </w:t>
+      </w:r>
+      <w:r>
+        <w:rPr>
+          <w:rFonts w:ascii="Times New Roman" w:hAnsi="Times New Roman" w:cs="Times New Roman"/>
+          <w:color w:val="0000FF"/>
+          <w:sz w:val="28"/>
+          <w:szCs w:val="28"/>
+          <w:lang w:val="en-US"/>
+        </w:rPr>
+        <w:t>3</w:t>
+      </w:r>
+      <w:r>
+        <w:rPr>
+          <w:rFonts w:ascii="Times New Roman" w:hAnsi="Times New Roman" w:cs="Times New Roman"/>
+          <w:color w:val="0000FF"/>
+          <w:sz w:val="28"/>
+          <w:szCs w:val="28"/>
+        </w:rPr>
+        <w:t xml:space="preserve"> file: </w:t>
+      </w:r>
+      <w:r>
+        <w:rPr>
+          <w:rFonts w:ascii="Times New Roman" w:hAnsi="Times New Roman" w:cs="Times New Roman"/>
+          <w:color w:val="FF0000"/>
+          <w:sz w:val="28"/>
+          <w:szCs w:val="28"/>
+        </w:rPr>
+        <w:t>trac-nghiem.js</w:t>
+      </w:r>
+      <w:r>
+        <w:rPr>
+          <w:rFonts w:ascii="Times New Roman" w:hAnsi="Times New Roman" w:cs="Times New Roman"/>
+          <w:color w:val="0000FF"/>
+          <w:sz w:val="28"/>
+          <w:szCs w:val="28"/>
+        </w:rPr>
+        <w:t xml:space="preserve"> và </w:t>
+      </w:r>
+      <w:r>
+        <w:rPr>
+          <w:rFonts w:ascii="Times New Roman" w:hAnsi="Times New Roman" w:cs="Times New Roman"/>
+          <w:color w:val="FF0000"/>
+          <w:sz w:val="28"/>
+          <w:szCs w:val="28"/>
+          <w:lang w:val="en-US"/>
+        </w:rPr>
+        <w:t>dung-sai</w:t>
+      </w:r>
+      <w:r>
+        <w:rPr>
+          <w:rFonts w:ascii="Times New Roman" w:hAnsi="Times New Roman" w:cs="Times New Roman"/>
+          <w:color w:val="FF0000"/>
+          <w:sz w:val="28"/>
+          <w:szCs w:val="28"/>
+        </w:rPr>
+        <w:t>.js</w:t>
+      </w:r>
+      <w:r>
+        <w:rPr>
+          <w:rFonts w:ascii="Times New Roman" w:hAnsi="Times New Roman" w:cs="Times New Roman"/>
+          <w:color w:val="FF0000"/>
+          <w:sz w:val="28"/>
+          <w:szCs w:val="28"/>
+          <w:lang w:val="en-US"/>
+        </w:rPr>
+        <w:t xml:space="preserve"> và tu-luan.js</w:t>
+      </w:r>
+      <w:r>
+        <w:rPr>
+          <w:rFonts w:ascii="Times New Roman" w:hAnsi="Times New Roman" w:cs="Times New Roman"/>
+          <w:color w:val="FF0000"/>
+          <w:sz w:val="28"/>
+          <w:szCs w:val="28"/>
+        </w:rPr>
+        <w:t xml:space="preserve">. </w:t>
       </w:r>
     </w:p>
     <w:p>
@@ -9806,29 +7768,7 @@
         <w:jc w:val="both"/>
         <w:rPr>
           <w:rFonts w:ascii="Times New Roman" w:hAnsi="Times New Roman" w:cs="Times New Roman"/>
-          <w:color w:val="0000FF"/>
-          <w:sz w:val="28"/>
-          <w:szCs w:val="28"/>
-        </w:rPr>
-      </w:pPr>
-      <w:r>
-        <w:rPr>
-          <w:rFonts w:ascii="Times New Roman" w:hAnsi="Times New Roman" w:cs="Times New Roman"/>
-          <w:color w:val="0000FF"/>
-          <w:sz w:val="28"/>
-          <w:szCs w:val="28"/>
-        </w:rPr>
-        <w:t>- Khi thêm nội dung kiến thức, mình để đáp án đúng luôn là đáp án đầu trong tất cả các đáp án, ghi nhớ nó và xáo trộn các đáp án lên, sau đó so sánh xem đáp án đúng ở ý A,B,C hay D</w:t>
-      </w:r>
-    </w:p>
-    <w:p>
-      <w:pPr>
-        <w:spacing w:line="360" w:lineRule="auto"/>
-        <w:ind w:firstLine="720"/>
-        <w:jc w:val="both"/>
-        <w:rPr>
-          <w:rFonts w:ascii="Times New Roman" w:hAnsi="Times New Roman" w:cs="Times New Roman"/>
-          <w:color w:val="0000FF"/>
+          <w:color w:val="00B0F0"/>
           <w:sz w:val="28"/>
           <w:szCs w:val="28"/>
           <w:lang w:val="en-US"/>
@@ -9837,18 +7777,17 @@
       <w:r>
         <w:rPr>
           <w:rFonts w:ascii="Times New Roman" w:hAnsi="Times New Roman" w:cs="Times New Roman"/>
-          <w:noProof/>
-          <w:color w:val="0000FF"/>
+          <w:color w:val="00B0F0"/>
           <w:sz w:val="28"/>
           <w:szCs w:val="28"/>
           <w:lang w:val="en-US"/>
         </w:rPr>
         <w:lastRenderedPageBreak/>
         <w:drawing>
-          <wp:inline distT="0" distB="0" distL="0" distR="0" wp14:anchorId="15138D4F" wp14:editId="026F53BB">
-            <wp:extent cx="6151880" cy="7910830"/>
-            <wp:effectExtent l="0" t="0" r="1270" b="0"/>
-            <wp:docPr id="1594674385" name="Picture 1" descr="A screen shot of a computer program&#10;&#10;Description automatically generated"/>
+          <wp:inline distT="0" distB="0" distL="0" distR="0" wp14:anchorId="76DCD7D7" wp14:editId="5168EDC5">
+            <wp:extent cx="6151880" cy="4850130"/>
+            <wp:effectExtent l="0" t="0" r="1270" b="7620"/>
+            <wp:docPr id="1796518643" name="Picture 1"/>
             <wp:cNvGraphicFramePr>
               <a:graphicFrameLocks xmlns:a="http://schemas.openxmlformats.org/drawingml/2006/main" noChangeAspect="1"/>
             </wp:cNvGraphicFramePr>
@@ -9856,7 +7795,7 @@
               <a:graphicData uri="http://schemas.openxmlformats.org/drawingml/2006/picture">
                 <pic:pic xmlns:pic="http://schemas.openxmlformats.org/drawingml/2006/picture">
                   <pic:nvPicPr>
-                    <pic:cNvPr id="1594674385" name="Picture 1" descr="A screen shot of a computer program&#10;&#10;Description automatically generated"/>
+                    <pic:cNvPr id="1796518643" name=""/>
                     <pic:cNvPicPr/>
                   </pic:nvPicPr>
                   <pic:blipFill>
@@ -9868,7 +7807,7 @@
                   <pic:spPr>
                     <a:xfrm>
                       <a:off x="0" y="0"/>
-                      <a:ext cx="6151880" cy="7910830"/>
+                      <a:ext cx="6151880" cy="4850130"/>
                     </a:xfrm>
                     <a:prstGeom prst="rect">
                       <a:avLst/>
@@ -9880,35 +7819,26 @@
           </wp:inline>
         </w:drawing>
       </w:r>
-    </w:p>
-    <w:p>
-      <w:pPr>
-        <w:spacing w:line="360" w:lineRule="auto"/>
-        <w:ind w:firstLine="720"/>
-        <w:jc w:val="both"/>
-        <w:rPr>
-          <w:rFonts w:ascii="Times New Roman" w:hAnsi="Times New Roman" w:cs="Times New Roman"/>
-          <w:color w:val="0000FF"/>
-          <w:sz w:val="28"/>
-          <w:szCs w:val="28"/>
-          <w:lang w:val="en-US"/>
-        </w:rPr>
-      </w:pPr>
-      <w:r>
-        <w:rPr>
-          <w:rFonts w:ascii="Times New Roman" w:hAnsi="Times New Roman" w:cs="Times New Roman"/>
+      <w:r>
+        <w:rPr>
           <w:noProof/>
-          <w:color w:val="0000FF"/>
+        </w:rPr>
+        <w:t xml:space="preserve"> </w:t>
+      </w:r>
+      <w:r>
+        <w:rPr>
+          <w:rFonts w:ascii="Times New Roman" w:hAnsi="Times New Roman" w:cs="Times New Roman"/>
+          <w:color w:val="00B0F0"/>
           <w:sz w:val="28"/>
           <w:szCs w:val="28"/>
           <w:lang w:val="en-US"/>
         </w:rPr>
         <w:lastRenderedPageBreak/>
         <w:drawing>
-          <wp:inline distT="0" distB="0" distL="0" distR="0" wp14:anchorId="4345B4BC" wp14:editId="5F489418">
-            <wp:extent cx="6151880" cy="4587875"/>
-            <wp:effectExtent l="0" t="0" r="1270" b="3175"/>
-            <wp:docPr id="2108877429" name="Picture 1" descr="A computer screen shot of a program code&#10;&#10;Description automatically generated"/>
+          <wp:inline distT="0" distB="0" distL="0" distR="0" wp14:anchorId="7CECF285" wp14:editId="301C7453">
+            <wp:extent cx="6151880" cy="4417060"/>
+            <wp:effectExtent l="0" t="0" r="1270" b="2540"/>
+            <wp:docPr id="2100565497" name="Picture 1"/>
             <wp:cNvGraphicFramePr>
               <a:graphicFrameLocks xmlns:a="http://schemas.openxmlformats.org/drawingml/2006/main" noChangeAspect="1"/>
             </wp:cNvGraphicFramePr>
@@ -9916,7 +7846,7 @@
               <a:graphicData uri="http://schemas.openxmlformats.org/drawingml/2006/picture">
                 <pic:pic xmlns:pic="http://schemas.openxmlformats.org/drawingml/2006/picture">
                   <pic:nvPicPr>
-                    <pic:cNvPr id="2108877429" name="Picture 1" descr="A computer screen shot of a program code&#10;&#10;Description automatically generated"/>
+                    <pic:cNvPr id="2100565497" name=""/>
                     <pic:cNvPicPr/>
                   </pic:nvPicPr>
                   <pic:blipFill>
@@ -9928,7 +7858,7 @@
                   <pic:spPr>
                     <a:xfrm>
                       <a:off x="0" y="0"/>
-                      <a:ext cx="6151880" cy="4587875"/>
+                      <a:ext cx="6151880" cy="4417060"/>
                     </a:xfrm>
                     <a:prstGeom prst="rect">
                       <a:avLst/>
@@ -9940,116 +7870,22 @@
           </wp:inline>
         </w:drawing>
       </w:r>
-    </w:p>
-    <w:p>
-      <w:pPr>
-        <w:spacing w:line="360" w:lineRule="auto"/>
-        <w:ind w:firstLine="720"/>
-        <w:jc w:val="both"/>
-        <w:rPr>
-          <w:rFonts w:ascii="Times New Roman" w:hAnsi="Times New Roman" w:cs="Times New Roman"/>
-          <w:color w:val="0000FF"/>
-          <w:sz w:val="28"/>
-          <w:szCs w:val="28"/>
-        </w:rPr>
-      </w:pPr>
-    </w:p>
-    <w:p>
-      <w:pPr>
-        <w:pStyle w:val="Heading21"/>
-        <w:keepNext/>
-        <w:keepLines/>
-        <w:shd w:val="clear" w:color="auto" w:fill="auto"/>
-        <w:tabs>
-          <w:tab w:val="left" w:pos="306"/>
-        </w:tabs>
-        <w:spacing w:after="0" w:line="360" w:lineRule="auto"/>
-        <w:ind w:left="20" w:right="40"/>
-        <w:rPr>
-          <w:rFonts w:eastAsia="Courier New"/>
-          <w:b w:val="0"/>
-          <w:bCs w:val="0"/>
-          <w:color w:val="0000FF"/>
-          <w:sz w:val="28"/>
-          <w:szCs w:val="28"/>
-        </w:rPr>
-      </w:pPr>
-      <w:r>
-        <w:rPr>
-          <w:color w:val="0000FF"/>
-          <w:sz w:val="28"/>
-          <w:szCs w:val="28"/>
+      <w:r>
+        <w:rPr>
+          <w:noProof/>
+        </w:rPr>
+        <w:t xml:space="preserve"> </w:t>
+      </w:r>
+      <w:r>
+        <w:rPr>
+          <w:noProof/>
         </w:rPr>
         <w:lastRenderedPageBreak/>
-        <w:tab/>
-      </w:r>
-      <w:r>
-        <w:rPr>
-          <w:color w:val="0000FF"/>
-          <w:sz w:val="28"/>
-          <w:szCs w:val="28"/>
-        </w:rPr>
-        <w:tab/>
-      </w:r>
-      <w:r>
-        <w:rPr>
-          <w:color w:val="0000FF"/>
-          <w:sz w:val="28"/>
-          <w:szCs w:val="28"/>
-          <w:u w:val="single"/>
-        </w:rPr>
-        <w:t>Bước 6</w:t>
-      </w:r>
-      <w:r>
-        <w:rPr>
-          <w:color w:val="0000FF"/>
-          <w:sz w:val="28"/>
-          <w:szCs w:val="28"/>
-        </w:rPr>
-        <w:t xml:space="preserve">: </w:t>
-      </w:r>
-      <w:r>
-        <w:rPr>
-          <w:b w:val="0"/>
-          <w:bCs w:val="0"/>
-          <w:color w:val="0000FF"/>
-          <w:sz w:val="28"/>
-          <w:szCs w:val="28"/>
-        </w:rPr>
-        <w:t xml:space="preserve">Lập trình thời gian đếm ngược </w:t>
-      </w:r>
-    </w:p>
-    <w:p>
-      <w:pPr>
-        <w:pStyle w:val="Heading21"/>
-        <w:keepNext/>
-        <w:keepLines/>
-        <w:shd w:val="clear" w:color="auto" w:fill="auto"/>
-        <w:tabs>
-          <w:tab w:val="left" w:pos="306"/>
-        </w:tabs>
-        <w:spacing w:after="0" w:line="360" w:lineRule="auto"/>
-        <w:ind w:left="20" w:right="40"/>
-        <w:rPr>
-          <w:color w:val="0000FF"/>
-          <w:sz w:val="28"/>
-          <w:szCs w:val="28"/>
-          <w:lang w:val="en-US"/>
-        </w:rPr>
-      </w:pPr>
-      <w:r>
-        <w:rPr>
-          <w:noProof/>
-          <w:color w:val="0000FF"/>
-          <w:sz w:val="28"/>
-          <w:szCs w:val="28"/>
-          <w:lang w:val="en-US"/>
-        </w:rPr>
         <w:drawing>
-          <wp:inline distT="0" distB="0" distL="0" distR="0" wp14:anchorId="3EF2DC35" wp14:editId="62C71D50">
-            <wp:extent cx="5277587" cy="7116168"/>
-            <wp:effectExtent l="0" t="0" r="0" b="8890"/>
-            <wp:docPr id="705133031" name="Picture 1" descr="A screen shot of a computer program&#10;&#10;Description automatically generated"/>
+          <wp:inline distT="0" distB="0" distL="0" distR="0" wp14:anchorId="56BD4D16" wp14:editId="4124904B">
+            <wp:extent cx="6151880" cy="5298440"/>
+            <wp:effectExtent l="0" t="0" r="1270" b="0"/>
+            <wp:docPr id="1895987385" name="Picture 1"/>
             <wp:cNvGraphicFramePr>
               <a:graphicFrameLocks xmlns:a="http://schemas.openxmlformats.org/drawingml/2006/main" noChangeAspect="1"/>
             </wp:cNvGraphicFramePr>
@@ -10057,7 +7893,7 @@
               <a:graphicData uri="http://schemas.openxmlformats.org/drawingml/2006/picture">
                 <pic:pic xmlns:pic="http://schemas.openxmlformats.org/drawingml/2006/picture">
                   <pic:nvPicPr>
-                    <pic:cNvPr id="705133031" name="Picture 1" descr="A screen shot of a computer program&#10;&#10;Description automatically generated"/>
+                    <pic:cNvPr id="1895987385" name=""/>
                     <pic:cNvPicPr/>
                   </pic:nvPicPr>
                   <pic:blipFill>
@@ -10069,7 +7905,7 @@
                   <pic:spPr>
                     <a:xfrm>
                       <a:off x="0" y="0"/>
-                      <a:ext cx="5277587" cy="7116168"/>
+                      <a:ext cx="6151880" cy="5298440"/>
                     </a:xfrm>
                     <a:prstGeom prst="rect">
                       <a:avLst/>
@@ -10084,99 +7920,133 @@
     </w:p>
     <w:p>
       <w:pPr>
-        <w:pStyle w:val="Bodytext21"/>
-        <w:shd w:val="clear" w:color="auto" w:fill="auto"/>
         <w:spacing w:line="360" w:lineRule="auto"/>
+        <w:ind w:firstLine="720"/>
         <w:jc w:val="both"/>
         <w:rPr>
+          <w:rFonts w:ascii="Times New Roman" w:hAnsi="Times New Roman" w:cs="Times New Roman"/>
+          <w:color w:val="00B0F0"/>
+          <w:sz w:val="28"/>
+          <w:szCs w:val="28"/>
+          <w:lang w:val="en-US"/>
+        </w:rPr>
+      </w:pPr>
+    </w:p>
+    <w:p>
+      <w:pPr>
+        <w:spacing w:line="360" w:lineRule="auto"/>
+        <w:ind w:firstLine="720"/>
+        <w:jc w:val="both"/>
+        <w:rPr>
+          <w:rFonts w:ascii="Times New Roman" w:hAnsi="Times New Roman" w:cs="Times New Roman"/>
+          <w:color w:val="00B0F0"/>
+          <w:sz w:val="28"/>
+          <w:szCs w:val="28"/>
+        </w:rPr>
+      </w:pPr>
+    </w:p>
+    <w:p>
+      <w:pPr>
+        <w:spacing w:line="360" w:lineRule="auto"/>
+        <w:ind w:firstLine="720"/>
+        <w:jc w:val="both"/>
+        <w:rPr>
+          <w:rFonts w:ascii="Times New Roman" w:hAnsi="Times New Roman" w:cs="Times New Roman"/>
+          <w:color w:val="0000FF"/>
+          <w:sz w:val="28"/>
+          <w:szCs w:val="28"/>
+        </w:rPr>
+      </w:pPr>
+      <w:r>
+        <w:rPr>
+          <w:rFonts w:ascii="Times New Roman" w:hAnsi="Times New Roman" w:cs="Times New Roman"/>
+          <w:b/>
+          <w:bCs/>
+          <w:color w:val="0000FF"/>
           <w:sz w:val="28"/>
           <w:szCs w:val="28"/>
           <w:u w:val="single"/>
+        </w:rPr>
+        <w:t>Bước 4</w:t>
+      </w:r>
+      <w:r>
+        <w:rPr>
+          <w:rFonts w:ascii="Times New Roman" w:hAnsi="Times New Roman" w:cs="Times New Roman"/>
+          <w:color w:val="0000FF"/>
+          <w:sz w:val="28"/>
+          <w:szCs w:val="28"/>
+        </w:rPr>
+        <w:t xml:space="preserve">: </w:t>
+      </w:r>
+      <w:r>
+        <w:rPr>
+          <w:rFonts w:ascii="Times New Roman" w:hAnsi="Times New Roman" w:cs="Times New Roman"/>
+          <w:color w:val="0000FF"/>
+          <w:sz w:val="28"/>
+          <w:szCs w:val="28"/>
+        </w:rPr>
+        <w:t>Phần trắc nghiệm</w:t>
+      </w:r>
+      <w:r>
+        <w:rPr>
+          <w:rFonts w:ascii="Times New Roman" w:hAnsi="Times New Roman" w:cs="Times New Roman"/>
+          <w:color w:val="0000FF"/>
+          <w:sz w:val="28"/>
+          <w:szCs w:val="28"/>
           <w:lang w:val="en-US"/>
         </w:rPr>
-      </w:pPr>
-    </w:p>
-    <w:p>
-      <w:pPr>
-        <w:pStyle w:val="Bodytext21"/>
-        <w:shd w:val="clear" w:color="auto" w:fill="auto"/>
-        <w:spacing w:line="360" w:lineRule="auto"/>
-        <w:jc w:val="both"/>
-        <w:rPr>
-          <w:b w:val="0"/>
-          <w:bCs w:val="0"/>
+        <w:t xml:space="preserve"> lựa chọn nhiều phương án</w:t>
+      </w:r>
+      <w:r>
+        <w:rPr>
+          <w:rFonts w:ascii="Times New Roman" w:hAnsi="Times New Roman" w:cs="Times New Roman"/>
+          <w:color w:val="0000FF"/>
+          <w:sz w:val="28"/>
+          <w:szCs w:val="28"/>
+        </w:rPr>
+        <w:t xml:space="preserve">: Lập trình để lấy ra </w:t>
+      </w:r>
+      <w:r>
+        <w:rPr>
+          <w:rFonts w:ascii="Times New Roman" w:hAnsi="Times New Roman" w:cs="Times New Roman"/>
           <w:color w:val="0000FF"/>
           <w:sz w:val="28"/>
           <w:szCs w:val="28"/>
           <w:lang w:val="en-US"/>
         </w:rPr>
-      </w:pPr>
-      <w:r>
-        <w:rPr>
-          <w:color w:val="0000FF"/>
-          <w:sz w:val="28"/>
-          <w:szCs w:val="28"/>
-          <w:u w:val="single"/>
-        </w:rPr>
-        <w:t xml:space="preserve">Bước </w:t>
-      </w:r>
-      <w:r>
-        <w:rPr>
-          <w:color w:val="0000FF"/>
-          <w:sz w:val="28"/>
-          <w:szCs w:val="28"/>
-          <w:u w:val="single"/>
-          <w:lang w:val="en-US"/>
-        </w:rPr>
-        <w:t>7</w:t>
-      </w:r>
-      <w:r>
-        <w:rPr>
-          <w:color w:val="0000FF"/>
-          <w:sz w:val="28"/>
-          <w:szCs w:val="28"/>
-        </w:rPr>
-        <w:t xml:space="preserve">: </w:t>
-      </w:r>
-      <w:r>
-        <w:rPr>
-          <w:b w:val="0"/>
-          <w:bCs w:val="0"/>
-          <w:color w:val="0000FF"/>
-          <w:sz w:val="28"/>
-          <w:szCs w:val="28"/>
-          <w:lang w:val="en-US"/>
-        </w:rPr>
-        <w:t>Lập trình giao diện dễ sử dụng, bắt mắt</w:t>
-      </w:r>
-    </w:p>
-    <w:p>
-      <w:pPr>
-        <w:pStyle w:val="Bodytext21"/>
-        <w:shd w:val="clear" w:color="auto" w:fill="auto"/>
-        <w:spacing w:line="360" w:lineRule="auto"/>
-        <w:jc w:val="both"/>
-        <w:rPr>
-          <w:sz w:val="28"/>
-          <w:szCs w:val="28"/>
-          <w:u w:val="single"/>
-          <w:lang w:val="en-US"/>
-        </w:rPr>
-      </w:pPr>
-      <w:r>
-        <w:rPr>
-          <w:noProof/>
-          <w:sz w:val="28"/>
-          <w:szCs w:val="28"/>
-          <w:u w:val="single"/>
-          <w:lang w:val="en-US"/>
+        <w:t>18</w:t>
+      </w:r>
+      <w:r>
+        <w:rPr>
+          <w:rFonts w:ascii="Times New Roman" w:hAnsi="Times New Roman" w:cs="Times New Roman"/>
+          <w:color w:val="0000FF"/>
+          <w:sz w:val="28"/>
+          <w:szCs w:val="28"/>
+        </w:rPr>
+        <w:t xml:space="preserve"> câu hỏi ngẫu nhiên với chủ đề hoàn toàn khác nhau</w:t>
+      </w:r>
+      <w:r>
+        <w:rPr>
+          <w:rFonts w:ascii="Times New Roman" w:hAnsi="Times New Roman" w:cs="Times New Roman"/>
+          <w:color w:val="0000FF"/>
+          <w:sz w:val="28"/>
+          <w:szCs w:val="28"/>
+        </w:rPr>
+        <w:br/>
+      </w:r>
+      <w:r>
+        <w:rPr>
+          <w:rFonts w:ascii="Times New Roman" w:hAnsi="Times New Roman" w:cs="Times New Roman"/>
+          <w:color w:val="0000FF"/>
+          <w:sz w:val="28"/>
+          <w:szCs w:val="28"/>
         </w:rPr>
         <w:lastRenderedPageBreak/>
         <w:drawing>
-          <wp:inline distT="0" distB="0" distL="0" distR="0" wp14:anchorId="69E7EA26" wp14:editId="6B9BAD1C">
-            <wp:extent cx="6151880" cy="8115300"/>
+          <wp:inline distT="0" distB="0" distL="0" distR="0" wp14:anchorId="21796DD6" wp14:editId="0D082D37">
+            <wp:extent cx="6151880" cy="5283835"/>
             <wp:effectExtent l="0" t="0" r="1270" b="0"/>
-            <wp:docPr id="1352542033" name="Picture 1" descr="A screen shot of a computer screen&#10;&#10;Description automatically generated"/>
+            <wp:docPr id="2099632128" name="Picture 1"/>
             <wp:cNvGraphicFramePr>
               <a:graphicFrameLocks xmlns:a="http://schemas.openxmlformats.org/drawingml/2006/main" noChangeAspect="1"/>
             </wp:cNvGraphicFramePr>
@@ -10184,7 +8054,7 @@
               <a:graphicData uri="http://schemas.openxmlformats.org/drawingml/2006/picture">
                 <pic:pic xmlns:pic="http://schemas.openxmlformats.org/drawingml/2006/picture">
                   <pic:nvPicPr>
-                    <pic:cNvPr id="1352542033" name="Picture 1" descr="A screen shot of a computer screen&#10;&#10;Description automatically generated"/>
+                    <pic:cNvPr id="2099632128" name=""/>
                     <pic:cNvPicPr/>
                   </pic:nvPicPr>
                   <pic:blipFill>
@@ -10196,7 +8066,7 @@
                   <pic:spPr>
                     <a:xfrm>
                       <a:off x="0" y="0"/>
-                      <a:ext cx="6151880" cy="8115300"/>
+                      <a:ext cx="6151880" cy="5283835"/>
                     </a:xfrm>
                     <a:prstGeom prst="rect">
                       <a:avLst/>
@@ -10211,99 +8081,110 @@
     </w:p>
     <w:p>
       <w:pPr>
-        <w:pStyle w:val="Bodytext21"/>
-        <w:shd w:val="clear" w:color="auto" w:fill="auto"/>
         <w:spacing w:line="360" w:lineRule="auto"/>
+        <w:ind w:firstLine="720"/>
         <w:jc w:val="both"/>
         <w:rPr>
-          <w:sz w:val="28"/>
-          <w:szCs w:val="28"/>
-          <w:u w:val="single"/>
+          <w:rFonts w:ascii="Times New Roman" w:hAnsi="Times New Roman" w:cs="Times New Roman"/>
+          <w:color w:val="0000FF"/>
+          <w:sz w:val="28"/>
+          <w:szCs w:val="28"/>
+        </w:rPr>
+      </w:pPr>
+    </w:p>
+    <w:p>
+      <w:pPr>
+        <w:spacing w:line="360" w:lineRule="auto"/>
+        <w:ind w:firstLine="720"/>
+        <w:jc w:val="both"/>
+        <w:rPr>
+          <w:rFonts w:ascii="Times New Roman" w:hAnsi="Times New Roman" w:cs="Times New Roman"/>
+          <w:color w:val="0000FF"/>
+          <w:sz w:val="28"/>
+          <w:szCs w:val="28"/>
+        </w:rPr>
+      </w:pPr>
+    </w:p>
+    <w:p>
+      <w:pPr>
+        <w:spacing w:line="360" w:lineRule="auto"/>
+        <w:ind w:firstLine="720"/>
+        <w:rPr>
+          <w:rFonts w:ascii="Times New Roman" w:hAnsi="Times New Roman" w:cs="Times New Roman"/>
+          <w:color w:val="0000FF"/>
+          <w:sz w:val="28"/>
+          <w:szCs w:val="28"/>
+        </w:rPr>
+      </w:pPr>
+      <w:r>
+        <w:rPr>
+          <w:rFonts w:ascii="Times New Roman" w:hAnsi="Times New Roman" w:cs="Times New Roman"/>
+          <w:color w:val="0000FF"/>
+          <w:sz w:val="28"/>
+          <w:szCs w:val="28"/>
           <w:lang w:val="en-US"/>
         </w:rPr>
-      </w:pPr>
-    </w:p>
-    <w:p>
-      <w:pPr>
-        <w:pStyle w:val="Bodytext21"/>
-        <w:shd w:val="clear" w:color="auto" w:fill="auto"/>
+        <w:t>Phần đúng sai</w:t>
+      </w:r>
+      <w:r>
+        <w:rPr>
+          <w:rFonts w:ascii="Times New Roman" w:hAnsi="Times New Roman" w:cs="Times New Roman"/>
+          <w:color w:val="0000FF"/>
+          <w:sz w:val="28"/>
+          <w:szCs w:val="28"/>
+        </w:rPr>
+        <w:t xml:space="preserve">: Lập trình để lấy ra </w:t>
+      </w:r>
+      <w:r>
+        <w:rPr>
+          <w:rFonts w:ascii="Times New Roman" w:hAnsi="Times New Roman" w:cs="Times New Roman"/>
+          <w:color w:val="0000FF"/>
+          <w:sz w:val="28"/>
+          <w:szCs w:val="28"/>
+          <w:lang w:val="en-US"/>
+        </w:rPr>
+        <w:t>4</w:t>
+      </w:r>
+      <w:r>
+        <w:rPr>
+          <w:rFonts w:ascii="Times New Roman" w:hAnsi="Times New Roman" w:cs="Times New Roman"/>
+          <w:color w:val="0000FF"/>
+          <w:sz w:val="28"/>
+          <w:szCs w:val="28"/>
+        </w:rPr>
+        <w:t xml:space="preserve"> câu hỏi ngẫu nhiên với chủ đề hoàn toàn khác nhau</w:t>
+      </w:r>
+      <w:r>
+        <w:rPr>
+          <w:noProof/>
+        </w:rPr>
+        <w:t xml:space="preserve"> </w:t>
+      </w:r>
+    </w:p>
+    <w:p>
+      <w:pPr>
         <w:spacing w:line="360" w:lineRule="auto"/>
-        <w:jc w:val="both"/>
-        <w:rPr>
-          <w:b w:val="0"/>
-          <w:bCs w:val="0"/>
-          <w:color w:val="0000FF"/>
-          <w:sz w:val="28"/>
-          <w:szCs w:val="28"/>
-          <w:lang w:val="en-US"/>
-        </w:rPr>
-      </w:pPr>
-      <w:r>
-        <w:rPr>
-          <w:color w:val="0000FF"/>
-          <w:sz w:val="28"/>
-          <w:szCs w:val="28"/>
-          <w:u w:val="single"/>
+        <w:ind w:firstLine="720"/>
+        <w:rPr>
+          <w:rFonts w:ascii="Times New Roman" w:hAnsi="Times New Roman" w:cs="Times New Roman"/>
+          <w:color w:val="0000FF"/>
+          <w:sz w:val="28"/>
+          <w:szCs w:val="28"/>
+        </w:rPr>
+      </w:pPr>
+      <w:r>
+        <w:rPr>
+          <w:rFonts w:ascii="Times New Roman" w:hAnsi="Times New Roman" w:cs="Times New Roman"/>
+          <w:color w:val="0000FF"/>
+          <w:sz w:val="28"/>
+          <w:szCs w:val="28"/>
         </w:rPr>
         <w:lastRenderedPageBreak/>
-        <w:t>Bước</w:t>
-      </w:r>
-      <w:r>
-        <w:rPr>
-          <w:color w:val="0000FF"/>
-          <w:sz w:val="28"/>
-          <w:szCs w:val="28"/>
-          <w:u w:val="single"/>
-          <w:lang w:val="en-US"/>
-        </w:rPr>
-        <w:t xml:space="preserve"> 8</w:t>
-      </w:r>
-      <w:r>
-        <w:rPr>
-          <w:color w:val="0000FF"/>
-          <w:sz w:val="28"/>
-          <w:szCs w:val="28"/>
-        </w:rPr>
-        <w:t xml:space="preserve">: </w:t>
-      </w:r>
-      <w:r>
-        <w:rPr>
-          <w:b w:val="0"/>
-          <w:bCs w:val="0"/>
-          <w:color w:val="0000FF"/>
-          <w:sz w:val="28"/>
-          <w:szCs w:val="28"/>
-          <w:lang w:val="en-US"/>
-        </w:rPr>
-        <w:t>Hiển thị tất cả các chức năng lên màn hình</w:t>
-      </w:r>
-    </w:p>
-    <w:p>
-      <w:pPr>
-        <w:pStyle w:val="Bodytext21"/>
-        <w:shd w:val="clear" w:color="auto" w:fill="auto"/>
-        <w:spacing w:line="360" w:lineRule="auto"/>
-        <w:jc w:val="both"/>
-        <w:rPr>
-          <w:sz w:val="28"/>
-          <w:szCs w:val="28"/>
-          <w:u w:val="single"/>
-          <w:lang w:val="en-US"/>
-        </w:rPr>
-      </w:pPr>
-      <w:r>
-        <w:rPr>
-          <w:noProof/>
-          <w:sz w:val="28"/>
-          <w:szCs w:val="28"/>
-          <w:u w:val="single"/>
-          <w:lang w:val="en-US"/>
-        </w:rPr>
         <w:drawing>
-          <wp:inline distT="0" distB="0" distL="0" distR="0" wp14:anchorId="513BF857" wp14:editId="6011E558">
-            <wp:extent cx="5239481" cy="4934639"/>
-            <wp:effectExtent l="0" t="0" r="0" b="0"/>
-            <wp:docPr id="1214933703" name="Picture 1" descr="A computer screen shot of a program code&#10;&#10;Description automatically generated"/>
+          <wp:inline distT="0" distB="0" distL="0" distR="0" wp14:anchorId="297A0FE1" wp14:editId="1BDD255E">
+            <wp:extent cx="6151880" cy="5702300"/>
+            <wp:effectExtent l="0" t="0" r="1270" b="0"/>
+            <wp:docPr id="418022121" name="Picture 1"/>
             <wp:cNvGraphicFramePr>
               <a:graphicFrameLocks xmlns:a="http://schemas.openxmlformats.org/drawingml/2006/main" noChangeAspect="1"/>
             </wp:cNvGraphicFramePr>
@@ -10311,7 +8192,7 @@
               <a:graphicData uri="http://schemas.openxmlformats.org/drawingml/2006/picture">
                 <pic:pic xmlns:pic="http://schemas.openxmlformats.org/drawingml/2006/picture">
                   <pic:nvPicPr>
-                    <pic:cNvPr id="1214933703" name="Picture 1" descr="A computer screen shot of a program code&#10;&#10;Description automatically generated"/>
+                    <pic:cNvPr id="418022121" name=""/>
                     <pic:cNvPicPr/>
                   </pic:nvPicPr>
                   <pic:blipFill>
@@ -10323,7 +8204,7 @@
                   <pic:spPr>
                     <a:xfrm>
                       <a:off x="0" y="0"/>
-                      <a:ext cx="5239481" cy="4934639"/>
+                      <a:ext cx="6151880" cy="5702300"/>
                     </a:xfrm>
                     <a:prstGeom prst="rect">
                       <a:avLst/>
@@ -10338,95 +8219,106 @@
     </w:p>
     <w:p>
       <w:pPr>
-        <w:pStyle w:val="Bodytext21"/>
-        <w:shd w:val="clear" w:color="auto" w:fill="auto"/>
         <w:spacing w:line="360" w:lineRule="auto"/>
         <w:ind w:firstLine="720"/>
-        <w:jc w:val="left"/>
-        <w:rPr>
-          <w:color w:val="FF0000"/>
-          <w:lang w:val="en-GB"/>
-        </w:rPr>
-      </w:pPr>
-    </w:p>
-    <w:p>
-      <w:pPr>
-        <w:pStyle w:val="Bodytext21"/>
-        <w:shd w:val="clear" w:color="auto" w:fill="auto"/>
-        <w:spacing w:line="360" w:lineRule="auto"/>
         <w:jc w:val="both"/>
         <w:rPr>
-          <w:b w:val="0"/>
-          <w:bCs w:val="0"/>
+          <w:rFonts w:ascii="Times New Roman" w:hAnsi="Times New Roman" w:cs="Times New Roman"/>
           <w:color w:val="0000FF"/>
           <w:sz w:val="28"/>
           <w:szCs w:val="28"/>
           <w:lang w:val="en-US"/>
         </w:rPr>
       </w:pPr>
-      <w:r>
-        <w:rPr>
-          <w:color w:val="0000FF"/>
-          <w:sz w:val="28"/>
-          <w:szCs w:val="28"/>
-          <w:u w:val="single"/>
-        </w:rPr>
-        <w:t>Bước</w:t>
-      </w:r>
-      <w:r>
-        <w:rPr>
-          <w:color w:val="0000FF"/>
-          <w:sz w:val="28"/>
-          <w:szCs w:val="28"/>
-          <w:u w:val="single"/>
-          <w:lang w:val="en-US"/>
-        </w:rPr>
-        <w:t xml:space="preserve"> 9</w:t>
-      </w:r>
-      <w:r>
-        <w:rPr>
-          <w:color w:val="0000FF"/>
-          <w:sz w:val="28"/>
-          <w:szCs w:val="28"/>
-        </w:rPr>
-        <w:t xml:space="preserve">: </w:t>
-      </w:r>
-      <w:r>
-        <w:rPr>
-          <w:b w:val="0"/>
-          <w:bCs w:val="0"/>
-          <w:color w:val="0000FF"/>
-          <w:sz w:val="28"/>
-          <w:szCs w:val="28"/>
-          <w:lang w:val="en-US"/>
-        </w:rPr>
-        <w:t>Lập trình chức năng lưu lịch sử bài làm</w:t>
-      </w:r>
-    </w:p>
-    <w:p>
-      <w:pPr>
-        <w:pStyle w:val="Bodytext21"/>
-        <w:shd w:val="clear" w:color="auto" w:fill="auto"/>
+    </w:p>
+    <w:p>
+      <w:pPr>
         <w:spacing w:line="360" w:lineRule="auto"/>
         <w:ind w:firstLine="720"/>
-        <w:jc w:val="left"/>
-        <w:rPr>
-          <w:color w:val="FF0000"/>
+        <w:jc w:val="both"/>
+        <w:rPr>
+          <w:rFonts w:ascii="Times New Roman" w:hAnsi="Times New Roman" w:cs="Times New Roman"/>
+          <w:color w:val="0000FF"/>
+          <w:sz w:val="28"/>
+          <w:szCs w:val="28"/>
+        </w:rPr>
+      </w:pPr>
+      <w:r>
+        <w:rPr>
+          <w:rFonts w:ascii="Times New Roman" w:hAnsi="Times New Roman" w:cs="Times New Roman"/>
+          <w:color w:val="0000FF"/>
+          <w:sz w:val="28"/>
+          <w:szCs w:val="28"/>
           <w:lang w:val="en-US"/>
         </w:rPr>
-      </w:pPr>
-      <w:r>
-        <w:rPr>
-          <w:noProof/>
-          <w:color w:val="FF0000"/>
+        <w:t xml:space="preserve">Phần </w:t>
+      </w:r>
+      <w:r>
+        <w:rPr>
+          <w:rFonts w:ascii="Times New Roman" w:hAnsi="Times New Roman" w:cs="Times New Roman"/>
+          <w:color w:val="0000FF"/>
+          <w:sz w:val="28"/>
+          <w:szCs w:val="28"/>
+          <w:lang w:val="en-US"/>
+        </w:rPr>
+        <w:t>tự luận trả lời ngắn</w:t>
+      </w:r>
+      <w:r>
+        <w:rPr>
+          <w:rFonts w:ascii="Times New Roman" w:hAnsi="Times New Roman" w:cs="Times New Roman"/>
+          <w:color w:val="0000FF"/>
+          <w:sz w:val="28"/>
+          <w:szCs w:val="28"/>
+        </w:rPr>
+        <w:t xml:space="preserve">: Lập trình để lấy ra </w:t>
+      </w:r>
+      <w:r>
+        <w:rPr>
+          <w:rFonts w:ascii="Times New Roman" w:hAnsi="Times New Roman" w:cs="Times New Roman"/>
+          <w:color w:val="0000FF"/>
+          <w:sz w:val="28"/>
+          <w:szCs w:val="28"/>
+          <w:lang w:val="en-US"/>
+        </w:rPr>
+        <w:t>6</w:t>
+      </w:r>
+      <w:r>
+        <w:rPr>
+          <w:rFonts w:ascii="Times New Roman" w:hAnsi="Times New Roman" w:cs="Times New Roman"/>
+          <w:color w:val="0000FF"/>
+          <w:sz w:val="28"/>
+          <w:szCs w:val="28"/>
+        </w:rPr>
+        <w:t xml:space="preserve"> câu hỏi ngẫu nhiên với chủ đề hoàn toàn khác nhau</w:t>
+      </w:r>
+    </w:p>
+    <w:p>
+      <w:pPr>
+        <w:spacing w:line="360" w:lineRule="auto"/>
+        <w:ind w:firstLine="720"/>
+        <w:jc w:val="both"/>
+        <w:rPr>
+          <w:rFonts w:ascii="Times New Roman" w:hAnsi="Times New Roman" w:cs="Times New Roman"/>
+          <w:color w:val="0000FF"/>
+          <w:sz w:val="28"/>
+          <w:szCs w:val="28"/>
+          <w:lang w:val="en-US"/>
+        </w:rPr>
+      </w:pPr>
+      <w:r>
+        <w:rPr>
+          <w:rFonts w:ascii="Times New Roman" w:hAnsi="Times New Roman" w:cs="Times New Roman"/>
+          <w:color w:val="0000FF"/>
+          <w:sz w:val="28"/>
+          <w:szCs w:val="28"/>
           <w:lang w:val="en-US"/>
         </w:rPr>
         <w:lastRenderedPageBreak/>
         <w:drawing>
-          <wp:inline distT="0" distB="0" distL="0" distR="0" wp14:anchorId="6DB5F091" wp14:editId="77DAE4CE">
-            <wp:extent cx="6115904" cy="6020640"/>
-            <wp:effectExtent l="0" t="0" r="0" b="0"/>
-            <wp:docPr id="1496911846" name="Picture 1"/>
+          <wp:inline distT="0" distB="0" distL="0" distR="0" wp14:anchorId="599EED68" wp14:editId="5AECE04F">
+            <wp:extent cx="6151880" cy="4199890"/>
+            <wp:effectExtent l="0" t="0" r="1270" b="0"/>
+            <wp:docPr id="112477939" name="Picture 1"/>
             <wp:cNvGraphicFramePr>
               <a:graphicFrameLocks xmlns:a="http://schemas.openxmlformats.org/drawingml/2006/main" noChangeAspect="1"/>
             </wp:cNvGraphicFramePr>
@@ -10434,7 +8326,7 @@
               <a:graphicData uri="http://schemas.openxmlformats.org/drawingml/2006/picture">
                 <pic:pic xmlns:pic="http://schemas.openxmlformats.org/drawingml/2006/picture">
                   <pic:nvPicPr>
-                    <pic:cNvPr id="1496911846" name=""/>
+                    <pic:cNvPr id="112477939" name=""/>
                     <pic:cNvPicPr/>
                   </pic:nvPicPr>
                   <pic:blipFill>
@@ -10446,7 +8338,7 @@
                   <pic:spPr>
                     <a:xfrm>
                       <a:off x="0" y="0"/>
-                      <a:ext cx="6115904" cy="6020640"/>
+                      <a:ext cx="6151880" cy="4199890"/>
                     </a:xfrm>
                     <a:prstGeom prst="rect">
                       <a:avLst/>
@@ -10461,72 +8353,146 @@
     </w:p>
     <w:p>
       <w:pPr>
-        <w:pStyle w:val="Bodytext21"/>
-        <w:shd w:val="clear" w:color="auto" w:fill="auto"/>
         <w:spacing w:line="360" w:lineRule="auto"/>
         <w:ind w:firstLine="720"/>
-        <w:jc w:val="left"/>
-        <w:rPr>
-          <w:color w:val="FF0000"/>
-          <w:sz w:val="28"/>
-          <w:szCs w:val="28"/>
-        </w:rPr>
-      </w:pPr>
-      <w:r>
-        <w:rPr>
-          <w:color w:val="FF0000"/>
-          <w:lang w:val="en-GB"/>
-        </w:rPr>
-        <w:t>VII</w:t>
-      </w:r>
-      <w:r>
-        <w:rPr>
-          <w:color w:val="FF0000"/>
-          <w:lang w:val="en-GB"/>
-        </w:rPr>
-        <w:t>I</w:t>
-      </w:r>
-      <w:r>
-        <w:rPr>
-          <w:color w:val="FF0000"/>
-          <w:lang w:val="en-GB"/>
-        </w:rPr>
-        <w:t xml:space="preserve">. </w:t>
-      </w:r>
-      <w:r>
-        <w:rPr>
-          <w:color w:val="FF0000"/>
-        </w:rPr>
-        <w:t xml:space="preserve">HÌNH ẢNH KẾT QUẢ </w:t>
-      </w:r>
-      <w:r>
-        <w:rPr>
-          <w:color w:val="FF0000"/>
-          <w:lang w:val="en-GB"/>
-        </w:rPr>
-        <w:t xml:space="preserve">GIAO DIỆN </w:t>
-      </w:r>
-      <w:r>
-        <w:rPr>
-          <w:color w:val="FF0000"/>
-        </w:rPr>
-        <w:t>CỦA DỰ ÁN</w:t>
-      </w:r>
-      <w:r>
-        <w:rPr>
-          <w:color w:val="FF0000"/>
-          <w:sz w:val="28"/>
-          <w:szCs w:val="28"/>
-        </w:rPr>
-        <w:t xml:space="preserve"> </w:t>
-      </w:r>
-    </w:p>
-    <w:p>
-      <w:pPr>
-        <w:pStyle w:val="Bodytext21"/>
+        <w:jc w:val="both"/>
+        <w:rPr>
+          <w:rFonts w:ascii="Times New Roman" w:hAnsi="Times New Roman" w:cs="Times New Roman"/>
+          <w:color w:val="0000FF"/>
+          <w:sz w:val="28"/>
+          <w:szCs w:val="28"/>
+        </w:rPr>
+      </w:pPr>
+    </w:p>
+    <w:p>
+      <w:pPr>
+        <w:spacing w:line="276" w:lineRule="auto"/>
+        <w:ind w:firstLine="720"/>
+        <w:jc w:val="both"/>
+        <w:rPr>
+          <w:rFonts w:ascii="Times New Roman" w:hAnsi="Times New Roman" w:cs="Times New Roman"/>
+          <w:color w:val="0000FF"/>
+          <w:sz w:val="28"/>
+          <w:szCs w:val="28"/>
+        </w:rPr>
+      </w:pPr>
+      <w:r>
+        <w:rPr>
+          <w:rFonts w:ascii="Times New Roman" w:hAnsi="Times New Roman" w:cs="Times New Roman"/>
+          <w:b/>
+          <w:bCs/>
+          <w:color w:val="0000FF"/>
+          <w:sz w:val="28"/>
+          <w:szCs w:val="28"/>
+          <w:u w:val="single"/>
+        </w:rPr>
+        <w:t>Bước 5</w:t>
+      </w:r>
+      <w:r>
+        <w:rPr>
+          <w:rFonts w:ascii="Times New Roman" w:hAnsi="Times New Roman" w:cs="Times New Roman"/>
+          <w:b/>
+          <w:bCs/>
+          <w:color w:val="0000FF"/>
+          <w:sz w:val="28"/>
+          <w:szCs w:val="28"/>
+        </w:rPr>
+        <w:t xml:space="preserve">: </w:t>
+      </w:r>
+      <w:r>
+        <w:rPr>
+          <w:rFonts w:ascii="Times New Roman" w:hAnsi="Times New Roman" w:cs="Times New Roman"/>
+          <w:color w:val="0000FF"/>
+          <w:sz w:val="28"/>
+          <w:szCs w:val="28"/>
+        </w:rPr>
+        <w:t>Lập trình hiển thị câu hỏi ra màn hình</w:t>
+      </w:r>
+    </w:p>
+    <w:p>
+      <w:pPr>
+        <w:spacing w:line="360" w:lineRule="auto"/>
+        <w:ind w:firstLine="720"/>
+        <w:jc w:val="both"/>
+        <w:rPr>
+          <w:rFonts w:ascii="Times New Roman" w:hAnsi="Times New Roman" w:cs="Times New Roman"/>
+          <w:color w:val="0000FF"/>
+          <w:sz w:val="28"/>
+          <w:szCs w:val="28"/>
+        </w:rPr>
+      </w:pPr>
+      <w:r>
+        <w:rPr>
+          <w:rFonts w:ascii="Times New Roman" w:hAnsi="Times New Roman" w:cs="Times New Roman"/>
+          <w:color w:val="0000FF"/>
+          <w:sz w:val="28"/>
+          <w:szCs w:val="28"/>
+        </w:rPr>
+        <w:t>- Khi thêm nội dung kiến thức, mình để đáp án đúng luôn là đáp án đầu trong tất cả các đáp án, ghi nhớ nó và xáo trộn các đáp án lên, sau đó so sánh xem đáp án đúng ở ý A,B,C hay D</w:t>
+      </w:r>
+    </w:p>
+    <w:p>
+      <w:pPr>
+        <w:pStyle w:val="Heading21"/>
+        <w:keepNext/>
+        <w:keepLines/>
         <w:shd w:val="clear" w:color="auto" w:fill="auto"/>
-        <w:spacing w:line="360" w:lineRule="auto"/>
-        <w:rPr>
+        <w:tabs>
+          <w:tab w:val="left" w:pos="306"/>
+        </w:tabs>
+        <w:spacing w:after="0" w:line="360" w:lineRule="auto"/>
+        <w:ind w:right="40"/>
+        <w:rPr>
+          <w:rFonts w:eastAsia="Courier New"/>
+          <w:b w:val="0"/>
+          <w:bCs w:val="0"/>
+          <w:color w:val="0000FF"/>
+          <w:sz w:val="28"/>
+          <w:szCs w:val="28"/>
+        </w:rPr>
+      </w:pPr>
+      <w:r>
+        <w:rPr>
+          <w:color w:val="0000FF"/>
+          <w:sz w:val="28"/>
+          <w:szCs w:val="28"/>
+          <w:u w:val="single"/>
+        </w:rPr>
+        <w:lastRenderedPageBreak/>
+        <w:t>Bước 6</w:t>
+      </w:r>
+      <w:r>
+        <w:rPr>
+          <w:color w:val="0000FF"/>
+          <w:sz w:val="28"/>
+          <w:szCs w:val="28"/>
+        </w:rPr>
+        <w:t xml:space="preserve">: </w:t>
+      </w:r>
+      <w:r>
+        <w:rPr>
+          <w:b w:val="0"/>
+          <w:bCs w:val="0"/>
+          <w:color w:val="0000FF"/>
+          <w:sz w:val="28"/>
+          <w:szCs w:val="28"/>
+        </w:rPr>
+        <w:t xml:space="preserve">Lập trình thời gian đếm ngược </w:t>
+      </w:r>
+    </w:p>
+    <w:p>
+      <w:pPr>
+        <w:pStyle w:val="Heading21"/>
+        <w:keepNext/>
+        <w:keepLines/>
+        <w:shd w:val="clear" w:color="auto" w:fill="auto"/>
+        <w:tabs>
+          <w:tab w:val="left" w:pos="306"/>
+        </w:tabs>
+        <w:spacing w:after="0" w:line="360" w:lineRule="auto"/>
+        <w:ind w:left="20" w:right="40"/>
+        <w:rPr>
+          <w:color w:val="0000FF"/>
           <w:sz w:val="28"/>
           <w:szCs w:val="28"/>
           <w:lang w:val="en-US"/>
@@ -10534,16 +8500,16 @@
       </w:pPr>
       <w:r>
         <w:rPr>
-          <w:noProof/>
-          <w:sz w:val="28"/>
-          <w:szCs w:val="28"/>
-        </w:rPr>
-        <w:lastRenderedPageBreak/>
+          <w:color w:val="0000FF"/>
+          <w:sz w:val="28"/>
+          <w:szCs w:val="28"/>
+          <w:lang w:val="en-US"/>
+        </w:rPr>
         <w:drawing>
-          <wp:inline distT="0" distB="0" distL="0" distR="0" wp14:anchorId="396E8577" wp14:editId="0932EC0F">
-            <wp:extent cx="2927350" cy="3428926"/>
-            <wp:effectExtent l="0" t="0" r="6350" b="635"/>
-            <wp:docPr id="517977759" name="Picture 1" descr="A screenshot of a computer&#10;&#10;Description automatically generated"/>
+          <wp:inline distT="0" distB="0" distL="0" distR="0" wp14:anchorId="783AA557" wp14:editId="30A42CDF">
+            <wp:extent cx="6151880" cy="6010275"/>
+            <wp:effectExtent l="0" t="0" r="1270" b="9525"/>
+            <wp:docPr id="681147301" name="Picture 1"/>
             <wp:cNvGraphicFramePr>
               <a:graphicFrameLocks xmlns:a="http://schemas.openxmlformats.org/drawingml/2006/main" noChangeAspect="1"/>
             </wp:cNvGraphicFramePr>
@@ -10551,7 +8517,7 @@
               <a:graphicData uri="http://schemas.openxmlformats.org/drawingml/2006/picture">
                 <pic:pic xmlns:pic="http://schemas.openxmlformats.org/drawingml/2006/picture">
                   <pic:nvPicPr>
-                    <pic:cNvPr id="517977759" name="Picture 1" descr="A screenshot of a computer&#10;&#10;Description automatically generated"/>
+                    <pic:cNvPr id="681147301" name=""/>
                     <pic:cNvPicPr/>
                   </pic:nvPicPr>
                   <pic:blipFill>
@@ -10563,7 +8529,7 @@
                   <pic:spPr>
                     <a:xfrm>
                       <a:off x="0" y="0"/>
-                      <a:ext cx="2937081" cy="3440325"/>
+                      <a:ext cx="6151880" cy="6010275"/>
                     </a:xfrm>
                     <a:prstGeom prst="rect">
                       <a:avLst/>
@@ -10575,18 +8541,101 @@
           </wp:inline>
         </w:drawing>
       </w:r>
-      <w:r>
-        <w:rPr>
-          <w:noProof/>
-          <w:sz w:val="28"/>
-          <w:szCs w:val="28"/>
+    </w:p>
+    <w:p>
+      <w:pPr>
+        <w:pStyle w:val="Bodytext21"/>
+        <w:shd w:val="clear" w:color="auto" w:fill="auto"/>
+        <w:spacing w:line="360" w:lineRule="auto"/>
+        <w:jc w:val="both"/>
+        <w:rPr>
+          <w:sz w:val="28"/>
+          <w:szCs w:val="28"/>
+          <w:u w:val="single"/>
           <w:lang w:val="en-US"/>
         </w:rPr>
+      </w:pPr>
+    </w:p>
+    <w:p>
+      <w:pPr>
+        <w:pStyle w:val="Bodytext21"/>
+        <w:shd w:val="clear" w:color="auto" w:fill="auto"/>
+        <w:spacing w:line="360" w:lineRule="auto"/>
+        <w:jc w:val="both"/>
+        <w:rPr>
+          <w:b w:val="0"/>
+          <w:bCs w:val="0"/>
+          <w:color w:val="0000FF"/>
+          <w:sz w:val="28"/>
+          <w:szCs w:val="28"/>
+          <w:lang w:val="en-US"/>
+        </w:rPr>
+      </w:pPr>
+      <w:r>
+        <w:rPr>
+          <w:color w:val="0000FF"/>
+          <w:sz w:val="28"/>
+          <w:szCs w:val="28"/>
+          <w:u w:val="single"/>
+        </w:rPr>
+        <w:t xml:space="preserve">Bước </w:t>
+      </w:r>
+      <w:r>
+        <w:rPr>
+          <w:color w:val="0000FF"/>
+          <w:sz w:val="28"/>
+          <w:szCs w:val="28"/>
+          <w:u w:val="single"/>
+          <w:lang w:val="en-US"/>
+        </w:rPr>
+        <w:t>7</w:t>
+      </w:r>
+      <w:r>
+        <w:rPr>
+          <w:color w:val="0000FF"/>
+          <w:sz w:val="28"/>
+          <w:szCs w:val="28"/>
+        </w:rPr>
+        <w:t xml:space="preserve">: </w:t>
+      </w:r>
+      <w:r>
+        <w:rPr>
+          <w:b w:val="0"/>
+          <w:bCs w:val="0"/>
+          <w:color w:val="0000FF"/>
+          <w:sz w:val="28"/>
+          <w:szCs w:val="28"/>
+          <w:lang w:val="en-US"/>
+        </w:rPr>
+        <w:t>Lập trình giao diện dễ sử dụng, bắt mắt</w:t>
+      </w:r>
+    </w:p>
+    <w:p>
+      <w:pPr>
+        <w:pStyle w:val="Bodytext21"/>
+        <w:shd w:val="clear" w:color="auto" w:fill="auto"/>
+        <w:spacing w:line="360" w:lineRule="auto"/>
+        <w:jc w:val="both"/>
+        <w:rPr>
+          <w:sz w:val="28"/>
+          <w:szCs w:val="28"/>
+          <w:u w:val="single"/>
+          <w:lang w:val="en-US"/>
+        </w:rPr>
+      </w:pPr>
+      <w:r>
+        <w:rPr>
+          <w:sz w:val="28"/>
+          <w:szCs w:val="28"/>
+          <w:u w:val="single"/>
+          <w:lang w:val="en-US"/>
+        </w:rPr>
+        <w:lastRenderedPageBreak/>
         <w:drawing>
-          <wp:inline distT="0" distB="0" distL="0" distR="0" wp14:anchorId="4F733181" wp14:editId="6DFB9719">
-            <wp:extent cx="2752725" cy="3523280"/>
-            <wp:effectExtent l="0" t="0" r="0" b="1270"/>
-            <wp:docPr id="795619279" name="Picture 1" descr="A screenshot of a phone&#10;&#10;Description automatically generated"/>
+          <wp:inline distT="0" distB="0" distL="0" distR="0" wp14:anchorId="780C0A33" wp14:editId="4FF92459">
+            <wp:extent cx="6151880" cy="5783580"/>
+            <wp:effectExtent l="0" t="0" r="1270" b="7620"/>
+            <wp:docPr id="1666074435" name="Picture 1"/>
             <wp:cNvGraphicFramePr>
               <a:graphicFrameLocks xmlns:a="http://schemas.openxmlformats.org/drawingml/2006/main" noChangeAspect="1"/>
             </wp:cNvGraphicFramePr>
@@ -10594,7 +8643,7 @@
               <a:graphicData uri="http://schemas.openxmlformats.org/drawingml/2006/picture">
                 <pic:pic xmlns:pic="http://schemas.openxmlformats.org/drawingml/2006/picture">
                   <pic:nvPicPr>
-                    <pic:cNvPr id="795619279" name="Picture 1" descr="A screenshot of a phone&#10;&#10;Description automatically generated"/>
+                    <pic:cNvPr id="1666074435" name=""/>
                     <pic:cNvPicPr/>
                   </pic:nvPicPr>
                   <pic:blipFill>
@@ -10606,7 +8655,7 @@
                   <pic:spPr>
                     <a:xfrm>
                       <a:off x="0" y="0"/>
-                      <a:ext cx="2783254" cy="3562354"/>
+                      <a:ext cx="6151880" cy="5783580"/>
                     </a:xfrm>
                     <a:prstGeom prst="rect">
                       <a:avLst/>
@@ -10624,24 +8673,95 @@
         <w:pStyle w:val="Bodytext21"/>
         <w:shd w:val="clear" w:color="auto" w:fill="auto"/>
         <w:spacing w:line="360" w:lineRule="auto"/>
-        <w:rPr>
-          <w:sz w:val="28"/>
-          <w:szCs w:val="28"/>
+        <w:jc w:val="both"/>
+        <w:rPr>
+          <w:sz w:val="28"/>
+          <w:szCs w:val="28"/>
+          <w:u w:val="single"/>
           <w:lang w:val="en-US"/>
         </w:rPr>
       </w:pPr>
-      <w:r>
-        <w:rPr>
-          <w:noProof/>
+    </w:p>
+    <w:p>
+      <w:pPr>
+        <w:pStyle w:val="Bodytext21"/>
+        <w:shd w:val="clear" w:color="auto" w:fill="auto"/>
+        <w:spacing w:line="360" w:lineRule="auto"/>
+        <w:jc w:val="both"/>
+        <w:rPr>
+          <w:b w:val="0"/>
+          <w:bCs w:val="0"/>
+          <w:color w:val="0000FF"/>
           <w:sz w:val="28"/>
           <w:szCs w:val="28"/>
           <w:lang w:val="en-US"/>
         </w:rPr>
+      </w:pPr>
+      <w:r>
+        <w:rPr>
+          <w:color w:val="0000FF"/>
+          <w:sz w:val="28"/>
+          <w:szCs w:val="28"/>
+          <w:u w:val="single"/>
+        </w:rPr>
+        <w:t>Bước</w:t>
+      </w:r>
+      <w:r>
+        <w:rPr>
+          <w:color w:val="0000FF"/>
+          <w:sz w:val="28"/>
+          <w:szCs w:val="28"/>
+          <w:u w:val="single"/>
+          <w:lang w:val="en-US"/>
+        </w:rPr>
+        <w:t xml:space="preserve"> 8</w:t>
+      </w:r>
+      <w:r>
+        <w:rPr>
+          <w:color w:val="0000FF"/>
+          <w:sz w:val="28"/>
+          <w:szCs w:val="28"/>
+        </w:rPr>
+        <w:t xml:space="preserve">: </w:t>
+      </w:r>
+      <w:r>
+        <w:rPr>
+          <w:b w:val="0"/>
+          <w:bCs w:val="0"/>
+          <w:color w:val="0000FF"/>
+          <w:sz w:val="28"/>
+          <w:szCs w:val="28"/>
+          <w:lang w:val="en-US"/>
+        </w:rPr>
+        <w:t>Hiển thị tất cả các chức năng lên màn hình</w:t>
+      </w:r>
+    </w:p>
+    <w:p>
+      <w:pPr>
+        <w:pStyle w:val="Bodytext21"/>
+        <w:shd w:val="clear" w:color="auto" w:fill="auto"/>
+        <w:spacing w:line="360" w:lineRule="auto"/>
+        <w:jc w:val="both"/>
+        <w:rPr>
+          <w:sz w:val="28"/>
+          <w:szCs w:val="28"/>
+          <w:u w:val="single"/>
+          <w:lang w:val="en-US"/>
+        </w:rPr>
+      </w:pPr>
+      <w:r>
+        <w:rPr>
+          <w:sz w:val="28"/>
+          <w:szCs w:val="28"/>
+          <w:u w:val="single"/>
+          <w:lang w:val="en-US"/>
+        </w:rPr>
+        <w:lastRenderedPageBreak/>
         <w:drawing>
-          <wp:inline distT="0" distB="0" distL="0" distR="0" wp14:anchorId="2793748A" wp14:editId="4869F6A5">
-            <wp:extent cx="3219450" cy="4029075"/>
-            <wp:effectExtent l="0" t="0" r="0" b="9525"/>
-            <wp:docPr id="1896132950" name="Picture 1" descr="A screenshot of a math test&#10;&#10;Description automatically generated"/>
+          <wp:inline distT="0" distB="0" distL="0" distR="0" wp14:anchorId="3439DA41" wp14:editId="56DAD96D">
+            <wp:extent cx="6151880" cy="5299710"/>
+            <wp:effectExtent l="0" t="0" r="1270" b="0"/>
+            <wp:docPr id="1502150135" name="Picture 1"/>
             <wp:cNvGraphicFramePr>
               <a:graphicFrameLocks xmlns:a="http://schemas.openxmlformats.org/drawingml/2006/main" noChangeAspect="1"/>
             </wp:cNvGraphicFramePr>
@@ -10649,7 +8769,7 @@
               <a:graphicData uri="http://schemas.openxmlformats.org/drawingml/2006/picture">
                 <pic:pic xmlns:pic="http://schemas.openxmlformats.org/drawingml/2006/picture">
                   <pic:nvPicPr>
-                    <pic:cNvPr id="1896132950" name="Picture 1" descr="A screenshot of a math test&#10;&#10;Description automatically generated"/>
+                    <pic:cNvPr id="1502150135" name=""/>
                     <pic:cNvPicPr/>
                   </pic:nvPicPr>
                   <pic:blipFill>
@@ -10661,7 +8781,7 @@
                   <pic:spPr>
                     <a:xfrm>
                       <a:off x="0" y="0"/>
-                      <a:ext cx="3233164" cy="4046238"/>
+                      <a:ext cx="6151880" cy="5299710"/>
                     </a:xfrm>
                     <a:prstGeom prst="rect">
                       <a:avLst/>
@@ -10673,18 +8793,97 @@
           </wp:inline>
         </w:drawing>
       </w:r>
-      <w:r>
-        <w:rPr>
-          <w:noProof/>
+    </w:p>
+    <w:p>
+      <w:pPr>
+        <w:pStyle w:val="Bodytext21"/>
+        <w:shd w:val="clear" w:color="auto" w:fill="auto"/>
+        <w:spacing w:line="360" w:lineRule="auto"/>
+        <w:ind w:firstLine="720"/>
+        <w:jc w:val="left"/>
+        <w:rPr>
+          <w:color w:val="FF0000"/>
+          <w:lang w:val="en-GB"/>
+        </w:rPr>
+      </w:pPr>
+    </w:p>
+    <w:p>
+      <w:pPr>
+        <w:pStyle w:val="Bodytext21"/>
+        <w:shd w:val="clear" w:color="auto" w:fill="auto"/>
+        <w:spacing w:line="360" w:lineRule="auto"/>
+        <w:jc w:val="both"/>
+        <w:rPr>
+          <w:b w:val="0"/>
+          <w:bCs w:val="0"/>
+          <w:color w:val="0000FF"/>
           <w:sz w:val="28"/>
           <w:szCs w:val="28"/>
           <w:lang w:val="en-US"/>
         </w:rPr>
+      </w:pPr>
+      <w:r>
+        <w:rPr>
+          <w:color w:val="0000FF"/>
+          <w:sz w:val="28"/>
+          <w:szCs w:val="28"/>
+          <w:u w:val="single"/>
+        </w:rPr>
+        <w:t>Bước</w:t>
+      </w:r>
+      <w:r>
+        <w:rPr>
+          <w:color w:val="0000FF"/>
+          <w:sz w:val="28"/>
+          <w:szCs w:val="28"/>
+          <w:u w:val="single"/>
+          <w:lang w:val="en-US"/>
+        </w:rPr>
+        <w:t xml:space="preserve"> 9</w:t>
+      </w:r>
+      <w:r>
+        <w:rPr>
+          <w:color w:val="0000FF"/>
+          <w:sz w:val="28"/>
+          <w:szCs w:val="28"/>
+        </w:rPr>
+        <w:t xml:space="preserve">: </w:t>
+      </w:r>
+      <w:r>
+        <w:rPr>
+          <w:b w:val="0"/>
+          <w:bCs w:val="0"/>
+          <w:color w:val="0000FF"/>
+          <w:sz w:val="28"/>
+          <w:szCs w:val="28"/>
+          <w:lang w:val="en-US"/>
+        </w:rPr>
+        <w:t>Lập trình chức năng lưu lịch sử bài làm</w:t>
+      </w:r>
+    </w:p>
+    <w:p>
+      <w:pPr>
+        <w:pStyle w:val="Bodytext21"/>
+        <w:shd w:val="clear" w:color="auto" w:fill="auto"/>
+        <w:spacing w:line="360" w:lineRule="auto"/>
+        <w:ind w:firstLine="720"/>
+        <w:jc w:val="left"/>
+        <w:rPr>
+          <w:color w:val="FF0000"/>
+          <w:lang w:val="en-US"/>
+        </w:rPr>
+      </w:pPr>
+      <w:r>
+        <w:rPr>
+          <w:color w:val="FF0000"/>
+          <w:lang w:val="en-US"/>
+        </w:rPr>
+        <w:lastRenderedPageBreak/>
         <w:drawing>
-          <wp:inline distT="0" distB="0" distL="0" distR="0" wp14:anchorId="6424E478" wp14:editId="292D0FE5">
-            <wp:extent cx="2562225" cy="3836035"/>
-            <wp:effectExtent l="0" t="0" r="9525" b="0"/>
-            <wp:docPr id="1454466047" name="Picture 1" descr="A screenshot of a computer&#10;&#10;Description automatically generated"/>
+          <wp:inline distT="0" distB="0" distL="0" distR="0" wp14:anchorId="404B7FBB" wp14:editId="7F580CEE">
+            <wp:extent cx="6151880" cy="5184775"/>
+            <wp:effectExtent l="0" t="0" r="1270" b="0"/>
+            <wp:docPr id="238288841" name="Picture 1"/>
             <wp:cNvGraphicFramePr>
               <a:graphicFrameLocks xmlns:a="http://schemas.openxmlformats.org/drawingml/2006/main" noChangeAspect="1"/>
             </wp:cNvGraphicFramePr>
@@ -10692,7 +8891,7 @@
               <a:graphicData uri="http://schemas.openxmlformats.org/drawingml/2006/picture">
                 <pic:pic xmlns:pic="http://schemas.openxmlformats.org/drawingml/2006/picture">
                   <pic:nvPicPr>
-                    <pic:cNvPr id="1454466047" name="Picture 1" descr="A screenshot of a computer&#10;&#10;Description automatically generated"/>
+                    <pic:cNvPr id="238288841" name=""/>
                     <pic:cNvPicPr/>
                   </pic:nvPicPr>
                   <pic:blipFill>
@@ -10704,7 +8903,7 @@
                   <pic:spPr>
                     <a:xfrm>
                       <a:off x="0" y="0"/>
-                      <a:ext cx="2563715" cy="3838266"/>
+                      <a:ext cx="6151880" cy="5184775"/>
                     </a:xfrm>
                     <a:prstGeom prst="rect">
                       <a:avLst/>
@@ -10721,6 +8920,323 @@
       <w:pPr>
         <w:pStyle w:val="Bodytext21"/>
         <w:shd w:val="clear" w:color="auto" w:fill="auto"/>
+        <w:spacing w:line="360" w:lineRule="auto"/>
+        <w:ind w:firstLine="720"/>
+        <w:jc w:val="left"/>
+        <w:rPr>
+          <w:color w:val="FF0000"/>
+          <w:sz w:val="28"/>
+          <w:szCs w:val="28"/>
+        </w:rPr>
+      </w:pPr>
+      <w:r>
+        <w:rPr>
+          <w:color w:val="FF0000"/>
+          <w:lang w:val="en-GB"/>
+        </w:rPr>
+        <w:t>VII</w:t>
+      </w:r>
+      <w:r>
+        <w:rPr>
+          <w:color w:val="FF0000"/>
+          <w:lang w:val="en-GB"/>
+        </w:rPr>
+        <w:t>I</w:t>
+      </w:r>
+      <w:r>
+        <w:rPr>
+          <w:color w:val="FF0000"/>
+          <w:lang w:val="en-GB"/>
+        </w:rPr>
+        <w:t xml:space="preserve">. </w:t>
+      </w:r>
+      <w:r>
+        <w:rPr>
+          <w:color w:val="FF0000"/>
+        </w:rPr>
+        <w:t xml:space="preserve">HÌNH ẢNH KẾT QUẢ </w:t>
+      </w:r>
+      <w:r>
+        <w:rPr>
+          <w:color w:val="FF0000"/>
+          <w:lang w:val="en-GB"/>
+        </w:rPr>
+        <w:t xml:space="preserve">GIAO DIỆN </w:t>
+      </w:r>
+      <w:r>
+        <w:rPr>
+          <w:color w:val="FF0000"/>
+        </w:rPr>
+        <w:t>CỦA DỰ ÁN</w:t>
+      </w:r>
+      <w:r>
+        <w:rPr>
+          <w:color w:val="FF0000"/>
+          <w:sz w:val="28"/>
+          <w:szCs w:val="28"/>
+        </w:rPr>
+        <w:t xml:space="preserve"> </w:t>
+      </w:r>
+    </w:p>
+    <w:p>
+      <w:pPr>
+        <w:pStyle w:val="Bodytext21"/>
+        <w:shd w:val="clear" w:color="auto" w:fill="auto"/>
+        <w:spacing w:line="360" w:lineRule="auto"/>
+        <w:rPr>
+          <w:sz w:val="28"/>
+          <w:szCs w:val="28"/>
+          <w:lang w:val="en-US"/>
+        </w:rPr>
+      </w:pPr>
+    </w:p>
+    <w:p>
+      <w:pPr>
+        <w:pStyle w:val="Bodytext21"/>
+        <w:shd w:val="clear" w:color="auto" w:fill="auto"/>
+        <w:spacing w:line="360" w:lineRule="auto"/>
+        <w:rPr>
+          <w:sz w:val="28"/>
+          <w:szCs w:val="28"/>
+          <w:lang w:val="en-US"/>
+        </w:rPr>
+      </w:pPr>
+      <w:r>
+        <w:rPr>
+          <w:sz w:val="28"/>
+          <w:szCs w:val="28"/>
+          <w:lang w:val="en-US"/>
+        </w:rPr>
+        <w:lastRenderedPageBreak/>
+        <w:drawing>
+          <wp:inline distT="0" distB="0" distL="0" distR="0" wp14:anchorId="7B349B85" wp14:editId="7CDFA0B7">
+            <wp:extent cx="6151880" cy="3027680"/>
+            <wp:effectExtent l="0" t="0" r="1270" b="1270"/>
+            <wp:docPr id="1041401151" name="Picture 1"/>
+            <wp:cNvGraphicFramePr>
+              <a:graphicFrameLocks xmlns:a="http://schemas.openxmlformats.org/drawingml/2006/main" noChangeAspect="1"/>
+            </wp:cNvGraphicFramePr>
+            <a:graphic xmlns:a="http://schemas.openxmlformats.org/drawingml/2006/main">
+              <a:graphicData uri="http://schemas.openxmlformats.org/drawingml/2006/picture">
+                <pic:pic xmlns:pic="http://schemas.openxmlformats.org/drawingml/2006/picture">
+                  <pic:nvPicPr>
+                    <pic:cNvPr id="1041401151" name=""/>
+                    <pic:cNvPicPr/>
+                  </pic:nvPicPr>
+                  <pic:blipFill>
+                    <a:blip r:embed="rId28"/>
+                    <a:stretch>
+                      <a:fillRect/>
+                    </a:stretch>
+                  </pic:blipFill>
+                  <pic:spPr>
+                    <a:xfrm>
+                      <a:off x="0" y="0"/>
+                      <a:ext cx="6151880" cy="3027680"/>
+                    </a:xfrm>
+                    <a:prstGeom prst="rect">
+                      <a:avLst/>
+                    </a:prstGeom>
+                  </pic:spPr>
+                </pic:pic>
+              </a:graphicData>
+            </a:graphic>
+          </wp:inline>
+        </w:drawing>
+      </w:r>
+      <w:r>
+        <w:rPr>
+          <w:noProof/>
+        </w:rPr>
+        <w:t xml:space="preserve"> </w:t>
+      </w:r>
+      <w:r>
+        <w:rPr>
+          <w:sz w:val="28"/>
+          <w:szCs w:val="28"/>
+          <w:lang w:val="en-US"/>
+        </w:rPr>
+        <w:drawing>
+          <wp:inline distT="0" distB="0" distL="0" distR="0" wp14:anchorId="6CA74AC9" wp14:editId="5D5772B7">
+            <wp:extent cx="6151880" cy="3027680"/>
+            <wp:effectExtent l="0" t="0" r="1270" b="1270"/>
+            <wp:docPr id="1747404853" name="Picture 1"/>
+            <wp:cNvGraphicFramePr>
+              <a:graphicFrameLocks xmlns:a="http://schemas.openxmlformats.org/drawingml/2006/main" noChangeAspect="1"/>
+            </wp:cNvGraphicFramePr>
+            <a:graphic xmlns:a="http://schemas.openxmlformats.org/drawingml/2006/main">
+              <a:graphicData uri="http://schemas.openxmlformats.org/drawingml/2006/picture">
+                <pic:pic xmlns:pic="http://schemas.openxmlformats.org/drawingml/2006/picture">
+                  <pic:nvPicPr>
+                    <pic:cNvPr id="1747404853" name=""/>
+                    <pic:cNvPicPr/>
+                  </pic:nvPicPr>
+                  <pic:blipFill>
+                    <a:blip r:embed="rId29"/>
+                    <a:stretch>
+                      <a:fillRect/>
+                    </a:stretch>
+                  </pic:blipFill>
+                  <pic:spPr>
+                    <a:xfrm>
+                      <a:off x="0" y="0"/>
+                      <a:ext cx="6151880" cy="3027680"/>
+                    </a:xfrm>
+                    <a:prstGeom prst="rect">
+                      <a:avLst/>
+                    </a:prstGeom>
+                  </pic:spPr>
+                </pic:pic>
+              </a:graphicData>
+            </a:graphic>
+          </wp:inline>
+        </w:drawing>
+      </w:r>
+      <w:r>
+        <w:rPr>
+          <w:noProof/>
+        </w:rPr>
+        <w:t xml:space="preserve"> </w:t>
+      </w:r>
+      <w:r>
+        <w:rPr>
+          <w:noProof/>
+        </w:rPr>
+        <w:lastRenderedPageBreak/>
+        <w:drawing>
+          <wp:inline distT="0" distB="0" distL="0" distR="0" wp14:anchorId="04C471B2" wp14:editId="568A5B65">
+            <wp:extent cx="6151880" cy="3030855"/>
+            <wp:effectExtent l="0" t="0" r="1270" b="0"/>
+            <wp:docPr id="1726471955" name="Picture 1"/>
+            <wp:cNvGraphicFramePr>
+              <a:graphicFrameLocks xmlns:a="http://schemas.openxmlformats.org/drawingml/2006/main" noChangeAspect="1"/>
+            </wp:cNvGraphicFramePr>
+            <a:graphic xmlns:a="http://schemas.openxmlformats.org/drawingml/2006/main">
+              <a:graphicData uri="http://schemas.openxmlformats.org/drawingml/2006/picture">
+                <pic:pic xmlns:pic="http://schemas.openxmlformats.org/drawingml/2006/picture">
+                  <pic:nvPicPr>
+                    <pic:cNvPr id="1726471955" name=""/>
+                    <pic:cNvPicPr/>
+                  </pic:nvPicPr>
+                  <pic:blipFill>
+                    <a:blip r:embed="rId30"/>
+                    <a:stretch>
+                      <a:fillRect/>
+                    </a:stretch>
+                  </pic:blipFill>
+                  <pic:spPr>
+                    <a:xfrm>
+                      <a:off x="0" y="0"/>
+                      <a:ext cx="6151880" cy="3030855"/>
+                    </a:xfrm>
+                    <a:prstGeom prst="rect">
+                      <a:avLst/>
+                    </a:prstGeom>
+                  </pic:spPr>
+                </pic:pic>
+              </a:graphicData>
+            </a:graphic>
+          </wp:inline>
+        </w:drawing>
+      </w:r>
+      <w:r>
+        <w:rPr>
+          <w:noProof/>
+        </w:rPr>
+        <w:t xml:space="preserve"> </w:t>
+      </w:r>
+      <w:r>
+        <w:rPr>
+          <w:noProof/>
+        </w:rPr>
+        <w:drawing>
+          <wp:inline distT="0" distB="0" distL="0" distR="0" wp14:anchorId="5617E5EC" wp14:editId="503156B9">
+            <wp:extent cx="6151880" cy="3035300"/>
+            <wp:effectExtent l="0" t="0" r="1270" b="0"/>
+            <wp:docPr id="1061511585" name="Picture 1"/>
+            <wp:cNvGraphicFramePr>
+              <a:graphicFrameLocks xmlns:a="http://schemas.openxmlformats.org/drawingml/2006/main" noChangeAspect="1"/>
+            </wp:cNvGraphicFramePr>
+            <a:graphic xmlns:a="http://schemas.openxmlformats.org/drawingml/2006/main">
+              <a:graphicData uri="http://schemas.openxmlformats.org/drawingml/2006/picture">
+                <pic:pic xmlns:pic="http://schemas.openxmlformats.org/drawingml/2006/picture">
+                  <pic:nvPicPr>
+                    <pic:cNvPr id="1061511585" name=""/>
+                    <pic:cNvPicPr/>
+                  </pic:nvPicPr>
+                  <pic:blipFill>
+                    <a:blip r:embed="rId31"/>
+                    <a:stretch>
+                      <a:fillRect/>
+                    </a:stretch>
+                  </pic:blipFill>
+                  <pic:spPr>
+                    <a:xfrm>
+                      <a:off x="0" y="0"/>
+                      <a:ext cx="6151880" cy="3035300"/>
+                    </a:xfrm>
+                    <a:prstGeom prst="rect">
+                      <a:avLst/>
+                    </a:prstGeom>
+                  </pic:spPr>
+                </pic:pic>
+              </a:graphicData>
+            </a:graphic>
+          </wp:inline>
+        </w:drawing>
+      </w:r>
+      <w:r>
+        <w:rPr>
+          <w:noProof/>
+        </w:rPr>
+        <w:t xml:space="preserve"> </w:t>
+      </w:r>
+      <w:r>
+        <w:rPr>
+          <w:noProof/>
+        </w:rPr>
+        <w:lastRenderedPageBreak/>
+        <w:drawing>
+          <wp:inline distT="0" distB="0" distL="0" distR="0" wp14:anchorId="0247DD11" wp14:editId="6C1FBAB7">
+            <wp:extent cx="6151880" cy="3004820"/>
+            <wp:effectExtent l="0" t="0" r="1270" b="5080"/>
+            <wp:docPr id="1493163133" name="Picture 1"/>
+            <wp:cNvGraphicFramePr>
+              <a:graphicFrameLocks xmlns:a="http://schemas.openxmlformats.org/drawingml/2006/main" noChangeAspect="1"/>
+            </wp:cNvGraphicFramePr>
+            <a:graphic xmlns:a="http://schemas.openxmlformats.org/drawingml/2006/main">
+              <a:graphicData uri="http://schemas.openxmlformats.org/drawingml/2006/picture">
+                <pic:pic xmlns:pic="http://schemas.openxmlformats.org/drawingml/2006/picture">
+                  <pic:nvPicPr>
+                    <pic:cNvPr id="1493163133" name=""/>
+                    <pic:cNvPicPr/>
+                  </pic:nvPicPr>
+                  <pic:blipFill>
+                    <a:blip r:embed="rId32"/>
+                    <a:stretch>
+                      <a:fillRect/>
+                    </a:stretch>
+                  </pic:blipFill>
+                  <pic:spPr>
+                    <a:xfrm>
+                      <a:off x="0" y="0"/>
+                      <a:ext cx="6151880" cy="3004820"/>
+                    </a:xfrm>
+                    <a:prstGeom prst="rect">
+                      <a:avLst/>
+                    </a:prstGeom>
+                  </pic:spPr>
+                </pic:pic>
+              </a:graphicData>
+            </a:graphic>
+          </wp:inline>
+        </w:drawing>
+      </w:r>
+    </w:p>
+    <w:p>
+      <w:pPr>
+        <w:pStyle w:val="Bodytext21"/>
+        <w:shd w:val="clear" w:color="auto" w:fill="auto"/>
         <w:tabs>
           <w:tab w:val="left" w:pos="471"/>
         </w:tabs>
@@ -10805,7 +9321,6 @@
           <w:szCs w:val="28"/>
           <w:lang w:val="en-US"/>
         </w:rPr>
-        <w:lastRenderedPageBreak/>
         <w:t>IX</w:t>
       </w:r>
       <w:r>
@@ -11196,8 +9711,8 @@
       </w:pPr>
     </w:p>
     <w:sectPr>
-      <w:footerReference w:type="default" r:id="rId28"/>
-      <w:footerReference w:type="first" r:id="rId29"/>
+      <w:footerReference w:type="default" r:id="rId33"/>
+      <w:footerReference w:type="first" r:id="rId34"/>
       <w:pgSz w:w="12240" w:h="15840" w:code="1"/>
       <w:pgMar w:top="1134" w:right="851" w:bottom="1134" w:left="1701" w:header="567" w:footer="567" w:gutter="0"/>
       <w:cols w:space="720"/>
@@ -16582,7 +15097,7 @@
   <w:style w:type="paragraph" w:default="1" w:styleId="Normal">
     <w:name w:val="Normal"/>
     <w:qFormat/>
-    <w:rsid w:val="001B1E54"/>
+    <w:rsid w:val="009462FB"/>
     <w:pPr>
       <w:widowControl w:val="0"/>
     </w:pPr>

--- a/THUYẾT MINH + BÁO CÁO.docx
+++ b/THUYẾT MINH + BÁO CÁO.docx
@@ -1186,154 +1186,129 @@
     </w:p>
     <w:p>
       <w:pPr>
-        <w:pStyle w:val="NormalWeb"/>
-        <w:numPr>
-          <w:ilvl w:val="0"/>
-          <w:numId w:val="32"/>
-        </w:numPr>
-        <w:rPr>
-          <w:sz w:val="28"/>
-          <w:szCs w:val="28"/>
-        </w:rPr>
-      </w:pPr>
-      <w:r>
-        <w:rPr>
-          <w:sz w:val="28"/>
-          <w:szCs w:val="28"/>
-        </w:rPr>
-        <w:t xml:space="preserve">Đề tài thể hiện sự </w:t>
-      </w:r>
-      <w:r>
-        <w:rPr>
-          <w:rStyle w:val="Strong"/>
-          <w:sz w:val="28"/>
-          <w:szCs w:val="28"/>
-        </w:rPr>
-        <w:t>vận dụng kiến thức Tin học vào lĩnh vực giáo dục</w:t>
-      </w:r>
-      <w:r>
-        <w:rPr>
-          <w:sz w:val="28"/>
-          <w:szCs w:val="28"/>
-        </w:rPr>
-        <w:t>, cụ thể là thiết kế một trang web học tập bằng các ngôn ngữ nền tảng của lập trình web như HTML, CSS và JavaScript.</w:t>
-      </w:r>
-    </w:p>
-    <w:p>
-      <w:pPr>
-        <w:pStyle w:val="NormalWeb"/>
-        <w:numPr>
-          <w:ilvl w:val="0"/>
-          <w:numId w:val="32"/>
-        </w:numPr>
-        <w:rPr>
-          <w:sz w:val="28"/>
-          <w:szCs w:val="28"/>
-        </w:rPr>
-      </w:pPr>
-      <w:r>
-        <w:rPr>
-          <w:sz w:val="28"/>
-          <w:szCs w:val="28"/>
-        </w:rPr>
-        <w:t xml:space="preserve">Góp phần </w:t>
-      </w:r>
-      <w:r>
-        <w:rPr>
-          <w:rStyle w:val="Strong"/>
-          <w:sz w:val="28"/>
-          <w:szCs w:val="28"/>
-        </w:rPr>
-        <w:t>nâng cao kỹ năng thiết kế giao diện, tổ chức nội dung và xử lý thông tin trên nền tảng web</w:t>
-      </w:r>
-      <w:r>
-        <w:rPr>
-          <w:sz w:val="28"/>
-          <w:szCs w:val="28"/>
-        </w:rPr>
-        <w:t xml:space="preserve"> cho học sinh, giúp làm quen với quy trình xây dựng một sản phẩm số thực tế.</w:t>
-      </w:r>
-    </w:p>
-    <w:p>
-      <w:pPr>
-        <w:pStyle w:val="NormalWeb"/>
-        <w:numPr>
-          <w:ilvl w:val="0"/>
-          <w:numId w:val="32"/>
-        </w:numPr>
-        <w:rPr>
-          <w:sz w:val="28"/>
-          <w:szCs w:val="28"/>
-        </w:rPr>
-      </w:pPr>
-      <w:r>
-        <w:rPr>
-          <w:sz w:val="28"/>
-          <w:szCs w:val="28"/>
-        </w:rPr>
-        <w:t xml:space="preserve">Là minh chứng cho </w:t>
-      </w:r>
-      <w:r>
-        <w:rPr>
-          <w:rStyle w:val="Strong"/>
-          <w:sz w:val="28"/>
-          <w:szCs w:val="28"/>
-        </w:rPr>
-        <w:t>tư duy liên môn giữa Hóa học và Công nghệ thông tin</w:t>
-      </w:r>
-      <w:r>
-        <w:rPr>
-          <w:sz w:val="28"/>
-          <w:szCs w:val="28"/>
-        </w:rPr>
-        <w:t>, khi học sinh biết ứng dụng công nghệ để hệ thống hóa, trình bày và truyền tải kiến thức Hóa học một cách sinh động, trực quan.</w:t>
-      </w:r>
-    </w:p>
-    <w:p>
-      <w:pPr>
-        <w:pStyle w:val="NormalWeb"/>
-        <w:numPr>
-          <w:ilvl w:val="0"/>
-          <w:numId w:val="32"/>
-        </w:numPr>
-        <w:rPr>
-          <w:sz w:val="28"/>
-          <w:szCs w:val="28"/>
-        </w:rPr>
-      </w:pPr>
-      <w:r>
-        <w:rPr>
-          <w:sz w:val="28"/>
-          <w:szCs w:val="28"/>
-        </w:rPr>
-        <w:lastRenderedPageBreak/>
-        <w:t xml:space="preserve">Tạo nền tảng ban đầu cho việc </w:t>
-      </w:r>
-      <w:r>
-        <w:rPr>
-          <w:rStyle w:val="Strong"/>
-          <w:sz w:val="28"/>
-          <w:szCs w:val="28"/>
-        </w:rPr>
-        <w:t>mở rộng và phát triển các ứng dụng học tập trực tuyến có tính tương tác cao hơn</w:t>
-      </w:r>
-      <w:r>
-        <w:rPr>
-          <w:sz w:val="28"/>
-          <w:szCs w:val="28"/>
-        </w:rPr>
-        <w:t xml:space="preserve"> trong tương lai (khi có thêm cơ sở dữ liệu và máy chủ).</w:t>
+        <w:widowControl/>
+        <w:spacing w:before="100" w:beforeAutospacing="1" w:after="100" w:afterAutospacing="1"/>
+        <w:rPr>
+          <w:rFonts w:ascii="Times New Roman" w:eastAsia="Times New Roman" w:hAnsi="Times New Roman" w:cs="Times New Roman"/>
+          <w:color w:val="auto"/>
+          <w:sz w:val="28"/>
+          <w:szCs w:val="28"/>
+          <w:lang w:val="en-US"/>
+        </w:rPr>
+      </w:pPr>
+      <w:r>
+        <w:rPr>
+          <w:rFonts w:ascii="Times New Roman" w:eastAsia="Times New Roman" w:hAnsi="Times New Roman" w:cs="Times New Roman"/>
+          <w:color w:val="auto"/>
+          <w:sz w:val="28"/>
+          <w:szCs w:val="28"/>
+          <w:lang w:val="en-US"/>
+        </w:rPr>
+        <w:t xml:space="preserve">• Đề tài vận dụng kiến thức Tin học vào giáo dục thông qua thiết kế trang web học tập bằng </w:t>
+      </w:r>
+      <w:r>
+        <w:rPr>
+          <w:rFonts w:ascii="Times New Roman" w:eastAsia="Times New Roman" w:hAnsi="Times New Roman" w:cs="Times New Roman"/>
+          <w:b/>
+          <w:bCs/>
+          <w:color w:val="auto"/>
+          <w:sz w:val="28"/>
+          <w:szCs w:val="28"/>
+          <w:lang w:val="en-US"/>
+        </w:rPr>
+        <w:t>HTML, CSS, JavaScript</w:t>
+      </w:r>
+      <w:r>
+        <w:rPr>
+          <w:rFonts w:ascii="Times New Roman" w:eastAsia="Times New Roman" w:hAnsi="Times New Roman" w:cs="Times New Roman"/>
+          <w:color w:val="auto"/>
+          <w:sz w:val="28"/>
+          <w:szCs w:val="28"/>
+          <w:lang w:val="en-US"/>
+        </w:rPr>
+        <w:t>.</w:t>
+      </w:r>
+      <w:r>
+        <w:rPr>
+          <w:rFonts w:ascii="Times New Roman" w:eastAsia="Times New Roman" w:hAnsi="Times New Roman" w:cs="Times New Roman"/>
+          <w:color w:val="auto"/>
+          <w:sz w:val="28"/>
+          <w:szCs w:val="28"/>
+          <w:lang w:val="en-US"/>
+        </w:rPr>
+        <w:br/>
+        <w:t>• Giúp học sinh rèn kỹ năng thiết kế giao diện, tổ chức nội dung và xử lý thông tin trên web.</w:t>
+      </w:r>
+      <w:r>
+        <w:rPr>
+          <w:rFonts w:ascii="Times New Roman" w:eastAsia="Times New Roman" w:hAnsi="Times New Roman" w:cs="Times New Roman"/>
+          <w:color w:val="auto"/>
+          <w:sz w:val="28"/>
+          <w:szCs w:val="28"/>
+          <w:lang w:val="en-US"/>
+        </w:rPr>
+        <w:br/>
+        <w:t xml:space="preserve">• Thể hiện tư duy liên môn giữa </w:t>
+      </w:r>
+      <w:r>
+        <w:rPr>
+          <w:rFonts w:ascii="Times New Roman" w:eastAsia="Times New Roman" w:hAnsi="Times New Roman" w:cs="Times New Roman"/>
+          <w:b/>
+          <w:bCs/>
+          <w:color w:val="auto"/>
+          <w:sz w:val="28"/>
+          <w:szCs w:val="28"/>
+          <w:lang w:val="en-US"/>
+        </w:rPr>
+        <w:t>Hóa học</w:t>
+      </w:r>
+      <w:r>
+        <w:rPr>
+          <w:rFonts w:ascii="Times New Roman" w:eastAsia="Times New Roman" w:hAnsi="Times New Roman" w:cs="Times New Roman"/>
+          <w:color w:val="auto"/>
+          <w:sz w:val="28"/>
+          <w:szCs w:val="28"/>
+          <w:lang w:val="en-US"/>
+        </w:rPr>
+        <w:t xml:space="preserve"> và </w:t>
+      </w:r>
+      <w:r>
+        <w:rPr>
+          <w:rFonts w:ascii="Times New Roman" w:eastAsia="Times New Roman" w:hAnsi="Times New Roman" w:cs="Times New Roman"/>
+          <w:b/>
+          <w:bCs/>
+          <w:color w:val="auto"/>
+          <w:sz w:val="28"/>
+          <w:szCs w:val="28"/>
+          <w:lang w:val="en-US"/>
+        </w:rPr>
+        <w:t>Công nghệ thông tin</w:t>
+      </w:r>
+      <w:r>
+        <w:rPr>
+          <w:rFonts w:ascii="Times New Roman" w:eastAsia="Times New Roman" w:hAnsi="Times New Roman" w:cs="Times New Roman"/>
+          <w:color w:val="auto"/>
+          <w:sz w:val="28"/>
+          <w:szCs w:val="28"/>
+          <w:lang w:val="en-US"/>
+        </w:rPr>
+        <w:t>, ứng dụng công nghệ để trình bày kiến thức sinh động.</w:t>
+      </w:r>
+      <w:r>
+        <w:rPr>
+          <w:rFonts w:ascii="Times New Roman" w:eastAsia="Times New Roman" w:hAnsi="Times New Roman" w:cs="Times New Roman"/>
+          <w:color w:val="auto"/>
+          <w:sz w:val="28"/>
+          <w:szCs w:val="28"/>
+          <w:lang w:val="en-US"/>
+        </w:rPr>
+        <w:br/>
+        <w:t>• Là nền tảng để phát triển các ứng dụng học tập trực tuyến tương tác cao trong tương lai.</w:t>
       </w:r>
     </w:p>
     <w:p>
       <w:pPr>
         <w:pStyle w:val="Heading4"/>
-        <w:rPr>
-          <w:sz w:val="32"/>
-          <w:szCs w:val="32"/>
-        </w:rPr>
-      </w:pPr>
-      <w:r>
         <w:rPr>
           <w:rStyle w:val="Strong"/>
           <w:b/>
@@ -1341,149 +1316,20 @@
           <w:sz w:val="32"/>
           <w:szCs w:val="32"/>
         </w:rPr>
+      </w:pPr>
+      <w:r>
+        <w:rPr>
+          <w:rStyle w:val="Strong"/>
+          <w:b/>
+          <w:bCs/>
+          <w:sz w:val="32"/>
+          <w:szCs w:val="32"/>
+        </w:rPr>
+        <w:lastRenderedPageBreak/>
         <w:t>2. Ý nghĩa thực tiễn</w:t>
       </w:r>
     </w:p>
-    <w:p>
-      <w:pPr>
-        <w:pStyle w:val="NormalWeb"/>
-        <w:numPr>
-          <w:ilvl w:val="0"/>
-          <w:numId w:val="33"/>
-        </w:numPr>
-        <w:rPr>
-          <w:sz w:val="28"/>
-          <w:szCs w:val="28"/>
-        </w:rPr>
-      </w:pPr>
-      <w:r>
-        <w:rPr>
-          <w:sz w:val="28"/>
-          <w:szCs w:val="28"/>
-        </w:rPr>
-        <w:t xml:space="preserve">Trang web giúp </w:t>
-      </w:r>
-      <w:r>
-        <w:rPr>
-          <w:rStyle w:val="Strong"/>
-          <w:sz w:val="28"/>
-          <w:szCs w:val="28"/>
-        </w:rPr>
-        <w:t>học sinh dễ dàng ôn tập kiến thức môn Hóa học mọi lúc, mọi nơi</w:t>
-      </w:r>
-      <w:r>
-        <w:rPr>
-          <w:sz w:val="28"/>
-          <w:szCs w:val="28"/>
-        </w:rPr>
-        <w:t xml:space="preserve"> mà không cần cài đặt phần mềm, chỉ cần trình duyệt Internet.</w:t>
-      </w:r>
-    </w:p>
-    <w:p>
-      <w:pPr>
-        <w:pStyle w:val="NormalWeb"/>
-        <w:numPr>
-          <w:ilvl w:val="0"/>
-          <w:numId w:val="33"/>
-        </w:numPr>
-        <w:rPr>
-          <w:sz w:val="28"/>
-          <w:szCs w:val="28"/>
-        </w:rPr>
-      </w:pPr>
-      <w:r>
-        <w:rPr>
-          <w:sz w:val="28"/>
-          <w:szCs w:val="28"/>
-        </w:rPr>
-        <w:t xml:space="preserve">Cung cấp </w:t>
-      </w:r>
-      <w:r>
-        <w:rPr>
-          <w:rStyle w:val="Strong"/>
-          <w:sz w:val="28"/>
-          <w:szCs w:val="28"/>
-        </w:rPr>
-        <w:t>nguồn tài liệu học tập và hệ thống câu hỏi trắc nghiệm tự động chấm điểm trên trình duyệt</w:t>
-      </w:r>
-      <w:r>
-        <w:rPr>
-          <w:sz w:val="28"/>
-          <w:szCs w:val="28"/>
-        </w:rPr>
-        <w:t>, giúp học sinh tự đánh giá mức độ nắm vững kiến thức.</w:t>
-      </w:r>
-    </w:p>
-    <w:p>
-      <w:pPr>
-        <w:pStyle w:val="NormalWeb"/>
-        <w:numPr>
-          <w:ilvl w:val="0"/>
-          <w:numId w:val="33"/>
-        </w:numPr>
-        <w:rPr>
-          <w:sz w:val="28"/>
-          <w:szCs w:val="28"/>
-        </w:rPr>
-      </w:pPr>
-      <w:r>
-        <w:rPr>
-          <w:sz w:val="28"/>
-          <w:szCs w:val="28"/>
-        </w:rPr>
-        <w:t xml:space="preserve">Giao diện thân thiện, dễ sử dụng, phù hợp với đối tượng học sinh phổ thông, giúp </w:t>
-      </w:r>
-      <w:r>
-        <w:rPr>
-          <w:rStyle w:val="Strong"/>
-          <w:sz w:val="28"/>
-          <w:szCs w:val="28"/>
-        </w:rPr>
-        <w:t>tăng hứng thú học tập và củng cố kiến thức một cách trực quan</w:t>
-      </w:r>
-      <w:r>
-        <w:rPr>
-          <w:sz w:val="28"/>
-          <w:szCs w:val="28"/>
-        </w:rPr>
-        <w:t>.</w:t>
-      </w:r>
-    </w:p>
-    <w:p>
-      <w:pPr>
-        <w:pStyle w:val="NormalWeb"/>
-        <w:numPr>
-          <w:ilvl w:val="0"/>
-          <w:numId w:val="33"/>
-        </w:numPr>
-        <w:rPr>
-          <w:sz w:val="28"/>
-          <w:szCs w:val="28"/>
-        </w:rPr>
-      </w:pPr>
-      <w:r>
-        <w:rPr>
-          <w:sz w:val="28"/>
-          <w:szCs w:val="28"/>
-        </w:rPr>
-        <w:t xml:space="preserve">Đề tài có thể được </w:t>
-      </w:r>
-      <w:r>
-        <w:rPr>
-          <w:rStyle w:val="Strong"/>
-          <w:sz w:val="28"/>
-          <w:szCs w:val="28"/>
-        </w:rPr>
-        <w:t>triển khai và sử dụng tại trường học như một công cụ hỗ trợ ôn luyện cá nhân</w:t>
-      </w:r>
-      <w:r>
-        <w:rPr>
-          <w:sz w:val="28"/>
-          <w:szCs w:val="28"/>
-        </w:rPr>
-        <w:t>, góp phần thúc đẩy việc ứng dụng công nghệ trong học tập mà không cần hạ tầng máy chủ phức tạp.</w:t>
-      </w:r>
-    </w:p>
+    <w:p/>
     <w:p>
       <w:pPr>
         <w:pStyle w:val="Bodytext21"/>
@@ -1493,13 +1339,22 @@
         <w:spacing w:line="360" w:lineRule="auto"/>
         <w:jc w:val="both"/>
         <w:outlineLvl w:val="0"/>
-        <w:rPr>
-          <w:color w:val="FF0000"/>
-          <w:sz w:val="28"/>
-          <w:szCs w:val="28"/>
-          <w:lang w:val="en-US"/>
-        </w:rPr>
-      </w:pPr>
+      </w:pPr>
+      <w:r>
+        <w:t>• Trang web giúp học sinh ôn tập Hóa học mọi lúc, mọi nơi chỉ với trình duyệt Internet.</w:t>
+      </w:r>
+      <w:r>
+        <w:br/>
+        <w:t>• Cung cấp tài liệu và bài trắc nghiệm tự động chấm điểm để tự đánh giá kiến thức.</w:t>
+      </w:r>
+      <w:r>
+        <w:br/>
+        <w:t>• Giao diện thân thiện, dễ dùng, phù hợp học sinh phổ thông, tăng hứng thú học tập.</w:t>
+      </w:r>
+      <w:r>
+        <w:br/>
+        <w:t>• Có thể triển khai tại trường như công cụ ôn luyện cá nhân mà không cần hạ tầng phức tạp.</w:t>
+      </w:r>
     </w:p>
     <w:p>
       <w:pPr>
@@ -1510,63 +1365,6 @@
         <w:spacing w:line="360" w:lineRule="auto"/>
         <w:jc w:val="both"/>
         <w:outlineLvl w:val="0"/>
-        <w:rPr>
-          <w:color w:val="FF0000"/>
-          <w:sz w:val="28"/>
-          <w:szCs w:val="28"/>
-          <w:lang w:val="en-US"/>
-        </w:rPr>
-      </w:pPr>
-    </w:p>
-    <w:p>
-      <w:pPr>
-        <w:pStyle w:val="Bodytext21"/>
-        <w:tabs>
-          <w:tab w:val="left" w:pos="514"/>
-        </w:tabs>
-        <w:spacing w:line="360" w:lineRule="auto"/>
-        <w:jc w:val="both"/>
-        <w:outlineLvl w:val="0"/>
-        <w:rPr>
-          <w:color w:val="FF0000"/>
-          <w:sz w:val="28"/>
-          <w:szCs w:val="28"/>
-          <w:lang w:val="en-US"/>
-        </w:rPr>
-      </w:pPr>
-    </w:p>
-    <w:p>
-      <w:pPr>
-        <w:pStyle w:val="Bodytext21"/>
-        <w:tabs>
-          <w:tab w:val="left" w:pos="514"/>
-        </w:tabs>
-        <w:spacing w:line="360" w:lineRule="auto"/>
-        <w:jc w:val="both"/>
-        <w:outlineLvl w:val="0"/>
-        <w:rPr>
-          <w:color w:val="FF0000"/>
-          <w:sz w:val="28"/>
-          <w:szCs w:val="28"/>
-          <w:lang w:val="en-US"/>
-        </w:rPr>
-      </w:pPr>
-    </w:p>
-    <w:p>
-      <w:pPr>
-        <w:pStyle w:val="Bodytext21"/>
-        <w:tabs>
-          <w:tab w:val="left" w:pos="514"/>
-        </w:tabs>
-        <w:spacing w:line="360" w:lineRule="auto"/>
-        <w:jc w:val="both"/>
-        <w:outlineLvl w:val="0"/>
-        <w:rPr>
-          <w:color w:val="FF0000"/>
-          <w:sz w:val="28"/>
-          <w:szCs w:val="28"/>
-          <w:lang w:val="en-US"/>
-        </w:rPr>
       </w:pPr>
     </w:p>
     <w:p>
@@ -1622,71 +1420,62 @@
     </w:p>
     <w:p>
       <w:pPr>
-        <w:pStyle w:val="NormalWeb"/>
-        <w:rPr>
-          <w:sz w:val="28"/>
-          <w:szCs w:val="28"/>
-        </w:rPr>
-      </w:pPr>
-      <w:r>
-        <w:rPr>
-          <w:sz w:val="28"/>
-          <w:szCs w:val="28"/>
-        </w:rPr>
-        <w:t xml:space="preserve">Xây dựng một </w:t>
-      </w:r>
-      <w:r>
-        <w:rPr>
-          <w:rStyle w:val="Strong"/>
-          <w:sz w:val="28"/>
-          <w:szCs w:val="28"/>
-        </w:rPr>
-        <w:t>trang web học tập thân thiện, dễ sử dụng</w:t>
-      </w:r>
-      <w:r>
-        <w:rPr>
-          <w:sz w:val="28"/>
-          <w:szCs w:val="28"/>
-        </w:rPr>
-        <w:t xml:space="preserve"> giúp học sinh ôn thi tốt nghiệp THPT môn Hóa học một cách hiệu quả, trực quan và thuận tiện.</w:t>
-      </w:r>
-      <w:r>
-        <w:rPr>
-          <w:sz w:val="28"/>
-          <w:szCs w:val="28"/>
-        </w:rPr>
-        <w:br/>
-        <w:t xml:space="preserve">Trang web được thiết kế để hoạt động </w:t>
-      </w:r>
-      <w:r>
-        <w:rPr>
-          <w:rStyle w:val="Strong"/>
-          <w:sz w:val="28"/>
-          <w:szCs w:val="28"/>
-        </w:rPr>
-        <w:t>hoàn toàn trên trình duyệt</w:t>
-      </w:r>
-      <w:r>
-        <w:rPr>
-          <w:sz w:val="28"/>
-          <w:szCs w:val="28"/>
-        </w:rPr>
-        <w:t xml:space="preserve">, không cần máy chủ, nhằm đảm bảo tính </w:t>
-      </w:r>
-      <w:r>
-        <w:rPr>
-          <w:rStyle w:val="Strong"/>
-          <w:sz w:val="28"/>
-          <w:szCs w:val="28"/>
-        </w:rPr>
-        <w:t>đơn giản, gọn nhẹ và dễ triển khai</w:t>
-      </w:r>
-      <w:r>
-        <w:rPr>
-          <w:sz w:val="28"/>
-          <w:szCs w:val="28"/>
-        </w:rPr>
-        <w:t xml:space="preserve"> trong môi trường học đường.</w:t>
+        <w:pStyle w:val="Heading4"/>
+        <w:rPr>
+          <w:rFonts w:ascii="Times New Roman" w:hAnsi="Times New Roman"/>
+          <w:b w:val="0"/>
+          <w:bCs w:val="0"/>
+          <w:i w:val="0"/>
+          <w:iCs w:val="0"/>
+          <w:color w:val="auto"/>
+          <w:sz w:val="28"/>
+          <w:szCs w:val="28"/>
+          <w:lang w:val="en-US"/>
+        </w:rPr>
+      </w:pPr>
+      <w:r>
+        <w:rPr>
+          <w:rFonts w:ascii="Times New Roman" w:hAnsi="Times New Roman"/>
+          <w:b w:val="0"/>
+          <w:bCs w:val="0"/>
+          <w:i w:val="0"/>
+          <w:iCs w:val="0"/>
+          <w:color w:val="auto"/>
+          <w:sz w:val="28"/>
+          <w:szCs w:val="28"/>
+          <w:lang w:val="en-US"/>
+        </w:rPr>
+        <w:t>Xây dựng trang web học tập thân thiện, dễ dùng, giúp học sinh ôn thi THPT môn Hóa học hiệu quả và trực quan.</w:t>
+      </w:r>
+    </w:p>
+    <w:p>
+      <w:pPr>
+        <w:pStyle w:val="Heading4"/>
+        <w:rPr>
+          <w:rFonts w:ascii="Times New Roman" w:hAnsi="Times New Roman"/>
+          <w:b w:val="0"/>
+          <w:bCs w:val="0"/>
+          <w:i w:val="0"/>
+          <w:iCs w:val="0"/>
+          <w:color w:val="auto"/>
+          <w:sz w:val="28"/>
+          <w:szCs w:val="28"/>
+          <w:lang w:val="en-US"/>
+        </w:rPr>
+      </w:pPr>
+      <w:r>
+        <w:rPr>
+          <w:rFonts w:ascii="Times New Roman" w:hAnsi="Times New Roman"/>
+          <w:b w:val="0"/>
+          <w:bCs w:val="0"/>
+          <w:i w:val="0"/>
+          <w:iCs w:val="0"/>
+          <w:color w:val="auto"/>
+          <w:sz w:val="28"/>
+          <w:szCs w:val="28"/>
+          <w:lang w:val="en-US"/>
+        </w:rPr>
+        <w:t>Trang web hoạt động hoàn toàn trên trình duyệt, không cần máy chủ, đảm bảo tính đơn giản, gọn nhẹ và dễ triển khai trong trường học.</w:t>
       </w:r>
     </w:p>
     <w:p>
@@ -1715,187 +1504,58 @@
     <w:p>
       <w:pPr>
         <w:pStyle w:val="NormalWeb"/>
-        <w:numPr>
-          <w:ilvl w:val="0"/>
-          <w:numId w:val="34"/>
-        </w:numPr>
-        <w:rPr>
-          <w:sz w:val="28"/>
-          <w:szCs w:val="28"/>
-        </w:rPr>
-      </w:pPr>
-      <w:r>
-        <w:rPr>
-          <w:rStyle w:val="Strong"/>
-          <w:sz w:val="28"/>
-          <w:szCs w:val="28"/>
-        </w:rPr>
-        <w:t>Hệ thống hóa kiến thức trọng tâm môn Hóa học THPT</w:t>
-      </w:r>
-      <w:r>
-        <w:rPr>
-          <w:sz w:val="28"/>
-          <w:szCs w:val="28"/>
-        </w:rPr>
-        <w:t>, đặc biệt là các chuyên đề thường gặp trong kỳ thi tốt nghiệp.</w:t>
-      </w:r>
-    </w:p>
-    <w:p>
-      <w:pPr>
-        <w:pStyle w:val="NormalWeb"/>
-        <w:numPr>
-          <w:ilvl w:val="0"/>
-          <w:numId w:val="34"/>
-        </w:numPr>
-        <w:rPr>
-          <w:sz w:val="28"/>
-          <w:szCs w:val="28"/>
-        </w:rPr>
-      </w:pPr>
-      <w:r>
-        <w:rPr>
-          <w:rStyle w:val="Strong"/>
-          <w:sz w:val="28"/>
-          <w:szCs w:val="28"/>
-        </w:rPr>
-        <w:t>Thiết kế giao diện trực quan, dễ thao tác</w:t>
-      </w:r>
-      <w:r>
-        <w:rPr>
-          <w:sz w:val="28"/>
-          <w:szCs w:val="28"/>
-        </w:rPr>
-        <w:t>, phù hợp với học sinh phổ thông, hỗ trợ học tập qua máy tính và điện thoại.</w:t>
-      </w:r>
-    </w:p>
-    <w:p>
-      <w:pPr>
-        <w:pStyle w:val="NormalWeb"/>
-        <w:numPr>
-          <w:ilvl w:val="0"/>
-          <w:numId w:val="34"/>
-        </w:numPr>
-        <w:rPr>
-          <w:sz w:val="28"/>
-          <w:szCs w:val="28"/>
-        </w:rPr>
-      </w:pPr>
-      <w:r>
-        <w:rPr>
-          <w:rStyle w:val="Strong"/>
-          <w:sz w:val="28"/>
-          <w:szCs w:val="28"/>
-        </w:rPr>
-        <w:lastRenderedPageBreak/>
-        <w:t>Tích hợp chức năng trắc nghiệm ôn tập</w:t>
-      </w:r>
-      <w:r>
-        <w:rPr>
-          <w:sz w:val="28"/>
-          <w:szCs w:val="28"/>
-        </w:rPr>
-        <w:t>, chấm điểm tự động bằng JavaScript để người học tự kiểm tra mức độ hiểu bài.</w:t>
-      </w:r>
-    </w:p>
-    <w:p>
-      <w:pPr>
-        <w:pStyle w:val="NormalWeb"/>
-        <w:numPr>
-          <w:ilvl w:val="0"/>
-          <w:numId w:val="34"/>
-        </w:numPr>
-        <w:rPr>
-          <w:sz w:val="28"/>
-          <w:szCs w:val="28"/>
-        </w:rPr>
-      </w:pPr>
-      <w:r>
-        <w:rPr>
-          <w:rStyle w:val="Strong"/>
-          <w:sz w:val="28"/>
-          <w:szCs w:val="28"/>
-        </w:rPr>
-        <w:t>Cung cấp tài liệu, bài giảng tóm tắt và mẹo làm bài</w:t>
-      </w:r>
-      <w:r>
-        <w:rPr>
-          <w:sz w:val="28"/>
-          <w:szCs w:val="28"/>
-        </w:rPr>
-        <w:t>, giúp học sinh củng cố kiến thức nhanh chóng, có định hướng.</w:t>
-      </w:r>
-    </w:p>
-    <w:p>
-      <w:pPr>
-        <w:pStyle w:val="NormalWeb"/>
-        <w:numPr>
-          <w:ilvl w:val="0"/>
-          <w:numId w:val="34"/>
-        </w:numPr>
-        <w:rPr>
-          <w:sz w:val="28"/>
-          <w:szCs w:val="28"/>
-        </w:rPr>
-      </w:pPr>
-      <w:r>
-        <w:rPr>
-          <w:rStyle w:val="Strong"/>
-          <w:sz w:val="28"/>
-          <w:szCs w:val="28"/>
-        </w:rPr>
-        <w:t>Tạo môi trường học tập mở</w:t>
-      </w:r>
-      <w:r>
-        <w:rPr>
-          <w:sz w:val="28"/>
-          <w:szCs w:val="28"/>
-        </w:rPr>
-        <w:t>, giúp học sinh có thể tự học, tự kiểm tra mà không phụ thuộc vào hệ thống tài khoản hay cơ sở dữ liệu.</w:t>
-      </w:r>
-    </w:p>
-    <w:p>
-      <w:pPr>
-        <w:pStyle w:val="NormalWeb"/>
-        <w:numPr>
-          <w:ilvl w:val="0"/>
-          <w:numId w:val="34"/>
-        </w:numPr>
-        <w:rPr>
-          <w:sz w:val="28"/>
-          <w:szCs w:val="28"/>
-        </w:rPr>
-      </w:pPr>
-      <w:r>
-        <w:rPr>
-          <w:sz w:val="28"/>
-          <w:szCs w:val="28"/>
-        </w:rPr>
-        <w:t xml:space="preserve">Đặt nền tảng để </w:t>
-      </w:r>
-      <w:r>
-        <w:rPr>
-          <w:rStyle w:val="Strong"/>
-          <w:sz w:val="28"/>
-          <w:szCs w:val="28"/>
-        </w:rPr>
-        <w:t>phát triển phiên bản nâng cấp trong tương lai</w:t>
-      </w:r>
-      <w:r>
-        <w:rPr>
-          <w:sz w:val="28"/>
-          <w:szCs w:val="28"/>
-        </w:rPr>
-        <w:t>, có thêm tính năng quản lý người dùng và lưu kết quả khi được kết nối với máy chủ.</w:t>
-      </w:r>
-    </w:p>
-    <w:p>
-      <w:pPr>
-        <w:pStyle w:val="NormalWeb"/>
-        <w:rPr>
-          <w:sz w:val="28"/>
-          <w:szCs w:val="28"/>
-        </w:rPr>
-      </w:pPr>
+        <w:rPr>
+          <w:sz w:val="32"/>
+          <w:szCs w:val="32"/>
+        </w:rPr>
+      </w:pPr>
+      <w:r>
+        <w:rPr>
+          <w:sz w:val="28"/>
+          <w:szCs w:val="28"/>
+        </w:rPr>
+        <w:t>• Hệ thống hóa kiến thức trọng tâm và các chuyên đề thường gặp trong kỳ thi tốt nghiệp THPT.</w:t>
+      </w:r>
+      <w:r>
+        <w:rPr>
+          <w:sz w:val="28"/>
+          <w:szCs w:val="28"/>
+        </w:rPr>
+        <w:br/>
+        <w:t>• Giao diện trực quan, dễ thao tác trên cả máy tính và điện thoại.</w:t>
+      </w:r>
+      <w:r>
+        <w:rPr>
+          <w:sz w:val="28"/>
+          <w:szCs w:val="28"/>
+        </w:rPr>
+        <w:br/>
+        <w:t>• Tích hợp trắc nghiệm ôn tập, chấm điểm tự động bằng JavaScript.</w:t>
+      </w:r>
+      <w:r>
+        <w:rPr>
+          <w:sz w:val="28"/>
+          <w:szCs w:val="28"/>
+        </w:rPr>
+        <w:br/>
+        <w:t>• Cung cấp tài liệu, bài giảng tóm tắt và mẹo làm bài giúp củng cố kiến thức nhanh.</w:t>
+      </w:r>
+      <w:r>
+        <w:rPr>
+          <w:sz w:val="28"/>
+          <w:szCs w:val="28"/>
+        </w:rPr>
+        <w:br/>
+        <w:t>• Tạo môi trường tự học, không cần tài khoản hay cơ sở dữ liệu.</w:t>
+      </w:r>
+      <w:r>
+        <w:rPr>
+          <w:sz w:val="28"/>
+          <w:szCs w:val="28"/>
+        </w:rPr>
+        <w:br/>
+        <w:t>• Là nền tảng cho phiên bản nâng cấp có quản lý người dùng và lưu kết quả sau này.</w:t>
+      </w:r>
     </w:p>
     <w:p>
       <w:pPr>
@@ -1950,176 +1610,290 @@
     </w:p>
     <w:p>
       <w:pPr>
-        <w:pStyle w:val="NormalWeb"/>
-        <w:rPr>
-          <w:sz w:val="28"/>
-          <w:szCs w:val="28"/>
-        </w:rPr>
-      </w:pPr>
-      <w:r>
-        <w:rPr>
-          <w:rStyle w:val="Strong"/>
-          <w:sz w:val="28"/>
-          <w:szCs w:val="28"/>
-        </w:rPr>
-        <w:t>a. Phương pháp thu thập và xử lý tài liệu:</w:t>
-      </w:r>
-      <w:r>
-        <w:rPr>
-          <w:sz w:val="28"/>
-          <w:szCs w:val="28"/>
+        <w:widowControl/>
+        <w:spacing w:before="100" w:beforeAutospacing="1" w:after="100" w:afterAutospacing="1"/>
+        <w:rPr>
+          <w:rFonts w:ascii="Times New Roman" w:eastAsia="Times New Roman" w:hAnsi="Times New Roman" w:cs="Times New Roman"/>
+          <w:color w:val="auto"/>
+          <w:sz w:val="28"/>
+          <w:szCs w:val="28"/>
+          <w:lang w:val="en-US"/>
+        </w:rPr>
+      </w:pPr>
+      <w:r>
+        <w:rPr>
+          <w:rFonts w:ascii="Times New Roman" w:eastAsia="Times New Roman" w:hAnsi="Times New Roman" w:cs="Times New Roman"/>
+          <w:color w:val="auto"/>
+          <w:sz w:val="28"/>
+          <w:szCs w:val="28"/>
+          <w:lang w:val="en-US"/>
+        </w:rPr>
+        <w:t xml:space="preserve">a. </w:t>
+      </w:r>
+      <w:r>
+        <w:rPr>
+          <w:rFonts w:ascii="Times New Roman" w:eastAsia="Times New Roman" w:hAnsi="Times New Roman" w:cs="Times New Roman"/>
+          <w:b/>
+          <w:bCs/>
+          <w:color w:val="auto"/>
+          <w:sz w:val="28"/>
+          <w:szCs w:val="28"/>
+          <w:lang w:val="en-US"/>
+        </w:rPr>
+        <w:t>Thu thập và xử lý tài liệu:</w:t>
+      </w:r>
+      <w:r>
+        <w:rPr>
+          <w:rFonts w:ascii="Times New Roman" w:eastAsia="Times New Roman" w:hAnsi="Times New Roman" w:cs="Times New Roman"/>
+          <w:color w:val="auto"/>
+          <w:sz w:val="28"/>
+          <w:szCs w:val="28"/>
+          <w:lang w:val="en-US"/>
         </w:rPr>
         <w:br/>
-        <w:t>Tìm hiểu chương trình Hóa học THPT và cấu trúc đề thi tốt nghiệp THPT qua sách giáo khoa, đề thi minh họa của Bộ GD&amp;ĐT và các nguồn học liệu uy tín để chọn lọc nội dung phù hợp đưa vào website.</w:t>
-      </w:r>
-    </w:p>
-    <w:p>
-      <w:pPr>
-        <w:pStyle w:val="NormalWeb"/>
-        <w:rPr>
-          <w:sz w:val="28"/>
-          <w:szCs w:val="28"/>
-        </w:rPr>
-      </w:pPr>
-      <w:r>
-        <w:rPr>
-          <w:rStyle w:val="Strong"/>
-          <w:sz w:val="28"/>
-          <w:szCs w:val="28"/>
-        </w:rPr>
-        <w:t>b. Phương pháp phân tích – tổng hợp:</w:t>
-      </w:r>
-      <w:r>
-        <w:rPr>
-          <w:sz w:val="28"/>
-          <w:szCs w:val="28"/>
+        <w:t>Tìm hiểu chương trình Hóa học THPT và đề thi tốt nghiệp qua sách giáo khoa, đề minh họa và nguồn uy tín để chọn lọc nội dung phù hợp.</w:t>
+      </w:r>
+    </w:p>
+    <w:p>
+      <w:pPr>
+        <w:widowControl/>
+        <w:spacing w:before="100" w:beforeAutospacing="1" w:after="100" w:afterAutospacing="1"/>
+        <w:rPr>
+          <w:rFonts w:ascii="Times New Roman" w:eastAsia="Times New Roman" w:hAnsi="Times New Roman" w:cs="Times New Roman"/>
+          <w:color w:val="auto"/>
+          <w:sz w:val="28"/>
+          <w:szCs w:val="28"/>
+          <w:lang w:val="en-US"/>
+        </w:rPr>
+      </w:pPr>
+      <w:r>
+        <w:rPr>
+          <w:rFonts w:ascii="Times New Roman" w:eastAsia="Times New Roman" w:hAnsi="Times New Roman" w:cs="Times New Roman"/>
+          <w:color w:val="auto"/>
+          <w:sz w:val="28"/>
+          <w:szCs w:val="28"/>
+          <w:lang w:val="en-US"/>
+        </w:rPr>
+        <w:lastRenderedPageBreak/>
+        <w:t xml:space="preserve">b. </w:t>
+      </w:r>
+      <w:r>
+        <w:rPr>
+          <w:rFonts w:ascii="Times New Roman" w:eastAsia="Times New Roman" w:hAnsi="Times New Roman" w:cs="Times New Roman"/>
+          <w:b/>
+          <w:bCs/>
+          <w:color w:val="auto"/>
+          <w:sz w:val="28"/>
+          <w:szCs w:val="28"/>
+          <w:lang w:val="en-US"/>
+        </w:rPr>
+        <w:t>Phân tích – tổng hợp:</w:t>
+      </w:r>
+      <w:r>
+        <w:rPr>
+          <w:rFonts w:ascii="Times New Roman" w:eastAsia="Times New Roman" w:hAnsi="Times New Roman" w:cs="Times New Roman"/>
+          <w:color w:val="auto"/>
+          <w:sz w:val="28"/>
+          <w:szCs w:val="28"/>
+          <w:lang w:val="en-US"/>
         </w:rPr>
         <w:br/>
-        <w:t>Phân loại kiến thức theo từng chuyên đề (ví dụ: cấu tạo nguyên tử, bảng tuần hoàn, phản ứng oxi hóa – khử, este – lipit, v.v.) để xây dựng hệ thống bài học và câu hỏi trắc nghiệm.</w:t>
-      </w:r>
-    </w:p>
-    <w:p>
-      <w:pPr>
-        <w:pStyle w:val="NormalWeb"/>
-        <w:rPr>
-          <w:sz w:val="28"/>
-          <w:szCs w:val="28"/>
-        </w:rPr>
-      </w:pPr>
-      <w:r>
-        <w:rPr>
-          <w:rStyle w:val="Strong"/>
-          <w:sz w:val="28"/>
-          <w:szCs w:val="28"/>
-        </w:rPr>
-        <w:t>c. Phương pháp thiết kế và lập trình:</w:t>
-      </w:r>
-      <w:r>
-        <w:rPr>
-          <w:sz w:val="28"/>
-          <w:szCs w:val="28"/>
+        <w:t>Phân loại kiến thức theo chuyên đề (cấu tạo nguyên tử, bảng tuần hoàn, phản ứng oxi hóa – khử, este – lipit,...) để xây dựng bài học và câu hỏi trắc nghiệm.</w:t>
+      </w:r>
+    </w:p>
+    <w:p>
+      <w:pPr>
+        <w:widowControl/>
+        <w:spacing w:before="100" w:beforeAutospacing="1" w:after="100" w:afterAutospacing="1"/>
+        <w:rPr>
+          <w:rFonts w:ascii="Times New Roman" w:eastAsia="Times New Roman" w:hAnsi="Times New Roman" w:cs="Times New Roman"/>
+          <w:color w:val="auto"/>
+          <w:sz w:val="28"/>
+          <w:szCs w:val="28"/>
+          <w:lang w:val="en-US"/>
+        </w:rPr>
+      </w:pPr>
+      <w:r>
+        <w:rPr>
+          <w:rFonts w:ascii="Times New Roman" w:eastAsia="Times New Roman" w:hAnsi="Times New Roman" w:cs="Times New Roman"/>
+          <w:color w:val="auto"/>
+          <w:sz w:val="28"/>
+          <w:szCs w:val="28"/>
+          <w:lang w:val="en-US"/>
+        </w:rPr>
+        <w:t xml:space="preserve">c. </w:t>
+      </w:r>
+      <w:r>
+        <w:rPr>
+          <w:rFonts w:ascii="Times New Roman" w:eastAsia="Times New Roman" w:hAnsi="Times New Roman" w:cs="Times New Roman"/>
+          <w:b/>
+          <w:bCs/>
+          <w:color w:val="auto"/>
+          <w:sz w:val="28"/>
+          <w:szCs w:val="28"/>
+          <w:lang w:val="en-US"/>
+        </w:rPr>
+        <w:t>Thiết kế và lập trình:</w:t>
+      </w:r>
+      <w:r>
+        <w:rPr>
+          <w:rFonts w:ascii="Times New Roman" w:eastAsia="Times New Roman" w:hAnsi="Times New Roman" w:cs="Times New Roman"/>
+          <w:color w:val="auto"/>
+          <w:sz w:val="28"/>
+          <w:szCs w:val="28"/>
+          <w:lang w:val="en-US"/>
         </w:rPr>
         <w:br/>
-        <w:t xml:space="preserve">Sử dụng các ngôn ngữ nền tảng của lập trình web như </w:t>
-      </w:r>
-      <w:r>
-        <w:rPr>
-          <w:rStyle w:val="Strong"/>
-          <w:sz w:val="28"/>
-          <w:szCs w:val="28"/>
-        </w:rPr>
-        <w:t>HTML, CSS và JavaScript</w:t>
-      </w:r>
-      <w:r>
-        <w:rPr>
-          <w:sz w:val="28"/>
-          <w:szCs w:val="28"/>
-        </w:rPr>
-        <w:t xml:space="preserve"> để xây dựng giao diện và các chức năng chính của trang web.</w:t>
-      </w:r>
-    </w:p>
-    <w:p>
-      <w:pPr>
-        <w:pStyle w:val="NormalWeb"/>
-        <w:ind w:firstLine="360"/>
-        <w:rPr>
-          <w:sz w:val="28"/>
-          <w:szCs w:val="28"/>
-        </w:rPr>
-      </w:pPr>
-      <w:r>
-        <w:rPr>
-          <w:sz w:val="28"/>
-          <w:szCs w:val="28"/>
-        </w:rPr>
-        <w:t>HTML: Tạo cấu trúc nội dung.</w:t>
-      </w:r>
-    </w:p>
-    <w:p>
-      <w:pPr>
-        <w:pStyle w:val="NormalWeb"/>
-        <w:ind w:firstLine="360"/>
-        <w:rPr>
-          <w:sz w:val="28"/>
-          <w:szCs w:val="28"/>
-        </w:rPr>
-      </w:pPr>
-      <w:r>
-        <w:rPr>
-          <w:sz w:val="28"/>
-          <w:szCs w:val="28"/>
-        </w:rPr>
-        <w:t>CSS: Thiết kế giao diện, bố cục và màu sắc.</w:t>
-      </w:r>
-    </w:p>
-    <w:p>
-      <w:pPr>
-        <w:pStyle w:val="NormalWeb"/>
-        <w:ind w:firstLine="360"/>
-        <w:rPr>
-          <w:sz w:val="28"/>
-          <w:szCs w:val="28"/>
-        </w:rPr>
-      </w:pPr>
-      <w:r>
-        <w:rPr>
-          <w:sz w:val="28"/>
-          <w:szCs w:val="28"/>
-        </w:rPr>
-        <w:t>JavaScript: Xử lý logic, tạo bài kiểm tra trắc nghiệm, tính điểm tự động và hiển thị kết quả ngay trên trình duyệt.</w:t>
-      </w:r>
-    </w:p>
-    <w:p>
-      <w:pPr>
-        <w:pStyle w:val="NormalWeb"/>
-        <w:rPr>
-          <w:sz w:val="28"/>
-          <w:szCs w:val="28"/>
-        </w:rPr>
-      </w:pPr>
-      <w:r>
-        <w:rPr>
-          <w:rStyle w:val="Strong"/>
-          <w:sz w:val="28"/>
-          <w:szCs w:val="28"/>
-        </w:rPr>
-        <w:t>d. Phương pháp thử nghiệm và đánh giá:</w:t>
-      </w:r>
-      <w:r>
-        <w:rPr>
-          <w:sz w:val="28"/>
-          <w:szCs w:val="28"/>
+        <w:t xml:space="preserve">Xây dựng trang web bằng </w:t>
+      </w:r>
+      <w:r>
+        <w:rPr>
+          <w:rFonts w:ascii="Times New Roman" w:eastAsia="Times New Roman" w:hAnsi="Times New Roman" w:cs="Times New Roman"/>
+          <w:b/>
+          <w:bCs/>
+          <w:color w:val="auto"/>
+          <w:sz w:val="28"/>
+          <w:szCs w:val="28"/>
+          <w:lang w:val="en-US"/>
+        </w:rPr>
+        <w:t>HTML, CSS, JavaScript</w:t>
+      </w:r>
+      <w:r>
+        <w:rPr>
+          <w:rFonts w:ascii="Times New Roman" w:eastAsia="Times New Roman" w:hAnsi="Times New Roman" w:cs="Times New Roman"/>
+          <w:color w:val="auto"/>
+          <w:sz w:val="28"/>
+          <w:szCs w:val="28"/>
+          <w:lang w:val="en-US"/>
+        </w:rPr>
+        <w:t>:</w:t>
+      </w:r>
+    </w:p>
+    <w:p>
+      <w:pPr>
+        <w:widowControl/>
+        <w:numPr>
+          <w:ilvl w:val="0"/>
+          <w:numId w:val="41"/>
+        </w:numPr>
+        <w:spacing w:before="100" w:beforeAutospacing="1" w:after="100" w:afterAutospacing="1"/>
+        <w:rPr>
+          <w:rFonts w:ascii="Times New Roman" w:eastAsia="Times New Roman" w:hAnsi="Times New Roman" w:cs="Times New Roman"/>
+          <w:color w:val="auto"/>
+          <w:sz w:val="28"/>
+          <w:szCs w:val="28"/>
+          <w:lang w:val="en-US"/>
+        </w:rPr>
+      </w:pPr>
+      <w:r>
+        <w:rPr>
+          <w:rFonts w:ascii="Times New Roman" w:eastAsia="Times New Roman" w:hAnsi="Times New Roman" w:cs="Times New Roman"/>
+          <w:color w:val="auto"/>
+          <w:sz w:val="28"/>
+          <w:szCs w:val="28"/>
+          <w:lang w:val="en-US"/>
+        </w:rPr>
+        <w:t>HTML: tạo cấu trúc nội dung.</w:t>
+      </w:r>
+    </w:p>
+    <w:p>
+      <w:pPr>
+        <w:widowControl/>
+        <w:numPr>
+          <w:ilvl w:val="0"/>
+          <w:numId w:val="41"/>
+        </w:numPr>
+        <w:spacing w:before="100" w:beforeAutospacing="1" w:after="100" w:afterAutospacing="1"/>
+        <w:rPr>
+          <w:rFonts w:ascii="Times New Roman" w:eastAsia="Times New Roman" w:hAnsi="Times New Roman" w:cs="Times New Roman"/>
+          <w:color w:val="auto"/>
+          <w:sz w:val="28"/>
+          <w:szCs w:val="28"/>
+          <w:lang w:val="en-US"/>
+        </w:rPr>
+      </w:pPr>
+      <w:r>
+        <w:rPr>
+          <w:rFonts w:ascii="Times New Roman" w:eastAsia="Times New Roman" w:hAnsi="Times New Roman" w:cs="Times New Roman"/>
+          <w:color w:val="auto"/>
+          <w:sz w:val="28"/>
+          <w:szCs w:val="28"/>
+          <w:lang w:val="en-US"/>
+        </w:rPr>
+        <w:t>CSS: thiết kế giao diện và bố cục.</w:t>
+      </w:r>
+    </w:p>
+    <w:p>
+      <w:pPr>
+        <w:widowControl/>
+        <w:numPr>
+          <w:ilvl w:val="0"/>
+          <w:numId w:val="41"/>
+        </w:numPr>
+        <w:spacing w:before="100" w:beforeAutospacing="1" w:after="100" w:afterAutospacing="1"/>
+        <w:rPr>
+          <w:rFonts w:ascii="Times New Roman" w:eastAsia="Times New Roman" w:hAnsi="Times New Roman" w:cs="Times New Roman"/>
+          <w:color w:val="auto"/>
+          <w:sz w:val="28"/>
+          <w:szCs w:val="28"/>
+          <w:lang w:val="en-US"/>
+        </w:rPr>
+      </w:pPr>
+      <w:r>
+        <w:rPr>
+          <w:rFonts w:ascii="Times New Roman" w:eastAsia="Times New Roman" w:hAnsi="Times New Roman" w:cs="Times New Roman"/>
+          <w:color w:val="auto"/>
+          <w:sz w:val="28"/>
+          <w:szCs w:val="28"/>
+          <w:lang w:val="en-US"/>
+        </w:rPr>
+        <w:t>JavaScript: xử lý logic, tạo bài trắc nghiệm, tính điểm và hiển thị kết quả.</w:t>
+      </w:r>
+    </w:p>
+    <w:p>
+      <w:pPr>
+        <w:widowControl/>
+        <w:spacing w:before="100" w:beforeAutospacing="1" w:after="100" w:afterAutospacing="1"/>
+        <w:rPr>
+          <w:rFonts w:ascii="Times New Roman" w:eastAsia="Times New Roman" w:hAnsi="Times New Roman" w:cs="Times New Roman"/>
+          <w:color w:val="auto"/>
+          <w:sz w:val="28"/>
+          <w:szCs w:val="28"/>
+          <w:lang w:val="en-US"/>
+        </w:rPr>
+      </w:pPr>
+      <w:r>
+        <w:rPr>
+          <w:rFonts w:ascii="Times New Roman" w:eastAsia="Times New Roman" w:hAnsi="Times New Roman" w:cs="Times New Roman"/>
+          <w:color w:val="auto"/>
+          <w:sz w:val="28"/>
+          <w:szCs w:val="28"/>
+          <w:lang w:val="en-US"/>
+        </w:rPr>
+        <w:t xml:space="preserve">d. </w:t>
+      </w:r>
+      <w:r>
+        <w:rPr>
+          <w:rFonts w:ascii="Times New Roman" w:eastAsia="Times New Roman" w:hAnsi="Times New Roman" w:cs="Times New Roman"/>
+          <w:b/>
+          <w:bCs/>
+          <w:color w:val="auto"/>
+          <w:sz w:val="28"/>
+          <w:szCs w:val="28"/>
+          <w:lang w:val="en-US"/>
+        </w:rPr>
+        <w:t>Thử nghiệm và đánh giá:</w:t>
+      </w:r>
+      <w:r>
+        <w:rPr>
+          <w:rFonts w:ascii="Times New Roman" w:eastAsia="Times New Roman" w:hAnsi="Times New Roman" w:cs="Times New Roman"/>
+          <w:color w:val="auto"/>
+          <w:sz w:val="28"/>
+          <w:szCs w:val="28"/>
+          <w:lang w:val="en-US"/>
         </w:rPr>
         <w:br/>
-        <w:t>Kiểm tra hoạt động của trang web trên nhiều thiết bị (máy tính, điện thoại, máy tính bảng).</w:t>
-      </w:r>
-      <w:r>
-        <w:rPr>
-          <w:sz w:val="28"/>
-          <w:szCs w:val="28"/>
-        </w:rPr>
-        <w:br/>
-        <w:t>Thu nhận phản hồi từ học sinh và giáo viên để đánh giá tính hiệu quả, dễ sử dụng và độ chính xác của nội dung ôn tập.</w:t>
+        <w:t>Kiểm tra hoạt động trên nhiều thiết bị, thu nhận phản hồi từ học sinh và giáo viên để đánh giá hiệu quả, tính dễ dùng và độ chính xác nội dung.</w:t>
       </w:r>
     </w:p>
     <w:p>
@@ -2132,14 +1906,6 @@
     <w:p>
       <w:pPr>
         <w:pStyle w:val="Heading4"/>
-        <w:rPr>
-          <w:i w:val="0"/>
-          <w:iCs w:val="0"/>
-          <w:sz w:val="32"/>
-          <w:szCs w:val="32"/>
-        </w:rPr>
-      </w:pPr>
-      <w:r>
         <w:rPr>
           <w:rStyle w:val="Strong"/>
           <w:b/>
@@ -2149,204 +1915,21 @@
           <w:sz w:val="32"/>
           <w:szCs w:val="32"/>
         </w:rPr>
-        <w:lastRenderedPageBreak/>
+      </w:pPr>
+      <w:r>
+        <w:rPr>
+          <w:rStyle w:val="Strong"/>
+          <w:b/>
+          <w:bCs/>
+          <w:i w:val="0"/>
+          <w:iCs w:val="0"/>
+          <w:sz w:val="32"/>
+          <w:szCs w:val="32"/>
+        </w:rPr>
         <w:t>2. Nội dung nghiên cứu</w:t>
       </w:r>
     </w:p>
-    <w:p>
-      <w:pPr>
-        <w:pStyle w:val="NormalWeb"/>
-        <w:numPr>
-          <w:ilvl w:val="0"/>
-          <w:numId w:val="36"/>
-        </w:numPr>
-        <w:rPr>
-          <w:sz w:val="28"/>
-          <w:szCs w:val="28"/>
-        </w:rPr>
-      </w:pPr>
-      <w:r>
-        <w:rPr>
-          <w:rStyle w:val="Strong"/>
-          <w:sz w:val="28"/>
-          <w:szCs w:val="28"/>
-        </w:rPr>
-        <w:t>Khảo sát nhu cầu ôn thi môn Hóa học của học sinh THPT.</w:t>
-      </w:r>
-    </w:p>
-    <w:p>
-      <w:pPr>
-        <w:pStyle w:val="NormalWeb"/>
-        <w:numPr>
-          <w:ilvl w:val="0"/>
-          <w:numId w:val="36"/>
-        </w:numPr>
-        <w:rPr>
-          <w:sz w:val="28"/>
-          <w:szCs w:val="28"/>
-        </w:rPr>
-      </w:pPr>
-      <w:r>
-        <w:rPr>
-          <w:rStyle w:val="Strong"/>
-          <w:sz w:val="28"/>
-          <w:szCs w:val="28"/>
-        </w:rPr>
-        <w:t>Phân tích chương trình và nội dung ôn thi tốt nghiệp THPT môn Hóa học</w:t>
-      </w:r>
-      <w:r>
-        <w:rPr>
-          <w:sz w:val="28"/>
-          <w:szCs w:val="28"/>
-        </w:rPr>
-        <w:t>, xác định các chuyên đề trọng tâm.</w:t>
-      </w:r>
-    </w:p>
-    <w:p>
-      <w:pPr>
-        <w:pStyle w:val="NormalWeb"/>
-        <w:numPr>
-          <w:ilvl w:val="0"/>
-          <w:numId w:val="36"/>
-        </w:numPr>
-        <w:rPr>
-          <w:sz w:val="28"/>
-          <w:szCs w:val="28"/>
-        </w:rPr>
-      </w:pPr>
-      <w:r>
-        <w:rPr>
-          <w:rStyle w:val="Strong"/>
-          <w:sz w:val="28"/>
-          <w:szCs w:val="28"/>
-        </w:rPr>
-        <w:t>Thiết kế giao diện website</w:t>
-      </w:r>
-      <w:r>
-        <w:rPr>
-          <w:sz w:val="28"/>
-          <w:szCs w:val="28"/>
-        </w:rPr>
-        <w:t xml:space="preserve"> phù hợp với học sinh phổ thông: bố cục rõ ràng, dễ truy cập, màu sắc thân thiện.</w:t>
-      </w:r>
-    </w:p>
-    <w:p>
-      <w:pPr>
-        <w:pStyle w:val="NormalWeb"/>
-        <w:numPr>
-          <w:ilvl w:val="0"/>
-          <w:numId w:val="36"/>
-        </w:numPr>
-        <w:rPr>
-          <w:sz w:val="28"/>
-          <w:szCs w:val="28"/>
-        </w:rPr>
-      </w:pPr>
-      <w:r>
-        <w:rPr>
-          <w:rStyle w:val="Strong"/>
-          <w:sz w:val="28"/>
-          <w:szCs w:val="28"/>
-        </w:rPr>
-        <w:t>Xây dựng nội dung học tập:</w:t>
-      </w:r>
-    </w:p>
-    <w:p>
-      <w:pPr>
-        <w:pStyle w:val="NormalWeb"/>
-        <w:numPr>
-          <w:ilvl w:val="1"/>
-          <w:numId w:val="36"/>
-        </w:numPr>
-        <w:rPr>
-          <w:sz w:val="28"/>
-          <w:szCs w:val="28"/>
-        </w:rPr>
-      </w:pPr>
-      <w:r>
-        <w:rPr>
-          <w:sz w:val="28"/>
-          <w:szCs w:val="28"/>
-        </w:rPr>
-        <w:t>Tóm tắt lý thuyết từng chuyên đề.</w:t>
-      </w:r>
-    </w:p>
-    <w:p>
-      <w:pPr>
-        <w:pStyle w:val="NormalWeb"/>
-        <w:numPr>
-          <w:ilvl w:val="1"/>
-          <w:numId w:val="36"/>
-        </w:numPr>
-        <w:rPr>
-          <w:sz w:val="28"/>
-          <w:szCs w:val="28"/>
-        </w:rPr>
-      </w:pPr>
-      <w:r>
-        <w:rPr>
-          <w:sz w:val="28"/>
-          <w:szCs w:val="28"/>
-        </w:rPr>
-        <w:t>Hệ thống bài tập trắc nghiệm kèm đáp án và giải thích.</w:t>
-      </w:r>
-    </w:p>
-    <w:p>
-      <w:pPr>
-        <w:pStyle w:val="NormalWeb"/>
-        <w:numPr>
-          <w:ilvl w:val="0"/>
-          <w:numId w:val="36"/>
-        </w:numPr>
-        <w:rPr>
-          <w:sz w:val="28"/>
-          <w:szCs w:val="28"/>
-        </w:rPr>
-      </w:pPr>
-      <w:r>
-        <w:rPr>
-          <w:rStyle w:val="Strong"/>
-          <w:sz w:val="28"/>
-          <w:szCs w:val="28"/>
-        </w:rPr>
-        <w:t>Phát triển chức năng trắc nghiệm tự động:</w:t>
-      </w:r>
-      <w:r>
-        <w:rPr>
-          <w:sz w:val="28"/>
-          <w:szCs w:val="28"/>
-        </w:rPr>
-        <w:t xml:space="preserve"> chọn câu hỏi ngẫu nhiên, chấm điểm, hiển thị kết quả và gợi ý học lại chuyên đề chưa vững.</w:t>
-      </w:r>
-    </w:p>
-    <w:p>
-      <w:pPr>
-        <w:pStyle w:val="NormalWeb"/>
-        <w:numPr>
-          <w:ilvl w:val="0"/>
-          <w:numId w:val="36"/>
-        </w:numPr>
-        <w:rPr>
-          <w:sz w:val="28"/>
-          <w:szCs w:val="28"/>
-        </w:rPr>
-      </w:pPr>
-      <w:r>
-        <w:rPr>
-          <w:rStyle w:val="Strong"/>
-          <w:sz w:val="28"/>
-          <w:szCs w:val="28"/>
-        </w:rPr>
-        <w:t>Kiểm thử, hoàn thiện và tối ưu website</w:t>
-      </w:r>
-      <w:r>
-        <w:rPr>
-          <w:sz w:val="28"/>
-          <w:szCs w:val="28"/>
-        </w:rPr>
-        <w:t>, đảm bảo chạy ổn định mà không cần máy chủ.</w:t>
-      </w:r>
-    </w:p>
+    <w:p/>
     <w:p>
       <w:pPr>
         <w:pStyle w:val="Bodytext21"/>
@@ -2357,12 +1940,36 @@
         <w:jc w:val="both"/>
         <w:outlineLvl w:val="0"/>
         <w:rPr>
+          <w:rStyle w:val="Strong"/>
+          <w:b/>
+          <w:bCs/>
           <w:color w:val="auto"/>
           <w:sz w:val="28"/>
           <w:szCs w:val="28"/>
           <w:lang w:val="en-US"/>
         </w:rPr>
       </w:pPr>
+      <w:r>
+        <w:t>•</w:t>
+      </w:r>
+      <w:r>
+        <w:rPr>
+          <w:lang w:val="en-US"/>
+        </w:rPr>
+        <w:t xml:space="preserve"> </w:t>
+      </w:r>
+      <w:r>
+        <w:rPr>
+          <w:rStyle w:val="Strong"/>
+          <w:b/>
+          <w:bCs/>
+          <w:color w:val="auto"/>
+          <w:sz w:val="28"/>
+          <w:szCs w:val="28"/>
+          <w:lang w:val="en-US"/>
+        </w:rPr>
+        <w:t>Khảo sát nhu cầu ôn thi Hóa học của học sinh THPT.</w:t>
+      </w:r>
     </w:p>
     <w:p>
       <w:pPr>
@@ -2374,12 +1981,27 @@
         <w:jc w:val="both"/>
         <w:outlineLvl w:val="0"/>
         <w:rPr>
+          <w:rStyle w:val="Strong"/>
+          <w:b/>
+          <w:bCs/>
           <w:color w:val="auto"/>
           <w:sz w:val="28"/>
           <w:szCs w:val="28"/>
           <w:lang w:val="en-US"/>
         </w:rPr>
       </w:pPr>
+      <w:r>
+        <w:rPr>
+          <w:rStyle w:val="Strong"/>
+          <w:b/>
+          <w:bCs/>
+          <w:color w:val="auto"/>
+          <w:sz w:val="28"/>
+          <w:szCs w:val="28"/>
+          <w:lang w:val="en-US"/>
+        </w:rPr>
+        <w:t>• Phân tích chương trình, xác định các chuyên đề trọng tâm trong kỳ thi tốt nghiệp.</w:t>
+      </w:r>
     </w:p>
     <w:p>
       <w:pPr>
@@ -2391,12 +2013,27 @@
         <w:jc w:val="both"/>
         <w:outlineLvl w:val="0"/>
         <w:rPr>
+          <w:rStyle w:val="Strong"/>
+          <w:b/>
+          <w:bCs/>
           <w:color w:val="auto"/>
           <w:sz w:val="28"/>
           <w:szCs w:val="28"/>
           <w:lang w:val="en-US"/>
         </w:rPr>
       </w:pPr>
+      <w:r>
+        <w:rPr>
+          <w:rStyle w:val="Strong"/>
+          <w:b/>
+          <w:bCs/>
+          <w:color w:val="auto"/>
+          <w:sz w:val="28"/>
+          <w:szCs w:val="28"/>
+          <w:lang w:val="en-US"/>
+        </w:rPr>
+        <w:t>• Thiết kế giao diện thân thiện, bố cục rõ ràng, dễ truy cập.</w:t>
+      </w:r>
     </w:p>
     <w:p>
       <w:pPr>
@@ -2408,297 +2045,31 @@
         <w:jc w:val="both"/>
         <w:outlineLvl w:val="0"/>
         <w:rPr>
-          <w:color w:val="FF0000"/>
-          <w:sz w:val="28"/>
-          <w:szCs w:val="28"/>
-          <w:lang w:val="en-US"/>
-        </w:rPr>
-      </w:pPr>
-      <w:r>
-        <w:rPr>
-          <w:color w:val="FF0000"/>
-          <w:sz w:val="28"/>
-          <w:szCs w:val="28"/>
-          <w:lang w:val="en-US"/>
-        </w:rPr>
-        <w:t>V. TÍNH MỚI CỦA SẢN PHẨM</w:t>
-      </w:r>
-    </w:p>
-    <w:p>
-      <w:pPr>
-        <w:pStyle w:val="NormalWeb"/>
-        <w:ind w:left="360"/>
-        <w:rPr>
-          <w:sz w:val="28"/>
-          <w:szCs w:val="28"/>
-        </w:rPr>
-      </w:pPr>
-      <w:r>
-        <w:rPr>
           <w:rStyle w:val="Strong"/>
-          <w:sz w:val="28"/>
-          <w:szCs w:val="28"/>
-        </w:rPr>
-        <w:t>Tính tương tác cao:</w:t>
-      </w:r>
-      <w:r>
-        <w:rPr>
-          <w:sz w:val="28"/>
-          <w:szCs w:val="28"/>
-        </w:rPr>
-        <w:br/>
-      </w:r>
-      <w:r>
-        <w:rPr>
-          <w:sz w:val="28"/>
-          <w:szCs w:val="28"/>
-        </w:rPr>
-        <w:t xml:space="preserve">       </w:t>
-      </w:r>
-      <w:r>
-        <w:rPr>
-          <w:sz w:val="28"/>
-          <w:szCs w:val="28"/>
-        </w:rPr>
-        <w:t xml:space="preserve">Trang web không chỉ cung cấp nội dung ôn tập mà còn cho phép học sinh </w:t>
-      </w:r>
+          <w:b/>
+          <w:bCs/>
+          <w:color w:val="auto"/>
+          <w:sz w:val="28"/>
+          <w:szCs w:val="28"/>
+          <w:lang w:val="en-US"/>
+        </w:rPr>
+      </w:pPr>
       <w:r>
         <w:rPr>
           <w:rStyle w:val="Strong"/>
-          <w:sz w:val="28"/>
-          <w:szCs w:val="28"/>
-        </w:rPr>
-        <w:t>trực tiếp làm bài kiểm tra trắc nghiệm và nhận phản hồi kết quả ngay lập tức</w:t>
-      </w:r>
-      <w:r>
-        <w:rPr>
-          <w:sz w:val="28"/>
-          <w:szCs w:val="28"/>
-        </w:rPr>
-        <w:t>. Nhờ đó, người học có thể tự đánh giá mức độ hiểu bài và điều chỉnh phương pháp học phù hợp.</w:t>
-      </w:r>
-    </w:p>
-    <w:p>
-      <w:pPr>
-        <w:pStyle w:val="NormalWeb"/>
-        <w:ind w:left="360"/>
-        <w:rPr>
-          <w:sz w:val="28"/>
-          <w:szCs w:val="28"/>
-        </w:rPr>
-      </w:pPr>
-      <w:r>
-        <w:rPr>
-          <w:rStyle w:val="Strong"/>
-          <w:sz w:val="28"/>
-          <w:szCs w:val="28"/>
-        </w:rPr>
-        <w:t>Đa dạng nội dung ôn tập:</w:t>
-      </w:r>
-      <w:r>
-        <w:rPr>
-          <w:sz w:val="28"/>
-          <w:szCs w:val="28"/>
-        </w:rPr>
-        <w:br/>
-      </w:r>
-      <w:r>
-        <w:rPr>
-          <w:sz w:val="28"/>
-          <w:szCs w:val="28"/>
-        </w:rPr>
-        <w:t xml:space="preserve">       </w:t>
-      </w:r>
-      <w:r>
-        <w:rPr>
-          <w:sz w:val="28"/>
-          <w:szCs w:val="28"/>
-        </w:rPr>
-        <w:t xml:space="preserve">Hệ thống tích hợp </w:t>
-      </w:r>
-      <w:r>
-        <w:rPr>
-          <w:rStyle w:val="Strong"/>
-          <w:sz w:val="28"/>
-          <w:szCs w:val="28"/>
-        </w:rPr>
-        <w:t>nhiều dạng bài tập và đề thi</w:t>
-      </w:r>
-      <w:r>
-        <w:rPr>
-          <w:sz w:val="28"/>
-          <w:szCs w:val="28"/>
-        </w:rPr>
-        <w:t xml:space="preserve"> được phân chia theo từng chuyên đề, từ cơ bản đến nâng cao. Điều này giúp học sinh rèn luyện toàn diện, tránh cảm giác nhàm chán khi ôn luyện.</w:t>
-      </w:r>
-    </w:p>
-    <w:p>
-      <w:pPr>
-        <w:pStyle w:val="NormalWeb"/>
-        <w:ind w:left="360"/>
-        <w:rPr>
-          <w:sz w:val="28"/>
-          <w:szCs w:val="28"/>
-        </w:rPr>
-      </w:pPr>
-      <w:r>
-        <w:rPr>
-          <w:rStyle w:val="Strong"/>
-          <w:sz w:val="28"/>
-          <w:szCs w:val="28"/>
-        </w:rPr>
-        <w:t>Giải thích chi tiết và đa phương pháp:</w:t>
-      </w:r>
-      <w:r>
-        <w:rPr>
-          <w:sz w:val="28"/>
-          <w:szCs w:val="28"/>
-        </w:rPr>
-        <w:br/>
-      </w:r>
-      <w:r>
-        <w:rPr>
-          <w:sz w:val="28"/>
-          <w:szCs w:val="28"/>
-        </w:rPr>
-        <w:t xml:space="preserve">       </w:t>
-      </w:r>
-      <w:r>
-        <w:rPr>
-          <w:sz w:val="28"/>
-          <w:szCs w:val="28"/>
-        </w:rPr>
-        <w:t xml:space="preserve">Mỗi bài tập đều được </w:t>
-      </w:r>
-      <w:r>
-        <w:rPr>
-          <w:rStyle w:val="Strong"/>
-          <w:sz w:val="28"/>
-          <w:szCs w:val="28"/>
-        </w:rPr>
-        <w:t>kèm lời giải chi tiết và hướng dẫn phương pháp giải khác nhau</w:t>
-      </w:r>
-      <w:r>
-        <w:rPr>
-          <w:sz w:val="28"/>
-          <w:szCs w:val="28"/>
-        </w:rPr>
-        <w:t>, giúp học sinh không chỉ biết đáp án mà còn hiểu rõ bản chất kiến thức.</w:t>
-      </w:r>
-    </w:p>
-    <w:p>
-      <w:pPr>
-        <w:pStyle w:val="NormalWeb"/>
-        <w:ind w:left="360"/>
-        <w:rPr>
-          <w:sz w:val="28"/>
-          <w:szCs w:val="28"/>
-        </w:rPr>
-      </w:pPr>
-      <w:r>
-        <w:rPr>
-          <w:rStyle w:val="Strong"/>
-          <w:sz w:val="28"/>
-          <w:szCs w:val="28"/>
-        </w:rPr>
-        <w:t>Phù hợp với nhiều đối tượng học sinh:</w:t>
-      </w:r>
-      <w:r>
-        <w:rPr>
-          <w:sz w:val="28"/>
-          <w:szCs w:val="28"/>
-        </w:rPr>
-        <w:br/>
-      </w:r>
-      <w:r>
-        <w:rPr>
-          <w:sz w:val="28"/>
-          <w:szCs w:val="28"/>
-        </w:rPr>
-        <w:t xml:space="preserve">       </w:t>
-      </w:r>
-      <w:r>
-        <w:rPr>
-          <w:sz w:val="28"/>
-          <w:szCs w:val="28"/>
-        </w:rPr>
-        <w:t xml:space="preserve">Trang web cho phép lựa chọn </w:t>
-      </w:r>
-      <w:r>
-        <w:rPr>
-          <w:rStyle w:val="Strong"/>
-          <w:sz w:val="28"/>
-          <w:szCs w:val="28"/>
-        </w:rPr>
-        <w:t>mức độ khó – dễ của bài tập</w:t>
-      </w:r>
-      <w:r>
-        <w:rPr>
-          <w:sz w:val="28"/>
-          <w:szCs w:val="28"/>
-        </w:rPr>
-        <w:t>, giúp học sinh ở nhiều trình độ khác nhau đều có thể học và ôn luyện hiệu quả, theo đúng năng lực của bản thân.</w:t>
-      </w:r>
-    </w:p>
-    <w:p>
-      <w:pPr>
-        <w:pStyle w:val="NormalWeb"/>
-        <w:ind w:left="360"/>
-        <w:rPr>
-          <w:sz w:val="28"/>
-          <w:szCs w:val="28"/>
-        </w:rPr>
-      </w:pPr>
-      <w:r>
-        <w:rPr>
-          <w:rStyle w:val="Strong"/>
-          <w:sz w:val="28"/>
-          <w:szCs w:val="28"/>
-        </w:rPr>
-        <w:lastRenderedPageBreak/>
-        <w:t>Theo dõi và đánh giá kết quả học tập:</w:t>
-      </w:r>
-      <w:r>
-        <w:rPr>
-          <w:sz w:val="28"/>
-          <w:szCs w:val="28"/>
-        </w:rPr>
-        <w:br/>
-      </w:r>
-      <w:r>
-        <w:rPr>
-          <w:sz w:val="28"/>
-          <w:szCs w:val="28"/>
-        </w:rPr>
-        <w:t xml:space="preserve">       </w:t>
-      </w:r>
-      <w:r>
-        <w:rPr>
-          <w:sz w:val="28"/>
-          <w:szCs w:val="28"/>
-        </w:rPr>
-        <w:t xml:space="preserve">Hệ thống có chức năng </w:t>
-      </w:r>
-      <w:r>
-        <w:rPr>
-          <w:rStyle w:val="Strong"/>
-          <w:sz w:val="28"/>
-          <w:szCs w:val="28"/>
-        </w:rPr>
-        <w:t>thống kê và hiển thị kết quả làm bài ngay trên trình duyệt</w:t>
-      </w:r>
-      <w:r>
-        <w:rPr>
-          <w:sz w:val="28"/>
-          <w:szCs w:val="28"/>
-        </w:rPr>
-        <w:t>, giúp học sinh nhận biết sự tiến bộ của mình qua từng lần ôn luyện, dù không cần đến tài khoản hay máy chủ lưu trữ dữ liệu.</w:t>
+          <w:b/>
+          <w:bCs/>
+          <w:color w:val="auto"/>
+          <w:sz w:val="28"/>
+          <w:szCs w:val="28"/>
+          <w:lang w:val="en-US"/>
+        </w:rPr>
+        <w:t>• Xây dựng nội dung học tập gồm tóm tắt lý thuyết và bài tập trắc nghiệm có đáp án, giải thích.</w:t>
       </w:r>
     </w:p>
     <w:p>
       <w:pPr>
         <w:pStyle w:val="Bodytext21"/>
-        <w:shd w:val="clear" w:color="auto" w:fill="auto"/>
         <w:tabs>
           <w:tab w:val="left" w:pos="514"/>
         </w:tabs>
@@ -2706,32 +2077,31 @@
         <w:jc w:val="both"/>
         <w:outlineLvl w:val="0"/>
         <w:rPr>
-          <w:color w:val="FF0000"/>
-          <w:sz w:val="28"/>
-          <w:szCs w:val="28"/>
-        </w:rPr>
-      </w:pPr>
-      <w:r>
-        <w:rPr>
-          <w:color w:val="FF0000"/>
-          <w:sz w:val="28"/>
-          <w:szCs w:val="28"/>
-        </w:rPr>
-        <w:tab/>
-      </w:r>
-      <w:r>
-        <w:rPr>
-          <w:color w:val="FF0000"/>
-          <w:sz w:val="28"/>
-          <w:szCs w:val="28"/>
-        </w:rPr>
-        <w:tab/>
+          <w:rStyle w:val="Strong"/>
+          <w:b/>
+          <w:bCs/>
+          <w:color w:val="auto"/>
+          <w:sz w:val="28"/>
+          <w:szCs w:val="28"/>
+          <w:lang w:val="en-US"/>
+        </w:rPr>
+      </w:pPr>
+      <w:r>
+        <w:rPr>
+          <w:rStyle w:val="Strong"/>
+          <w:b/>
+          <w:bCs/>
+          <w:color w:val="auto"/>
+          <w:sz w:val="28"/>
+          <w:szCs w:val="28"/>
+          <w:lang w:val="en-US"/>
+        </w:rPr>
+        <w:t>• Phát triển chức năng trắc nghiệm tự động: chọn câu hỏi ngẫu nhiên, chấm điểm và gợi ý ôn lại chuyên đề yếu.</w:t>
       </w:r>
     </w:p>
     <w:p>
       <w:pPr>
         <w:pStyle w:val="Bodytext21"/>
-        <w:shd w:val="clear" w:color="auto" w:fill="auto"/>
         <w:tabs>
           <w:tab w:val="left" w:pos="514"/>
         </w:tabs>
@@ -2739,11 +2109,263 @@
         <w:jc w:val="both"/>
         <w:outlineLvl w:val="0"/>
         <w:rPr>
+          <w:rStyle w:val="Strong"/>
+          <w:b/>
+          <w:bCs/>
+          <w:color w:val="auto"/>
+          <w:sz w:val="28"/>
+          <w:szCs w:val="28"/>
+          <w:lang w:val="en-US"/>
+        </w:rPr>
+      </w:pPr>
+      <w:r>
+        <w:rPr>
+          <w:rStyle w:val="Strong"/>
+          <w:b/>
+          <w:bCs/>
+          <w:color w:val="auto"/>
+          <w:sz w:val="28"/>
+          <w:szCs w:val="28"/>
+          <w:lang w:val="en-US"/>
+        </w:rPr>
+        <w:t>• Kiểm thử và tối ưu website để hoạt động ổn định, không cần máy chủ.</w:t>
+      </w:r>
+    </w:p>
+    <w:p>
+      <w:pPr>
+        <w:pStyle w:val="Bodytext21"/>
+        <w:tabs>
+          <w:tab w:val="left" w:pos="514"/>
+        </w:tabs>
+        <w:spacing w:line="360" w:lineRule="auto"/>
+        <w:jc w:val="both"/>
+        <w:outlineLvl w:val="0"/>
+        <w:rPr>
+          <w:rStyle w:val="Strong"/>
+          <w:b/>
+          <w:bCs/>
+          <w:color w:val="auto"/>
+          <w:sz w:val="28"/>
+          <w:szCs w:val="28"/>
+          <w:lang w:val="en-US"/>
+        </w:rPr>
+      </w:pPr>
+    </w:p>
+    <w:p>
+      <w:pPr>
+        <w:pStyle w:val="Bodytext21"/>
+        <w:tabs>
+          <w:tab w:val="left" w:pos="514"/>
+        </w:tabs>
+        <w:spacing w:line="360" w:lineRule="auto"/>
+        <w:jc w:val="both"/>
+        <w:outlineLvl w:val="0"/>
+        <w:rPr>
           <w:color w:val="FF0000"/>
           <w:sz w:val="28"/>
           <w:szCs w:val="28"/>
-        </w:rPr>
-      </w:pPr>
+          <w:lang w:val="en-US"/>
+        </w:rPr>
+      </w:pPr>
+      <w:r>
+        <w:rPr>
+          <w:color w:val="FF0000"/>
+          <w:sz w:val="28"/>
+          <w:szCs w:val="28"/>
+          <w:lang w:val="en-US"/>
+        </w:rPr>
+        <w:t>V. TÍNH MỚI CỦA SẢN PHẨ</w:t>
+      </w:r>
+      <w:r>
+        <w:rPr>
+          <w:color w:val="FF0000"/>
+          <w:sz w:val="28"/>
+          <w:szCs w:val="28"/>
+          <w:lang w:val="en-US"/>
+        </w:rPr>
+        <w:t>M</w:t>
+      </w:r>
+    </w:p>
+    <w:p>
+      <w:pPr>
+        <w:widowControl/>
+        <w:spacing w:before="100" w:beforeAutospacing="1" w:after="100" w:afterAutospacing="1"/>
+        <w:rPr>
+          <w:rFonts w:ascii="Times New Roman" w:eastAsia="Times New Roman" w:hAnsi="Times New Roman" w:cs="Times New Roman"/>
+          <w:color w:val="auto"/>
+          <w:sz w:val="28"/>
+          <w:szCs w:val="28"/>
+          <w:lang w:val="en-US"/>
+        </w:rPr>
+      </w:pPr>
+      <w:r>
+        <w:rPr>
+          <w:rFonts w:ascii="Times New Roman" w:eastAsia="Times New Roman" w:hAnsi="Times New Roman" w:cs="Times New Roman"/>
+          <w:b/>
+          <w:bCs/>
+          <w:color w:val="auto"/>
+          <w:sz w:val="28"/>
+          <w:szCs w:val="28"/>
+          <w:lang w:val="en-US"/>
+        </w:rPr>
+        <w:t>Tính tương tác cao:</w:t>
+      </w:r>
+      <w:r>
+        <w:rPr>
+          <w:rFonts w:ascii="Times New Roman" w:eastAsia="Times New Roman" w:hAnsi="Times New Roman" w:cs="Times New Roman"/>
+          <w:color w:val="auto"/>
+          <w:sz w:val="28"/>
+          <w:szCs w:val="28"/>
+          <w:lang w:val="en-US"/>
+        </w:rPr>
+        <w:br/>
+        <w:t>Trang web cho phép học sinh làm bài trắc nghiệm và nhận kết quả ngay, giúp tự đánh giá và điều chỉnh cách học.</w:t>
+      </w:r>
+    </w:p>
+    <w:p>
+      <w:pPr>
+        <w:widowControl/>
+        <w:spacing w:before="100" w:beforeAutospacing="1" w:after="100" w:afterAutospacing="1"/>
+        <w:rPr>
+          <w:rFonts w:ascii="Times New Roman" w:eastAsia="Times New Roman" w:hAnsi="Times New Roman" w:cs="Times New Roman"/>
+          <w:color w:val="auto"/>
+          <w:sz w:val="28"/>
+          <w:szCs w:val="28"/>
+          <w:lang w:val="en-US"/>
+        </w:rPr>
+      </w:pPr>
+      <w:r>
+        <w:rPr>
+          <w:rFonts w:ascii="Times New Roman" w:eastAsia="Times New Roman" w:hAnsi="Times New Roman" w:cs="Times New Roman"/>
+          <w:b/>
+          <w:bCs/>
+          <w:color w:val="auto"/>
+          <w:sz w:val="28"/>
+          <w:szCs w:val="28"/>
+          <w:lang w:val="en-US"/>
+        </w:rPr>
+        <w:t>Đa dạng nội dung ôn tập:</w:t>
+      </w:r>
+      <w:r>
+        <w:rPr>
+          <w:rFonts w:ascii="Times New Roman" w:eastAsia="Times New Roman" w:hAnsi="Times New Roman" w:cs="Times New Roman"/>
+          <w:color w:val="auto"/>
+          <w:sz w:val="28"/>
+          <w:szCs w:val="28"/>
+          <w:lang w:val="en-US"/>
+        </w:rPr>
+        <w:br/>
+        <w:t>Cung cấp nhiều dạng bài và đề thi theo chuyên đề, từ cơ bản đến nâng cao, giúp ôn luyện toàn diện và tránh nhàm chán.</w:t>
+      </w:r>
+    </w:p>
+    <w:p>
+      <w:pPr>
+        <w:widowControl/>
+        <w:spacing w:before="100" w:beforeAutospacing="1" w:after="100" w:afterAutospacing="1"/>
+        <w:rPr>
+          <w:rFonts w:ascii="Times New Roman" w:eastAsia="Times New Roman" w:hAnsi="Times New Roman" w:cs="Times New Roman"/>
+          <w:color w:val="auto"/>
+          <w:sz w:val="28"/>
+          <w:szCs w:val="28"/>
+          <w:lang w:val="en-US"/>
+        </w:rPr>
+      </w:pPr>
+      <w:r>
+        <w:rPr>
+          <w:rFonts w:ascii="Times New Roman" w:eastAsia="Times New Roman" w:hAnsi="Times New Roman" w:cs="Times New Roman"/>
+          <w:b/>
+          <w:bCs/>
+          <w:color w:val="auto"/>
+          <w:sz w:val="28"/>
+          <w:szCs w:val="28"/>
+          <w:lang w:val="en-US"/>
+        </w:rPr>
+        <w:lastRenderedPageBreak/>
+        <w:t>Giải thích chi tiết:</w:t>
+      </w:r>
+      <w:r>
+        <w:rPr>
+          <w:rFonts w:ascii="Times New Roman" w:eastAsia="Times New Roman" w:hAnsi="Times New Roman" w:cs="Times New Roman"/>
+          <w:color w:val="auto"/>
+          <w:sz w:val="28"/>
+          <w:szCs w:val="28"/>
+          <w:lang w:val="en-US"/>
+        </w:rPr>
+        <w:br/>
+        <w:t>Mỗi bài tập kèm lời giải và phương pháp khác nhau, giúp học sinh hiểu rõ bản chất kiến thức.</w:t>
+      </w:r>
+    </w:p>
+    <w:p>
+      <w:pPr>
+        <w:widowControl/>
+        <w:spacing w:before="100" w:beforeAutospacing="1" w:after="100" w:afterAutospacing="1"/>
+        <w:rPr>
+          <w:rFonts w:ascii="Times New Roman" w:eastAsia="Times New Roman" w:hAnsi="Times New Roman" w:cs="Times New Roman"/>
+          <w:color w:val="auto"/>
+          <w:sz w:val="28"/>
+          <w:szCs w:val="28"/>
+          <w:lang w:val="en-US"/>
+        </w:rPr>
+      </w:pPr>
+      <w:r>
+        <w:rPr>
+          <w:rFonts w:ascii="Times New Roman" w:eastAsia="Times New Roman" w:hAnsi="Times New Roman" w:cs="Times New Roman"/>
+          <w:b/>
+          <w:bCs/>
+          <w:color w:val="auto"/>
+          <w:sz w:val="28"/>
+          <w:szCs w:val="28"/>
+          <w:lang w:val="en-US"/>
+        </w:rPr>
+        <w:t>Phù hợp nhiều trình độ:</w:t>
+      </w:r>
+      <w:r>
+        <w:rPr>
+          <w:rFonts w:ascii="Times New Roman" w:eastAsia="Times New Roman" w:hAnsi="Times New Roman" w:cs="Times New Roman"/>
+          <w:color w:val="auto"/>
+          <w:sz w:val="28"/>
+          <w:szCs w:val="28"/>
+          <w:lang w:val="en-US"/>
+        </w:rPr>
+        <w:br/>
+        <w:t>Cho phép chọn mức độ khó – dễ, giúp học sinh ở mọi năng lực đều học hiệu quả.</w:t>
+      </w:r>
+    </w:p>
+    <w:p>
+      <w:pPr>
+        <w:widowControl/>
+        <w:spacing w:before="100" w:beforeAutospacing="1" w:after="100" w:afterAutospacing="1"/>
+        <w:rPr>
+          <w:rFonts w:ascii="Times New Roman" w:eastAsia="Times New Roman" w:hAnsi="Times New Roman" w:cs="Times New Roman"/>
+          <w:color w:val="auto"/>
+          <w:sz w:val="28"/>
+          <w:szCs w:val="28"/>
+          <w:lang w:val="en-US"/>
+        </w:rPr>
+      </w:pPr>
+      <w:r>
+        <w:rPr>
+          <w:rFonts w:ascii="Times New Roman" w:eastAsia="Times New Roman" w:hAnsi="Times New Roman" w:cs="Times New Roman"/>
+          <w:b/>
+          <w:bCs/>
+          <w:color w:val="auto"/>
+          <w:sz w:val="28"/>
+          <w:szCs w:val="28"/>
+          <w:lang w:val="en-US"/>
+        </w:rPr>
+        <w:t>Theo dõi kết quả học tập:</w:t>
+      </w:r>
+      <w:r>
+        <w:rPr>
+          <w:rFonts w:ascii="Times New Roman" w:eastAsia="Times New Roman" w:hAnsi="Times New Roman" w:cs="Times New Roman"/>
+          <w:color w:val="auto"/>
+          <w:sz w:val="28"/>
+          <w:szCs w:val="28"/>
+          <w:lang w:val="en-US"/>
+        </w:rPr>
+        <w:br/>
+        <w:t>Hiển thị thống kê điểm ngay trên trình duyệt, giúp học sinh theo dõi tiến bộ mà không cần tài khoản hay máy chủ.</w:t>
+      </w:r>
     </w:p>
     <w:p>
       <w:pPr>
@@ -2811,30 +2433,16 @@
           <w:szCs w:val="28"/>
           <w:lang w:val="vi-VN"/>
         </w:rPr>
-        <w:t xml:space="preserve"> quá trình xây dựng</w:t>
-      </w:r>
-    </w:p>
-    <w:p>
-      <w:pPr>
-        <w:spacing w:line="360" w:lineRule="auto"/>
-        <w:jc w:val="both"/>
+        <w:t xml:space="preserve"> quá trình xây dựn</w:t>
+      </w:r>
+      <w:r>
         <w:rPr>
           <w:b/>
           <w:sz w:val="28"/>
           <w:szCs w:val="28"/>
         </w:rPr>
-      </w:pPr>
-    </w:p>
-    <w:p>
-      <w:pPr>
-        <w:spacing w:line="360" w:lineRule="auto"/>
-        <w:jc w:val="both"/>
-        <w:rPr>
-          <w:b/>
-          <w:sz w:val="28"/>
-          <w:szCs w:val="28"/>
-        </w:rPr>
-      </w:pPr>
+        <w:t>g</w:t>
+      </w:r>
     </w:p>
     <w:p>
       <w:pPr>
@@ -2848,770 +2456,6 @@
           <w:szCs w:val="28"/>
         </w:rPr>
       </w:pPr>
-      <w:r>
-        <w:rPr>
-          <w:rFonts w:ascii="Times New Roman" w:hAnsi="Times New Roman" w:cs="Times New Roman"/>
-          <w:noProof/>
-          <w:color w:val="auto"/>
-          <w:sz w:val="28"/>
-          <w:szCs w:val="28"/>
-          <w:lang w:val="en-US"/>
-        </w:rPr>
-        <mc:AlternateContent>
-          <mc:Choice Requires="wpg">
-            <w:drawing>
-              <wp:anchor distT="0" distB="0" distL="114300" distR="114300" simplePos="0" relativeHeight="251629056" behindDoc="0" locked="0" layoutInCell="1" allowOverlap="1" wp14:anchorId="72BAE438" wp14:editId="41034AB8">
-                <wp:simplePos x="0" y="0"/>
-                <wp:positionH relativeFrom="column">
-                  <wp:posOffset>1198234</wp:posOffset>
-                </wp:positionH>
-                <wp:positionV relativeFrom="paragraph">
-                  <wp:posOffset>61595</wp:posOffset>
-                </wp:positionV>
-                <wp:extent cx="4441694" cy="6238693"/>
-                <wp:effectExtent l="0" t="0" r="16510" b="10160"/>
-                <wp:wrapNone/>
-                <wp:docPr id="31" name="Group 66"/>
-                <wp:cNvGraphicFramePr>
-                  <a:graphicFrameLocks xmlns:a="http://schemas.openxmlformats.org/drawingml/2006/main"/>
-                </wp:cNvGraphicFramePr>
-                <a:graphic xmlns:a="http://schemas.openxmlformats.org/drawingml/2006/main">
-                  <a:graphicData uri="http://schemas.microsoft.com/office/word/2010/wordprocessingGroup">
-                    <wpg:wgp>
-                      <wpg:cNvGrpSpPr>
-                        <a:grpSpLocks/>
-                      </wpg:cNvGrpSpPr>
-                      <wpg:grpSpPr bwMode="auto">
-                        <a:xfrm>
-                          <a:off x="0" y="0"/>
-                          <a:ext cx="4441694" cy="6238693"/>
-                          <a:chOff x="2494" y="6840"/>
-                          <a:chExt cx="7152" cy="7829"/>
-                        </a:xfrm>
-                      </wpg:grpSpPr>
-                      <wps:wsp>
-                        <wps:cNvPr id="32" name="Text Box 67"/>
-                        <wps:cNvSpPr txBox="1">
-                          <a:spLocks noChangeArrowheads="1"/>
-                        </wps:cNvSpPr>
-                        <wps:spPr bwMode="auto">
-                          <a:xfrm>
-                            <a:off x="2494" y="11590"/>
-                            <a:ext cx="903" cy="720"/>
-                          </a:xfrm>
-                          <a:prstGeom prst="rect">
-                            <a:avLst/>
-                          </a:prstGeom>
-                          <a:solidFill>
-                            <a:srgbClr val="FFFFFF"/>
-                          </a:solidFill>
-                          <a:ln>
-                            <a:noFill/>
-                          </a:ln>
-                          <a:extLst>
-                            <a:ext uri="{91240B29-F687-4F45-9708-019B960494DF}">
-                              <a14:hiddenLine xmlns:a14="http://schemas.microsoft.com/office/drawing/2010/main" w="9525">
-                                <a:solidFill>
-                                  <a:srgbClr val="000000"/>
-                                </a:solidFill>
-                                <a:miter lim="800000"/>
-                                <a:headEnd/>
-                                <a:tailEnd/>
-                              </a14:hiddenLine>
-                            </a:ext>
-                          </a:extLst>
-                        </wps:spPr>
-                        <wps:txbx>
-                          <w:txbxContent>
-                            <w:p>
-                              <w:pPr>
-                                <w:spacing w:before="40"/>
-                                <w:jc w:val="center"/>
-                                <w:rPr>
-                                  <w:rFonts w:ascii="Arial" w:hAnsi="Arial" w:cs="Arial"/>
-                                  <w:sz w:val="20"/>
-                                </w:rPr>
-                              </w:pPr>
-                              <w:r>
-                                <w:rPr>
-                                  <w:rFonts w:ascii="Arial" w:hAnsi="Arial" w:cs="Arial"/>
-                                  <w:sz w:val="20"/>
-                                </w:rPr>
-                                <w:t>Cần sửa</w:t>
-                              </w:r>
-                            </w:p>
-                          </w:txbxContent>
-                        </wps:txbx>
-                        <wps:bodyPr rot="0" vert="horz" wrap="square" lIns="91440" tIns="45720" rIns="91440" bIns="45720" anchor="t" anchorCtr="0" upright="1">
-                          <a:noAutofit/>
-                        </wps:bodyPr>
-                      </wps:wsp>
-                      <wps:wsp>
-                        <wps:cNvPr id="34" name="Oval 69"/>
-                        <wps:cNvSpPr>
-                          <a:spLocks noChangeArrowheads="1"/>
-                        </wps:cNvSpPr>
-                        <wps:spPr bwMode="auto">
-                          <a:xfrm>
-                            <a:off x="4440" y="6840"/>
-                            <a:ext cx="1738" cy="540"/>
-                          </a:xfrm>
-                          <a:prstGeom prst="ellipse">
-                            <a:avLst/>
-                          </a:prstGeom>
-                          <a:solidFill>
-                            <a:srgbClr val="FFFFFF"/>
-                          </a:solidFill>
-                          <a:ln w="9525">
-                            <a:solidFill>
-                              <a:srgbClr val="000000"/>
-                            </a:solidFill>
-                            <a:round/>
-                            <a:headEnd/>
-                            <a:tailEnd/>
-                          </a:ln>
-                        </wps:spPr>
-                        <wps:txbx>
-                          <w:txbxContent>
-                            <w:p>
-                              <w:pPr>
-                                <w:jc w:val="center"/>
-                                <w:rPr>
-                                  <w:sz w:val="20"/>
-                                </w:rPr>
-                              </w:pPr>
-                              <w:r>
-                                <w:sym w:font="Wingdings" w:char="F08C"/>
-                              </w:r>
-                              <w:r>
-                                <w:rPr>
-                                  <w:rFonts w:ascii="Arial" w:hAnsi="Arial" w:cs="Arial"/>
-                                  <w:sz w:val="18"/>
-                                  <w:szCs w:val="18"/>
-                                </w:rPr>
-                                <w:t>Bắt đầu</w:t>
-                              </w:r>
-                            </w:p>
-                          </w:txbxContent>
-                        </wps:txbx>
-                        <wps:bodyPr rot="0" vert="horz" wrap="square" lIns="91440" tIns="45720" rIns="91440" bIns="45720" anchor="t" anchorCtr="0" upright="1">
-                          <a:noAutofit/>
-                        </wps:bodyPr>
-                      </wps:wsp>
-                      <wps:wsp>
-                        <wps:cNvPr id="35" name="Rectangle 70"/>
-                        <wps:cNvSpPr>
-                          <a:spLocks noChangeArrowheads="1"/>
-                        </wps:cNvSpPr>
-                        <wps:spPr bwMode="auto">
-                          <a:xfrm>
-                            <a:off x="4040" y="8744"/>
-                            <a:ext cx="2400" cy="570"/>
-                          </a:xfrm>
-                          <a:prstGeom prst="rect">
-                            <a:avLst/>
-                          </a:prstGeom>
-                          <a:solidFill>
-                            <a:srgbClr val="FFFFFF"/>
-                          </a:solidFill>
-                          <a:ln w="9525">
-                            <a:solidFill>
-                              <a:srgbClr val="000000"/>
-                            </a:solidFill>
-                            <a:miter lim="800000"/>
-                            <a:headEnd/>
-                            <a:tailEnd/>
-                          </a:ln>
-                        </wps:spPr>
-                        <wps:txbx>
-                          <w:txbxContent>
-                            <w:p>
-                              <w:pPr>
-                                <w:jc w:val="center"/>
-                                <w:rPr>
-                                  <w:sz w:val="20"/>
-                                  <w:lang w:val="en-US"/>
-                                </w:rPr>
-                              </w:pPr>
-                              <w:r>
-                                <w:rPr>
-                                  <w:lang w:val="en-US"/>
-                                </w:rPr>
-                                <w:t>(3)</w:t>
-                              </w:r>
-                              <w:r>
-                                <w:rPr>
-                                  <w:rFonts w:ascii="Arial" w:hAnsi="Arial" w:cs="Arial"/>
-                                  <w:sz w:val="20"/>
-                                </w:rPr>
-                                <w:t xml:space="preserve">Xây dựng </w:t>
-                              </w:r>
-                              <w:r>
-                                <w:rPr>
-                                  <w:rFonts w:ascii="Arial" w:hAnsi="Arial" w:cs="Arial"/>
-                                  <w:sz w:val="20"/>
-                                  <w:lang w:val="en-US"/>
-                                </w:rPr>
-                                <w:t>tiến trình bài học</w:t>
-                              </w:r>
-                            </w:p>
-                          </w:txbxContent>
-                        </wps:txbx>
-                        <wps:bodyPr rot="0" vert="horz" wrap="square" lIns="91440" tIns="45720" rIns="91440" bIns="45720" anchor="t" anchorCtr="0" upright="1">
-                          <a:noAutofit/>
-                        </wps:bodyPr>
-                      </wps:wsp>
-                      <wps:wsp>
-                        <wps:cNvPr id="38" name="Rectangle 73"/>
-                        <wps:cNvSpPr>
-                          <a:spLocks noChangeArrowheads="1"/>
-                        </wps:cNvSpPr>
-                        <wps:spPr bwMode="auto">
-                          <a:xfrm>
-                            <a:off x="7486" y="10853"/>
-                            <a:ext cx="2160" cy="720"/>
-                          </a:xfrm>
-                          <a:prstGeom prst="rect">
-                            <a:avLst/>
-                          </a:prstGeom>
-                          <a:solidFill>
-                            <a:srgbClr val="FFFFFF"/>
-                          </a:solidFill>
-                          <a:ln w="9525">
-                            <a:solidFill>
-                              <a:srgbClr val="000000"/>
-                            </a:solidFill>
-                            <a:miter lim="800000"/>
-                            <a:headEnd/>
-                            <a:tailEnd/>
-                          </a:ln>
-                        </wps:spPr>
-                        <wps:txbx>
-                          <w:txbxContent>
-                            <w:p>
-                              <w:pPr>
-                                <w:jc w:val="center"/>
-                                <w:rPr>
-                                  <w:lang w:val="en-US"/>
-                                </w:rPr>
-                              </w:pPr>
-                              <w:r>
-                                <w:rPr>
-                                  <w:rFonts w:ascii="Arial" w:hAnsi="Arial" w:cs="Arial"/>
-                                  <w:sz w:val="20"/>
-                                  <w:lang w:val="en-US"/>
-                                </w:rPr>
-                                <w:t>Sửa lại nội dung bài học</w:t>
-                              </w:r>
-                            </w:p>
-                          </w:txbxContent>
-                        </wps:txbx>
-                        <wps:bodyPr rot="0" vert="horz" wrap="square" lIns="91440" tIns="45720" rIns="91440" bIns="45720" anchor="t" anchorCtr="0" upright="1">
-                          <a:noAutofit/>
-                        </wps:bodyPr>
-                      </wps:wsp>
-                      <wps:wsp>
-                        <wps:cNvPr id="40" name="Line 75"/>
-                        <wps:cNvCnPr/>
-                        <wps:spPr bwMode="auto">
-                          <a:xfrm>
-                            <a:off x="6793" y="12729"/>
-                            <a:ext cx="1833" cy="16"/>
-                          </a:xfrm>
-                          <a:prstGeom prst="line">
-                            <a:avLst/>
-                          </a:prstGeom>
-                          <a:noFill/>
-                          <a:ln w="9525">
-                            <a:solidFill>
-                              <a:srgbClr val="000000"/>
-                            </a:solidFill>
-                            <a:round/>
-                            <a:headEnd/>
-                            <a:tailEnd/>
-                          </a:ln>
-                          <a:extLst>
-                            <a:ext uri="{909E8E84-426E-40DD-AFC4-6F175D3DCCD1}">
-                              <a14:hiddenFill xmlns:a14="http://schemas.microsoft.com/office/drawing/2010/main">
-                                <a:noFill/>
-                              </a14:hiddenFill>
-                            </a:ext>
-                          </a:extLst>
-                        </wps:spPr>
-                        <wps:bodyPr/>
-                      </wps:wsp>
-                      <wps:wsp>
-                        <wps:cNvPr id="42" name="Line 76"/>
-                        <wps:cNvCnPr>
-                          <a:endCxn id="38" idx="2"/>
-                        </wps:cNvCnPr>
-                        <wps:spPr bwMode="auto">
-                          <a:xfrm flipH="1" flipV="1">
-                            <a:off x="8565" y="11573"/>
-                            <a:ext cx="59" cy="1136"/>
-                          </a:xfrm>
-                          <a:prstGeom prst="line">
-                            <a:avLst/>
-                          </a:prstGeom>
-                          <a:noFill/>
-                          <a:ln w="9525">
-                            <a:solidFill>
-                              <a:srgbClr val="000000"/>
-                            </a:solidFill>
-                            <a:round/>
-                            <a:headEnd/>
-                            <a:tailEnd type="triangle" w="med" len="med"/>
-                          </a:ln>
-                          <a:extLst>
-                            <a:ext uri="{909E8E84-426E-40DD-AFC4-6F175D3DCCD1}">
-                              <a14:hiddenFill xmlns:a14="http://schemas.microsoft.com/office/drawing/2010/main">
-                                <a:noFill/>
-                              </a14:hiddenFill>
-                            </a:ext>
-                          </a:extLst>
-                        </wps:spPr>
-                        <wps:bodyPr/>
-                      </wps:wsp>
-                      <wps:wsp>
-                        <wps:cNvPr id="50" name="Line 80"/>
-                        <wps:cNvCnPr/>
-                        <wps:spPr bwMode="auto">
-                          <a:xfrm>
-                            <a:off x="6639" y="8100"/>
-                            <a:ext cx="1880" cy="0"/>
-                          </a:xfrm>
-                          <a:prstGeom prst="line">
-                            <a:avLst/>
-                          </a:prstGeom>
-                          <a:noFill/>
-                          <a:ln w="9525">
-                            <a:solidFill>
-                              <a:srgbClr val="000000"/>
-                            </a:solidFill>
-                            <a:round/>
-                            <a:headEnd type="triangle" w="med" len="med"/>
-                            <a:tailEnd/>
-                          </a:ln>
-                          <a:extLst>
-                            <a:ext uri="{909E8E84-426E-40DD-AFC4-6F175D3DCCD1}">
-                              <a14:hiddenFill xmlns:a14="http://schemas.microsoft.com/office/drawing/2010/main">
-                                <a:noFill/>
-                              </a14:hiddenFill>
-                            </a:ext>
-                          </a:extLst>
-                        </wps:spPr>
-                        <wps:bodyPr/>
-                      </wps:wsp>
-                      <wps:wsp>
-                        <wps:cNvPr id="51" name="Line 81"/>
-                        <wps:cNvCnPr>
-                          <a:endCxn id="38" idx="0"/>
-                        </wps:cNvCnPr>
-                        <wps:spPr bwMode="auto">
-                          <a:xfrm>
-                            <a:off x="8519" y="8100"/>
-                            <a:ext cx="46" cy="2753"/>
-                          </a:xfrm>
-                          <a:prstGeom prst="line">
-                            <a:avLst/>
-                          </a:prstGeom>
-                          <a:noFill/>
-                          <a:ln w="9525">
-                            <a:solidFill>
-                              <a:srgbClr val="000000"/>
-                            </a:solidFill>
-                            <a:round/>
-                            <a:headEnd/>
-                            <a:tailEnd/>
-                          </a:ln>
-                          <a:extLst>
-                            <a:ext uri="{909E8E84-426E-40DD-AFC4-6F175D3DCCD1}">
-                              <a14:hiddenFill xmlns:a14="http://schemas.microsoft.com/office/drawing/2010/main">
-                                <a:noFill/>
-                              </a14:hiddenFill>
-                            </a:ext>
-                          </a:extLst>
-                        </wps:spPr>
-                        <wps:bodyPr/>
-                      </wps:wsp>
-                      <wps:wsp>
-                        <wps:cNvPr id="52" name="Line 82"/>
-                        <wps:cNvCnPr/>
-                        <wps:spPr bwMode="auto">
-                          <a:xfrm flipH="1">
-                            <a:off x="5280" y="8384"/>
-                            <a:ext cx="0" cy="360"/>
-                          </a:xfrm>
-                          <a:prstGeom prst="line">
-                            <a:avLst/>
-                          </a:prstGeom>
-                          <a:noFill/>
-                          <a:ln w="9525">
-                            <a:solidFill>
-                              <a:srgbClr val="000000"/>
-                            </a:solidFill>
-                            <a:round/>
-                            <a:headEnd/>
-                            <a:tailEnd type="triangle" w="med" len="med"/>
-                          </a:ln>
-                          <a:extLst>
-                            <a:ext uri="{909E8E84-426E-40DD-AFC4-6F175D3DCCD1}">
-                              <a14:hiddenFill xmlns:a14="http://schemas.microsoft.com/office/drawing/2010/main">
-                                <a:noFill/>
-                              </a14:hiddenFill>
-                            </a:ext>
-                          </a:extLst>
-                        </wps:spPr>
-                        <wps:bodyPr/>
-                      </wps:wsp>
-                      <wps:wsp>
-                        <wps:cNvPr id="53" name="Line 83"/>
-                        <wps:cNvCnPr/>
-                        <wps:spPr bwMode="auto">
-                          <a:xfrm>
-                            <a:off x="5280" y="9253"/>
-                            <a:ext cx="0" cy="540"/>
-                          </a:xfrm>
-                          <a:prstGeom prst="line">
-                            <a:avLst/>
-                          </a:prstGeom>
-                          <a:noFill/>
-                          <a:ln w="9525">
-                            <a:solidFill>
-                              <a:srgbClr val="000000"/>
-                            </a:solidFill>
-                            <a:round/>
-                            <a:headEnd/>
-                            <a:tailEnd type="triangle" w="med" len="med"/>
-                          </a:ln>
-                          <a:extLst>
-                            <a:ext uri="{909E8E84-426E-40DD-AFC4-6F175D3DCCD1}">
-                              <a14:hiddenFill xmlns:a14="http://schemas.microsoft.com/office/drawing/2010/main">
-                                <a:noFill/>
-                              </a14:hiddenFill>
-                            </a:ext>
-                          </a:extLst>
-                        </wps:spPr>
-                        <wps:bodyPr/>
-                      </wps:wsp>
-                      <wps:wsp>
-                        <wps:cNvPr id="54" name="Line 84"/>
-                        <wps:cNvCnPr/>
-                        <wps:spPr bwMode="auto">
-                          <a:xfrm flipH="1">
-                            <a:off x="5280" y="7380"/>
-                            <a:ext cx="0" cy="360"/>
-                          </a:xfrm>
-                          <a:prstGeom prst="line">
-                            <a:avLst/>
-                          </a:prstGeom>
-                          <a:noFill/>
-                          <a:ln w="9525">
-                            <a:solidFill>
-                              <a:srgbClr val="000000"/>
-                            </a:solidFill>
-                            <a:round/>
-                            <a:headEnd/>
-                            <a:tailEnd type="triangle" w="med" len="med"/>
-                          </a:ln>
-                          <a:extLst>
-                            <a:ext uri="{909E8E84-426E-40DD-AFC4-6F175D3DCCD1}">
-                              <a14:hiddenFill xmlns:a14="http://schemas.microsoft.com/office/drawing/2010/main">
-                                <a:noFill/>
-                              </a14:hiddenFill>
-                            </a:ext>
-                          </a:extLst>
-                        </wps:spPr>
-                        <wps:bodyPr/>
-                      </wps:wsp>
-                      <wps:wsp>
-                        <wps:cNvPr id="55" name="Oval 85"/>
-                        <wps:cNvSpPr>
-                          <a:spLocks noChangeArrowheads="1"/>
-                        </wps:cNvSpPr>
-                        <wps:spPr bwMode="auto">
-                          <a:xfrm>
-                            <a:off x="4458" y="14025"/>
-                            <a:ext cx="2013" cy="644"/>
-                          </a:xfrm>
-                          <a:prstGeom prst="ellipse">
-                            <a:avLst/>
-                          </a:prstGeom>
-                          <a:solidFill>
-                            <a:srgbClr val="FFFFFF"/>
-                          </a:solidFill>
-                          <a:ln w="9525">
-                            <a:solidFill>
-                              <a:srgbClr val="000000"/>
-                            </a:solidFill>
-                            <a:round/>
-                            <a:headEnd/>
-                            <a:tailEnd/>
-                          </a:ln>
-                        </wps:spPr>
-                        <wps:txbx>
-                          <w:txbxContent>
-                            <w:p>
-                              <w:pPr>
-                                <w:jc w:val="center"/>
-                                <w:rPr>
-                                  <w:rFonts w:ascii="Arial" w:hAnsi="Arial" w:cs="Arial"/>
-                                  <w:sz w:val="20"/>
-                                  <w:szCs w:val="20"/>
-                                </w:rPr>
-                              </w:pPr>
-                              <w:r>
-                                <w:rPr>
-                                  <w:rFonts w:ascii="Arial" w:hAnsi="Arial" w:cs="Arial"/>
-                                  <w:sz w:val="20"/>
-                                  <w:szCs w:val="20"/>
-                                </w:rPr>
-                                <w:t>Kết thúc</w:t>
-                              </w:r>
-                            </w:p>
-                          </w:txbxContent>
-                        </wps:txbx>
-                        <wps:bodyPr rot="0" vert="horz" wrap="square" lIns="91440" tIns="45720" rIns="91440" bIns="45720" anchor="t" anchorCtr="0" upright="1">
-                          <a:noAutofit/>
-                        </wps:bodyPr>
-                      </wps:wsp>
-                      <wps:wsp>
-                        <wps:cNvPr id="56" name="Line 86"/>
-                        <wps:cNvCnPr/>
-                        <wps:spPr bwMode="auto">
-                          <a:xfrm>
-                            <a:off x="5402" y="11659"/>
-                            <a:ext cx="0" cy="540"/>
-                          </a:xfrm>
-                          <a:prstGeom prst="line">
-                            <a:avLst/>
-                          </a:prstGeom>
-                          <a:noFill/>
-                          <a:ln w="9525">
-                            <a:solidFill>
-                              <a:srgbClr val="000000"/>
-                            </a:solidFill>
-                            <a:round/>
-                            <a:headEnd/>
-                            <a:tailEnd type="triangle" w="med" len="med"/>
-                          </a:ln>
-                          <a:extLst>
-                            <a:ext uri="{909E8E84-426E-40DD-AFC4-6F175D3DCCD1}">
-                              <a14:hiddenFill xmlns:a14="http://schemas.microsoft.com/office/drawing/2010/main">
-                                <a:noFill/>
-                              </a14:hiddenFill>
-                            </a:ext>
-                          </a:extLst>
-                        </wps:spPr>
-                        <wps:bodyPr/>
-                      </wps:wsp>
-                      <wps:wsp>
-                        <wps:cNvPr id="57" name="Line 87"/>
-                        <wps:cNvCnPr/>
-                        <wps:spPr bwMode="auto">
-                          <a:xfrm>
-                            <a:off x="5310" y="10585"/>
-                            <a:ext cx="0" cy="540"/>
-                          </a:xfrm>
-                          <a:prstGeom prst="line">
-                            <a:avLst/>
-                          </a:prstGeom>
-                          <a:noFill/>
-                          <a:ln w="9525">
-                            <a:solidFill>
-                              <a:srgbClr val="000000"/>
-                            </a:solidFill>
-                            <a:round/>
-                            <a:headEnd/>
-                            <a:tailEnd type="triangle" w="med" len="med"/>
-                          </a:ln>
-                          <a:extLst>
-                            <a:ext uri="{909E8E84-426E-40DD-AFC4-6F175D3DCCD1}">
-                              <a14:hiddenFill xmlns:a14="http://schemas.microsoft.com/office/drawing/2010/main">
-                                <a:noFill/>
-                              </a14:hiddenFill>
-                            </a:ext>
-                          </a:extLst>
-                        </wps:spPr>
-                        <wps:bodyPr/>
-                      </wps:wsp>
-                    </wpg:wgp>
-                  </a:graphicData>
-                </a:graphic>
-                <wp14:sizeRelH relativeFrom="page">
-                  <wp14:pctWidth>0</wp14:pctWidth>
-                </wp14:sizeRelH>
-                <wp14:sizeRelV relativeFrom="page">
-                  <wp14:pctHeight>0</wp14:pctHeight>
-                </wp14:sizeRelV>
-              </wp:anchor>
-            </w:drawing>
-          </mc:Choice>
-          <mc:Fallback>
-            <w:pict>
-              <v:group w14:anchorId="72BAE438" id="Group 66" o:spid="_x0000_s1026" style="position:absolute;left:0;text-align:left;margin-left:94.35pt;margin-top:4.85pt;width:349.75pt;height:491.25pt;z-index:251629056" coordorigin="2494,6840" coordsize="7152,7829" o:gfxdata="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">
-                <v:shapetype id="_x0000_t202" coordsize="21600,21600" o:spt="202" path="m,l,21600r21600,l21600,xe">
-                  <v:stroke joinstyle="miter"/>
-                  <v:path gradientshapeok="t" o:connecttype="rect"/>
-                </v:shapetype>
-                <v:shape id="Text Box 67" o:spid="_x0000_s1027" type="#_x0000_t202" style="position:absolute;left:2494;top:11590;width:903;height:720;visibility:visible;mso-wrap-style:square;v-text-anchor:top" o:gfxdata="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" stroked="f">
-                  <v:textbox>
-                    <w:txbxContent>
-                      <w:p>
-                        <w:pPr>
-                          <w:spacing w:before="40"/>
-                          <w:jc w:val="center"/>
-                          <w:rPr>
-                            <w:rFonts w:ascii="Arial" w:hAnsi="Arial" w:cs="Arial"/>
-                            <w:sz w:val="20"/>
-                          </w:rPr>
-                        </w:pPr>
-                        <w:r>
-                          <w:rPr>
-                            <w:rFonts w:ascii="Arial" w:hAnsi="Arial" w:cs="Arial"/>
-                            <w:sz w:val="20"/>
-                          </w:rPr>
-                          <w:t>Cần sửa</w:t>
-                        </w:r>
-                      </w:p>
-                    </w:txbxContent>
-                  </v:textbox>
-                </v:shape>
-                <v:oval id="Oval 69" o:spid="_x0000_s1028" style="position:absolute;left:4440;top:6840;width:1738;height:540;visibility:visible;mso-wrap-style:square;v-text-anchor:top" o:gfxdata="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">
-                  <v:textbox>
-                    <w:txbxContent>
-                      <w:p>
-                        <w:pPr>
-                          <w:jc w:val="center"/>
-                          <w:rPr>
-                            <w:sz w:val="20"/>
-                          </w:rPr>
-                        </w:pPr>
-                        <w:r>
-                          <w:sym w:font="Wingdings" w:char="F08C"/>
-                        </w:r>
-                        <w:r>
-                          <w:rPr>
-                            <w:rFonts w:ascii="Arial" w:hAnsi="Arial" w:cs="Arial"/>
-                            <w:sz w:val="18"/>
-                            <w:szCs w:val="18"/>
-                          </w:rPr>
-                          <w:t>Bắt đầu</w:t>
-                        </w:r>
-                      </w:p>
-                    </w:txbxContent>
-                  </v:textbox>
-                </v:oval>
-                <v:rect id="_x0000_s1029" style="position:absolute;left:4040;top:8744;width:2400;height:570;visibility:visible;mso-wrap-style:square;v-text-anchor:top" o:gfxdata="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">
-                  <v:textbox>
-                    <w:txbxContent>
-                      <w:p>
-                        <w:pPr>
-                          <w:jc w:val="center"/>
-                          <w:rPr>
-                            <w:sz w:val="20"/>
-                            <w:lang w:val="en-US"/>
-                          </w:rPr>
-                        </w:pPr>
-                        <w:r>
-                          <w:rPr>
-                            <w:lang w:val="en-US"/>
-                          </w:rPr>
-                          <w:t>(3)</w:t>
-                        </w:r>
-                        <w:r>
-                          <w:rPr>
-                            <w:rFonts w:ascii="Arial" w:hAnsi="Arial" w:cs="Arial"/>
-                            <w:sz w:val="20"/>
-                          </w:rPr>
-                          <w:t xml:space="preserve">Xây dựng </w:t>
-                        </w:r>
-                        <w:r>
-                          <w:rPr>
-                            <w:rFonts w:ascii="Arial" w:hAnsi="Arial" w:cs="Arial"/>
-                            <w:sz w:val="20"/>
-                            <w:lang w:val="en-US"/>
-                          </w:rPr>
-                          <w:t>tiến trình bài học</w:t>
-                        </w:r>
-                      </w:p>
-                    </w:txbxContent>
-                  </v:textbox>
-                </v:rect>
-                <v:rect id="_x0000_s1030" style="position:absolute;left:7486;top:10853;width:2160;height:720;visibility:visible;mso-wrap-style:square;v-text-anchor:top" o:gfxdata="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">
-                  <v:textbox>
-                    <w:txbxContent>
-                      <w:p>
-                        <w:pPr>
-                          <w:jc w:val="center"/>
-                          <w:rPr>
-                            <w:lang w:val="en-US"/>
-                          </w:rPr>
-                        </w:pPr>
-                        <w:r>
-                          <w:rPr>
-                            <w:rFonts w:ascii="Arial" w:hAnsi="Arial" w:cs="Arial"/>
-                            <w:sz w:val="20"/>
-                            <w:lang w:val="en-US"/>
-                          </w:rPr>
-                          <w:t>Sửa lại nội dung bài học</w:t>
-                        </w:r>
-                      </w:p>
-                    </w:txbxContent>
-                  </v:textbox>
-                </v:rect>
-                <v:line id="Line 75" o:spid="_x0000_s1031" style="position:absolute;visibility:visible;mso-wrap-style:square" from="6793,12729" to="8626,12745" o:connectortype="straight" o:gfxdata="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"/>
-                <v:line id="Line 76" o:spid="_x0000_s1032" style="position:absolute;flip:x y;visibility:visible;mso-wrap-style:square" from="8565,11573" to="8624,12709" o:connectortype="straight" o:gfxdata="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">
-                  <v:stroke endarrow="block"/>
-                </v:line>
-                <v:line id="Line 80" o:spid="_x0000_s1033" style="position:absolute;visibility:visible;mso-wrap-style:square" from="6639,8100" to="8519,8100" o:connectortype="straight" o:gfxdata="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">
-                  <v:stroke startarrow="block"/>
-                </v:line>
-                <v:line id="Line 81" o:spid="_x0000_s1034" style="position:absolute;visibility:visible;mso-wrap-style:square" from="8519,8100" to="8565,10853" o:connectortype="straight" o:gfxdata="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"/>
-                <v:line id="Line 82" o:spid="_x0000_s1035" style="position:absolute;flip:x;visibility:visible;mso-wrap-style:square" from="5280,8384" to="5280,8744" o:connectortype="straight" o:gfxdata="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">
-                  <v:stroke endarrow="block"/>
-                </v:line>
-                <v:line id="Line 83" o:spid="_x0000_s1036" style="position:absolute;visibility:visible;mso-wrap-style:square" from="5280,9253" to="5280,9793" o:connectortype="straight" o:gfxdata="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">
-                  <v:stroke endarrow="block"/>
-                </v:line>
-                <v:line id="Line 84" o:spid="_x0000_s1037" style="position:absolute;flip:x;visibility:visible;mso-wrap-style:square" from="5280,7380" to="5280,7740" o:connectortype="straight" o:gfxdata="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">
-                  <v:stroke endarrow="block"/>
-                </v:line>
-                <v:oval id="Oval 85" o:spid="_x0000_s1038" style="position:absolute;left:4458;top:14025;width:2013;height:644;visibility:visible;mso-wrap-style:square;v-text-anchor:top" o:gfxdata="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">
-                  <v:textbox>
-                    <w:txbxContent>
-                      <w:p>
-                        <w:pPr>
-                          <w:jc w:val="center"/>
-                          <w:rPr>
-                            <w:rFonts w:ascii="Arial" w:hAnsi="Arial" w:cs="Arial"/>
-                            <w:sz w:val="20"/>
-                            <w:szCs w:val="20"/>
-                          </w:rPr>
-                        </w:pPr>
-                        <w:r>
-                          <w:rPr>
-                            <w:rFonts w:ascii="Arial" w:hAnsi="Arial" w:cs="Arial"/>
-                            <w:sz w:val="20"/>
-                            <w:szCs w:val="20"/>
-                          </w:rPr>
-                          <w:t>Kết thúc</w:t>
-                        </w:r>
-                      </w:p>
-                    </w:txbxContent>
-                  </v:textbox>
-                </v:oval>
-                <v:line id="Line 86" o:spid="_x0000_s1039" style="position:absolute;visibility:visible;mso-wrap-style:square" from="5402,11659" to="5402,12199" o:connectortype="straight" o:gfxdata="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">
-                  <v:stroke endarrow="block"/>
-                </v:line>
-                <v:line id="Line 87" o:spid="_x0000_s1040" style="position:absolute;visibility:visible;mso-wrap-style:square" from="5310,10585" to="5310,11125" o:connectortype="straight" o:gfxdata="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">
-                  <v:stroke endarrow="block"/>
-                </v:line>
-              </v:group>
-            </w:pict>
-          </mc:Fallback>
-        </mc:AlternateContent>
-      </w:r>
     </w:p>
     <w:p>
       <w:pPr>
@@ -3625,11 +2469,7 @@
           <w:szCs w:val="28"/>
         </w:rPr>
       </w:pPr>
-    </w:p>
-    <w:p>
-      <w:pPr>
-        <w:spacing w:line="360" w:lineRule="auto"/>
-        <w:jc w:val="both"/>
+      <w:r>
         <w:rPr>
           <w:rFonts w:ascii="Times New Roman" w:hAnsi="Times New Roman" w:cs="Times New Roman"/>
           <w:b/>
@@ -3637,2171 +2477,11 @@
           <w:sz w:val="28"/>
           <w:szCs w:val="28"/>
         </w:rPr>
-      </w:pPr>
-      <w:r>
-        <w:rPr>
-          <w:rFonts w:ascii="Times New Roman" w:hAnsi="Times New Roman" w:cs="Times New Roman"/>
-          <w:noProof/>
-        </w:rPr>
-        <mc:AlternateContent>
-          <mc:Choice Requires="wps">
-            <w:drawing>
-              <wp:anchor distT="0" distB="0" distL="114300" distR="114300" simplePos="0" relativeHeight="251653632" behindDoc="0" locked="0" layoutInCell="1" allowOverlap="1" wp14:anchorId="1B320315" wp14:editId="3907557D">
-                <wp:simplePos x="0" y="0"/>
-                <wp:positionH relativeFrom="column">
-                  <wp:posOffset>1976967</wp:posOffset>
-                </wp:positionH>
-                <wp:positionV relativeFrom="paragraph">
-                  <wp:posOffset>183515</wp:posOffset>
-                </wp:positionV>
-                <wp:extent cx="1786255" cy="448945"/>
-                <wp:effectExtent l="0" t="0" r="23495" b="27305"/>
-                <wp:wrapNone/>
-                <wp:docPr id="1934208604" name="Rectangle 70"/>
-                <wp:cNvGraphicFramePr>
-                  <a:graphicFrameLocks xmlns:a="http://schemas.openxmlformats.org/drawingml/2006/main"/>
-                </wp:cNvGraphicFramePr>
-                <a:graphic xmlns:a="http://schemas.openxmlformats.org/drawingml/2006/main">
-                  <a:graphicData uri="http://schemas.microsoft.com/office/word/2010/wordprocessingShape">
-                    <wps:wsp>
-                      <wps:cNvSpPr>
-                        <a:spLocks noChangeArrowheads="1"/>
-                      </wps:cNvSpPr>
-                      <wps:spPr bwMode="auto">
-                        <a:xfrm>
-                          <a:off x="0" y="0"/>
-                          <a:ext cx="1786255" cy="448945"/>
-                        </a:xfrm>
-                        <a:prstGeom prst="rect">
-                          <a:avLst/>
-                        </a:prstGeom>
-                        <a:solidFill>
-                          <a:srgbClr val="FFFFFF"/>
-                        </a:solidFill>
-                        <a:ln w="9525">
-                          <a:solidFill>
-                            <a:srgbClr val="000000"/>
-                          </a:solidFill>
-                          <a:miter lim="800000"/>
-                          <a:headEnd/>
-                          <a:tailEnd/>
-                        </a:ln>
-                      </wps:spPr>
-                      <wps:txbx>
-                        <w:txbxContent>
-                          <w:p>
-                            <w:pPr>
-                              <w:jc w:val="center"/>
-                              <w:rPr>
-                                <w:sz w:val="20"/>
-                                <w:lang w:val="en-US"/>
-                              </w:rPr>
-                            </w:pPr>
-                            <w:r>
-                              <w:sym w:font="Wingdings" w:char="F08D"/>
-                            </w:r>
-                            <w:r>
-                              <w:rPr>
-                                <w:rFonts w:ascii="Arial" w:hAnsi="Arial" w:cs="Arial"/>
-                                <w:sz w:val="20"/>
-                                <w:lang w:val="en-US"/>
-                              </w:rPr>
-                              <w:t xml:space="preserve">Thu thập kiến thức, nội dung môn </w:t>
-                            </w:r>
-                            <w:r>
-                              <w:rPr>
-                                <w:rFonts w:ascii="Arial" w:hAnsi="Arial" w:cs="Arial"/>
-                                <w:sz w:val="20"/>
-                                <w:lang w:val="en-US"/>
-                              </w:rPr>
-                              <w:t>Hoá</w:t>
-                            </w:r>
-                            <w:r>
-                              <w:rPr>
-                                <w:rFonts w:ascii="Arial" w:hAnsi="Arial" w:cs="Arial"/>
-                                <w:sz w:val="20"/>
-                                <w:lang w:val="en-US"/>
-                              </w:rPr>
-                              <w:t xml:space="preserve"> </w:t>
-                            </w:r>
-                            <w:r>
-                              <w:rPr>
-                                <w:rFonts w:ascii="Arial" w:hAnsi="Arial" w:cs="Arial"/>
-                                <w:sz w:val="20"/>
-                                <w:lang w:val="en-US"/>
-                              </w:rPr>
-                              <w:t>THPT</w:t>
-                            </w:r>
-                          </w:p>
-                        </w:txbxContent>
-                      </wps:txbx>
-                      <wps:bodyPr rot="0" vert="horz" wrap="square" lIns="91440" tIns="45720" rIns="91440" bIns="45720" anchor="t" anchorCtr="0" upright="1">
-                        <a:noAutofit/>
-                      </wps:bodyPr>
-                    </wps:wsp>
-                  </a:graphicData>
-                </a:graphic>
-                <wp14:sizeRelH relativeFrom="margin">
-                  <wp14:pctWidth>0</wp14:pctWidth>
-                </wp14:sizeRelH>
-              </wp:anchor>
-            </w:drawing>
-          </mc:Choice>
-          <mc:Fallback>
-            <w:pict>
-              <v:rect w14:anchorId="1B320315" id="Rectangle 70" o:spid="_x0000_s1041" style="position:absolute;left:0;text-align:left;margin-left:155.65pt;margin-top:14.45pt;width:140.65pt;height:35.35pt;z-index:251653632;visibility:visible;mso-wrap-style:square;mso-width-percent:0;mso-wrap-distance-left:9pt;mso-wrap-distance-top:0;mso-wrap-distance-right:9pt;mso-wrap-distance-bottom:0;mso-position-horizontal:absolute;mso-position-horizontal-relative:text;mso-position-vertical:absolute;mso-position-vertical-relative:text;mso-width-percent:0;mso-width-relative:margin;v-text-anchor:top" o:gfxdata="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">
-                <v:textbox>
-                  <w:txbxContent>
-                    <w:p>
-                      <w:pPr>
-                        <w:jc w:val="center"/>
-                        <w:rPr>
-                          <w:sz w:val="20"/>
-                          <w:lang w:val="en-US"/>
-                        </w:rPr>
-                      </w:pPr>
-                      <w:r>
-                        <w:sym w:font="Wingdings" w:char="F08D"/>
-                      </w:r>
-                      <w:r>
-                        <w:rPr>
-                          <w:rFonts w:ascii="Arial" w:hAnsi="Arial" w:cs="Arial"/>
-                          <w:sz w:val="20"/>
-                          <w:lang w:val="en-US"/>
-                        </w:rPr>
-                        <w:t xml:space="preserve">Thu thập kiến thức, nội dung môn </w:t>
-                      </w:r>
-                      <w:r>
-                        <w:rPr>
-                          <w:rFonts w:ascii="Arial" w:hAnsi="Arial" w:cs="Arial"/>
-                          <w:sz w:val="20"/>
-                          <w:lang w:val="en-US"/>
-                        </w:rPr>
-                        <w:t>Hoá</w:t>
-                      </w:r>
-                      <w:r>
-                        <w:rPr>
-                          <w:rFonts w:ascii="Arial" w:hAnsi="Arial" w:cs="Arial"/>
-                          <w:sz w:val="20"/>
-                          <w:lang w:val="en-US"/>
-                        </w:rPr>
-                        <w:t xml:space="preserve"> </w:t>
-                      </w:r>
-                      <w:r>
-                        <w:rPr>
-                          <w:rFonts w:ascii="Arial" w:hAnsi="Arial" w:cs="Arial"/>
-                          <w:sz w:val="20"/>
-                          <w:lang w:val="en-US"/>
-                        </w:rPr>
-                        <w:t>THPT</w:t>
-                      </w:r>
-                    </w:p>
-                  </w:txbxContent>
-                </v:textbox>
-              </v:rect>
-            </w:pict>
-          </mc:Fallback>
-        </mc:AlternateContent>
-      </w:r>
-    </w:p>
-    <w:p>
-      <w:pPr>
-        <w:spacing w:line="360" w:lineRule="auto"/>
-        <w:jc w:val="both"/>
-        <w:rPr>
-          <w:rFonts w:ascii="Times New Roman" w:hAnsi="Times New Roman" w:cs="Times New Roman"/>
-          <w:b/>
-          <w:color w:val="0070C0"/>
-          <w:sz w:val="28"/>
-          <w:szCs w:val="28"/>
-        </w:rPr>
-      </w:pPr>
-    </w:p>
-    <w:p>
-      <w:pPr>
-        <w:spacing w:line="360" w:lineRule="auto"/>
-        <w:jc w:val="both"/>
-        <w:rPr>
-          <w:rFonts w:ascii="Times New Roman" w:hAnsi="Times New Roman" w:cs="Times New Roman"/>
-          <w:b/>
-          <w:color w:val="0070C0"/>
-          <w:sz w:val="28"/>
-          <w:szCs w:val="28"/>
-        </w:rPr>
-      </w:pPr>
-    </w:p>
-    <w:p>
-      <w:pPr>
-        <w:spacing w:line="360" w:lineRule="auto"/>
-        <w:jc w:val="both"/>
-        <w:rPr>
-          <w:rFonts w:ascii="Times New Roman" w:hAnsi="Times New Roman" w:cs="Times New Roman"/>
-          <w:b/>
-          <w:color w:val="0070C0"/>
-          <w:sz w:val="28"/>
-          <w:szCs w:val="28"/>
-        </w:rPr>
-      </w:pPr>
-      <w:r>
-        <w:rPr>
-          <w:rFonts w:ascii="Times New Roman" w:hAnsi="Times New Roman" w:cs="Times New Roman"/>
-          <w:noProof/>
-        </w:rPr>
-        <mc:AlternateContent>
-          <mc:Choice Requires="wps">
-            <w:drawing>
-              <wp:anchor distT="0" distB="0" distL="114300" distR="114300" simplePos="0" relativeHeight="251696640" behindDoc="0" locked="0" layoutInCell="1" allowOverlap="1" wp14:anchorId="6DD39FF2" wp14:editId="227126EB">
-                <wp:simplePos x="0" y="0"/>
-                <wp:positionH relativeFrom="column">
-                  <wp:posOffset>1091565</wp:posOffset>
-                </wp:positionH>
-                <wp:positionV relativeFrom="paragraph">
-                  <wp:posOffset>281305</wp:posOffset>
-                </wp:positionV>
-                <wp:extent cx="1028700" cy="0"/>
-                <wp:effectExtent l="0" t="0" r="0" b="0"/>
-                <wp:wrapNone/>
-                <wp:docPr id="253737641" name="Line 75"/>
-                <wp:cNvGraphicFramePr/>
-                <a:graphic xmlns:a="http://schemas.openxmlformats.org/drawingml/2006/main">
-                  <a:graphicData uri="http://schemas.microsoft.com/office/word/2010/wordprocessingShape">
-                    <wps:wsp>
-                      <wps:cNvCnPr/>
-                      <wps:spPr bwMode="auto">
-                        <a:xfrm>
-                          <a:off x="0" y="0"/>
-                          <a:ext cx="1028700" cy="0"/>
-                        </a:xfrm>
-                        <a:prstGeom prst="line">
-                          <a:avLst/>
-                        </a:prstGeom>
-                        <a:noFill/>
-                        <a:ln w="9525">
-                          <a:solidFill>
-                            <a:srgbClr val="000000"/>
-                          </a:solidFill>
-                          <a:round/>
-                          <a:headEnd/>
-                          <a:tailEnd/>
-                        </a:ln>
-                        <a:extLst>
-                          <a:ext uri="{909E8E84-426E-40DD-AFC4-6F175D3DCCD1}">
-                            <a14:hiddenFill xmlns:a14="http://schemas.microsoft.com/office/drawing/2010/main">
-                              <a:noFill/>
-                            </a14:hiddenFill>
-                          </a:ext>
-                        </a:extLst>
-                      </wps:spPr>
-                      <wps:bodyPr/>
-                    </wps:wsp>
-                  </a:graphicData>
-                </a:graphic>
-                <wp14:sizeRelH relativeFrom="margin">
-                  <wp14:pctWidth>0</wp14:pctWidth>
-                </wp14:sizeRelH>
-                <wp14:sizeRelV relativeFrom="margin">
-                  <wp14:pctHeight>0</wp14:pctHeight>
-                </wp14:sizeRelV>
-              </wp:anchor>
-            </w:drawing>
-          </mc:Choice>
-          <mc:Fallback xmlns:w16sdtfl="http://schemas.microsoft.com/office/word/2024/wordml/sdtformatlock">
-            <w:pict>
-              <v:line w14:anchorId="78E8B8D6" id="Line 75" o:spid="_x0000_s1026" style="position:absolute;z-index:251696640;visibility:visible;mso-wrap-style:square;mso-width-percent:0;mso-height-percent:0;mso-wrap-distance-left:9pt;mso-wrap-distance-top:0;mso-wrap-distance-right:9pt;mso-wrap-distance-bottom:0;mso-position-horizontal:absolute;mso-position-horizontal-relative:text;mso-position-vertical:absolute;mso-position-vertical-relative:text;mso-width-percent:0;mso-height-percent:0;mso-width-relative:margin;mso-height-relative:margin" from="85.95pt,22.15pt" to="166.95pt,22.15pt" o:gfxdata="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"/>
-            </w:pict>
-          </mc:Fallback>
-        </mc:AlternateContent>
-      </w:r>
-    </w:p>
-    <w:p>
-      <w:pPr>
-        <w:spacing w:line="360" w:lineRule="auto"/>
-        <w:jc w:val="both"/>
-        <w:rPr>
-          <w:rFonts w:ascii="Times New Roman" w:hAnsi="Times New Roman" w:cs="Times New Roman"/>
-          <w:b/>
-          <w:color w:val="0070C0"/>
-          <w:sz w:val="28"/>
-          <w:szCs w:val="28"/>
-        </w:rPr>
-      </w:pPr>
-      <w:r>
-        <w:rPr>
-          <w:rFonts w:ascii="Times New Roman" w:hAnsi="Times New Roman" w:cs="Times New Roman"/>
-          <w:noProof/>
-        </w:rPr>
-        <mc:AlternateContent>
-          <mc:Choice Requires="wps">
-            <w:drawing>
-              <wp:anchor distT="0" distB="0" distL="114300" distR="114300" simplePos="0" relativeHeight="251700736" behindDoc="0" locked="0" layoutInCell="1" allowOverlap="1" wp14:anchorId="3AC87875" wp14:editId="1E1978BD">
-                <wp:simplePos x="0" y="0"/>
-                <wp:positionH relativeFrom="column">
-                  <wp:posOffset>1119505</wp:posOffset>
-                </wp:positionH>
-                <wp:positionV relativeFrom="paragraph">
-                  <wp:posOffset>11430</wp:posOffset>
-                </wp:positionV>
-                <wp:extent cx="0" cy="2526665"/>
-                <wp:effectExtent l="0" t="0" r="38100" b="26035"/>
-                <wp:wrapNone/>
-                <wp:docPr id="907777175" name="Line 81"/>
-                <wp:cNvGraphicFramePr/>
-                <a:graphic xmlns:a="http://schemas.openxmlformats.org/drawingml/2006/main">
-                  <a:graphicData uri="http://schemas.microsoft.com/office/word/2010/wordprocessingShape">
-                    <wps:wsp>
-                      <wps:cNvCnPr/>
-                      <wps:spPr bwMode="auto">
-                        <a:xfrm>
-                          <a:off x="0" y="0"/>
-                          <a:ext cx="0" cy="2526665"/>
-                        </a:xfrm>
-                        <a:prstGeom prst="line">
-                          <a:avLst/>
-                        </a:prstGeom>
-                        <a:noFill/>
-                        <a:ln w="9525">
-                          <a:solidFill>
-                            <a:srgbClr val="000000"/>
-                          </a:solidFill>
-                          <a:round/>
-                          <a:headEnd/>
-                          <a:tailEnd/>
-                        </a:ln>
-                        <a:extLst>
-                          <a:ext uri="{909E8E84-426E-40DD-AFC4-6F175D3DCCD1}">
-                            <a14:hiddenFill xmlns:a14="http://schemas.microsoft.com/office/drawing/2010/main">
-                              <a:noFill/>
-                            </a14:hiddenFill>
-                          </a:ext>
-                        </a:extLst>
-                      </wps:spPr>
-                      <wps:bodyPr/>
-                    </wps:wsp>
-                  </a:graphicData>
-                </a:graphic>
-                <wp14:sizeRelH relativeFrom="margin">
-                  <wp14:pctWidth>0</wp14:pctWidth>
-                </wp14:sizeRelH>
-                <wp14:sizeRelV relativeFrom="margin">
-                  <wp14:pctHeight>0</wp14:pctHeight>
-                </wp14:sizeRelV>
-              </wp:anchor>
-            </w:drawing>
-          </mc:Choice>
-          <mc:Fallback xmlns:w16sdtfl="http://schemas.microsoft.com/office/word/2024/wordml/sdtformatlock">
-            <w:pict>
-              <v:line w14:anchorId="12522F3A" id="Line 81" o:spid="_x0000_s1026" style="position:absolute;z-index:251700736;visibility:visible;mso-wrap-style:square;mso-width-percent:0;mso-height-percent:0;mso-wrap-distance-left:9pt;mso-wrap-distance-top:0;mso-wrap-distance-right:9pt;mso-wrap-distance-bottom:0;mso-position-horizontal:absolute;mso-position-horizontal-relative:text;mso-position-vertical:absolute;mso-position-vertical-relative:text;mso-width-percent:0;mso-height-percent:0;mso-width-relative:margin;mso-height-relative:margin" from="88.15pt,.9pt" to="88.15pt,199.85pt" o:gfxdata="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"/>
-            </w:pict>
-          </mc:Fallback>
-        </mc:AlternateContent>
-      </w:r>
-    </w:p>
-    <w:p>
-      <w:pPr>
-        <w:spacing w:line="360" w:lineRule="auto"/>
-        <w:jc w:val="both"/>
-        <w:rPr>
-          <w:rFonts w:ascii="Times New Roman" w:hAnsi="Times New Roman" w:cs="Times New Roman"/>
-          <w:b/>
-          <w:color w:val="0070C0"/>
-          <w:sz w:val="28"/>
-          <w:szCs w:val="28"/>
-        </w:rPr>
-      </w:pPr>
-    </w:p>
-    <w:p>
-      <w:pPr>
-        <w:spacing w:line="360" w:lineRule="auto"/>
-        <w:jc w:val="both"/>
-        <w:rPr>
-          <w:rFonts w:ascii="Times New Roman" w:hAnsi="Times New Roman" w:cs="Times New Roman"/>
-          <w:b/>
-          <w:color w:val="0000FF"/>
-          <w:sz w:val="28"/>
-          <w:szCs w:val="28"/>
-        </w:rPr>
-      </w:pPr>
-      <w:r>
-        <w:rPr>
-          <w:rFonts w:ascii="Times New Roman" w:hAnsi="Times New Roman" w:cs="Times New Roman"/>
-          <w:noProof/>
-        </w:rPr>
-        <mc:AlternateContent>
-          <mc:Choice Requires="wps">
-            <w:drawing>
-              <wp:anchor distT="0" distB="0" distL="114300" distR="114300" simplePos="0" relativeHeight="251663872" behindDoc="0" locked="0" layoutInCell="1" allowOverlap="1" wp14:anchorId="57ECC157" wp14:editId="1C583E64">
-                <wp:simplePos x="0" y="0"/>
-                <wp:positionH relativeFrom="column">
-                  <wp:posOffset>2336165</wp:posOffset>
-                </wp:positionH>
-                <wp:positionV relativeFrom="paragraph">
-                  <wp:posOffset>16510</wp:posOffset>
-                </wp:positionV>
-                <wp:extent cx="1455420" cy="600075"/>
-                <wp:effectExtent l="0" t="0" r="11430" b="28575"/>
-                <wp:wrapNone/>
-                <wp:docPr id="163181764" name="Rectangle 70"/>
-                <wp:cNvGraphicFramePr>
-                  <a:graphicFrameLocks xmlns:a="http://schemas.openxmlformats.org/drawingml/2006/main"/>
-                </wp:cNvGraphicFramePr>
-                <a:graphic xmlns:a="http://schemas.openxmlformats.org/drawingml/2006/main">
-                  <a:graphicData uri="http://schemas.microsoft.com/office/word/2010/wordprocessingShape">
-                    <wps:wsp>
-                      <wps:cNvSpPr>
-                        <a:spLocks noChangeArrowheads="1"/>
-                      </wps:cNvSpPr>
-                      <wps:spPr bwMode="auto">
-                        <a:xfrm>
-                          <a:off x="0" y="0"/>
-                          <a:ext cx="1455420" cy="600075"/>
-                        </a:xfrm>
-                        <a:prstGeom prst="rect">
-                          <a:avLst/>
-                        </a:prstGeom>
-                        <a:solidFill>
-                          <a:srgbClr val="FFFFFF"/>
-                        </a:solidFill>
-                        <a:ln w="9525">
-                          <a:solidFill>
-                            <a:srgbClr val="000000"/>
-                          </a:solidFill>
-                          <a:miter lim="800000"/>
-                          <a:headEnd/>
-                          <a:tailEnd/>
-                        </a:ln>
-                      </wps:spPr>
-                      <wps:txbx>
-                        <w:txbxContent>
-                          <w:p>
-                            <w:pPr>
-                              <w:jc w:val="center"/>
-                              <w:rPr>
-                                <w:sz w:val="20"/>
-                                <w:lang w:val="en-US"/>
-                              </w:rPr>
-                            </w:pPr>
-                            <w:r>
-                              <w:rPr>
-                                <w:lang w:val="en-US"/>
-                              </w:rPr>
-                              <w:t>(4)</w:t>
-                            </w:r>
-                            <w:r>
-                              <w:rPr>
-                                <w:rFonts w:ascii="Arial" w:hAnsi="Arial" w:cs="Arial"/>
-                                <w:sz w:val="20"/>
-                                <w:lang w:val="en-US"/>
-                              </w:rPr>
-                              <w:t xml:space="preserve">Thu thập nội dung của đề thi </w:t>
-                            </w:r>
-                            <w:r>
-                              <w:rPr>
-                                <w:rFonts w:ascii="Arial" w:hAnsi="Arial" w:cs="Arial"/>
-                                <w:sz w:val="20"/>
-                                <w:lang w:val="en-US"/>
-                              </w:rPr>
-                              <w:t>Hoá</w:t>
-                            </w:r>
-                            <w:r>
-                              <w:rPr>
-                                <w:rFonts w:ascii="Arial" w:hAnsi="Arial" w:cs="Arial"/>
-                                <w:sz w:val="20"/>
-                                <w:lang w:val="en-US"/>
-                              </w:rPr>
-                              <w:t xml:space="preserve"> </w:t>
-                            </w:r>
-                            <w:r>
-                              <w:rPr>
-                                <w:rFonts w:ascii="Arial" w:hAnsi="Arial" w:cs="Arial"/>
-                                <w:sz w:val="20"/>
-                                <w:lang w:val="en-US"/>
-                              </w:rPr>
-                              <w:t>THPT quốc gia</w:t>
-                            </w:r>
-                          </w:p>
-                        </w:txbxContent>
-                      </wps:txbx>
-                      <wps:bodyPr rot="0" vert="horz" wrap="square" lIns="91440" tIns="45720" rIns="91440" bIns="45720" anchor="t" anchorCtr="0" upright="1">
-                        <a:noAutofit/>
-                      </wps:bodyPr>
-                    </wps:wsp>
-                  </a:graphicData>
-                </a:graphic>
-                <wp14:sizeRelH relativeFrom="margin">
-                  <wp14:pctWidth>0</wp14:pctWidth>
-                </wp14:sizeRelH>
-                <wp14:sizeRelV relativeFrom="margin">
-                  <wp14:pctHeight>0</wp14:pctHeight>
-                </wp14:sizeRelV>
-              </wp:anchor>
-            </w:drawing>
-          </mc:Choice>
-          <mc:Fallback>
-            <w:pict>
-              <v:rect w14:anchorId="57ECC157" id="_x0000_s1042" style="position:absolute;left:0;text-align:left;margin-left:183.95pt;margin-top:1.3pt;width:114.6pt;height:47.25pt;z-index:251663872;visibility:visible;mso-wrap-style:square;mso-width-percent:0;mso-height-percent:0;mso-wrap-distance-left:9pt;mso-wrap-distance-top:0;mso-wrap-distance-right:9pt;mso-wrap-distance-bottom:0;mso-position-horizontal:absolute;mso-position-horizontal-relative:text;mso-position-vertical:absolute;mso-position-vertical-relative:text;mso-width-percent:0;mso-height-percent:0;mso-width-relative:margin;mso-height-relative:margin;v-text-anchor:top" o:gfxdata="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">
-                <v:textbox>
-                  <w:txbxContent>
-                    <w:p>
-                      <w:pPr>
-                        <w:jc w:val="center"/>
-                        <w:rPr>
-                          <w:sz w:val="20"/>
-                          <w:lang w:val="en-US"/>
-                        </w:rPr>
-                      </w:pPr>
-                      <w:r>
-                        <w:rPr>
-                          <w:lang w:val="en-US"/>
-                        </w:rPr>
-                        <w:t>(4)</w:t>
-                      </w:r>
-                      <w:r>
-                        <w:rPr>
-                          <w:rFonts w:ascii="Arial" w:hAnsi="Arial" w:cs="Arial"/>
-                          <w:sz w:val="20"/>
-                          <w:lang w:val="en-US"/>
-                        </w:rPr>
-                        <w:t xml:space="preserve">Thu thập nội dung của đề thi </w:t>
-                      </w:r>
-                      <w:r>
-                        <w:rPr>
-                          <w:rFonts w:ascii="Arial" w:hAnsi="Arial" w:cs="Arial"/>
-                          <w:sz w:val="20"/>
-                          <w:lang w:val="en-US"/>
-                        </w:rPr>
-                        <w:t>Hoá</w:t>
-                      </w:r>
-                      <w:r>
-                        <w:rPr>
-                          <w:rFonts w:ascii="Arial" w:hAnsi="Arial" w:cs="Arial"/>
-                          <w:sz w:val="20"/>
-                          <w:lang w:val="en-US"/>
-                        </w:rPr>
-                        <w:t xml:space="preserve"> </w:t>
-                      </w:r>
-                      <w:r>
-                        <w:rPr>
-                          <w:rFonts w:ascii="Arial" w:hAnsi="Arial" w:cs="Arial"/>
-                          <w:sz w:val="20"/>
-                          <w:lang w:val="en-US"/>
-                        </w:rPr>
-                        <w:t>THPT quốc gia</w:t>
-                      </w:r>
-                    </w:p>
-                  </w:txbxContent>
-                </v:textbox>
-              </v:rect>
-            </w:pict>
-          </mc:Fallback>
-        </mc:AlternateContent>
-      </w:r>
-    </w:p>
-    <w:p>
-      <w:pPr>
-        <w:spacing w:line="360" w:lineRule="auto"/>
-        <w:jc w:val="both"/>
-        <w:rPr>
-          <w:rFonts w:ascii="Times New Roman" w:hAnsi="Times New Roman" w:cs="Times New Roman"/>
-          <w:b/>
-          <w:color w:val="0000FF"/>
-          <w:sz w:val="28"/>
-          <w:szCs w:val="28"/>
-        </w:rPr>
-      </w:pPr>
-      <w:r>
-        <w:rPr>
-          <w:rFonts w:ascii="Times New Roman" w:hAnsi="Times New Roman" w:cs="Times New Roman"/>
-          <w:noProof/>
-        </w:rPr>
-        <mc:AlternateContent>
-          <mc:Choice Requires="wps">
-            <w:drawing>
-              <wp:anchor distT="0" distB="0" distL="114300" distR="114300" simplePos="0" relativeHeight="251677184" behindDoc="0" locked="0" layoutInCell="1" allowOverlap="1" wp14:anchorId="497B2452" wp14:editId="4CEB4050">
-                <wp:simplePos x="0" y="0"/>
-                <wp:positionH relativeFrom="column">
-                  <wp:posOffset>3806190</wp:posOffset>
-                </wp:positionH>
-                <wp:positionV relativeFrom="paragraph">
-                  <wp:posOffset>28574</wp:posOffset>
-                </wp:positionV>
-                <wp:extent cx="1161993" cy="9525"/>
-                <wp:effectExtent l="38100" t="76200" r="0" b="85725"/>
-                <wp:wrapNone/>
-                <wp:docPr id="317977840" name="Line 80"/>
-                <wp:cNvGraphicFramePr/>
-                <a:graphic xmlns:a="http://schemas.openxmlformats.org/drawingml/2006/main">
-                  <a:graphicData uri="http://schemas.microsoft.com/office/word/2010/wordprocessingShape">
-                    <wps:wsp>
-                      <wps:cNvCnPr/>
-                      <wps:spPr bwMode="auto">
-                        <a:xfrm>
-                          <a:off x="0" y="0"/>
-                          <a:ext cx="1161993" cy="9525"/>
-                        </a:xfrm>
-                        <a:prstGeom prst="line">
-                          <a:avLst/>
-                        </a:prstGeom>
-                        <a:noFill/>
-                        <a:ln w="9525">
-                          <a:solidFill>
-                            <a:srgbClr val="000000"/>
-                          </a:solidFill>
-                          <a:round/>
-                          <a:headEnd type="triangle" w="med" len="med"/>
-                          <a:tailEnd/>
-                        </a:ln>
-                        <a:extLst>
-                          <a:ext uri="{909E8E84-426E-40DD-AFC4-6F175D3DCCD1}">
-                            <a14:hiddenFill xmlns:a14="http://schemas.microsoft.com/office/drawing/2010/main">
-                              <a:noFill/>
-                            </a14:hiddenFill>
-                          </a:ext>
-                        </a:extLst>
-                      </wps:spPr>
-                      <wps:bodyPr/>
-                    </wps:wsp>
-                  </a:graphicData>
-                </a:graphic>
-                <wp14:sizeRelH relativeFrom="margin">
-                  <wp14:pctWidth>0</wp14:pctWidth>
-                </wp14:sizeRelH>
-                <wp14:sizeRelV relativeFrom="margin">
-                  <wp14:pctHeight>0</wp14:pctHeight>
-                </wp14:sizeRelV>
-              </wp:anchor>
-            </w:drawing>
-          </mc:Choice>
-          <mc:Fallback xmlns:w16sdtfl="http://schemas.microsoft.com/office/word/2024/wordml/sdtformatlock">
-            <w:pict>
-              <v:line w14:anchorId="361DF977" id="Line 80" o:spid="_x0000_s1026" style="position:absolute;z-index:251677184;visibility:visible;mso-wrap-style:square;mso-width-percent:0;mso-height-percent:0;mso-wrap-distance-left:9pt;mso-wrap-distance-top:0;mso-wrap-distance-right:9pt;mso-wrap-distance-bottom:0;mso-position-horizontal:absolute;mso-position-horizontal-relative:text;mso-position-vertical:absolute;mso-position-vertical-relative:text;mso-width-percent:0;mso-height-percent:0;mso-width-relative:margin;mso-height-relative:margin" from="299.7pt,2.25pt" to="391.2pt,3pt" o:gfxdata="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">
-                <v:stroke startarrow="block"/>
-              </v:line>
-            </w:pict>
-          </mc:Fallback>
-        </mc:AlternateContent>
-      </w:r>
-    </w:p>
-    <w:p>
-      <w:pPr>
-        <w:spacing w:line="360" w:lineRule="auto"/>
-        <w:jc w:val="both"/>
-        <w:rPr>
-          <w:rFonts w:ascii="Times New Roman" w:hAnsi="Times New Roman" w:cs="Times New Roman"/>
-          <w:b/>
-          <w:color w:val="0000FF"/>
-          <w:sz w:val="28"/>
-          <w:szCs w:val="28"/>
-        </w:rPr>
-      </w:pPr>
-    </w:p>
-    <w:p>
-      <w:pPr>
-        <w:spacing w:line="360" w:lineRule="auto"/>
-        <w:jc w:val="both"/>
-        <w:rPr>
-          <w:rFonts w:ascii="Times New Roman" w:hAnsi="Times New Roman" w:cs="Times New Roman"/>
-          <w:color w:val="0000FF"/>
-          <w:sz w:val="28"/>
-          <w:szCs w:val="28"/>
-        </w:rPr>
-      </w:pPr>
-      <w:r>
-        <w:rPr>
-          <w:rFonts w:ascii="Times New Roman" w:hAnsi="Times New Roman" w:cs="Times New Roman"/>
-          <w:noProof/>
-        </w:rPr>
-        <mc:AlternateContent>
-          <mc:Choice Requires="wps">
-            <w:drawing>
-              <wp:anchor distT="0" distB="0" distL="114300" distR="114300" simplePos="0" relativeHeight="251643392" behindDoc="0" locked="0" layoutInCell="1" allowOverlap="1" wp14:anchorId="2982E203" wp14:editId="1A35568E">
-                <wp:simplePos x="0" y="0"/>
-                <wp:positionH relativeFrom="column">
-                  <wp:posOffset>2331720</wp:posOffset>
-                </wp:positionH>
-                <wp:positionV relativeFrom="paragraph">
-                  <wp:posOffset>123825</wp:posOffset>
-                </wp:positionV>
-                <wp:extent cx="1625600" cy="448945"/>
-                <wp:effectExtent l="0" t="0" r="12700" b="27305"/>
-                <wp:wrapNone/>
-                <wp:docPr id="107943984" name="Rectangle 70"/>
-                <wp:cNvGraphicFramePr>
-                  <a:graphicFrameLocks xmlns:a="http://schemas.openxmlformats.org/drawingml/2006/main"/>
-                </wp:cNvGraphicFramePr>
-                <a:graphic xmlns:a="http://schemas.openxmlformats.org/drawingml/2006/main">
-                  <a:graphicData uri="http://schemas.microsoft.com/office/word/2010/wordprocessingShape">
-                    <wps:wsp>
-                      <wps:cNvSpPr>
-                        <a:spLocks noChangeArrowheads="1"/>
-                      </wps:cNvSpPr>
-                      <wps:spPr bwMode="auto">
-                        <a:xfrm>
-                          <a:off x="0" y="0"/>
-                          <a:ext cx="1625600" cy="448945"/>
-                        </a:xfrm>
-                        <a:prstGeom prst="rect">
-                          <a:avLst/>
-                        </a:prstGeom>
-                        <a:solidFill>
-                          <a:srgbClr val="FFFFFF"/>
-                        </a:solidFill>
-                        <a:ln w="9525">
-                          <a:solidFill>
-                            <a:srgbClr val="000000"/>
-                          </a:solidFill>
-                          <a:miter lim="800000"/>
-                          <a:headEnd/>
-                          <a:tailEnd/>
-                        </a:ln>
-                      </wps:spPr>
-                      <wps:txbx>
-                        <w:txbxContent>
-                          <w:p>
-                            <w:pPr>
-                              <w:jc w:val="center"/>
-                              <w:rPr>
-                                <w:sz w:val="20"/>
-                                <w:lang w:val="en-US"/>
-                              </w:rPr>
-                            </w:pPr>
-                            <w:r>
-                              <w:rPr>
-                                <w:lang w:val="en-US"/>
-                              </w:rPr>
-                              <w:t>(</w:t>
-                            </w:r>
-                            <w:r>
-                              <w:rPr>
-                                <w:lang w:val="en-US"/>
-                              </w:rPr>
-                              <w:t>5</w:t>
-                            </w:r>
-                            <w:r>
-                              <w:rPr>
-                                <w:lang w:val="en-US"/>
-                              </w:rPr>
-                              <w:t>)</w:t>
-                            </w:r>
-                            <w:r>
-                              <w:rPr>
-                                <w:rFonts w:ascii="Arial" w:hAnsi="Arial" w:cs="Arial"/>
-                                <w:sz w:val="20"/>
-                              </w:rPr>
-                              <w:t xml:space="preserve">Xây dựng </w:t>
-                            </w:r>
-                            <w:r>
-                              <w:rPr>
-                                <w:rFonts w:ascii="Arial" w:hAnsi="Arial" w:cs="Arial"/>
-                                <w:sz w:val="20"/>
-                                <w:lang w:val="en-US"/>
-                              </w:rPr>
-                              <w:t>mẫu đề thi</w:t>
-                            </w:r>
-                            <w:r>
-                              <w:rPr>
-                                <w:rFonts w:ascii="Arial" w:hAnsi="Arial" w:cs="Arial"/>
-                                <w:sz w:val="20"/>
-                                <w:lang w:val="en-US"/>
-                              </w:rPr>
-                              <w:t xml:space="preserve"> </w:t>
-                            </w:r>
-                            <w:r>
-                              <w:rPr>
-                                <w:rFonts w:ascii="Arial" w:hAnsi="Arial" w:cs="Arial"/>
-                                <w:sz w:val="20"/>
-                                <w:lang w:val="en-US"/>
-                              </w:rPr>
-                              <w:t>Hoá THPT Quốc Gia</w:t>
-                            </w:r>
-                          </w:p>
-                        </w:txbxContent>
-                      </wps:txbx>
-                      <wps:bodyPr rot="0" vert="horz" wrap="square" lIns="91440" tIns="45720" rIns="91440" bIns="45720" anchor="t" anchorCtr="0" upright="1">
-                        <a:noAutofit/>
-                      </wps:bodyPr>
-                    </wps:wsp>
-                  </a:graphicData>
-                </a:graphic>
-                <wp14:sizeRelH relativeFrom="margin">
-                  <wp14:pctWidth>0</wp14:pctWidth>
-                </wp14:sizeRelH>
-              </wp:anchor>
-            </w:drawing>
-          </mc:Choice>
-          <mc:Fallback>
-            <w:pict>
-              <v:rect w14:anchorId="2982E203" id="_x0000_s1043" style="position:absolute;left:0;text-align:left;margin-left:183.6pt;margin-top:9.75pt;width:128pt;height:35.35pt;z-index:251643392;visibility:visible;mso-wrap-style:square;mso-width-percent:0;mso-wrap-distance-left:9pt;mso-wrap-distance-top:0;mso-wrap-distance-right:9pt;mso-wrap-distance-bottom:0;mso-position-horizontal:absolute;mso-position-horizontal-relative:text;mso-position-vertical:absolute;mso-position-vertical-relative:text;mso-width-percent:0;mso-width-relative:margin;v-text-anchor:top" o:gfxdata="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">
-                <v:textbox>
-                  <w:txbxContent>
-                    <w:p>
-                      <w:pPr>
-                        <w:jc w:val="center"/>
-                        <w:rPr>
-                          <w:sz w:val="20"/>
-                          <w:lang w:val="en-US"/>
-                        </w:rPr>
-                      </w:pPr>
-                      <w:r>
-                        <w:rPr>
-                          <w:lang w:val="en-US"/>
-                        </w:rPr>
-                        <w:t>(</w:t>
-                      </w:r>
-                      <w:r>
-                        <w:rPr>
-                          <w:lang w:val="en-US"/>
-                        </w:rPr>
-                        <w:t>5</w:t>
-                      </w:r>
-                      <w:r>
-                        <w:rPr>
-                          <w:lang w:val="en-US"/>
-                        </w:rPr>
-                        <w:t>)</w:t>
-                      </w:r>
-                      <w:r>
-                        <w:rPr>
-                          <w:rFonts w:ascii="Arial" w:hAnsi="Arial" w:cs="Arial"/>
-                          <w:sz w:val="20"/>
-                        </w:rPr>
-                        <w:t xml:space="preserve">Xây dựng </w:t>
-                      </w:r>
-                      <w:r>
-                        <w:rPr>
-                          <w:rFonts w:ascii="Arial" w:hAnsi="Arial" w:cs="Arial"/>
-                          <w:sz w:val="20"/>
-                          <w:lang w:val="en-US"/>
-                        </w:rPr>
-                        <w:t>mẫu đề thi</w:t>
-                      </w:r>
-                      <w:r>
-                        <w:rPr>
-                          <w:rFonts w:ascii="Arial" w:hAnsi="Arial" w:cs="Arial"/>
-                          <w:sz w:val="20"/>
-                          <w:lang w:val="en-US"/>
-                        </w:rPr>
-                        <w:t xml:space="preserve"> </w:t>
-                      </w:r>
-                      <w:r>
-                        <w:rPr>
-                          <w:rFonts w:ascii="Arial" w:hAnsi="Arial" w:cs="Arial"/>
-                          <w:sz w:val="20"/>
-                          <w:lang w:val="en-US"/>
-                        </w:rPr>
-                        <w:t>Hoá THPT Quốc Gia</w:t>
-                      </w:r>
-                    </w:p>
-                  </w:txbxContent>
-                </v:textbox>
-              </v:rect>
-            </w:pict>
-          </mc:Fallback>
-        </mc:AlternateContent>
-      </w:r>
-    </w:p>
-    <w:p>
-      <w:pPr>
-        <w:spacing w:line="360" w:lineRule="auto"/>
-        <w:jc w:val="both"/>
-        <w:rPr>
-          <w:rFonts w:ascii="Times New Roman" w:hAnsi="Times New Roman" w:cs="Times New Roman"/>
-          <w:color w:val="0000FF"/>
-          <w:sz w:val="28"/>
-          <w:szCs w:val="28"/>
-        </w:rPr>
-      </w:pPr>
-      <w:r>
-        <w:rPr>
-          <w:rFonts w:ascii="Times New Roman" w:hAnsi="Times New Roman" w:cs="Times New Roman"/>
-          <w:noProof/>
-        </w:rPr>
-        <mc:AlternateContent>
-          <mc:Choice Requires="wps">
-            <w:drawing>
-              <wp:anchor distT="0" distB="0" distL="114300" distR="114300" simplePos="0" relativeHeight="251692544" behindDoc="0" locked="0" layoutInCell="1" allowOverlap="1" wp14:anchorId="2308AD6A" wp14:editId="245585C9">
-                <wp:simplePos x="0" y="0"/>
-                <wp:positionH relativeFrom="column">
-                  <wp:posOffset>1101090</wp:posOffset>
-                </wp:positionH>
-                <wp:positionV relativeFrom="paragraph">
-                  <wp:posOffset>48260</wp:posOffset>
-                </wp:positionV>
-                <wp:extent cx="1219200" cy="0"/>
-                <wp:effectExtent l="0" t="0" r="0" b="0"/>
-                <wp:wrapNone/>
-                <wp:docPr id="1406109818" name="Line 75"/>
-                <wp:cNvGraphicFramePr/>
-                <a:graphic xmlns:a="http://schemas.openxmlformats.org/drawingml/2006/main">
-                  <a:graphicData uri="http://schemas.microsoft.com/office/word/2010/wordprocessingShape">
-                    <wps:wsp>
-                      <wps:cNvCnPr/>
-                      <wps:spPr bwMode="auto">
-                        <a:xfrm>
-                          <a:off x="0" y="0"/>
-                          <a:ext cx="1219200" cy="0"/>
-                        </a:xfrm>
-                        <a:prstGeom prst="line">
-                          <a:avLst/>
-                        </a:prstGeom>
-                        <a:noFill/>
-                        <a:ln w="9525">
-                          <a:solidFill>
-                            <a:srgbClr val="000000"/>
-                          </a:solidFill>
-                          <a:round/>
-                          <a:headEnd/>
-                          <a:tailEnd/>
-                        </a:ln>
-                        <a:extLst>
-                          <a:ext uri="{909E8E84-426E-40DD-AFC4-6F175D3DCCD1}">
-                            <a14:hiddenFill xmlns:a14="http://schemas.microsoft.com/office/drawing/2010/main">
-                              <a:noFill/>
-                            </a14:hiddenFill>
-                          </a:ext>
-                        </a:extLst>
-                      </wps:spPr>
-                      <wps:bodyPr/>
-                    </wps:wsp>
-                  </a:graphicData>
-                </a:graphic>
-                <wp14:sizeRelH relativeFrom="margin">
-                  <wp14:pctWidth>0</wp14:pctWidth>
-                </wp14:sizeRelH>
-                <wp14:sizeRelV relativeFrom="margin">
-                  <wp14:pctHeight>0</wp14:pctHeight>
-                </wp14:sizeRelV>
-              </wp:anchor>
-            </w:drawing>
-          </mc:Choice>
-          <mc:Fallback xmlns:w16sdtfl="http://schemas.microsoft.com/office/word/2024/wordml/sdtformatlock">
-            <w:pict>
-              <v:line w14:anchorId="1B717475" id="Line 75" o:spid="_x0000_s1026" style="position:absolute;z-index:251692544;visibility:visible;mso-wrap-style:square;mso-width-percent:0;mso-height-percent:0;mso-wrap-distance-left:9pt;mso-wrap-distance-top:0;mso-wrap-distance-right:9pt;mso-wrap-distance-bottom:0;mso-position-horizontal:absolute;mso-position-horizontal-relative:text;mso-position-vertical:absolute;mso-position-vertical-relative:text;mso-width-percent:0;mso-height-percent:0;mso-width-relative:margin;mso-height-relative:margin" from="86.7pt,3.8pt" to="182.7pt,3.8pt" o:gfxdata="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"/>
-            </w:pict>
-          </mc:Fallback>
-        </mc:AlternateContent>
-      </w:r>
-    </w:p>
-    <w:p>
-      <w:pPr>
-        <w:spacing w:line="360" w:lineRule="auto"/>
-        <w:jc w:val="both"/>
-        <w:rPr>
-          <w:rFonts w:ascii="Times New Roman" w:hAnsi="Times New Roman" w:cs="Times New Roman"/>
-          <w:color w:val="0000FF"/>
-          <w:sz w:val="28"/>
-          <w:szCs w:val="28"/>
-        </w:rPr>
-      </w:pPr>
-    </w:p>
-    <w:p>
-      <w:pPr>
-        <w:spacing w:line="360" w:lineRule="auto"/>
-        <w:jc w:val="both"/>
-        <w:rPr>
-          <w:rFonts w:ascii="Times New Roman" w:hAnsi="Times New Roman" w:cs="Times New Roman"/>
-          <w:color w:val="0000FF"/>
-          <w:sz w:val="28"/>
-          <w:szCs w:val="28"/>
-        </w:rPr>
-      </w:pPr>
-      <w:r>
-        <w:rPr>
-          <w:rFonts w:ascii="Times New Roman" w:hAnsi="Times New Roman" w:cs="Times New Roman"/>
-          <w:noProof/>
-        </w:rPr>
-        <mc:AlternateContent>
-          <mc:Choice Requires="wps">
-            <w:drawing>
-              <wp:anchor distT="0" distB="0" distL="114300" distR="114300" simplePos="0" relativeHeight="251684352" behindDoc="0" locked="0" layoutInCell="1" allowOverlap="1" wp14:anchorId="4538BFBE" wp14:editId="002CFA90">
-                <wp:simplePos x="0" y="0"/>
-                <wp:positionH relativeFrom="column">
-                  <wp:posOffset>348615</wp:posOffset>
-                </wp:positionH>
-                <wp:positionV relativeFrom="paragraph">
-                  <wp:posOffset>154305</wp:posOffset>
-                </wp:positionV>
-                <wp:extent cx="1341261" cy="573704"/>
-                <wp:effectExtent l="0" t="0" r="0" b="0"/>
-                <wp:wrapNone/>
-                <wp:docPr id="1501559236" name="Rectangle 73"/>
-                <wp:cNvGraphicFramePr>
-                  <a:graphicFrameLocks xmlns:a="http://schemas.openxmlformats.org/drawingml/2006/main"/>
-                </wp:cNvGraphicFramePr>
-                <a:graphic xmlns:a="http://schemas.openxmlformats.org/drawingml/2006/main">
-                  <a:graphicData uri="http://schemas.microsoft.com/office/word/2010/wordprocessingShape">
-                    <wps:wsp>
-                      <wps:cNvSpPr>
-                        <a:spLocks noChangeArrowheads="1"/>
-                      </wps:cNvSpPr>
-                      <wps:spPr bwMode="auto">
-                        <a:xfrm>
-                          <a:off x="0" y="0"/>
-                          <a:ext cx="1341261" cy="573704"/>
-                        </a:xfrm>
-                        <a:prstGeom prst="rect">
-                          <a:avLst/>
-                        </a:prstGeom>
-                        <a:solidFill>
-                          <a:srgbClr val="FFFFFF"/>
-                        </a:solidFill>
-                        <a:ln w="9525">
-                          <a:solidFill>
-                            <a:srgbClr val="000000"/>
-                          </a:solidFill>
-                          <a:miter lim="800000"/>
-                          <a:headEnd/>
-                          <a:tailEnd/>
-                        </a:ln>
-                      </wps:spPr>
-                      <wps:txbx>
-                        <w:txbxContent>
-                          <w:p>
-                            <w:pPr>
-                              <w:jc w:val="center"/>
-                              <w:rPr>
-                                <w:lang w:val="en-US"/>
-                              </w:rPr>
-                            </w:pPr>
-                            <w:r>
-                              <w:rPr>
-                                <w:rFonts w:ascii="Arial" w:hAnsi="Arial" w:cs="Arial"/>
-                                <w:sz w:val="20"/>
-                                <w:lang w:val="en-US"/>
-                              </w:rPr>
-                              <w:t>Sửa lại lỗi chức năng trong chương trình</w:t>
-                            </w:r>
-                          </w:p>
-                        </w:txbxContent>
-                      </wps:txbx>
-                      <wps:bodyPr rot="0" vert="horz" wrap="square" lIns="91440" tIns="45720" rIns="91440" bIns="45720" anchor="t" anchorCtr="0" upright="1">
-                        <a:noAutofit/>
-                      </wps:bodyPr>
-                    </wps:wsp>
-                  </a:graphicData>
-                </a:graphic>
-              </wp:anchor>
-            </w:drawing>
-          </mc:Choice>
-          <mc:Fallback>
-            <w:pict>
-              <v:rect w14:anchorId="4538BFBE" id="Rectangle 73" o:spid="_x0000_s1044" style="position:absolute;left:0;text-align:left;margin-left:27.45pt;margin-top:12.15pt;width:105.6pt;height:45.15pt;z-index:251684352;visibility:visible;mso-wrap-style:square;mso-wrap-distance-left:9pt;mso-wrap-distance-top:0;mso-wrap-distance-right:9pt;mso-wrap-distance-bottom:0;mso-position-horizontal:absolute;mso-position-horizontal-relative:text;mso-position-vertical:absolute;mso-position-vertical-relative:text;v-text-anchor:top" o:gfxdata="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">
-                <v:textbox>
-                  <w:txbxContent>
-                    <w:p>
-                      <w:pPr>
-                        <w:jc w:val="center"/>
-                        <w:rPr>
-                          <w:lang w:val="en-US"/>
-                        </w:rPr>
-                      </w:pPr>
-                      <w:r>
-                        <w:rPr>
-                          <w:rFonts w:ascii="Arial" w:hAnsi="Arial" w:cs="Arial"/>
-                          <w:sz w:val="20"/>
-                          <w:lang w:val="en-US"/>
-                        </w:rPr>
-                        <w:t>Sửa lại lỗi chức năng trong chương trình</w:t>
-                      </w:r>
-                    </w:p>
-                  </w:txbxContent>
-                </v:textbox>
-              </v:rect>
-            </w:pict>
-          </mc:Fallback>
-        </mc:AlternateContent>
-      </w:r>
-      <w:r>
-        <w:rPr>
-          <w:rFonts w:ascii="Times New Roman" w:hAnsi="Times New Roman" w:cs="Times New Roman"/>
-          <w:noProof/>
-        </w:rPr>
-        <mc:AlternateContent>
-          <mc:Choice Requires="wps">
-            <w:drawing>
-              <wp:anchor distT="0" distB="0" distL="114300" distR="114300" simplePos="0" relativeHeight="251671040" behindDoc="0" locked="0" layoutInCell="1" allowOverlap="1" wp14:anchorId="047D2A63" wp14:editId="71B7CDC7">
-                <wp:simplePos x="0" y="0"/>
-                <wp:positionH relativeFrom="column">
-                  <wp:posOffset>2329815</wp:posOffset>
-                </wp:positionH>
-                <wp:positionV relativeFrom="paragraph">
-                  <wp:posOffset>152400</wp:posOffset>
-                </wp:positionV>
-                <wp:extent cx="1490686" cy="657225"/>
-                <wp:effectExtent l="0" t="0" r="14605" b="28575"/>
-                <wp:wrapNone/>
-                <wp:docPr id="1133429746" name="Rectangle 70"/>
-                <wp:cNvGraphicFramePr>
-                  <a:graphicFrameLocks xmlns:a="http://schemas.openxmlformats.org/drawingml/2006/main"/>
-                </wp:cNvGraphicFramePr>
-                <a:graphic xmlns:a="http://schemas.openxmlformats.org/drawingml/2006/main">
-                  <a:graphicData uri="http://schemas.microsoft.com/office/word/2010/wordprocessingShape">
-                    <wps:wsp>
-                      <wps:cNvSpPr>
-                        <a:spLocks noChangeArrowheads="1"/>
-                      </wps:cNvSpPr>
-                      <wps:spPr bwMode="auto">
-                        <a:xfrm>
-                          <a:off x="0" y="0"/>
-                          <a:ext cx="1490686" cy="657225"/>
-                        </a:xfrm>
-                        <a:prstGeom prst="rect">
-                          <a:avLst/>
-                        </a:prstGeom>
-                        <a:solidFill>
-                          <a:srgbClr val="FFFFFF"/>
-                        </a:solidFill>
-                        <a:ln w="9525">
-                          <a:solidFill>
-                            <a:srgbClr val="000000"/>
-                          </a:solidFill>
-                          <a:miter lim="800000"/>
-                          <a:headEnd/>
-                          <a:tailEnd/>
-                        </a:ln>
-                      </wps:spPr>
-                      <wps:txbx>
-                        <w:txbxContent>
-                          <w:p>
-                            <w:pPr>
-                              <w:jc w:val="center"/>
-                              <w:rPr>
-                                <w:sz w:val="20"/>
-                                <w:lang w:val="en-US"/>
-                              </w:rPr>
-                            </w:pPr>
-                            <w:r>
-                              <w:rPr>
-                                <w:lang w:val="en-US"/>
-                              </w:rPr>
-                              <w:t>(6)</w:t>
-                            </w:r>
-                            <w:r>
-                              <w:rPr>
-                                <w:rFonts w:ascii="Arial" w:hAnsi="Arial" w:cs="Arial"/>
-                                <w:sz w:val="20"/>
-                                <w:lang w:val="en-US"/>
-                              </w:rPr>
-                              <w:t>Kiểm tra nội dung, lỗi trong chương trình</w:t>
-                            </w:r>
-                          </w:p>
-                        </w:txbxContent>
-                      </wps:txbx>
-                      <wps:bodyPr rot="0" vert="horz" wrap="square" lIns="91440" tIns="45720" rIns="91440" bIns="45720" anchor="t" anchorCtr="0" upright="1">
-                        <a:noAutofit/>
-                      </wps:bodyPr>
-                    </wps:wsp>
-                  </a:graphicData>
-                </a:graphic>
-                <wp14:sizeRelV relativeFrom="margin">
-                  <wp14:pctHeight>0</wp14:pctHeight>
-                </wp14:sizeRelV>
-              </wp:anchor>
-            </w:drawing>
-          </mc:Choice>
-          <mc:Fallback>
-            <w:pict>
-              <v:rect w14:anchorId="047D2A63" id="_x0000_s1045" style="position:absolute;left:0;text-align:left;margin-left:183.45pt;margin-top:12pt;width:117.4pt;height:51.75pt;z-index:251671040;visibility:visible;mso-wrap-style:square;mso-height-percent:0;mso-wrap-distance-left:9pt;mso-wrap-distance-top:0;mso-wrap-distance-right:9pt;mso-wrap-distance-bottom:0;mso-position-horizontal:absolute;mso-position-horizontal-relative:text;mso-position-vertical:absolute;mso-position-vertical-relative:text;mso-height-percent:0;mso-height-relative:margin;v-text-anchor:top" o:gfxdata="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">
-                <v:textbox>
-                  <w:txbxContent>
-                    <w:p>
-                      <w:pPr>
-                        <w:jc w:val="center"/>
-                        <w:rPr>
-                          <w:sz w:val="20"/>
-                          <w:lang w:val="en-US"/>
-                        </w:rPr>
-                      </w:pPr>
-                      <w:r>
-                        <w:rPr>
-                          <w:lang w:val="en-US"/>
-                        </w:rPr>
-                        <w:t>(6)</w:t>
-                      </w:r>
-                      <w:r>
-                        <w:rPr>
-                          <w:rFonts w:ascii="Arial" w:hAnsi="Arial" w:cs="Arial"/>
-                          <w:sz w:val="20"/>
-                          <w:lang w:val="en-US"/>
-                        </w:rPr>
-                        <w:t>Kiểm tra nội dung, lỗi trong chương trình</w:t>
-                      </w:r>
-                    </w:p>
-                  </w:txbxContent>
-                </v:textbox>
-              </v:rect>
-            </w:pict>
-          </mc:Fallback>
-        </mc:AlternateContent>
-      </w:r>
-    </w:p>
-    <w:p>
-      <w:pPr>
-        <w:pStyle w:val="Bodytext21"/>
-        <w:shd w:val="clear" w:color="auto" w:fill="auto"/>
-        <w:tabs>
-          <w:tab w:val="left" w:pos="514"/>
-        </w:tabs>
-        <w:spacing w:line="360" w:lineRule="auto"/>
-        <w:jc w:val="both"/>
-        <w:outlineLvl w:val="0"/>
-        <w:rPr>
-          <w:color w:val="0000FF"/>
-          <w:sz w:val="28"/>
-          <w:szCs w:val="28"/>
-        </w:rPr>
-      </w:pPr>
-      <w:r>
-        <w:rPr>
-          <w:noProof/>
-        </w:rPr>
-        <mc:AlternateContent>
-          <mc:Choice Requires="wps">
-            <w:drawing>
-              <wp:anchor distT="0" distB="0" distL="114300" distR="114300" simplePos="0" relativeHeight="251688448" behindDoc="0" locked="0" layoutInCell="1" allowOverlap="1" wp14:anchorId="091CB277" wp14:editId="78AC06CD">
-                <wp:simplePos x="0" y="0"/>
-                <wp:positionH relativeFrom="column">
-                  <wp:posOffset>1739265</wp:posOffset>
-                </wp:positionH>
-                <wp:positionV relativeFrom="paragraph">
-                  <wp:posOffset>7620</wp:posOffset>
-                </wp:positionV>
-                <wp:extent cx="590550" cy="6591"/>
-                <wp:effectExtent l="0" t="0" r="19050" b="31750"/>
-                <wp:wrapNone/>
-                <wp:docPr id="2053533578" name="Line 75"/>
-                <wp:cNvGraphicFramePr/>
-                <a:graphic xmlns:a="http://schemas.openxmlformats.org/drawingml/2006/main">
-                  <a:graphicData uri="http://schemas.microsoft.com/office/word/2010/wordprocessingShape">
-                    <wps:wsp>
-                      <wps:cNvCnPr/>
-                      <wps:spPr bwMode="auto">
-                        <a:xfrm>
-                          <a:off x="0" y="0"/>
-                          <a:ext cx="590550" cy="6591"/>
-                        </a:xfrm>
-                        <a:prstGeom prst="line">
-                          <a:avLst/>
-                        </a:prstGeom>
-                        <a:noFill/>
-                        <a:ln w="9525">
-                          <a:solidFill>
-                            <a:srgbClr val="000000"/>
-                          </a:solidFill>
-                          <a:round/>
-                          <a:headEnd/>
-                          <a:tailEnd/>
-                        </a:ln>
-                        <a:extLst>
-                          <a:ext uri="{909E8E84-426E-40DD-AFC4-6F175D3DCCD1}">
-                            <a14:hiddenFill xmlns:a14="http://schemas.microsoft.com/office/drawing/2010/main">
-                              <a:noFill/>
-                            </a14:hiddenFill>
-                          </a:ext>
-                        </a:extLst>
-                      </wps:spPr>
-                      <wps:bodyPr/>
-                    </wps:wsp>
-                  </a:graphicData>
-                </a:graphic>
-                <wp14:sizeRelH relativeFrom="margin">
-                  <wp14:pctWidth>0</wp14:pctWidth>
-                </wp14:sizeRelH>
-                <wp14:sizeRelV relativeFrom="margin">
-                  <wp14:pctHeight>0</wp14:pctHeight>
-                </wp14:sizeRelV>
-              </wp:anchor>
-            </w:drawing>
-          </mc:Choice>
-          <mc:Fallback xmlns:w16sdtfl="http://schemas.microsoft.com/office/word/2024/wordml/sdtformatlock">
-            <w:pict>
-              <v:line w14:anchorId="47142DA8" id="Line 75" o:spid="_x0000_s1026" style="position:absolute;z-index:251688448;visibility:visible;mso-wrap-style:square;mso-width-percent:0;mso-height-percent:0;mso-wrap-distance-left:9pt;mso-wrap-distance-top:0;mso-wrap-distance-right:9pt;mso-wrap-distance-bottom:0;mso-position-horizontal:absolute;mso-position-horizontal-relative:text;mso-position-vertical:absolute;mso-position-vertical-relative:text;mso-width-percent:0;mso-height-percent:0;mso-width-relative:margin;mso-height-relative:margin" from="136.95pt,.6pt" to="183.45pt,1.1pt" o:gfxdata="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"/>
-            </w:pict>
-          </mc:Fallback>
-        </mc:AlternateContent>
-      </w:r>
-      <w:r>
-        <w:rPr>
-          <w:color w:val="0000FF"/>
-          <w:sz w:val="28"/>
-          <w:szCs w:val="28"/>
-        </w:rPr>
-        <w:tab/>
-      </w:r>
-    </w:p>
-    <w:p>
-      <w:pPr>
-        <w:pStyle w:val="Bodytext21"/>
-        <w:shd w:val="clear" w:color="auto" w:fill="auto"/>
-        <w:tabs>
-          <w:tab w:val="left" w:pos="514"/>
-        </w:tabs>
-        <w:spacing w:line="360" w:lineRule="auto"/>
-        <w:jc w:val="both"/>
-        <w:outlineLvl w:val="0"/>
-        <w:rPr>
-          <w:color w:val="0000FF"/>
-          <w:sz w:val="28"/>
-          <w:szCs w:val="28"/>
-        </w:rPr>
-      </w:pPr>
-      <w:r>
-        <w:rPr>
-          <w:noProof/>
-        </w:rPr>
-        <mc:AlternateContent>
-          <mc:Choice Requires="wps">
-            <w:drawing>
-              <wp:anchor distT="0" distB="0" distL="114300" distR="114300" simplePos="0" relativeHeight="251702784" behindDoc="0" locked="0" layoutInCell="1" allowOverlap="1" wp14:anchorId="39FC2AA4" wp14:editId="06AEF25D">
-                <wp:simplePos x="0" y="0"/>
-                <wp:positionH relativeFrom="column">
-                  <wp:posOffset>3044190</wp:posOffset>
-                </wp:positionH>
-                <wp:positionV relativeFrom="paragraph">
-                  <wp:posOffset>234315</wp:posOffset>
-                </wp:positionV>
-                <wp:extent cx="9525" cy="676275"/>
-                <wp:effectExtent l="38100" t="0" r="66675" b="47625"/>
-                <wp:wrapNone/>
-                <wp:docPr id="1066823912" name="Line 86"/>
-                <wp:cNvGraphicFramePr/>
-                <a:graphic xmlns:a="http://schemas.openxmlformats.org/drawingml/2006/main">
-                  <a:graphicData uri="http://schemas.microsoft.com/office/word/2010/wordprocessingShape">
-                    <wps:wsp>
-                      <wps:cNvCnPr/>
-                      <wps:spPr bwMode="auto">
-                        <a:xfrm>
-                          <a:off x="0" y="0"/>
-                          <a:ext cx="9525" cy="676275"/>
-                        </a:xfrm>
-                        <a:prstGeom prst="line">
-                          <a:avLst/>
-                        </a:prstGeom>
-                        <a:noFill/>
-                        <a:ln w="9525">
-                          <a:solidFill>
-                            <a:srgbClr val="000000"/>
-                          </a:solidFill>
-                          <a:round/>
-                          <a:headEnd/>
-                          <a:tailEnd type="triangle" w="med" len="med"/>
-                        </a:ln>
-                        <a:extLst>
-                          <a:ext uri="{909E8E84-426E-40DD-AFC4-6F175D3DCCD1}">
-                            <a14:hiddenFill xmlns:a14="http://schemas.microsoft.com/office/drawing/2010/main">
-                              <a:noFill/>
-                            </a14:hiddenFill>
-                          </a:ext>
-                        </a:extLst>
-                      </wps:spPr>
-                      <wps:bodyPr/>
-                    </wps:wsp>
-                  </a:graphicData>
-                </a:graphic>
-                <wp14:sizeRelH relativeFrom="margin">
-                  <wp14:pctWidth>0</wp14:pctWidth>
-                </wp14:sizeRelH>
-                <wp14:sizeRelV relativeFrom="margin">
-                  <wp14:pctHeight>0</wp14:pctHeight>
-                </wp14:sizeRelV>
-              </wp:anchor>
-            </w:drawing>
-          </mc:Choice>
-          <mc:Fallback xmlns:w16sdtfl="http://schemas.microsoft.com/office/word/2024/wordml/sdtformatlock">
-            <w:pict>
-              <v:line w14:anchorId="320184E5" id="Line 86" o:spid="_x0000_s1026" style="position:absolute;z-index:251702784;visibility:visible;mso-wrap-style:square;mso-width-percent:0;mso-height-percent:0;mso-wrap-distance-left:9pt;mso-wrap-distance-top:0;mso-wrap-distance-right:9pt;mso-wrap-distance-bottom:0;mso-position-horizontal:absolute;mso-position-horizontal-relative:text;mso-position-vertical:absolute;mso-position-vertical-relative:text;mso-width-percent:0;mso-height-percent:0;mso-width-relative:margin;mso-height-relative:margin" from="239.7pt,18.45pt" to="240.45pt,71.7pt" o:gfxdata="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">
-                <v:stroke endarrow="block"/>
-              </v:line>
-            </w:pict>
-          </mc:Fallback>
-        </mc:AlternateContent>
-      </w:r>
-    </w:p>
-    <w:p>
-      <w:pPr>
-        <w:spacing w:line="360" w:lineRule="auto"/>
-        <w:jc w:val="both"/>
-        <w:rPr>
-          <w:rFonts w:ascii="Times New Roman" w:hAnsi="Times New Roman" w:cs="Times New Roman"/>
-          <w:b/>
-          <w:color w:val="FF0000"/>
-          <w:sz w:val="28"/>
-          <w:szCs w:val="28"/>
-        </w:rPr>
-      </w:pPr>
-    </w:p>
-    <w:p>
-      <w:pPr>
-        <w:spacing w:line="360" w:lineRule="auto"/>
-        <w:jc w:val="both"/>
-        <w:rPr>
-          <w:rFonts w:ascii="Times New Roman" w:hAnsi="Times New Roman" w:cs="Times New Roman"/>
-          <w:b/>
-          <w:color w:val="FF0000"/>
-          <w:sz w:val="28"/>
-          <w:szCs w:val="28"/>
-        </w:rPr>
-      </w:pPr>
-      <w:r>
-        <w:rPr>
-          <w:rFonts w:ascii="Times New Roman" w:hAnsi="Times New Roman" w:cs="Times New Roman"/>
-          <w:b/>
-          <w:color w:val="FF0000"/>
-          <w:sz w:val="28"/>
-          <w:szCs w:val="28"/>
-        </w:rPr>
-        <w:lastRenderedPageBreak/>
-        <w:t>2. Quá trình xây dựng:</w:t>
-      </w:r>
-    </w:p>
-    <w:p>
-      <w:pPr>
-        <w:spacing w:line="360" w:lineRule="auto"/>
-        <w:ind w:firstLine="720"/>
-        <w:rPr>
-          <w:rFonts w:ascii="Times New Roman" w:hAnsi="Times New Roman" w:cs="Times New Roman"/>
-          <w:color w:val="0000FF"/>
-          <w:sz w:val="28"/>
-          <w:szCs w:val="28"/>
-        </w:rPr>
-      </w:pPr>
-      <w:r>
-        <w:rPr>
-          <w:rFonts w:ascii="Times New Roman" w:hAnsi="Times New Roman" w:cs="Times New Roman"/>
-          <w:color w:val="0000FF"/>
-          <w:sz w:val="28"/>
-          <w:szCs w:val="28"/>
-        </w:rPr>
-        <w:t xml:space="preserve">- Để lập trình ra website </w:t>
-      </w:r>
-      <w:r>
-        <w:rPr>
-          <w:rFonts w:ascii="Times New Roman" w:hAnsi="Times New Roman" w:cs="Times New Roman"/>
-          <w:color w:val="0000FF"/>
-          <w:sz w:val="28"/>
-          <w:szCs w:val="28"/>
-          <w:lang w:val="en-US"/>
-        </w:rPr>
-        <w:t>SuperChem</w:t>
-      </w:r>
-      <w:r>
-        <w:rPr>
-          <w:rFonts w:ascii="Times New Roman" w:hAnsi="Times New Roman" w:cs="Times New Roman"/>
-          <w:color w:val="0000FF"/>
-          <w:sz w:val="28"/>
-          <w:szCs w:val="28"/>
-        </w:rPr>
-        <w:t xml:space="preserve">, tải IDE Visual Studio Code, thu thập các kiến thức về nội dung </w:t>
-      </w:r>
-      <w:r>
-        <w:rPr>
-          <w:rFonts w:ascii="Times New Roman" w:hAnsi="Times New Roman" w:cs="Times New Roman"/>
-          <w:color w:val="0000FF"/>
-          <w:sz w:val="28"/>
-          <w:szCs w:val="28"/>
-          <w:lang w:val="en-US"/>
-        </w:rPr>
-        <w:t>Hoá học 12</w:t>
-      </w:r>
-      <w:r>
-        <w:rPr>
-          <w:rFonts w:ascii="Times New Roman" w:hAnsi="Times New Roman" w:cs="Times New Roman"/>
-          <w:color w:val="0000FF"/>
-          <w:sz w:val="28"/>
-          <w:szCs w:val="28"/>
-        </w:rPr>
-        <w:t xml:space="preserve"> và đề thi </w:t>
-      </w:r>
-      <w:r>
-        <w:rPr>
-          <w:rFonts w:ascii="Times New Roman" w:hAnsi="Times New Roman" w:cs="Times New Roman"/>
-          <w:color w:val="0000FF"/>
-          <w:sz w:val="28"/>
-          <w:szCs w:val="28"/>
-          <w:lang w:val="en-US"/>
-        </w:rPr>
-        <w:t>THPT Quốc Gia môn Hoá</w:t>
-      </w:r>
-      <w:r>
-        <w:rPr>
-          <w:rFonts w:ascii="Times New Roman" w:hAnsi="Times New Roman" w:cs="Times New Roman"/>
-          <w:color w:val="0000FF"/>
-          <w:sz w:val="28"/>
-          <w:szCs w:val="28"/>
-        </w:rPr>
-        <w:t xml:space="preserve"> trên nhiều nguồn tài liệu như vietjack, loigiaihay, violet,…</w:t>
-      </w:r>
-    </w:p>
-    <w:p>
-      <w:pPr>
-        <w:spacing w:line="360" w:lineRule="auto"/>
-        <w:ind w:firstLine="720"/>
-        <w:rPr>
-          <w:rFonts w:ascii="Times New Roman" w:hAnsi="Times New Roman" w:cs="Times New Roman"/>
-          <w:color w:val="0000FF"/>
-          <w:sz w:val="28"/>
-          <w:szCs w:val="28"/>
-        </w:rPr>
-      </w:pPr>
-      <w:r>
-        <w:rPr>
-          <w:rFonts w:ascii="Times New Roman" w:hAnsi="Times New Roman" w:cs="Times New Roman"/>
-          <w:color w:val="0000FF"/>
-          <w:sz w:val="28"/>
-          <w:szCs w:val="28"/>
-        </w:rPr>
-        <w:t>- Tải các icon, hình ảnh, âm thanh thể hiện nội dung, làm đẹp cho trang web</w:t>
-      </w:r>
-    </w:p>
-    <w:p>
-      <w:pPr>
-        <w:spacing w:line="360" w:lineRule="auto"/>
-        <w:ind w:firstLine="720"/>
-        <w:rPr>
-          <w:rFonts w:ascii="Times New Roman" w:hAnsi="Times New Roman" w:cs="Times New Roman"/>
-          <w:color w:val="0000FF"/>
-          <w:sz w:val="28"/>
-          <w:szCs w:val="28"/>
-        </w:rPr>
-      </w:pPr>
-      <w:r>
-        <w:rPr>
-          <w:rFonts w:ascii="Times New Roman" w:hAnsi="Times New Roman" w:cs="Times New Roman"/>
-          <w:color w:val="0000FF"/>
-          <w:sz w:val="28"/>
-          <w:szCs w:val="28"/>
-        </w:rPr>
-        <w:t>- Tải các thư viện javascript có sẵn trên mạng để rút ngắn thời gian cho việc lập trình</w:t>
-      </w:r>
-    </w:p>
-    <w:p>
-      <w:pPr>
-        <w:spacing w:line="360" w:lineRule="auto"/>
-        <w:ind w:firstLine="720"/>
-        <w:jc w:val="both"/>
-        <w:rPr>
-          <w:rFonts w:ascii="Times New Roman" w:hAnsi="Times New Roman" w:cs="Times New Roman"/>
-          <w:bCs/>
-          <w:color w:val="FF0000"/>
-          <w:sz w:val="28"/>
-          <w:szCs w:val="28"/>
-        </w:rPr>
-      </w:pPr>
-      <w:r>
-        <w:rPr>
-          <w:rFonts w:ascii="Times New Roman" w:hAnsi="Times New Roman" w:cs="Times New Roman"/>
-          <w:bCs/>
-          <w:color w:val="FF0000"/>
-          <w:sz w:val="28"/>
-          <w:szCs w:val="28"/>
-        </w:rPr>
-        <w:t>a</w:t>
-      </w:r>
-      <w:r>
-        <w:rPr>
-          <w:rFonts w:ascii="Times New Roman" w:hAnsi="Times New Roman" w:cs="Times New Roman"/>
-          <w:bCs/>
-          <w:color w:val="FF0000"/>
-          <w:sz w:val="28"/>
-          <w:szCs w:val="28"/>
-        </w:rPr>
-        <w:t xml:space="preserve">) </w:t>
-      </w:r>
-      <w:r>
-        <w:rPr>
-          <w:rFonts w:ascii="Times New Roman" w:hAnsi="Times New Roman" w:cs="Times New Roman"/>
-          <w:bCs/>
-          <w:color w:val="FF0000"/>
-          <w:sz w:val="28"/>
-          <w:szCs w:val="28"/>
-        </w:rPr>
-        <w:t>Chức năng “</w:t>
-      </w:r>
-      <w:r>
-        <w:rPr>
-          <w:rFonts w:ascii="Times New Roman" w:hAnsi="Times New Roman" w:cs="Times New Roman"/>
-          <w:bCs/>
-          <w:color w:val="FF0000"/>
-          <w:sz w:val="28"/>
-          <w:szCs w:val="28"/>
-        </w:rPr>
-        <w:t>Học</w:t>
-      </w:r>
-      <w:r>
-        <w:rPr>
-          <w:rFonts w:ascii="Times New Roman" w:hAnsi="Times New Roman" w:cs="Times New Roman"/>
-          <w:bCs/>
-          <w:color w:val="FF0000"/>
-          <w:sz w:val="28"/>
-          <w:szCs w:val="28"/>
-        </w:rPr>
-        <w:t>”</w:t>
-      </w:r>
-      <w:r>
-        <w:rPr>
-          <w:rFonts w:ascii="Times New Roman" w:hAnsi="Times New Roman" w:cs="Times New Roman"/>
-          <w:bCs/>
-          <w:color w:val="FF0000"/>
-          <w:sz w:val="28"/>
-          <w:szCs w:val="28"/>
-        </w:rPr>
-        <w:t xml:space="preserve">: </w:t>
-      </w:r>
-    </w:p>
-    <w:p>
-      <w:pPr>
-        <w:spacing w:line="360" w:lineRule="auto"/>
-        <w:ind w:firstLine="720"/>
-        <w:jc w:val="both"/>
-        <w:rPr>
-          <w:rFonts w:ascii="Times New Roman" w:hAnsi="Times New Roman" w:cs="Times New Roman"/>
-          <w:bCs/>
-          <w:color w:val="0000FF"/>
-          <w:sz w:val="28"/>
-          <w:szCs w:val="28"/>
-        </w:rPr>
-      </w:pPr>
-      <w:r>
-        <w:rPr>
-          <w:rFonts w:ascii="Times New Roman" w:hAnsi="Times New Roman" w:cs="Times New Roman"/>
-          <w:b/>
-          <w:i/>
-          <w:iCs/>
-          <w:color w:val="0000FF"/>
-          <w:sz w:val="28"/>
-          <w:szCs w:val="28"/>
-        </w:rPr>
-        <w:t>-</w:t>
-      </w:r>
-      <w:r>
-        <w:rPr>
-          <w:rFonts w:ascii="Times New Roman" w:hAnsi="Times New Roman" w:cs="Times New Roman"/>
-          <w:bCs/>
-          <w:color w:val="0000FF"/>
-          <w:sz w:val="28"/>
-          <w:szCs w:val="28"/>
-        </w:rPr>
-        <w:t>B1:</w:t>
-      </w:r>
-      <w:r>
-        <w:rPr>
-          <w:rFonts w:ascii="Times New Roman" w:hAnsi="Times New Roman" w:cs="Times New Roman"/>
-          <w:b/>
-          <w:i/>
-          <w:iCs/>
-          <w:color w:val="0000FF"/>
-          <w:sz w:val="28"/>
-          <w:szCs w:val="28"/>
-        </w:rPr>
-        <w:t xml:space="preserve"> </w:t>
-      </w:r>
-      <w:r>
-        <w:rPr>
-          <w:rFonts w:ascii="Times New Roman" w:hAnsi="Times New Roman" w:cs="Times New Roman"/>
-          <w:bCs/>
-          <w:color w:val="0000FF"/>
-          <w:sz w:val="28"/>
-          <w:szCs w:val="28"/>
-        </w:rPr>
-        <w:t xml:space="preserve">Tạo một tiến trình học tập </w:t>
-      </w:r>
-      <w:r>
-        <w:rPr>
-          <w:rFonts w:ascii="Times New Roman" w:hAnsi="Times New Roman" w:cs="Times New Roman"/>
-          <w:bCs/>
-          <w:color w:val="0000FF"/>
-          <w:sz w:val="28"/>
-          <w:szCs w:val="28"/>
-          <w:lang w:val="en-US"/>
-        </w:rPr>
-        <w:t>các dạng bài trọng tâm</w:t>
-      </w:r>
-      <w:r>
-        <w:rPr>
-          <w:rFonts w:ascii="Times New Roman" w:hAnsi="Times New Roman" w:cs="Times New Roman"/>
-          <w:bCs/>
-          <w:color w:val="0000FF"/>
-          <w:sz w:val="28"/>
-          <w:szCs w:val="28"/>
-        </w:rPr>
-        <w:t xml:space="preserve"> chương trình mới để học sinh có thể ôn lại và luyện tập các bài học</w:t>
-      </w:r>
-    </w:p>
-    <w:p>
-      <w:pPr>
-        <w:spacing w:line="360" w:lineRule="auto"/>
-        <w:ind w:firstLine="720"/>
-        <w:jc w:val="both"/>
-        <w:rPr>
-          <w:rFonts w:ascii="Times New Roman" w:hAnsi="Times New Roman" w:cs="Times New Roman"/>
-          <w:bCs/>
-          <w:color w:val="0000FF"/>
-          <w:sz w:val="28"/>
-          <w:szCs w:val="28"/>
-        </w:rPr>
-      </w:pPr>
-    </w:p>
-    <w:p>
-      <w:pPr>
-        <w:spacing w:line="360" w:lineRule="auto"/>
-        <w:ind w:firstLine="720"/>
-        <w:jc w:val="both"/>
-        <w:rPr>
-          <w:rFonts w:ascii="Times New Roman" w:hAnsi="Times New Roman" w:cs="Times New Roman"/>
-          <w:bCs/>
-          <w:color w:val="0000FF"/>
-          <w:sz w:val="28"/>
-          <w:szCs w:val="28"/>
-        </w:rPr>
-      </w:pPr>
-    </w:p>
-    <w:p>
-      <w:pPr>
-        <w:spacing w:line="360" w:lineRule="auto"/>
-        <w:ind w:firstLine="720"/>
-        <w:jc w:val="both"/>
-        <w:rPr>
-          <w:rFonts w:ascii="Times New Roman" w:hAnsi="Times New Roman" w:cs="Times New Roman"/>
-          <w:bCs/>
-          <w:color w:val="0000FF"/>
-          <w:sz w:val="28"/>
-          <w:szCs w:val="28"/>
-        </w:rPr>
-      </w:pPr>
-      <w:r>
-        <w:rPr>
-          <w:rFonts w:ascii="Times New Roman" w:hAnsi="Times New Roman" w:cs="Times New Roman"/>
-          <w:bCs/>
-          <w:color w:val="0000FF"/>
-          <w:sz w:val="28"/>
-          <w:szCs w:val="28"/>
-        </w:rPr>
-        <w:t xml:space="preserve">- </w:t>
-      </w:r>
-      <w:r>
-        <w:rPr>
-          <w:rFonts w:ascii="Times New Roman" w:hAnsi="Times New Roman" w:cs="Times New Roman"/>
-          <w:bCs/>
-          <w:color w:val="0000FF"/>
-          <w:sz w:val="28"/>
-          <w:szCs w:val="28"/>
-        </w:rPr>
-        <w:t xml:space="preserve">B2: </w:t>
-      </w:r>
-      <w:r>
-        <w:rPr>
-          <w:rFonts w:ascii="Times New Roman" w:hAnsi="Times New Roman" w:cs="Times New Roman"/>
-          <w:bCs/>
-          <w:color w:val="0000FF"/>
-          <w:sz w:val="28"/>
-          <w:szCs w:val="28"/>
-        </w:rPr>
-        <w:t xml:space="preserve">Tạo sự kiện bấm cho từng bài học: Khi bấm vào </w:t>
-      </w:r>
-      <w:r>
-        <w:rPr>
-          <w:rFonts w:ascii="Times New Roman" w:hAnsi="Times New Roman" w:cs="Times New Roman"/>
-          <w:bCs/>
-          <w:color w:val="0000FF"/>
-          <w:sz w:val="28"/>
-          <w:szCs w:val="28"/>
-          <w:lang w:val="en-US"/>
-        </w:rPr>
-        <w:t>nút bài học</w:t>
-      </w:r>
-      <w:r>
-        <w:rPr>
-          <w:rFonts w:ascii="Times New Roman" w:hAnsi="Times New Roman" w:cs="Times New Roman"/>
-          <w:bCs/>
-          <w:color w:val="0000FF"/>
-          <w:sz w:val="28"/>
-          <w:szCs w:val="28"/>
-        </w:rPr>
-        <w:t>, sẽ hiện ra nội dung tiết học và chữ bắt đầu để tham gia</w:t>
-      </w:r>
-    </w:p>
-    <w:p>
-      <w:pPr>
-        <w:spacing w:line="360" w:lineRule="auto"/>
-        <w:ind w:firstLine="720"/>
-        <w:jc w:val="both"/>
-        <w:rPr>
-          <w:rFonts w:ascii="Times New Roman" w:hAnsi="Times New Roman" w:cs="Times New Roman"/>
-          <w:bCs/>
-          <w:color w:val="0000FF"/>
-          <w:sz w:val="28"/>
-          <w:szCs w:val="28"/>
-        </w:rPr>
-      </w:pPr>
-    </w:p>
-    <w:p>
-      <w:pPr>
-        <w:spacing w:line="360" w:lineRule="auto"/>
-        <w:ind w:firstLine="720"/>
-        <w:jc w:val="both"/>
-        <w:rPr>
-          <w:rFonts w:ascii="Times New Roman" w:hAnsi="Times New Roman" w:cs="Times New Roman"/>
-          <w:bCs/>
-          <w:color w:val="0000FF"/>
-          <w:sz w:val="28"/>
-          <w:szCs w:val="28"/>
-        </w:rPr>
-      </w:pPr>
-    </w:p>
-    <w:p>
-      <w:pPr>
-        <w:spacing w:line="360" w:lineRule="auto"/>
-        <w:ind w:firstLine="720"/>
-        <w:jc w:val="both"/>
-        <w:rPr>
-          <w:rFonts w:ascii="Times New Roman" w:hAnsi="Times New Roman" w:cs="Times New Roman"/>
-          <w:bCs/>
-          <w:color w:val="0000FF"/>
-          <w:sz w:val="28"/>
-          <w:szCs w:val="28"/>
-          <w:lang w:val="en-US"/>
-        </w:rPr>
-      </w:pPr>
-      <w:r>
-        <w:rPr>
-          <w:rFonts w:ascii="Times New Roman" w:hAnsi="Times New Roman" w:cs="Times New Roman"/>
-          <w:bCs/>
-          <w:color w:val="0000FF"/>
-          <w:sz w:val="28"/>
-          <w:szCs w:val="28"/>
-        </w:rPr>
-        <w:t xml:space="preserve">- </w:t>
-      </w:r>
-      <w:r>
-        <w:rPr>
-          <w:rFonts w:ascii="Times New Roman" w:hAnsi="Times New Roman" w:cs="Times New Roman"/>
-          <w:bCs/>
-          <w:color w:val="0000FF"/>
-          <w:sz w:val="28"/>
-          <w:szCs w:val="28"/>
-        </w:rPr>
-        <w:t xml:space="preserve">B3: </w:t>
-      </w:r>
-      <w:r>
-        <w:rPr>
-          <w:rFonts w:ascii="Times New Roman" w:hAnsi="Times New Roman" w:cs="Times New Roman"/>
-          <w:bCs/>
-          <w:color w:val="0000FF"/>
-          <w:sz w:val="28"/>
-          <w:szCs w:val="28"/>
-        </w:rPr>
-        <w:t xml:space="preserve">Tạo giao diện của một tiết học, </w:t>
-      </w:r>
-      <w:r>
-        <w:rPr>
-          <w:rFonts w:ascii="Times New Roman" w:hAnsi="Times New Roman" w:cs="Times New Roman"/>
-          <w:bCs/>
-          <w:color w:val="0000FF"/>
-          <w:sz w:val="28"/>
-          <w:szCs w:val="28"/>
-          <w:lang w:val="en-US"/>
-        </w:rPr>
-        <w:t>gồm 4 dạng: Lí thuyết, trắc nghiệm lựa chọn nhiều phương án, trắc nghiệm đúng sai và tự luận trả lời ngắn</w:t>
-      </w:r>
-    </w:p>
-    <w:p>
-      <w:pPr>
-        <w:spacing w:line="360" w:lineRule="auto"/>
-        <w:ind w:firstLine="720"/>
-        <w:jc w:val="both"/>
-        <w:rPr>
-          <w:rFonts w:ascii="Times New Roman" w:hAnsi="Times New Roman" w:cs="Times New Roman"/>
-          <w:bCs/>
-          <w:color w:val="0000FF"/>
-          <w:sz w:val="28"/>
-          <w:szCs w:val="28"/>
-        </w:rPr>
-      </w:pPr>
-    </w:p>
-    <w:p>
-      <w:pPr>
-        <w:spacing w:line="360" w:lineRule="auto"/>
-        <w:ind w:firstLine="720"/>
-        <w:jc w:val="both"/>
-        <w:rPr>
-          <w:rFonts w:ascii="Times New Roman" w:hAnsi="Times New Roman" w:cs="Times New Roman"/>
-          <w:bCs/>
-          <w:color w:val="0000FF"/>
-          <w:sz w:val="28"/>
-          <w:szCs w:val="28"/>
-        </w:rPr>
-      </w:pPr>
-    </w:p>
-    <w:p>
-      <w:pPr>
-        <w:spacing w:line="360" w:lineRule="auto"/>
-        <w:ind w:firstLine="720"/>
-        <w:jc w:val="both"/>
-        <w:rPr>
-          <w:rFonts w:ascii="Times New Roman" w:hAnsi="Times New Roman" w:cs="Times New Roman"/>
-          <w:bCs/>
-          <w:color w:val="0000FF"/>
-          <w:sz w:val="28"/>
-          <w:szCs w:val="28"/>
-        </w:rPr>
-      </w:pPr>
-      <w:r>
-        <w:rPr>
-          <w:rFonts w:ascii="Times New Roman" w:hAnsi="Times New Roman" w:cs="Times New Roman"/>
-          <w:bCs/>
-          <w:color w:val="0000FF"/>
-          <w:sz w:val="28"/>
-          <w:szCs w:val="28"/>
-        </w:rPr>
-        <w:t xml:space="preserve">- </w:t>
-      </w:r>
-      <w:r>
-        <w:rPr>
-          <w:rFonts w:ascii="Times New Roman" w:hAnsi="Times New Roman" w:cs="Times New Roman"/>
-          <w:bCs/>
-          <w:color w:val="0000FF"/>
-          <w:sz w:val="28"/>
-          <w:szCs w:val="28"/>
-        </w:rPr>
-        <w:t xml:space="preserve">B4: </w:t>
-      </w:r>
-      <w:r>
-        <w:rPr>
-          <w:rFonts w:ascii="Times New Roman" w:hAnsi="Times New Roman" w:cs="Times New Roman"/>
-          <w:bCs/>
-          <w:color w:val="0000FF"/>
-          <w:sz w:val="28"/>
-          <w:szCs w:val="28"/>
-        </w:rPr>
-        <w:t>Tạo nút kiểm tra để xử lí kết quả</w:t>
-      </w:r>
-    </w:p>
-    <w:p>
-      <w:pPr>
-        <w:spacing w:line="360" w:lineRule="auto"/>
-        <w:ind w:firstLine="720"/>
-        <w:jc w:val="both"/>
-        <w:rPr>
-          <w:rFonts w:ascii="Times New Roman" w:hAnsi="Times New Roman" w:cs="Times New Roman"/>
-          <w:bCs/>
-          <w:color w:val="0000FF"/>
-          <w:sz w:val="28"/>
-          <w:szCs w:val="28"/>
-        </w:rPr>
-      </w:pPr>
-    </w:p>
-    <w:p>
-      <w:pPr>
-        <w:spacing w:line="360" w:lineRule="auto"/>
-        <w:ind w:firstLine="720"/>
-        <w:jc w:val="both"/>
-        <w:rPr>
-          <w:rFonts w:ascii="Times New Roman" w:hAnsi="Times New Roman" w:cs="Times New Roman"/>
-          <w:bCs/>
-          <w:color w:val="0000FF"/>
-          <w:sz w:val="28"/>
-          <w:szCs w:val="28"/>
-        </w:rPr>
-      </w:pPr>
-    </w:p>
-    <w:p>
-      <w:pPr>
-        <w:spacing w:line="276" w:lineRule="auto"/>
-        <w:ind w:firstLine="720"/>
-        <w:jc w:val="both"/>
-        <w:rPr>
-          <w:rFonts w:ascii="Times New Roman" w:hAnsi="Times New Roman" w:cs="Times New Roman"/>
-          <w:bCs/>
-          <w:color w:val="FF0000"/>
-          <w:sz w:val="28"/>
-          <w:szCs w:val="28"/>
-        </w:rPr>
-      </w:pPr>
-      <w:r>
-        <w:rPr>
-          <w:rFonts w:ascii="Times New Roman" w:hAnsi="Times New Roman" w:cs="Times New Roman"/>
-          <w:bCs/>
-          <w:color w:val="FF0000"/>
-          <w:sz w:val="28"/>
-          <w:szCs w:val="28"/>
-        </w:rPr>
-        <w:t>b</w:t>
-      </w:r>
-      <w:r>
-        <w:rPr>
-          <w:rFonts w:ascii="Times New Roman" w:hAnsi="Times New Roman" w:cs="Times New Roman"/>
-          <w:bCs/>
-          <w:color w:val="FF0000"/>
-          <w:sz w:val="28"/>
-          <w:szCs w:val="28"/>
-        </w:rPr>
-        <w:t xml:space="preserve">) </w:t>
-      </w:r>
-      <w:r>
-        <w:rPr>
-          <w:rFonts w:ascii="Times New Roman" w:hAnsi="Times New Roman" w:cs="Times New Roman"/>
-          <w:bCs/>
-          <w:color w:val="FF0000"/>
-          <w:sz w:val="28"/>
-          <w:szCs w:val="28"/>
-        </w:rPr>
-        <w:t>Chức năng “Tạo đề thi”</w:t>
-      </w:r>
-    </w:p>
-    <w:p>
-      <w:pPr>
-        <w:spacing w:line="276" w:lineRule="auto"/>
-        <w:ind w:firstLine="720"/>
-        <w:jc w:val="both"/>
-        <w:rPr>
-          <w:rFonts w:ascii="Times New Roman" w:hAnsi="Times New Roman" w:cs="Times New Roman"/>
-          <w:color w:val="0000FF"/>
-          <w:sz w:val="28"/>
-          <w:szCs w:val="28"/>
-        </w:rPr>
-      </w:pPr>
-      <w:r>
-        <w:rPr>
-          <w:rFonts w:ascii="Times New Roman" w:hAnsi="Times New Roman" w:cs="Times New Roman"/>
-          <w:b/>
-          <w:bCs/>
-          <w:color w:val="0000FF"/>
-          <w:sz w:val="28"/>
-          <w:szCs w:val="28"/>
-          <w:u w:val="single"/>
-        </w:rPr>
-        <w:t xml:space="preserve">Bước </w:t>
-      </w:r>
-      <w:r>
-        <w:rPr>
-          <w:rFonts w:ascii="Times New Roman" w:hAnsi="Times New Roman" w:cs="Times New Roman"/>
-          <w:b/>
-          <w:bCs/>
-          <w:color w:val="0000FF"/>
-          <w:sz w:val="28"/>
-          <w:szCs w:val="28"/>
-          <w:u w:val="single"/>
-        </w:rPr>
-        <w:t>1</w:t>
-      </w:r>
-      <w:r>
-        <w:rPr>
-          <w:rFonts w:ascii="Times New Roman" w:hAnsi="Times New Roman" w:cs="Times New Roman"/>
-          <w:b/>
-          <w:bCs/>
-          <w:color w:val="0000FF"/>
-          <w:sz w:val="28"/>
-          <w:szCs w:val="28"/>
-        </w:rPr>
-        <w:t>:</w:t>
-      </w:r>
-      <w:r>
-        <w:rPr>
-          <w:rFonts w:ascii="Times New Roman" w:hAnsi="Times New Roman" w:cs="Times New Roman"/>
-          <w:color w:val="0000FF"/>
-          <w:sz w:val="28"/>
-          <w:szCs w:val="28"/>
-        </w:rPr>
-        <w:t xml:space="preserve"> </w:t>
-      </w:r>
-      <w:r>
-        <w:rPr>
-          <w:rFonts w:ascii="Times New Roman" w:hAnsi="Times New Roman" w:cs="Times New Roman"/>
-          <w:color w:val="0000FF"/>
-          <w:sz w:val="28"/>
-          <w:szCs w:val="28"/>
-        </w:rPr>
-        <w:t>Tạo 1 trang thể lệ của cuộc thi, người dùng sẽ nhấn vào nút “Tôi đã hiểu và đồng ý” sau khi quyết định tham gia</w:t>
-      </w:r>
-    </w:p>
-    <w:p>
-      <w:pPr>
-        <w:spacing w:line="360" w:lineRule="auto"/>
-        <w:ind w:firstLine="720"/>
-        <w:jc w:val="both"/>
-        <w:rPr>
-          <w:rFonts w:ascii="Times New Roman" w:hAnsi="Times New Roman" w:cs="Times New Roman"/>
-          <w:color w:val="0000FF"/>
-          <w:sz w:val="28"/>
-          <w:szCs w:val="28"/>
-          <w:lang w:val="en-US"/>
-        </w:rPr>
-      </w:pPr>
-      <w:r>
-        <w:rPr>
-          <w:rFonts w:ascii="Times New Roman" w:hAnsi="Times New Roman" w:cs="Times New Roman"/>
-          <w:b/>
-          <w:bCs/>
-          <w:color w:val="0000FF"/>
-          <w:sz w:val="28"/>
-          <w:szCs w:val="28"/>
-          <w:u w:val="single"/>
-        </w:rPr>
-        <w:t>Bước 2</w:t>
-      </w:r>
-      <w:r>
-        <w:rPr>
-          <w:rFonts w:ascii="Times New Roman" w:hAnsi="Times New Roman" w:cs="Times New Roman"/>
-          <w:color w:val="0000FF"/>
-          <w:sz w:val="28"/>
-          <w:szCs w:val="28"/>
-        </w:rPr>
-        <w:t xml:space="preserve">: </w:t>
-      </w:r>
-      <w:r>
-        <w:rPr>
-          <w:rFonts w:ascii="Times New Roman" w:hAnsi="Times New Roman" w:cs="Times New Roman"/>
-          <w:color w:val="0000FF"/>
-          <w:sz w:val="28"/>
-          <w:szCs w:val="28"/>
-        </w:rPr>
-        <w:t xml:space="preserve">Thiết kế màn hình của đề thi bao gồm </w:t>
-      </w:r>
-      <w:r>
-        <w:rPr>
-          <w:rFonts w:ascii="Times New Roman" w:hAnsi="Times New Roman" w:cs="Times New Roman"/>
-          <w:color w:val="0000FF"/>
-          <w:sz w:val="28"/>
-          <w:szCs w:val="28"/>
-          <w:lang w:val="en-US"/>
-        </w:rPr>
-        <w:t>3 phần: Trắc nghiệm lựa chọn 4 phương án, trắc nghiệm đúng sai và tự luận trả lời ngắn</w:t>
-      </w:r>
-    </w:p>
-    <w:p>
-      <w:pPr>
-        <w:spacing w:line="360" w:lineRule="auto"/>
-        <w:ind w:firstLine="720"/>
-        <w:jc w:val="both"/>
-        <w:rPr>
-          <w:rFonts w:ascii="Times New Roman" w:hAnsi="Times New Roman" w:cs="Times New Roman"/>
-          <w:color w:val="0000FF"/>
-          <w:sz w:val="28"/>
-          <w:szCs w:val="28"/>
-        </w:rPr>
-      </w:pPr>
-      <w:r>
-        <w:rPr>
-          <w:rFonts w:ascii="Times New Roman" w:hAnsi="Times New Roman" w:cs="Times New Roman"/>
-          <w:color w:val="0000FF"/>
-          <w:sz w:val="28"/>
-          <w:szCs w:val="28"/>
-        </w:rPr>
-        <w:t xml:space="preserve">  </w:t>
-      </w:r>
-      <w:r>
-        <w:rPr>
-          <w:rFonts w:ascii="Times New Roman" w:hAnsi="Times New Roman" w:cs="Times New Roman"/>
-          <w:noProof/>
-          <w:color w:val="0000FF"/>
-          <w:sz w:val="28"/>
-          <w:szCs w:val="28"/>
-        </w:rPr>
-        <w:lastRenderedPageBreak/>
         <w:drawing>
-          <wp:inline distT="0" distB="0" distL="0" distR="0" wp14:anchorId="58B14547" wp14:editId="725DC7FD">
-            <wp:extent cx="6151880" cy="3043555"/>
-            <wp:effectExtent l="0" t="0" r="1270" b="4445"/>
-            <wp:docPr id="2069357172" name="Picture 1"/>
+          <wp:inline distT="0" distB="0" distL="0" distR="0" wp14:anchorId="48F64558" wp14:editId="63717012">
+            <wp:extent cx="2509520" cy="4047148"/>
+            <wp:effectExtent l="0" t="0" r="5080" b="0"/>
+            <wp:docPr id="1464497889" name="Picture 1"/>
             <wp:cNvGraphicFramePr>
               <a:graphicFrameLocks xmlns:a="http://schemas.openxmlformats.org/drawingml/2006/main" noChangeAspect="1"/>
             </wp:cNvGraphicFramePr>
@@ -5809,7 +2489,7 @@
               <a:graphicData uri="http://schemas.openxmlformats.org/drawingml/2006/picture">
                 <pic:pic xmlns:pic="http://schemas.openxmlformats.org/drawingml/2006/picture">
                   <pic:nvPicPr>
-                    <pic:cNvPr id="2069357172" name=""/>
+                    <pic:cNvPr id="1464497889" name=""/>
                     <pic:cNvPicPr/>
                   </pic:nvPicPr>
                   <pic:blipFill>
@@ -5821,7 +2501,7 @@
                   <pic:spPr>
                     <a:xfrm>
                       <a:off x="0" y="0"/>
-                      <a:ext cx="6151880" cy="3043555"/>
+                      <a:ext cx="2511498" cy="4050338"/>
                     </a:xfrm>
                     <a:prstGeom prst="rect">
                       <a:avLst/>
@@ -5840,23 +2520,199 @@
         <w:jc w:val="both"/>
         <w:rPr>
           <w:rFonts w:ascii="Times New Roman" w:hAnsi="Times New Roman" w:cs="Times New Roman"/>
-          <w:noProof/>
-          <w:color w:val="auto"/>
-          <w:sz w:val="28"/>
-          <w:szCs w:val="28"/>
-          <w:lang w:eastAsia="vi-VN"/>
+          <w:b/>
+          <w:color w:val="0070C0"/>
+          <w:sz w:val="28"/>
+          <w:szCs w:val="28"/>
         </w:rPr>
       </w:pPr>
       <w:r>
         <w:rPr>
           <w:rFonts w:ascii="Times New Roman" w:hAnsi="Times New Roman" w:cs="Times New Roman"/>
-          <w:noProof/>
-          <w:color w:val="auto"/>
-          <w:sz w:val="28"/>
-          <w:szCs w:val="28"/>
-          <w:lang w:eastAsia="vi-VN"/>
-        </w:rPr>
-        <w:t xml:space="preserve"> </w:t>
+          <w:b/>
+          <w:color w:val="0000FF"/>
+          <w:sz w:val="28"/>
+          <w:szCs w:val="28"/>
+        </w:rPr>
+        <w:lastRenderedPageBreak/>
+        <w:drawing>
+          <wp:inline distT="0" distB="0" distL="0" distR="0" wp14:anchorId="53C8D743" wp14:editId="0FBF12A0">
+            <wp:extent cx="2509736" cy="4339590"/>
+            <wp:effectExtent l="0" t="0" r="5080" b="3810"/>
+            <wp:docPr id="1516522412" name="Picture 1"/>
+            <wp:cNvGraphicFramePr>
+              <a:graphicFrameLocks xmlns:a="http://schemas.openxmlformats.org/drawingml/2006/main" noChangeAspect="1"/>
+            </wp:cNvGraphicFramePr>
+            <a:graphic xmlns:a="http://schemas.openxmlformats.org/drawingml/2006/main">
+              <a:graphicData uri="http://schemas.openxmlformats.org/drawingml/2006/picture">
+                <pic:pic xmlns:pic="http://schemas.openxmlformats.org/drawingml/2006/picture">
+                  <pic:nvPicPr>
+                    <pic:cNvPr id="1516522412" name=""/>
+                    <pic:cNvPicPr/>
+                  </pic:nvPicPr>
+                  <pic:blipFill>
+                    <a:blip r:embed="rId9"/>
+                    <a:stretch>
+                      <a:fillRect/>
+                    </a:stretch>
+                  </pic:blipFill>
+                  <pic:spPr>
+                    <a:xfrm>
+                      <a:off x="0" y="0"/>
+                      <a:ext cx="2511553" cy="4342731"/>
+                    </a:xfrm>
+                    <a:prstGeom prst="rect">
+                      <a:avLst/>
+                    </a:prstGeom>
+                  </pic:spPr>
+                </pic:pic>
+              </a:graphicData>
+            </a:graphic>
+          </wp:inline>
+        </w:drawing>
+      </w:r>
+    </w:p>
+    <w:p>
+      <w:pPr>
+        <w:spacing w:line="360" w:lineRule="auto"/>
+        <w:jc w:val="both"/>
+        <w:rPr>
+          <w:rFonts w:ascii="Times New Roman" w:hAnsi="Times New Roman" w:cs="Times New Roman"/>
+          <w:b/>
+          <w:color w:val="FF0000"/>
+          <w:sz w:val="28"/>
+          <w:szCs w:val="28"/>
+        </w:rPr>
+      </w:pPr>
+      <w:r>
+        <w:rPr>
+          <w:rFonts w:ascii="Times New Roman" w:hAnsi="Times New Roman" w:cs="Times New Roman"/>
+          <w:b/>
+          <w:color w:val="FF0000"/>
+          <w:sz w:val="28"/>
+          <w:szCs w:val="28"/>
+        </w:rPr>
+        <w:t>2. Quá trình xây dựng:</w:t>
+      </w:r>
+    </w:p>
+    <w:p>
+      <w:pPr>
+        <w:spacing w:line="360" w:lineRule="auto"/>
+        <w:ind w:firstLine="720"/>
+        <w:rPr>
+          <w:rFonts w:ascii="Times New Roman" w:hAnsi="Times New Roman" w:cs="Times New Roman"/>
+          <w:color w:val="0000FF"/>
+          <w:sz w:val="28"/>
+          <w:szCs w:val="28"/>
+        </w:rPr>
+      </w:pPr>
+      <w:r>
+        <w:rPr>
+          <w:rFonts w:ascii="Times New Roman" w:hAnsi="Times New Roman" w:cs="Times New Roman"/>
+          <w:color w:val="0000FF"/>
+          <w:sz w:val="28"/>
+          <w:szCs w:val="28"/>
+        </w:rPr>
+        <w:t xml:space="preserve">- Để lập trình ra website </w:t>
+      </w:r>
+      <w:r>
+        <w:rPr>
+          <w:rFonts w:ascii="Times New Roman" w:hAnsi="Times New Roman" w:cs="Times New Roman"/>
+          <w:color w:val="0000FF"/>
+          <w:sz w:val="28"/>
+          <w:szCs w:val="28"/>
+          <w:lang w:val="en-US"/>
+        </w:rPr>
+        <w:t>SuperChem</w:t>
+      </w:r>
+      <w:r>
+        <w:rPr>
+          <w:rFonts w:ascii="Times New Roman" w:hAnsi="Times New Roman" w:cs="Times New Roman"/>
+          <w:color w:val="0000FF"/>
+          <w:sz w:val="28"/>
+          <w:szCs w:val="28"/>
+        </w:rPr>
+        <w:t xml:space="preserve">, tải IDE Visual Studio Code, thu thập các kiến thức về nội dung </w:t>
+      </w:r>
+      <w:r>
+        <w:rPr>
+          <w:rFonts w:ascii="Times New Roman" w:hAnsi="Times New Roman" w:cs="Times New Roman"/>
+          <w:color w:val="0000FF"/>
+          <w:sz w:val="28"/>
+          <w:szCs w:val="28"/>
+          <w:lang w:val="en-US"/>
+        </w:rPr>
+        <w:t>Hoá học 12</w:t>
+      </w:r>
+      <w:r>
+        <w:rPr>
+          <w:rFonts w:ascii="Times New Roman" w:hAnsi="Times New Roman" w:cs="Times New Roman"/>
+          <w:color w:val="0000FF"/>
+          <w:sz w:val="28"/>
+          <w:szCs w:val="28"/>
+        </w:rPr>
+        <w:t xml:space="preserve"> và đề thi </w:t>
+      </w:r>
+      <w:r>
+        <w:rPr>
+          <w:rFonts w:ascii="Times New Roman" w:hAnsi="Times New Roman" w:cs="Times New Roman"/>
+          <w:color w:val="0000FF"/>
+          <w:sz w:val="28"/>
+          <w:szCs w:val="28"/>
+          <w:lang w:val="en-US"/>
+        </w:rPr>
+        <w:t>THPT Quốc Gia môn Hoá</w:t>
+      </w:r>
+      <w:r>
+        <w:rPr>
+          <w:rFonts w:ascii="Times New Roman" w:hAnsi="Times New Roman" w:cs="Times New Roman"/>
+          <w:color w:val="0000FF"/>
+          <w:sz w:val="28"/>
+          <w:szCs w:val="28"/>
+        </w:rPr>
+        <w:t xml:space="preserve"> trên nhiều nguồn tài liệu như vietjack, loigiaihay, violet,…</w:t>
+      </w:r>
+    </w:p>
+    <w:p>
+      <w:pPr>
+        <w:spacing w:line="360" w:lineRule="auto"/>
+        <w:ind w:firstLine="720"/>
+        <w:rPr>
+          <w:rFonts w:ascii="Times New Roman" w:hAnsi="Times New Roman" w:cs="Times New Roman"/>
+          <w:color w:val="0000FF"/>
+          <w:sz w:val="28"/>
+          <w:szCs w:val="28"/>
+        </w:rPr>
+      </w:pPr>
+      <w:r>
+        <w:rPr>
+          <w:rFonts w:ascii="Times New Roman" w:hAnsi="Times New Roman" w:cs="Times New Roman"/>
+          <w:color w:val="0000FF"/>
+          <w:sz w:val="28"/>
+          <w:szCs w:val="28"/>
+        </w:rPr>
+        <w:t>- Tải các icon, hình ảnh, âm thanh thể hiện nội dung, làm đẹp cho trang web</w:t>
+      </w:r>
+    </w:p>
+    <w:p>
+      <w:pPr>
+        <w:spacing w:line="360" w:lineRule="auto"/>
+        <w:ind w:firstLine="720"/>
+        <w:rPr>
+          <w:rFonts w:ascii="Times New Roman" w:hAnsi="Times New Roman" w:cs="Times New Roman"/>
+          <w:color w:val="0000FF"/>
+          <w:sz w:val="28"/>
+          <w:szCs w:val="28"/>
+        </w:rPr>
+      </w:pPr>
+      <w:r>
+        <w:rPr>
+          <w:rFonts w:ascii="Times New Roman" w:hAnsi="Times New Roman" w:cs="Times New Roman"/>
+          <w:color w:val="0000FF"/>
+          <w:sz w:val="28"/>
+          <w:szCs w:val="28"/>
+        </w:rPr>
+        <w:t>- Tải các thư viện javascript có sẵn trên mạng để rút ngắn thời gian cho việc lập trình</w:t>
       </w:r>
     </w:p>
     <w:p>
@@ -5866,7 +2722,8 @@
         <w:jc w:val="both"/>
         <w:rPr>
           <w:rFonts w:ascii="Times New Roman" w:hAnsi="Times New Roman" w:cs="Times New Roman"/>
-          <w:color w:val="00B0F0"/>
+          <w:bCs/>
+          <w:color w:val="FF0000"/>
           <w:sz w:val="28"/>
           <w:szCs w:val="28"/>
         </w:rPr>
@@ -5874,107 +2731,62 @@
       <w:r>
         <w:rPr>
           <w:rFonts w:ascii="Times New Roman" w:hAnsi="Times New Roman" w:cs="Times New Roman"/>
-          <w:b/>
           <w:bCs/>
-          <w:color w:val="0000FF"/>
-          <w:sz w:val="28"/>
-          <w:szCs w:val="28"/>
-          <w:u w:val="single"/>
-        </w:rPr>
-        <w:t>Bước 3</w:t>
+          <w:color w:val="FF0000"/>
+          <w:sz w:val="28"/>
+          <w:szCs w:val="28"/>
+        </w:rPr>
+        <w:t>a</w:t>
       </w:r>
       <w:r>
         <w:rPr>
           <w:rFonts w:ascii="Times New Roman" w:hAnsi="Times New Roman" w:cs="Times New Roman"/>
-          <w:color w:val="0000FF"/>
+          <w:bCs/>
+          <w:color w:val="FF0000"/>
+          <w:sz w:val="28"/>
+          <w:szCs w:val="28"/>
+        </w:rPr>
+        <w:t xml:space="preserve">) </w:t>
+      </w:r>
+      <w:r>
+        <w:rPr>
+          <w:rFonts w:ascii="Times New Roman" w:hAnsi="Times New Roman" w:cs="Times New Roman"/>
+          <w:bCs/>
+          <w:color w:val="FF0000"/>
+          <w:sz w:val="28"/>
+          <w:szCs w:val="28"/>
+        </w:rPr>
+        <w:t>Chức năng “</w:t>
+      </w:r>
+      <w:r>
+        <w:rPr>
+          <w:rFonts w:ascii="Times New Roman" w:hAnsi="Times New Roman" w:cs="Times New Roman"/>
+          <w:bCs/>
+          <w:color w:val="FF0000"/>
+          <w:sz w:val="28"/>
+          <w:szCs w:val="28"/>
+        </w:rPr>
+        <w:t>Học</w:t>
+      </w:r>
+      <w:r>
+        <w:rPr>
+          <w:rFonts w:ascii="Times New Roman" w:hAnsi="Times New Roman" w:cs="Times New Roman"/>
+          <w:bCs/>
+          <w:color w:val="FF0000"/>
+          <w:sz w:val="28"/>
+          <w:szCs w:val="28"/>
+        </w:rPr>
+        <w:t>”</w:t>
+      </w:r>
+      <w:r>
+        <w:rPr>
+          <w:rFonts w:ascii="Times New Roman" w:hAnsi="Times New Roman" w:cs="Times New Roman"/>
+          <w:bCs/>
+          <w:color w:val="FF0000"/>
           <w:sz w:val="28"/>
           <w:szCs w:val="28"/>
         </w:rPr>
         <w:t xml:space="preserve">: </w:t>
-      </w:r>
-      <w:r>
-        <w:rPr>
-          <w:rFonts w:ascii="Times New Roman" w:hAnsi="Times New Roman" w:cs="Times New Roman"/>
-          <w:color w:val="0000FF"/>
-          <w:sz w:val="28"/>
-          <w:szCs w:val="28"/>
-        </w:rPr>
-        <w:t xml:space="preserve">Thêm các nội dung, kiến thức thu thập được vào trong chương trình, chia làm </w:t>
-      </w:r>
-      <w:r>
-        <w:rPr>
-          <w:rFonts w:ascii="Times New Roman" w:hAnsi="Times New Roman" w:cs="Times New Roman"/>
-          <w:color w:val="0000FF"/>
-          <w:sz w:val="28"/>
-          <w:szCs w:val="28"/>
-          <w:lang w:val="en-US"/>
-        </w:rPr>
-        <w:t>3</w:t>
-      </w:r>
-      <w:r>
-        <w:rPr>
-          <w:rFonts w:ascii="Times New Roman" w:hAnsi="Times New Roman" w:cs="Times New Roman"/>
-          <w:color w:val="0000FF"/>
-          <w:sz w:val="28"/>
-          <w:szCs w:val="28"/>
-        </w:rPr>
-        <w:t xml:space="preserve"> file: </w:t>
-      </w:r>
-      <w:r>
-        <w:rPr>
-          <w:rFonts w:ascii="Times New Roman" w:hAnsi="Times New Roman" w:cs="Times New Roman"/>
-          <w:color w:val="FF0000"/>
-          <w:sz w:val="28"/>
-          <w:szCs w:val="28"/>
-        </w:rPr>
-        <w:t>trac-nghiem.js</w:t>
-      </w:r>
-      <w:r>
-        <w:rPr>
-          <w:rFonts w:ascii="Times New Roman" w:hAnsi="Times New Roman" w:cs="Times New Roman"/>
-          <w:color w:val="0000FF"/>
-          <w:sz w:val="28"/>
-          <w:szCs w:val="28"/>
-        </w:rPr>
-        <w:t xml:space="preserve"> và </w:t>
-      </w:r>
-      <w:r>
-        <w:rPr>
-          <w:rFonts w:ascii="Times New Roman" w:hAnsi="Times New Roman" w:cs="Times New Roman"/>
-          <w:color w:val="FF0000"/>
-          <w:sz w:val="28"/>
-          <w:szCs w:val="28"/>
-          <w:lang w:val="en-US"/>
-        </w:rPr>
-        <w:t>dung-sai</w:t>
-      </w:r>
-      <w:r>
-        <w:rPr>
-          <w:rFonts w:ascii="Times New Roman" w:hAnsi="Times New Roman" w:cs="Times New Roman"/>
-          <w:color w:val="FF0000"/>
-          <w:sz w:val="28"/>
-          <w:szCs w:val="28"/>
-        </w:rPr>
-        <w:t>.js</w:t>
-      </w:r>
-      <w:r>
-        <w:rPr>
-          <w:rFonts w:ascii="Times New Roman" w:hAnsi="Times New Roman" w:cs="Times New Roman"/>
-          <w:color w:val="FF0000"/>
-          <w:sz w:val="28"/>
-          <w:szCs w:val="28"/>
-          <w:lang w:val="en-US"/>
-        </w:rPr>
-        <w:t xml:space="preserve"> và tu-luan.js</w:t>
-      </w:r>
-      <w:r>
-        <w:rPr>
-          <w:rFonts w:ascii="Times New Roman" w:hAnsi="Times New Roman" w:cs="Times New Roman"/>
-          <w:color w:val="FF0000"/>
-          <w:sz w:val="28"/>
-          <w:szCs w:val="28"/>
-        </w:rPr>
-        <w:t xml:space="preserve">. </w:t>
       </w:r>
     </w:p>
     <w:p>
@@ -5984,11 +2796,77 @@
         <w:jc w:val="both"/>
         <w:rPr>
           <w:rFonts w:ascii="Times New Roman" w:hAnsi="Times New Roman" w:cs="Times New Roman"/>
-          <w:color w:val="00B0F0"/>
-          <w:sz w:val="28"/>
-          <w:szCs w:val="28"/>
-        </w:rPr>
-      </w:pPr>
+          <w:bCs/>
+          <w:color w:val="0000FF"/>
+          <w:sz w:val="28"/>
+          <w:szCs w:val="28"/>
+        </w:rPr>
+      </w:pPr>
+      <w:r>
+        <w:rPr>
+          <w:rFonts w:ascii="Times New Roman" w:hAnsi="Times New Roman" w:cs="Times New Roman"/>
+          <w:b/>
+          <w:i/>
+          <w:iCs/>
+          <w:color w:val="0000FF"/>
+          <w:sz w:val="28"/>
+          <w:szCs w:val="28"/>
+        </w:rPr>
+        <w:t>-</w:t>
+      </w:r>
+      <w:r>
+        <w:rPr>
+          <w:rFonts w:ascii="Times New Roman" w:hAnsi="Times New Roman" w:cs="Times New Roman"/>
+          <w:bCs/>
+          <w:color w:val="0000FF"/>
+          <w:sz w:val="28"/>
+          <w:szCs w:val="28"/>
+        </w:rPr>
+        <w:t>B1:</w:t>
+      </w:r>
+      <w:r>
+        <w:rPr>
+          <w:rFonts w:ascii="Times New Roman" w:hAnsi="Times New Roman" w:cs="Times New Roman"/>
+          <w:b/>
+          <w:i/>
+          <w:iCs/>
+          <w:color w:val="0000FF"/>
+          <w:sz w:val="28"/>
+          <w:szCs w:val="28"/>
+        </w:rPr>
+        <w:t xml:space="preserve"> </w:t>
+      </w:r>
+      <w:r>
+        <w:rPr>
+          <w:rFonts w:ascii="Times New Roman" w:hAnsi="Times New Roman" w:cs="Times New Roman"/>
+          <w:bCs/>
+          <w:color w:val="0000FF"/>
+          <w:sz w:val="28"/>
+          <w:szCs w:val="28"/>
+        </w:rPr>
+        <w:t xml:space="preserve">Tạo một tiến trình học tập </w:t>
+      </w:r>
+      <w:r>
+        <w:rPr>
+          <w:rFonts w:ascii="Times New Roman" w:hAnsi="Times New Roman" w:cs="Times New Roman"/>
+          <w:bCs/>
+          <w:color w:val="0000FF"/>
+          <w:sz w:val="28"/>
+          <w:szCs w:val="28"/>
+          <w:lang w:val="en-US"/>
+        </w:rPr>
+        <w:t>các dạng bài trọng tâm</w:t>
+      </w:r>
+      <w:r>
+        <w:rPr>
+          <w:rFonts w:ascii="Times New Roman" w:hAnsi="Times New Roman" w:cs="Times New Roman"/>
+          <w:bCs/>
+          <w:color w:val="0000FF"/>
+          <w:sz w:val="28"/>
+          <w:szCs w:val="28"/>
+        </w:rPr>
+        <w:t xml:space="preserve"> chương trình mới để học sinh có thể ôn lại và luyện tập các bài học</w:t>
+      </w:r>
     </w:p>
     <w:p>
       <w:pPr>
@@ -5997,90 +2875,12 @@
         <w:jc w:val="both"/>
         <w:rPr>
           <w:rFonts w:ascii="Times New Roman" w:hAnsi="Times New Roman" w:cs="Times New Roman"/>
-          <w:color w:val="0000FF"/>
-          <w:sz w:val="28"/>
-          <w:szCs w:val="28"/>
-          <w:lang w:val="en-US"/>
-        </w:rPr>
-      </w:pPr>
-      <w:r>
-        <w:rPr>
-          <w:rFonts w:ascii="Times New Roman" w:hAnsi="Times New Roman" w:cs="Times New Roman"/>
-          <w:b/>
           <w:bCs/>
           <w:color w:val="0000FF"/>
           <w:sz w:val="28"/>
           <w:szCs w:val="28"/>
-          <w:u w:val="single"/>
-        </w:rPr>
-        <w:t>Bước 4</w:t>
-      </w:r>
-      <w:r>
-        <w:rPr>
-          <w:rFonts w:ascii="Times New Roman" w:hAnsi="Times New Roman" w:cs="Times New Roman"/>
-          <w:color w:val="0000FF"/>
-          <w:sz w:val="28"/>
-          <w:szCs w:val="28"/>
-        </w:rPr>
-        <w:t xml:space="preserve">: </w:t>
-      </w:r>
-      <w:r>
-        <w:rPr>
-          <w:rFonts w:ascii="Times New Roman" w:hAnsi="Times New Roman" w:cs="Times New Roman"/>
-          <w:color w:val="0000FF"/>
-          <w:sz w:val="28"/>
-          <w:szCs w:val="28"/>
-        </w:rPr>
-        <w:t>Phần trắc nghiệm</w:t>
-      </w:r>
-      <w:r>
-        <w:rPr>
-          <w:rFonts w:ascii="Times New Roman" w:hAnsi="Times New Roman" w:cs="Times New Roman"/>
-          <w:color w:val="0000FF"/>
-          <w:sz w:val="28"/>
-          <w:szCs w:val="28"/>
-          <w:lang w:val="en-US"/>
-        </w:rPr>
-        <w:t xml:space="preserve"> lựa chọn nhiều phương án</w:t>
-      </w:r>
-      <w:r>
-        <w:rPr>
-          <w:rFonts w:ascii="Times New Roman" w:hAnsi="Times New Roman" w:cs="Times New Roman"/>
-          <w:color w:val="0000FF"/>
-          <w:sz w:val="28"/>
-          <w:szCs w:val="28"/>
-        </w:rPr>
-        <w:t>: Lập trình để lấy ra 1</w:t>
-      </w:r>
-      <w:r>
-        <w:rPr>
-          <w:rFonts w:ascii="Times New Roman" w:hAnsi="Times New Roman" w:cs="Times New Roman"/>
-          <w:color w:val="0000FF"/>
-          <w:sz w:val="28"/>
-          <w:szCs w:val="28"/>
-          <w:lang w:val="en-US"/>
-        </w:rPr>
-        <w:t>8</w:t>
-      </w:r>
-      <w:r>
-        <w:rPr>
-          <w:rFonts w:ascii="Times New Roman" w:hAnsi="Times New Roman" w:cs="Times New Roman"/>
-          <w:color w:val="0000FF"/>
-          <w:sz w:val="28"/>
-          <w:szCs w:val="28"/>
-        </w:rPr>
-        <w:t xml:space="preserve"> câu hỏi ngẫu nhiên với chủ đề hoàn toàn khác nhau</w:t>
-      </w:r>
-      <w:r>
-        <w:rPr>
-          <w:rFonts w:ascii="Times New Roman" w:hAnsi="Times New Roman" w:cs="Times New Roman"/>
-          <w:color w:val="0000FF"/>
-          <w:sz w:val="28"/>
-          <w:szCs w:val="28"/>
-          <w:lang w:val="en-US"/>
-        </w:rPr>
-        <w:t xml:space="preserve"> (14 câu dễ, 4 câu nâng cao)</w:t>
-      </w:r>
+        </w:rPr>
+      </w:pPr>
     </w:p>
     <w:p>
       <w:pPr>
@@ -6089,68 +2889,12 @@
         <w:jc w:val="both"/>
         <w:rPr>
           <w:rFonts w:ascii="Times New Roman" w:hAnsi="Times New Roman" w:cs="Times New Roman"/>
+          <w:bCs/>
           <w:color w:val="0000FF"/>
           <w:sz w:val="28"/>
           <w:szCs w:val="28"/>
         </w:rPr>
       </w:pPr>
-      <w:r>
-        <w:rPr>
-          <w:rFonts w:ascii="Times New Roman" w:hAnsi="Times New Roman" w:cs="Times New Roman"/>
-          <w:color w:val="0000FF"/>
-          <w:sz w:val="28"/>
-          <w:szCs w:val="28"/>
-        </w:rPr>
-        <w:t xml:space="preserve">Phần </w:t>
-      </w:r>
-      <w:r>
-        <w:rPr>
-          <w:rFonts w:ascii="Times New Roman" w:hAnsi="Times New Roman" w:cs="Times New Roman"/>
-          <w:color w:val="0000FF"/>
-          <w:sz w:val="28"/>
-          <w:szCs w:val="28"/>
-          <w:lang w:val="en-US"/>
-        </w:rPr>
-        <w:t>đúng sai</w:t>
-      </w:r>
-      <w:r>
-        <w:rPr>
-          <w:rFonts w:ascii="Times New Roman" w:hAnsi="Times New Roman" w:cs="Times New Roman"/>
-          <w:color w:val="0000FF"/>
-          <w:sz w:val="28"/>
-          <w:szCs w:val="28"/>
-        </w:rPr>
-        <w:t xml:space="preserve">: Lập trình để lấy ra </w:t>
-      </w:r>
-      <w:r>
-        <w:rPr>
-          <w:rFonts w:ascii="Times New Roman" w:hAnsi="Times New Roman" w:cs="Times New Roman"/>
-          <w:color w:val="0000FF"/>
-          <w:sz w:val="28"/>
-          <w:szCs w:val="28"/>
-          <w:lang w:val="en-US"/>
-        </w:rPr>
-        <w:t>4</w:t>
-      </w:r>
-      <w:r>
-        <w:rPr>
-          <w:rFonts w:ascii="Times New Roman" w:hAnsi="Times New Roman" w:cs="Times New Roman"/>
-          <w:color w:val="0000FF"/>
-          <w:sz w:val="28"/>
-          <w:szCs w:val="28"/>
-        </w:rPr>
-        <w:t xml:space="preserve"> câu hỏi ngẫu nhiên với chủ đề hoàn toàn khác nhau</w:t>
-      </w:r>
-      <w:r>
-        <w:rPr>
-          <w:rFonts w:ascii="Times New Roman" w:hAnsi="Times New Roman" w:cs="Times New Roman"/>
-          <w:color w:val="0000FF"/>
-          <w:sz w:val="28"/>
-          <w:szCs w:val="28"/>
-          <w:lang w:val="en-US"/>
-        </w:rPr>
-        <w:t>(2 câu dễ, 2 câu nâng cao)</w:t>
-      </w:r>
     </w:p>
     <w:p>
       <w:pPr>
@@ -6159,87 +2903,73 @@
         <w:jc w:val="both"/>
         <w:rPr>
           <w:rFonts w:ascii="Times New Roman" w:hAnsi="Times New Roman" w:cs="Times New Roman"/>
+          <w:bCs/>
           <w:color w:val="0000FF"/>
           <w:sz w:val="28"/>
           <w:szCs w:val="28"/>
-          <w:lang w:val="en-US"/>
         </w:rPr>
       </w:pPr>
       <w:r>
         <w:rPr>
           <w:rFonts w:ascii="Times New Roman" w:hAnsi="Times New Roman" w:cs="Times New Roman"/>
+          <w:bCs/>
           <w:color w:val="0000FF"/>
           <w:sz w:val="28"/>
           <w:szCs w:val="28"/>
         </w:rPr>
-        <w:t xml:space="preserve">Phần </w:t>
+        <w:t xml:space="preserve">- </w:t>
       </w:r>
       <w:r>
         <w:rPr>
           <w:rFonts w:ascii="Times New Roman" w:hAnsi="Times New Roman" w:cs="Times New Roman"/>
+          <w:bCs/>
           <w:color w:val="0000FF"/>
           <w:sz w:val="28"/>
           <w:szCs w:val="28"/>
-          <w:lang w:val="en-US"/>
-        </w:rPr>
-        <w:t>tự luận trả lời ngắn</w:t>
+        </w:rPr>
+        <w:t xml:space="preserve">B2: </w:t>
       </w:r>
       <w:r>
         <w:rPr>
           <w:rFonts w:ascii="Times New Roman" w:hAnsi="Times New Roman" w:cs="Times New Roman"/>
+          <w:bCs/>
           <w:color w:val="0000FF"/>
           <w:sz w:val="28"/>
           <w:szCs w:val="28"/>
         </w:rPr>
-        <w:t xml:space="preserve">: </w:t>
+        <w:t xml:space="preserve">Tạo sự kiện bấm cho từng bài học: Khi bấm vào </w:t>
       </w:r>
       <w:r>
         <w:rPr>
           <w:rFonts w:ascii="Times New Roman" w:hAnsi="Times New Roman" w:cs="Times New Roman"/>
+          <w:bCs/>
           <w:color w:val="0000FF"/>
           <w:sz w:val="28"/>
           <w:szCs w:val="28"/>
           <w:lang w:val="en-US"/>
         </w:rPr>
-        <w:t>L</w:t>
+        <w:t>nút bài học</w:t>
       </w:r>
       <w:r>
         <w:rPr>
           <w:rFonts w:ascii="Times New Roman" w:hAnsi="Times New Roman" w:cs="Times New Roman"/>
+          <w:bCs/>
           <w:color w:val="0000FF"/>
           <w:sz w:val="28"/>
           <w:szCs w:val="28"/>
         </w:rPr>
-        <w:t xml:space="preserve">ấy ra </w:t>
+        <w:t xml:space="preserve">, sẽ hiện ra nội </w:t>
       </w:r>
       <w:r>
         <w:rPr>
           <w:rFonts w:ascii="Times New Roman" w:hAnsi="Times New Roman" w:cs="Times New Roman"/>
+          <w:bCs/>
           <w:color w:val="0000FF"/>
           <w:sz w:val="28"/>
           <w:szCs w:val="28"/>
-          <w:lang w:val="en-US"/>
-        </w:rPr>
-        <w:t>6</w:t>
-      </w:r>
-      <w:r>
-        <w:rPr>
-          <w:rFonts w:ascii="Times New Roman" w:hAnsi="Times New Roman" w:cs="Times New Roman"/>
-          <w:color w:val="0000FF"/>
-          <w:sz w:val="28"/>
-          <w:szCs w:val="28"/>
-        </w:rPr>
-        <w:t xml:space="preserve"> câu hỏi ngẫu nhiên với chủ đề hoàn toàn khác nhau</w:t>
-      </w:r>
-      <w:r>
-        <w:rPr>
-          <w:rFonts w:ascii="Times New Roman" w:hAnsi="Times New Roman" w:cs="Times New Roman"/>
-          <w:color w:val="0000FF"/>
-          <w:sz w:val="28"/>
-          <w:szCs w:val="28"/>
-          <w:lang w:val="en-US"/>
-        </w:rPr>
-        <w:t>(4 câu dễ, 2 câu nâng cao)</w:t>
+        </w:rPr>
+        <w:lastRenderedPageBreak/>
+        <w:t>dung tiết học và chữ bắt đầu để tham gia</w:t>
       </w:r>
     </w:p>
     <w:p>
@@ -6249,10 +2979,10 @@
         <w:jc w:val="both"/>
         <w:rPr>
           <w:rFonts w:ascii="Times New Roman" w:hAnsi="Times New Roman" w:cs="Times New Roman"/>
+          <w:bCs/>
           <w:color w:val="0000FF"/>
           <w:sz w:val="28"/>
           <w:szCs w:val="28"/>
-          <w:lang w:val="en-US"/>
         </w:rPr>
       </w:pPr>
     </w:p>
@@ -6263,6 +2993,163 @@
         <w:jc w:val="both"/>
         <w:rPr>
           <w:rFonts w:ascii="Times New Roman" w:hAnsi="Times New Roman" w:cs="Times New Roman"/>
+          <w:bCs/>
+          <w:color w:val="0000FF"/>
+          <w:sz w:val="28"/>
+          <w:szCs w:val="28"/>
+        </w:rPr>
+      </w:pPr>
+    </w:p>
+    <w:p>
+      <w:pPr>
+        <w:spacing w:line="360" w:lineRule="auto"/>
+        <w:ind w:firstLine="720"/>
+        <w:jc w:val="both"/>
+        <w:rPr>
+          <w:rFonts w:ascii="Times New Roman" w:hAnsi="Times New Roman" w:cs="Times New Roman"/>
+          <w:bCs/>
+          <w:color w:val="0000FF"/>
+          <w:sz w:val="28"/>
+          <w:szCs w:val="28"/>
+          <w:lang w:val="en-US"/>
+        </w:rPr>
+      </w:pPr>
+      <w:r>
+        <w:rPr>
+          <w:rFonts w:ascii="Times New Roman" w:hAnsi="Times New Roman" w:cs="Times New Roman"/>
+          <w:bCs/>
+          <w:color w:val="0000FF"/>
+          <w:sz w:val="28"/>
+          <w:szCs w:val="28"/>
+        </w:rPr>
+        <w:t xml:space="preserve">- </w:t>
+      </w:r>
+      <w:r>
+        <w:rPr>
+          <w:rFonts w:ascii="Times New Roman" w:hAnsi="Times New Roman" w:cs="Times New Roman"/>
+          <w:bCs/>
+          <w:color w:val="0000FF"/>
+          <w:sz w:val="28"/>
+          <w:szCs w:val="28"/>
+        </w:rPr>
+        <w:t xml:space="preserve">B3: </w:t>
+      </w:r>
+      <w:r>
+        <w:rPr>
+          <w:rFonts w:ascii="Times New Roman" w:hAnsi="Times New Roman" w:cs="Times New Roman"/>
+          <w:bCs/>
+          <w:color w:val="0000FF"/>
+          <w:sz w:val="28"/>
+          <w:szCs w:val="28"/>
+        </w:rPr>
+        <w:t xml:space="preserve">Tạo giao diện của một tiết học, </w:t>
+      </w:r>
+      <w:r>
+        <w:rPr>
+          <w:rFonts w:ascii="Times New Roman" w:hAnsi="Times New Roman" w:cs="Times New Roman"/>
+          <w:bCs/>
+          <w:color w:val="0000FF"/>
+          <w:sz w:val="28"/>
+          <w:szCs w:val="28"/>
+          <w:lang w:val="en-US"/>
+        </w:rPr>
+        <w:t>gồm 4 dạng: Lí thuyết, trắc nghiệm lựa chọn nhiều phương án, trắc nghiệm đúng sai và tự luận trả lời ngắn</w:t>
+      </w:r>
+    </w:p>
+    <w:p>
+      <w:pPr>
+        <w:spacing w:line="360" w:lineRule="auto"/>
+        <w:ind w:firstLine="720"/>
+        <w:jc w:val="both"/>
+        <w:rPr>
+          <w:rFonts w:ascii="Times New Roman" w:hAnsi="Times New Roman" w:cs="Times New Roman"/>
+          <w:bCs/>
+          <w:color w:val="0000FF"/>
+          <w:sz w:val="28"/>
+          <w:szCs w:val="28"/>
+        </w:rPr>
+      </w:pPr>
+    </w:p>
+    <w:p>
+      <w:pPr>
+        <w:spacing w:line="360" w:lineRule="auto"/>
+        <w:ind w:firstLine="720"/>
+        <w:jc w:val="both"/>
+        <w:rPr>
+          <w:rFonts w:ascii="Times New Roman" w:hAnsi="Times New Roman" w:cs="Times New Roman"/>
+          <w:bCs/>
+          <w:color w:val="0000FF"/>
+          <w:sz w:val="28"/>
+          <w:szCs w:val="28"/>
+        </w:rPr>
+      </w:pPr>
+    </w:p>
+    <w:p>
+      <w:pPr>
+        <w:spacing w:line="360" w:lineRule="auto"/>
+        <w:ind w:firstLine="720"/>
+        <w:jc w:val="both"/>
+        <w:rPr>
+          <w:rFonts w:ascii="Times New Roman" w:hAnsi="Times New Roman" w:cs="Times New Roman"/>
+          <w:bCs/>
+          <w:color w:val="0000FF"/>
+          <w:sz w:val="28"/>
+          <w:szCs w:val="28"/>
+        </w:rPr>
+      </w:pPr>
+      <w:r>
+        <w:rPr>
+          <w:rFonts w:ascii="Times New Roman" w:hAnsi="Times New Roman" w:cs="Times New Roman"/>
+          <w:bCs/>
+          <w:color w:val="0000FF"/>
+          <w:sz w:val="28"/>
+          <w:szCs w:val="28"/>
+        </w:rPr>
+        <w:t xml:space="preserve">- </w:t>
+      </w:r>
+      <w:r>
+        <w:rPr>
+          <w:rFonts w:ascii="Times New Roman" w:hAnsi="Times New Roman" w:cs="Times New Roman"/>
+          <w:bCs/>
+          <w:color w:val="0000FF"/>
+          <w:sz w:val="28"/>
+          <w:szCs w:val="28"/>
+        </w:rPr>
+        <w:t xml:space="preserve">B4: </w:t>
+      </w:r>
+      <w:r>
+        <w:rPr>
+          <w:rFonts w:ascii="Times New Roman" w:hAnsi="Times New Roman" w:cs="Times New Roman"/>
+          <w:bCs/>
+          <w:color w:val="0000FF"/>
+          <w:sz w:val="28"/>
+          <w:szCs w:val="28"/>
+        </w:rPr>
+        <w:t>Tạo nút kiểm tra để xử lí kết quả</w:t>
+      </w:r>
+    </w:p>
+    <w:p>
+      <w:pPr>
+        <w:spacing w:line="360" w:lineRule="auto"/>
+        <w:ind w:firstLine="720"/>
+        <w:jc w:val="both"/>
+        <w:rPr>
+          <w:rFonts w:ascii="Times New Roman" w:hAnsi="Times New Roman" w:cs="Times New Roman"/>
+          <w:bCs/>
+          <w:color w:val="0000FF"/>
+          <w:sz w:val="28"/>
+          <w:szCs w:val="28"/>
+        </w:rPr>
+      </w:pPr>
+    </w:p>
+    <w:p>
+      <w:pPr>
+        <w:spacing w:line="360" w:lineRule="auto"/>
+        <w:ind w:firstLine="720"/>
+        <w:jc w:val="both"/>
+        <w:rPr>
+          <w:rFonts w:ascii="Times New Roman" w:hAnsi="Times New Roman" w:cs="Times New Roman"/>
+          <w:bCs/>
           <w:color w:val="0000FF"/>
           <w:sz w:val="28"/>
           <w:szCs w:val="28"/>
@@ -6276,7 +3163,8 @@
         <w:jc w:val="both"/>
         <w:rPr>
           <w:rFonts w:ascii="Times New Roman" w:hAnsi="Times New Roman" w:cs="Times New Roman"/>
-          <w:color w:val="0000FF"/>
+          <w:bCs/>
+          <w:color w:val="FF0000"/>
           <w:sz w:val="28"/>
           <w:szCs w:val="28"/>
         </w:rPr>
@@ -6284,249 +3172,105 @@
       <w:r>
         <w:rPr>
           <w:rFonts w:ascii="Times New Roman" w:hAnsi="Times New Roman" w:cs="Times New Roman"/>
-          <w:b/>
           <w:bCs/>
-          <w:color w:val="0000FF"/>
-          <w:sz w:val="28"/>
-          <w:szCs w:val="28"/>
-          <w:u w:val="single"/>
-        </w:rPr>
-        <w:t>Bước 5</w:t>
+          <w:color w:val="FF0000"/>
+          <w:sz w:val="28"/>
+          <w:szCs w:val="28"/>
+        </w:rPr>
+        <w:t>b</w:t>
       </w:r>
       <w:r>
         <w:rPr>
           <w:rFonts w:ascii="Times New Roman" w:hAnsi="Times New Roman" w:cs="Times New Roman"/>
-          <w:b/>
           <w:bCs/>
-          <w:color w:val="0000FF"/>
-          <w:sz w:val="28"/>
-          <w:szCs w:val="28"/>
-        </w:rPr>
-        <w:t xml:space="preserve">: </w:t>
+          <w:color w:val="FF0000"/>
+          <w:sz w:val="28"/>
+          <w:szCs w:val="28"/>
+        </w:rPr>
+        <w:t xml:space="preserve">) </w:t>
       </w:r>
       <w:r>
         <w:rPr>
           <w:rFonts w:ascii="Times New Roman" w:hAnsi="Times New Roman" w:cs="Times New Roman"/>
-          <w:color w:val="0000FF"/>
-          <w:sz w:val="28"/>
-          <w:szCs w:val="28"/>
-        </w:rPr>
-        <w:t>Lập trình hiển thị câu hỏi và âm thanh ra màn hình</w:t>
-      </w:r>
-    </w:p>
-    <w:p>
-      <w:pPr>
+          <w:bCs/>
+          <w:color w:val="FF0000"/>
+          <w:sz w:val="28"/>
+          <w:szCs w:val="28"/>
+        </w:rPr>
+        <w:t>Chức năng “Tạo đề thi”</w:t>
+      </w:r>
+    </w:p>
+    <w:p>
+      <w:pPr>
+        <w:pStyle w:val="Bodytext21"/>
+        <w:shd w:val="clear" w:color="auto" w:fill="auto"/>
         <w:spacing w:line="360" w:lineRule="auto"/>
         <w:ind w:firstLine="720"/>
-        <w:jc w:val="both"/>
-        <w:rPr>
-          <w:rFonts w:ascii="Times New Roman" w:hAnsi="Times New Roman" w:cs="Times New Roman"/>
-          <w:color w:val="0000FF"/>
-          <w:sz w:val="28"/>
-          <w:szCs w:val="28"/>
-        </w:rPr>
-      </w:pPr>
-      <w:r>
-        <w:rPr>
-          <w:rFonts w:ascii="Times New Roman" w:hAnsi="Times New Roman" w:cs="Times New Roman"/>
-          <w:color w:val="0000FF"/>
-          <w:sz w:val="28"/>
-          <w:szCs w:val="28"/>
-        </w:rPr>
-        <w:t>- Khi thêm nội dung kiến thức, mình để đáp án đúng luôn là đáp án đầu trong tất cả các đáp án, ghi nhớ nó và xáo trộn các đáp án lên, sau đó so sánh xem đáp án đúng ở ý A,B,C hay D</w:t>
-      </w:r>
-    </w:p>
-    <w:p>
-      <w:pPr>
+        <w:jc w:val="left"/>
+        <w:rPr>
+          <w:b w:val="0"/>
+          <w:bCs w:val="0"/>
+          <w:noProof/>
+          <w:color w:val="548DD4" w:themeColor="text2" w:themeTint="99"/>
+          <w:lang w:val="en-US"/>
+        </w:rPr>
+      </w:pPr>
+      <w:bookmarkStart w:id="2" w:name="_Toc5084266"/>
+      <w:bookmarkStart w:id="3" w:name="bookmark20"/>
+      <w:r>
+        <w:rPr>
+          <w:b w:val="0"/>
+          <w:bCs w:val="0"/>
+          <w:noProof/>
+          <w:color w:val="548DD4" w:themeColor="text2" w:themeTint="99"/>
+        </w:rPr>
+        <w:t>B1: Thiết kế giao diện thể lệ cuộc thi</w:t>
+      </w:r>
+    </w:p>
+    <w:p>
+      <w:pPr>
+        <w:pStyle w:val="Bodytext21"/>
+        <w:shd w:val="clear" w:color="auto" w:fill="auto"/>
         <w:spacing w:line="360" w:lineRule="auto"/>
         <w:ind w:firstLine="720"/>
-        <w:jc w:val="both"/>
-        <w:rPr>
-          <w:rFonts w:ascii="Times New Roman" w:hAnsi="Times New Roman" w:cs="Times New Roman"/>
-          <w:color w:val="0000FF"/>
-          <w:sz w:val="28"/>
-          <w:szCs w:val="28"/>
-        </w:rPr>
-      </w:pPr>
-    </w:p>
-    <w:p>
-      <w:pPr>
-        <w:pStyle w:val="Heading21"/>
-        <w:keepNext/>
-        <w:keepLines/>
-        <w:shd w:val="clear" w:color="auto" w:fill="auto"/>
-        <w:tabs>
-          <w:tab w:val="left" w:pos="306"/>
-        </w:tabs>
-        <w:spacing w:after="0" w:line="360" w:lineRule="auto"/>
-        <w:ind w:left="20" w:right="40"/>
+        <w:jc w:val="left"/>
         <w:rPr>
           <w:b w:val="0"/>
           <w:bCs w:val="0"/>
-          <w:color w:val="0000FF"/>
-          <w:sz w:val="28"/>
-          <w:szCs w:val="28"/>
-        </w:rPr>
-      </w:pPr>
-      <w:bookmarkStart w:id="2" w:name="_Toc5084260"/>
-      <w:r>
-        <w:rPr>
-          <w:color w:val="0000FF"/>
-          <w:sz w:val="28"/>
-          <w:szCs w:val="28"/>
-        </w:rPr>
-        <w:lastRenderedPageBreak/>
-        <w:tab/>
-      </w:r>
-      <w:r>
-        <w:rPr>
-          <w:color w:val="0000FF"/>
-          <w:sz w:val="28"/>
-          <w:szCs w:val="28"/>
-        </w:rPr>
-        <w:tab/>
-      </w:r>
-      <w:r>
-        <w:rPr>
-          <w:color w:val="0000FF"/>
-          <w:sz w:val="28"/>
-          <w:szCs w:val="28"/>
-          <w:u w:val="single"/>
-        </w:rPr>
-        <w:t>Bước 6</w:t>
-      </w:r>
-      <w:r>
-        <w:rPr>
-          <w:color w:val="0000FF"/>
-          <w:sz w:val="28"/>
-          <w:szCs w:val="28"/>
-        </w:rPr>
-        <w:t xml:space="preserve">: </w:t>
-      </w:r>
-      <w:bookmarkEnd w:id="2"/>
+          <w:noProof/>
+          <w:color w:val="548DD4" w:themeColor="text2" w:themeTint="99"/>
+        </w:rPr>
+      </w:pPr>
       <w:r>
         <w:rPr>
           <w:b w:val="0"/>
           <w:bCs w:val="0"/>
-          <w:color w:val="0000FF"/>
-          <w:sz w:val="28"/>
-          <w:szCs w:val="28"/>
-        </w:rPr>
-        <w:t>Lập trình thời gian đếm ngược</w:t>
-      </w:r>
-      <w:r>
+          <w:noProof/>
+          <w:color w:val="548DD4" w:themeColor="text2" w:themeTint="99"/>
+        </w:rPr>
+        <w:t>B2: Thiết kế giao diện của đề thi</w:t>
+      </w:r>
+    </w:p>
+    <w:p>
+      <w:pPr>
+        <w:pStyle w:val="Bodytext21"/>
+        <w:shd w:val="clear" w:color="auto" w:fill="auto"/>
+        <w:spacing w:line="360" w:lineRule="auto"/>
+        <w:ind w:firstLine="720"/>
+        <w:jc w:val="left"/>
         <w:rPr>
           <w:b w:val="0"/>
           <w:bCs w:val="0"/>
-          <w:color w:val="0000FF"/>
-          <w:sz w:val="28"/>
-          <w:szCs w:val="28"/>
-        </w:rPr>
-        <w:t xml:space="preserve"> </w:t>
-      </w:r>
-    </w:p>
-    <w:p>
-      <w:pPr>
-        <w:spacing w:line="360" w:lineRule="auto"/>
-        <w:ind w:left="20" w:firstLine="700"/>
-        <w:jc w:val="both"/>
-        <w:rPr>
-          <w:rFonts w:ascii="Times New Roman" w:hAnsi="Times New Roman" w:cs="Times New Roman"/>
-          <w:color w:val="0000FF"/>
-          <w:sz w:val="28"/>
-          <w:szCs w:val="28"/>
-        </w:rPr>
-      </w:pPr>
-      <w:bookmarkStart w:id="3" w:name="_Toc5084261"/>
-      <w:r>
-        <w:rPr>
-          <w:rFonts w:ascii="Times New Roman" w:hAnsi="Times New Roman" w:cs="Times New Roman"/>
-          <w:color w:val="0000FF"/>
-          <w:sz w:val="28"/>
-          <w:szCs w:val="28"/>
-        </w:rPr>
-        <w:t>- Lấy thời gian người dùng đã nhập vào một biến với đơn vị phút, quy đổi nó sang đơn vị giây để dễ dàng đổi sang giờ, phút, giây</w:t>
-      </w:r>
-    </w:p>
-    <w:p>
-      <w:pPr>
-        <w:spacing w:line="360" w:lineRule="auto"/>
-        <w:ind w:left="20" w:firstLine="700"/>
-        <w:jc w:val="both"/>
-        <w:rPr>
-          <w:rFonts w:ascii="Times New Roman" w:hAnsi="Times New Roman" w:cs="Times New Roman"/>
-          <w:color w:val="0000FF"/>
-          <w:sz w:val="28"/>
-          <w:szCs w:val="28"/>
-        </w:rPr>
-      </w:pPr>
-    </w:p>
-    <w:p>
-      <w:pPr>
-        <w:spacing w:line="360" w:lineRule="auto"/>
-        <w:ind w:left="20" w:firstLine="700"/>
-        <w:jc w:val="both"/>
-        <w:rPr>
-          <w:rFonts w:ascii="Times New Roman" w:hAnsi="Times New Roman" w:cs="Times New Roman"/>
-          <w:color w:val="0000FF"/>
-          <w:sz w:val="28"/>
-          <w:szCs w:val="28"/>
-        </w:rPr>
-      </w:pPr>
-      <w:r>
-        <w:rPr>
-          <w:rFonts w:ascii="Times New Roman" w:hAnsi="Times New Roman" w:cs="Times New Roman"/>
-          <w:b/>
-          <w:bCs/>
-          <w:color w:val="0000FF"/>
-          <w:sz w:val="28"/>
-          <w:szCs w:val="28"/>
-          <w:u w:val="single"/>
-        </w:rPr>
-        <w:t>Bước 7</w:t>
-      </w:r>
-      <w:r>
-        <w:rPr>
-          <w:rFonts w:ascii="Times New Roman" w:hAnsi="Times New Roman" w:cs="Times New Roman"/>
-          <w:b/>
-          <w:bCs/>
-          <w:color w:val="0000FF"/>
-          <w:sz w:val="28"/>
-          <w:szCs w:val="28"/>
-        </w:rPr>
-        <w:t>:</w:t>
-      </w:r>
-      <w:r>
-        <w:rPr>
-          <w:rFonts w:ascii="Times New Roman" w:hAnsi="Times New Roman" w:cs="Times New Roman"/>
-          <w:color w:val="0000FF"/>
-          <w:sz w:val="28"/>
-          <w:szCs w:val="28"/>
-        </w:rPr>
-        <w:t xml:space="preserve"> Lập trình cảm biến khi người dùng chọn đáp án</w:t>
-      </w:r>
-      <w:bookmarkEnd w:id="3"/>
-    </w:p>
-    <w:p>
-      <w:pPr>
-        <w:spacing w:line="360" w:lineRule="auto"/>
-        <w:ind w:left="20" w:firstLine="700"/>
-        <w:jc w:val="both"/>
-        <w:rPr>
-          <w:rFonts w:ascii="Times New Roman" w:hAnsi="Times New Roman" w:cs="Times New Roman"/>
-          <w:color w:val="0000FF"/>
-          <w:sz w:val="28"/>
-          <w:szCs w:val="28"/>
-        </w:rPr>
-      </w:pPr>
-      <w:r>
-        <w:rPr>
-          <w:rFonts w:ascii="Times New Roman" w:hAnsi="Times New Roman" w:cs="Times New Roman"/>
-          <w:color w:val="0000FF"/>
-          <w:sz w:val="28"/>
-          <w:szCs w:val="28"/>
-        </w:rPr>
-        <w:t>- Khi người dùng chọn 1 đáp án, container chứa nó sẽ sẫm màu hơn, thể hiện là được chọn</w:t>
+          <w:color w:val="548DD4" w:themeColor="text2" w:themeTint="99"/>
+        </w:rPr>
+      </w:pPr>
+      <w:r>
+        <w:rPr>
+          <w:b w:val="0"/>
+          <w:bCs w:val="0"/>
+          <w:color w:val="548DD4" w:themeColor="text2" w:themeTint="99"/>
+        </w:rPr>
+        <w:t>B3: Thêm đề bài, câu hỏi, đáp án, chức năng (chọn đáp án, chấm bài,…) của bài kiểm tra</w:t>
       </w:r>
     </w:p>
     <w:p>
@@ -6545,8 +3289,6 @@
           <w:szCs w:val="28"/>
         </w:rPr>
       </w:pPr>
-      <w:bookmarkStart w:id="4" w:name="_Toc5084266"/>
-      <w:bookmarkStart w:id="5" w:name="bookmark20"/>
       <w:r>
         <w:rPr>
           <w:rFonts w:ascii="Times New Roman" w:hAnsi="Times New Roman"/>
@@ -6601,7 +3343,7 @@
         </w:rPr>
         <w:t>VIẾT CHƯƠNG TRÌNH</w:t>
       </w:r>
-      <w:bookmarkEnd w:id="4"/>
+      <w:bookmarkEnd w:id="2"/>
     </w:p>
     <w:p>
       <w:pPr>
@@ -6617,7 +3359,7 @@
           <w:szCs w:val="28"/>
         </w:rPr>
       </w:pPr>
-      <w:bookmarkStart w:id="6" w:name="_Toc5084267"/>
+      <w:bookmarkStart w:id="4" w:name="_Toc5084267"/>
       <w:r>
         <w:rPr>
           <w:rFonts w:ascii="Times New Roman" w:hAnsi="Times New Roman" w:cs="Times New Roman"/>
@@ -6648,7 +3390,7 @@
         </w:rPr>
         <w:t xml:space="preserve"> </w:t>
       </w:r>
-      <w:bookmarkEnd w:id="6"/>
+      <w:bookmarkEnd w:id="4"/>
       <w:r>
         <w:rPr>
           <w:rFonts w:ascii="Times New Roman" w:hAnsi="Times New Roman" w:cs="Times New Roman"/>
@@ -6760,11 +3502,10 @@
           <w:szCs w:val="28"/>
           <w:lang w:val="en-US"/>
         </w:rPr>
-        <w:lastRenderedPageBreak/>
         <w:drawing>
-          <wp:inline distT="0" distB="0" distL="0" distR="0" wp14:anchorId="5E38DFAB" wp14:editId="744275C3">
-            <wp:extent cx="5314950" cy="6057770"/>
-            <wp:effectExtent l="0" t="0" r="0" b="635"/>
+          <wp:inline distT="0" distB="0" distL="0" distR="0" wp14:anchorId="5E38DFAB" wp14:editId="74FC0593">
+            <wp:extent cx="2091447" cy="2383747"/>
+            <wp:effectExtent l="0" t="0" r="4445" b="0"/>
             <wp:docPr id="1863366865" name="Picture 1"/>
             <wp:cNvGraphicFramePr>
               <a:graphicFrameLocks xmlns:a="http://schemas.openxmlformats.org/drawingml/2006/main" noChangeAspect="1"/>
@@ -6777,7 +3518,7 @@
                     <pic:cNvPicPr/>
                   </pic:nvPicPr>
                   <pic:blipFill>
-                    <a:blip r:embed="rId9"/>
+                    <a:blip r:embed="rId10"/>
                     <a:stretch>
                       <a:fillRect/>
                     </a:stretch>
@@ -6785,7 +3526,7 @@
                   <pic:spPr>
                     <a:xfrm>
                       <a:off x="0" y="0"/>
-                      <a:ext cx="5315164" cy="6058014"/>
+                      <a:ext cx="2092265" cy="2384679"/>
                     </a:xfrm>
                     <a:prstGeom prst="rect">
                       <a:avLst/>
@@ -6797,34 +3538,6 @@
           </wp:inline>
         </w:drawing>
       </w:r>
-    </w:p>
-    <w:p>
-      <w:pPr>
-        <w:spacing w:line="360" w:lineRule="auto"/>
-        <w:ind w:firstLine="720"/>
-        <w:jc w:val="both"/>
-        <w:rPr>
-          <w:rFonts w:ascii="Times New Roman" w:hAnsi="Times New Roman" w:cs="Times New Roman"/>
-          <w:bCs/>
-          <w:color w:val="0000FF"/>
-          <w:sz w:val="28"/>
-          <w:szCs w:val="28"/>
-        </w:rPr>
-      </w:pPr>
-    </w:p>
-    <w:p>
-      <w:pPr>
-        <w:spacing w:line="360" w:lineRule="auto"/>
-        <w:ind w:firstLine="720"/>
-        <w:jc w:val="both"/>
-        <w:rPr>
-          <w:rFonts w:ascii="Times New Roman" w:hAnsi="Times New Roman" w:cs="Times New Roman"/>
-          <w:bCs/>
-          <w:color w:val="0000FF"/>
-          <w:sz w:val="28"/>
-          <w:szCs w:val="28"/>
-        </w:rPr>
-      </w:pPr>
       <w:r>
         <w:rPr>
           <w:rFonts w:ascii="Times New Roman" w:hAnsi="Times New Roman" w:cs="Times New Roman"/>
@@ -6834,11 +3547,10 @@
           <w:sz w:val="28"/>
           <w:szCs w:val="28"/>
         </w:rPr>
-        <w:lastRenderedPageBreak/>
         <w:drawing>
-          <wp:inline distT="0" distB="0" distL="0" distR="0" wp14:anchorId="7A17C321" wp14:editId="40BDF573">
-            <wp:extent cx="6151880" cy="5696585"/>
-            <wp:effectExtent l="0" t="0" r="1270" b="0"/>
+          <wp:inline distT="0" distB="0" distL="0" distR="0" wp14:anchorId="159920AC" wp14:editId="7E4B05BE">
+            <wp:extent cx="2577830" cy="2387047"/>
+            <wp:effectExtent l="0" t="0" r="0" b="0"/>
             <wp:docPr id="921562496" name="Picture 1"/>
             <wp:cNvGraphicFramePr>
               <a:graphicFrameLocks xmlns:a="http://schemas.openxmlformats.org/drawingml/2006/main" noChangeAspect="1"/>
@@ -6851,7 +3563,7 @@
                     <pic:cNvPicPr/>
                   </pic:nvPicPr>
                   <pic:blipFill>
-                    <a:blip r:embed="rId10"/>
+                    <a:blip r:embed="rId11"/>
                     <a:stretch>
                       <a:fillRect/>
                     </a:stretch>
@@ -6859,7 +3571,7 @@
                   <pic:spPr>
                     <a:xfrm>
                       <a:off x="0" y="0"/>
-                      <a:ext cx="6151880" cy="5696585"/>
+                      <a:ext cx="2578583" cy="2387744"/>
                     </a:xfrm>
                     <a:prstGeom prst="rect">
                       <a:avLst/>
@@ -6885,6 +3597,34 @@
           <w:szCs w:val="28"/>
         </w:rPr>
       </w:pPr>
+    </w:p>
+    <w:p>
+      <w:pPr>
+        <w:spacing w:line="360" w:lineRule="auto"/>
+        <w:ind w:firstLine="720"/>
+        <w:jc w:val="both"/>
+        <w:rPr>
+          <w:rFonts w:ascii="Times New Roman" w:hAnsi="Times New Roman" w:cs="Times New Roman"/>
+          <w:bCs/>
+          <w:color w:val="0000FF"/>
+          <w:sz w:val="28"/>
+          <w:szCs w:val="28"/>
+        </w:rPr>
+      </w:pPr>
+    </w:p>
+    <w:p>
+      <w:pPr>
+        <w:spacing w:line="360" w:lineRule="auto"/>
+        <w:ind w:firstLine="720"/>
+        <w:jc w:val="both"/>
+        <w:rPr>
+          <w:rFonts w:ascii="Times New Roman" w:hAnsi="Times New Roman" w:cs="Times New Roman"/>
+          <w:bCs/>
+          <w:color w:val="0000FF"/>
+          <w:sz w:val="28"/>
+          <w:szCs w:val="28"/>
+        </w:rPr>
+      </w:pPr>
       <w:r>
         <w:rPr>
           <w:rFonts w:ascii="Times New Roman" w:hAnsi="Times New Roman" w:cs="Times New Roman"/>
@@ -6918,11 +3658,10 @@
           <w:sz w:val="28"/>
           <w:szCs w:val="28"/>
         </w:rPr>
-        <w:lastRenderedPageBreak/>
         <w:drawing>
-          <wp:inline distT="0" distB="0" distL="0" distR="0" wp14:anchorId="2783F252" wp14:editId="5287CE1F">
-            <wp:extent cx="6151880" cy="4394200"/>
-            <wp:effectExtent l="0" t="0" r="1270" b="6350"/>
+          <wp:inline distT="0" distB="0" distL="0" distR="0" wp14:anchorId="2783F252" wp14:editId="59AA6D86">
+            <wp:extent cx="2110902" cy="1507787"/>
+            <wp:effectExtent l="0" t="0" r="3810" b="0"/>
             <wp:docPr id="186897402" name="Picture 1"/>
             <wp:cNvGraphicFramePr>
               <a:graphicFrameLocks xmlns:a="http://schemas.openxmlformats.org/drawingml/2006/main" noChangeAspect="1"/>
@@ -6935,7 +3674,7 @@
                     <pic:cNvPicPr/>
                   </pic:nvPicPr>
                   <pic:blipFill>
-                    <a:blip r:embed="rId11"/>
+                    <a:blip r:embed="rId12"/>
                     <a:stretch>
                       <a:fillRect/>
                     </a:stretch>
@@ -6943,7 +3682,7 @@
                   <pic:spPr>
                     <a:xfrm>
                       <a:off x="0" y="0"/>
-                      <a:ext cx="6151880" cy="4394200"/>
+                      <a:ext cx="2110902" cy="1507787"/>
                     </a:xfrm>
                     <a:prstGeom prst="rect">
                       <a:avLst/>
@@ -7018,11 +3757,10 @@
           <w:szCs w:val="28"/>
           <w:lang w:val="en-US"/>
         </w:rPr>
-        <w:lastRenderedPageBreak/>
         <w:drawing>
-          <wp:inline distT="0" distB="0" distL="0" distR="0" wp14:anchorId="3CAAEE1B" wp14:editId="050C4AEF">
-            <wp:extent cx="6151880" cy="3670300"/>
-            <wp:effectExtent l="0" t="0" r="1270" b="6350"/>
+          <wp:inline distT="0" distB="0" distL="0" distR="0" wp14:anchorId="3CAAEE1B" wp14:editId="6AF4C5E4">
+            <wp:extent cx="3103124" cy="1851369"/>
+            <wp:effectExtent l="0" t="0" r="2540" b="0"/>
             <wp:docPr id="832483152" name="Picture 1"/>
             <wp:cNvGraphicFramePr>
               <a:graphicFrameLocks xmlns:a="http://schemas.openxmlformats.org/drawingml/2006/main" noChangeAspect="1"/>
@@ -7035,7 +3773,7 @@
                     <pic:cNvPicPr/>
                   </pic:nvPicPr>
                   <pic:blipFill>
-                    <a:blip r:embed="rId12"/>
+                    <a:blip r:embed="rId13"/>
                     <a:stretch>
                       <a:fillRect/>
                     </a:stretch>
@@ -7043,7 +3781,7 @@
                   <pic:spPr>
                     <a:xfrm>
                       <a:off x="0" y="0"/>
-                      <a:ext cx="6151880" cy="3670300"/>
+                      <a:ext cx="3105863" cy="1853003"/>
                     </a:xfrm>
                     <a:prstGeom prst="rect">
                       <a:avLst/>
@@ -7071,11 +3809,10 @@
           <w:szCs w:val="28"/>
           <w:lang w:val="en-US"/>
         </w:rPr>
-        <w:lastRenderedPageBreak/>
         <w:drawing>
-          <wp:inline distT="0" distB="0" distL="0" distR="0" wp14:anchorId="7F1CB920" wp14:editId="343FC4FE">
-            <wp:extent cx="6151880" cy="7639685"/>
-            <wp:effectExtent l="0" t="0" r="1270" b="0"/>
+          <wp:inline distT="0" distB="0" distL="0" distR="0" wp14:anchorId="7F1CB920" wp14:editId="06254940">
+            <wp:extent cx="1903002" cy="2363234"/>
+            <wp:effectExtent l="0" t="0" r="2540" b="0"/>
             <wp:docPr id="2049404586" name="Picture 1"/>
             <wp:cNvGraphicFramePr>
               <a:graphicFrameLocks xmlns:a="http://schemas.openxmlformats.org/drawingml/2006/main" noChangeAspect="1"/>
@@ -7088,7 +3825,7 @@
                     <pic:cNvPicPr/>
                   </pic:nvPicPr>
                   <pic:blipFill>
-                    <a:blip r:embed="rId13"/>
+                    <a:blip r:embed="rId14"/>
                     <a:stretch>
                       <a:fillRect/>
                     </a:stretch>
@@ -7096,7 +3833,7 @@
                   <pic:spPr>
                     <a:xfrm>
                       <a:off x="0" y="0"/>
-                      <a:ext cx="6151880" cy="7639685"/>
+                      <a:ext cx="1903446" cy="2363786"/>
                     </a:xfrm>
                     <a:prstGeom prst="rect">
                       <a:avLst/>
@@ -7145,7 +3882,7 @@
         </w:rPr>
         <w:t>- B4: Tạo nút kiểm tra để xử lí kết quả</w:t>
       </w:r>
-      <w:bookmarkEnd w:id="5"/>
+      <w:bookmarkEnd w:id="3"/>
     </w:p>
     <w:p>
       <w:pPr>
@@ -7166,11 +3903,10 @@
           <w:szCs w:val="28"/>
           <w:lang w:val="en-US"/>
         </w:rPr>
-        <w:lastRenderedPageBreak/>
         <w:drawing>
-          <wp:inline distT="0" distB="0" distL="0" distR="0" wp14:anchorId="67D1783F" wp14:editId="3254FA10">
-            <wp:extent cx="6151880" cy="5380990"/>
-            <wp:effectExtent l="0" t="0" r="1270" b="0"/>
+          <wp:inline distT="0" distB="0" distL="0" distR="0" wp14:anchorId="67D1783F" wp14:editId="0119A7E8">
+            <wp:extent cx="1725619" cy="1509382"/>
+            <wp:effectExtent l="0" t="0" r="8255" b="0"/>
             <wp:docPr id="1539567539" name="Picture 1"/>
             <wp:cNvGraphicFramePr>
               <a:graphicFrameLocks xmlns:a="http://schemas.openxmlformats.org/drawingml/2006/main" noChangeAspect="1"/>
@@ -7183,7 +3919,7 @@
                     <pic:cNvPicPr/>
                   </pic:nvPicPr>
                   <pic:blipFill>
-                    <a:blip r:embed="rId14"/>
+                    <a:blip r:embed="rId15"/>
                     <a:stretch>
                       <a:fillRect/>
                     </a:stretch>
@@ -7191,7 +3927,7 @@
                   <pic:spPr>
                     <a:xfrm>
                       <a:off x="0" y="0"/>
-                      <a:ext cx="6151880" cy="5380990"/>
+                      <a:ext cx="1725619" cy="1509382"/>
                     </a:xfrm>
                     <a:prstGeom prst="rect">
                       <a:avLst/>
@@ -7270,9 +4006,9 @@
         </w:rPr>
         <w:lastRenderedPageBreak/>
         <w:drawing>
-          <wp:inline distT="0" distB="0" distL="0" distR="0" wp14:anchorId="4A380924" wp14:editId="68B2F1B7">
-            <wp:extent cx="6151880" cy="5895340"/>
-            <wp:effectExtent l="0" t="0" r="1270" b="0"/>
+          <wp:inline distT="0" distB="0" distL="0" distR="0" wp14:anchorId="4A380924" wp14:editId="6176B3FE">
+            <wp:extent cx="2188724" cy="2097452"/>
+            <wp:effectExtent l="0" t="0" r="2540" b="0"/>
             <wp:docPr id="1247680494" name="Picture 1"/>
             <wp:cNvGraphicFramePr>
               <a:graphicFrameLocks xmlns:a="http://schemas.openxmlformats.org/drawingml/2006/main" noChangeAspect="1"/>
@@ -7285,7 +4021,7 @@
                     <pic:cNvPicPr/>
                   </pic:nvPicPr>
                   <pic:blipFill>
-                    <a:blip r:embed="rId15"/>
+                    <a:blip r:embed="rId16"/>
                     <a:stretch>
                       <a:fillRect/>
                     </a:stretch>
@@ -7293,7 +4029,7 @@
                   <pic:spPr>
                     <a:xfrm>
                       <a:off x="0" y="0"/>
-                      <a:ext cx="6151880" cy="5895340"/>
+                      <a:ext cx="2188724" cy="2097452"/>
                     </a:xfrm>
                     <a:prstGeom prst="rect">
                       <a:avLst/>
@@ -7311,7 +4047,6 @@
         <w:pStyle w:val="Bodytext21"/>
         <w:shd w:val="clear" w:color="auto" w:fill="auto"/>
         <w:spacing w:line="360" w:lineRule="auto"/>
-        <w:ind w:left="720"/>
         <w:jc w:val="both"/>
         <w:outlineLvl w:val="0"/>
         <w:rPr>
@@ -7321,14 +4056,13 @@
           <w:lang w:val="en-US"/>
         </w:rPr>
       </w:pPr>
-      <w:bookmarkStart w:id="7" w:name="_Toc5084268"/>
+      <w:bookmarkStart w:id="5" w:name="_Toc5084268"/>
     </w:p>
     <w:p>
       <w:pPr>
         <w:pStyle w:val="Bodytext21"/>
         <w:shd w:val="clear" w:color="auto" w:fill="auto"/>
         <w:spacing w:line="360" w:lineRule="auto"/>
-        <w:ind w:left="720"/>
         <w:jc w:val="both"/>
         <w:outlineLvl w:val="0"/>
         <w:rPr>
@@ -7347,7 +4081,7 @@
         </w:rPr>
         <w:t xml:space="preserve">Phần B. </w:t>
       </w:r>
-      <w:bookmarkEnd w:id="7"/>
+      <w:bookmarkEnd w:id="5"/>
       <w:r>
         <w:rPr>
           <w:color w:val="FF0000"/>
@@ -7360,87 +4094,76 @@
     </w:p>
     <w:p>
       <w:pPr>
-        <w:spacing w:line="276" w:lineRule="auto"/>
-        <w:ind w:firstLine="720"/>
-        <w:jc w:val="both"/>
-        <w:rPr>
-          <w:rFonts w:ascii="Times New Roman" w:hAnsi="Times New Roman" w:cs="Times New Roman"/>
-          <w:color w:val="0000FF"/>
-          <w:sz w:val="28"/>
-          <w:szCs w:val="28"/>
-          <w:lang w:val="en-US"/>
-        </w:rPr>
-      </w:pPr>
-      <w:r>
-        <w:rPr>
-          <w:rFonts w:ascii="Times New Roman" w:hAnsi="Times New Roman" w:cs="Times New Roman"/>
-          <w:b/>
-          <w:bCs/>
-          <w:color w:val="0000FF"/>
-          <w:sz w:val="28"/>
-          <w:szCs w:val="28"/>
-          <w:u w:val="single"/>
-        </w:rPr>
-        <w:t>Bước 1</w:t>
-      </w:r>
-      <w:r>
-        <w:rPr>
-          <w:rFonts w:ascii="Times New Roman" w:hAnsi="Times New Roman" w:cs="Times New Roman"/>
-          <w:b/>
-          <w:bCs/>
-          <w:color w:val="0000FF"/>
-          <w:sz w:val="28"/>
-          <w:szCs w:val="28"/>
-        </w:rPr>
-        <w:t>:</w:t>
-      </w:r>
-      <w:r>
-        <w:rPr>
-          <w:rFonts w:ascii="Times New Roman" w:hAnsi="Times New Roman" w:cs="Times New Roman"/>
-          <w:color w:val="0000FF"/>
-          <w:sz w:val="28"/>
-          <w:szCs w:val="28"/>
-        </w:rPr>
-        <w:t xml:space="preserve"> </w:t>
-      </w:r>
-      <w:r>
-        <w:rPr>
-          <w:rFonts w:ascii="Times New Roman" w:hAnsi="Times New Roman" w:cs="Times New Roman"/>
-          <w:color w:val="0000FF"/>
-          <w:sz w:val="28"/>
-          <w:szCs w:val="28"/>
-          <w:lang w:val="en-US"/>
-        </w:rPr>
-        <w:t>Tạo 1 trang thể lệ của cuộc thi</w:t>
-      </w:r>
-    </w:p>
-    <w:p>
-      <w:pPr>
-        <w:spacing w:line="276" w:lineRule="auto"/>
-        <w:ind w:firstLine="720"/>
-        <w:jc w:val="both"/>
-        <w:rPr>
-          <w:rFonts w:ascii="Times New Roman" w:hAnsi="Times New Roman" w:cs="Times New Roman"/>
-          <w:color w:val="0000FF"/>
-          <w:sz w:val="28"/>
-          <w:szCs w:val="28"/>
-          <w:lang w:val="en-US"/>
-        </w:rPr>
-      </w:pPr>
-      <w:r>
-        <w:rPr>
-          <w:rFonts w:ascii="Times New Roman" w:hAnsi="Times New Roman" w:cs="Times New Roman"/>
-          <w:color w:val="0000FF"/>
-          <w:sz w:val="28"/>
-          <w:szCs w:val="28"/>
-          <w:lang w:val="en-US"/>
-        </w:rPr>
-        <w:lastRenderedPageBreak/>
+        <w:pStyle w:val="Bodytext21"/>
+        <w:shd w:val="clear" w:color="auto" w:fill="auto"/>
+        <w:spacing w:line="360" w:lineRule="auto"/>
+        <w:jc w:val="left"/>
+        <w:rPr>
+          <w:b w:val="0"/>
+          <w:bCs w:val="0"/>
+          <w:noProof/>
+          <w:color w:val="548DD4" w:themeColor="text2" w:themeTint="99"/>
+          <w:lang w:val="en-US"/>
+        </w:rPr>
+      </w:pPr>
+      <w:r>
+        <w:rPr>
+          <w:b w:val="0"/>
+          <w:bCs w:val="0"/>
+          <w:noProof/>
+          <w:color w:val="548DD4" w:themeColor="text2" w:themeTint="99"/>
+          <w:lang w:val="en-US"/>
+        </w:rPr>
+        <w:t xml:space="preserve">B1: </w:t>
+      </w:r>
+      <w:r>
+        <w:rPr>
+          <w:b w:val="0"/>
+          <w:bCs w:val="0"/>
+          <w:noProof/>
+          <w:color w:val="548DD4" w:themeColor="text2" w:themeTint="99"/>
+          <w:lang w:val="en-US"/>
+        </w:rPr>
+        <w:t xml:space="preserve">Thiết kế giao diện </w:t>
+      </w:r>
+      <w:r>
+        <w:rPr>
+          <w:b w:val="0"/>
+          <w:bCs w:val="0"/>
+          <w:noProof/>
+          <w:color w:val="548DD4" w:themeColor="text2" w:themeTint="99"/>
+          <w:lang w:val="en-US"/>
+        </w:rPr>
+        <w:t>thể lệ cuộc thi</w:t>
+      </w:r>
+    </w:p>
+    <w:p>
+      <w:pPr>
+        <w:pStyle w:val="Bodytext21"/>
+        <w:shd w:val="clear" w:color="auto" w:fill="auto"/>
+        <w:spacing w:line="360" w:lineRule="auto"/>
+        <w:jc w:val="left"/>
+        <w:rPr>
+          <w:b w:val="0"/>
+          <w:bCs w:val="0"/>
+          <w:noProof/>
+          <w:color w:val="548DD4" w:themeColor="text2" w:themeTint="99"/>
+          <w:lang w:val="en-US"/>
+        </w:rPr>
+      </w:pPr>
+      <w:r>
+        <w:rPr>
+          <w:b w:val="0"/>
+          <w:bCs w:val="0"/>
+          <w:noProof/>
+          <w:color w:val="548DD4" w:themeColor="text2" w:themeTint="99"/>
+          <w:lang w:val="en-US"/>
+        </w:rPr>
         <w:drawing>
-          <wp:inline distT="0" distB="0" distL="0" distR="0" wp14:anchorId="3A72F531" wp14:editId="31E07601">
-            <wp:extent cx="6151880" cy="5880735"/>
-            <wp:effectExtent l="0" t="0" r="1270" b="5715"/>
-            <wp:docPr id="1889527518" name="Picture 1"/>
+          <wp:inline distT="0" distB="0" distL="0" distR="0" wp14:anchorId="75571CE1" wp14:editId="26C28B44">
+            <wp:extent cx="2286000" cy="3000964"/>
+            <wp:effectExtent l="0" t="0" r="0" b="9525"/>
+            <wp:docPr id="2006402675" name="Picture 1"/>
             <wp:cNvGraphicFramePr>
               <a:graphicFrameLocks xmlns:a="http://schemas.openxmlformats.org/drawingml/2006/main" noChangeAspect="1"/>
             </wp:cNvGraphicFramePr>
@@ -7448,130 +4171,7 @@
               <a:graphicData uri="http://schemas.openxmlformats.org/drawingml/2006/picture">
                 <pic:pic xmlns:pic="http://schemas.openxmlformats.org/drawingml/2006/picture">
                   <pic:nvPicPr>
-                    <pic:cNvPr id="1889527518" name=""/>
-                    <pic:cNvPicPr/>
-                  </pic:nvPicPr>
-                  <pic:blipFill>
-                    <a:blip r:embed="rId16"/>
-                    <a:stretch>
-                      <a:fillRect/>
-                    </a:stretch>
-                  </pic:blipFill>
-                  <pic:spPr>
-                    <a:xfrm>
-                      <a:off x="0" y="0"/>
-                      <a:ext cx="6151880" cy="5880735"/>
-                    </a:xfrm>
-                    <a:prstGeom prst="rect">
-                      <a:avLst/>
-                    </a:prstGeom>
-                  </pic:spPr>
-                </pic:pic>
-              </a:graphicData>
-            </a:graphic>
-          </wp:inline>
-        </w:drawing>
-      </w:r>
-    </w:p>
-    <w:p>
-      <w:pPr>
-        <w:spacing w:line="276" w:lineRule="auto"/>
-        <w:ind w:firstLine="720"/>
-        <w:jc w:val="both"/>
-        <w:rPr>
-          <w:rFonts w:ascii="Times New Roman" w:hAnsi="Times New Roman" w:cs="Times New Roman"/>
-          <w:color w:val="0000FF"/>
-          <w:sz w:val="28"/>
-          <w:szCs w:val="28"/>
-          <w:lang w:val="en-US"/>
-        </w:rPr>
-      </w:pPr>
-    </w:p>
-    <w:p>
-      <w:pPr>
-        <w:spacing w:line="360" w:lineRule="auto"/>
-        <w:ind w:firstLine="720"/>
-        <w:rPr>
-          <w:rFonts w:ascii="Times New Roman" w:hAnsi="Times New Roman" w:cs="Times New Roman"/>
-          <w:color w:val="0000FF"/>
-          <w:sz w:val="28"/>
-          <w:szCs w:val="28"/>
-          <w:lang w:val="en-US"/>
-        </w:rPr>
-      </w:pPr>
-      <w:r>
-        <w:rPr>
-          <w:rFonts w:ascii="Times New Roman" w:hAnsi="Times New Roman" w:cs="Times New Roman"/>
-          <w:b/>
-          <w:bCs/>
-          <w:color w:val="0000FF"/>
-          <w:sz w:val="28"/>
-          <w:szCs w:val="28"/>
-          <w:u w:val="single"/>
-        </w:rPr>
-        <w:t>Bước 2</w:t>
-      </w:r>
-      <w:r>
-        <w:rPr>
-          <w:rFonts w:ascii="Times New Roman" w:hAnsi="Times New Roman" w:cs="Times New Roman"/>
-          <w:color w:val="0000FF"/>
-          <w:sz w:val="28"/>
-          <w:szCs w:val="28"/>
-        </w:rPr>
-        <w:t xml:space="preserve">: </w:t>
-      </w:r>
-      <w:r>
-        <w:rPr>
-          <w:rFonts w:ascii="Times New Roman" w:hAnsi="Times New Roman" w:cs="Times New Roman"/>
-          <w:color w:val="0000FF"/>
-          <w:sz w:val="28"/>
-          <w:szCs w:val="28"/>
-          <w:lang w:val="en-US"/>
-        </w:rPr>
-        <w:t xml:space="preserve">Thiết kế màn hình của đề thi bao gồm </w:t>
-      </w:r>
-      <w:r>
-        <w:rPr>
-          <w:rFonts w:ascii="Times New Roman" w:hAnsi="Times New Roman" w:cs="Times New Roman"/>
-          <w:color w:val="0000FF"/>
-          <w:sz w:val="28"/>
-          <w:szCs w:val="28"/>
-          <w:lang w:val="en-US"/>
-        </w:rPr>
-        <w:t>ba phần: Trắc nghiệm lựa chọn nhiều phương án, trắc nghiệm đúng sai, tự luận trả lời ngắn</w:t>
-      </w:r>
-      <w:r>
-        <w:rPr>
-          <w:rFonts w:ascii="Times New Roman" w:hAnsi="Times New Roman" w:cs="Times New Roman"/>
-          <w:color w:val="0000FF"/>
-          <w:sz w:val="28"/>
-          <w:szCs w:val="28"/>
-          <w:lang w:val="en-US"/>
-        </w:rPr>
-        <w:t>, thời gian đếm ngược, nút thoát ra, nút nộp bài</w:t>
-      </w:r>
-      <w:r>
-        <w:rPr>
-          <w:rFonts w:ascii="Times New Roman" w:hAnsi="Times New Roman" w:cs="Times New Roman"/>
-          <w:color w:val="0000FF"/>
-          <w:sz w:val="28"/>
-          <w:szCs w:val="28"/>
-          <w:lang w:val="en-US"/>
-        </w:rPr>
-        <w:lastRenderedPageBreak/>
-        <w:drawing>
-          <wp:inline distT="0" distB="0" distL="0" distR="0" wp14:anchorId="6FB714E7" wp14:editId="709020E5">
-            <wp:extent cx="6151880" cy="5794375"/>
-            <wp:effectExtent l="0" t="0" r="1270" b="0"/>
-            <wp:docPr id="1825908364" name="Picture 1"/>
-            <wp:cNvGraphicFramePr>
-              <a:graphicFrameLocks xmlns:a="http://schemas.openxmlformats.org/drawingml/2006/main" noChangeAspect="1"/>
-            </wp:cNvGraphicFramePr>
-            <a:graphic xmlns:a="http://schemas.openxmlformats.org/drawingml/2006/main">
-              <a:graphicData uri="http://schemas.openxmlformats.org/drawingml/2006/picture">
-                <pic:pic xmlns:pic="http://schemas.openxmlformats.org/drawingml/2006/picture">
-                  <pic:nvPicPr>
-                    <pic:cNvPr id="1825908364" name=""/>
+                    <pic:cNvPr id="2006402675" name=""/>
                     <pic:cNvPicPr/>
                   </pic:nvPicPr>
                   <pic:blipFill>
@@ -7583,7 +4183,7 @@
                   <pic:spPr>
                     <a:xfrm>
                       <a:off x="0" y="0"/>
-                      <a:ext cx="6151880" cy="5794375"/>
+                      <a:ext cx="2286450" cy="3001555"/>
                     </a:xfrm>
                     <a:prstGeom prst="rect">
                       <a:avLst/>
@@ -7598,196 +4198,72 @@
     </w:p>
     <w:p>
       <w:pPr>
+        <w:pStyle w:val="Bodytext21"/>
+        <w:shd w:val="clear" w:color="auto" w:fill="auto"/>
+        <w:spacing w:line="360" w:lineRule="auto"/>
+        <w:jc w:val="left"/>
+        <w:rPr>
+          <w:b w:val="0"/>
+          <w:bCs w:val="0"/>
+          <w:noProof/>
+          <w:color w:val="548DD4" w:themeColor="text2" w:themeTint="99"/>
+          <w:lang w:val="en-US"/>
+        </w:rPr>
+      </w:pPr>
+    </w:p>
+    <w:p>
+      <w:pPr>
+        <w:pStyle w:val="Bodytext21"/>
+        <w:shd w:val="clear" w:color="auto" w:fill="auto"/>
+        <w:spacing w:line="360" w:lineRule="auto"/>
+        <w:jc w:val="left"/>
+        <w:rPr>
+          <w:b w:val="0"/>
+          <w:bCs w:val="0"/>
+          <w:noProof/>
+          <w:color w:val="548DD4" w:themeColor="text2" w:themeTint="99"/>
+          <w:lang w:val="en-US"/>
+        </w:rPr>
+      </w:pPr>
+      <w:r>
+        <w:rPr>
+          <w:b w:val="0"/>
+          <w:bCs w:val="0"/>
+          <w:noProof/>
+          <w:color w:val="548DD4" w:themeColor="text2" w:themeTint="99"/>
+          <w:lang w:val="en-US"/>
+        </w:rPr>
+        <w:t>B2: Thiết kế giao diện của đề thi</w:t>
+      </w:r>
+    </w:p>
+    <w:p>
+      <w:pPr>
+        <w:pStyle w:val="Bodytext21"/>
+        <w:shd w:val="clear" w:color="auto" w:fill="auto"/>
         <w:spacing w:line="360" w:lineRule="auto"/>
         <w:ind w:firstLine="720"/>
-        <w:jc w:val="both"/>
-        <w:rPr>
-          <w:rFonts w:ascii="Times New Roman" w:hAnsi="Times New Roman" w:cs="Times New Roman"/>
-          <w:color w:val="0000FF"/>
-          <w:sz w:val="28"/>
-          <w:szCs w:val="28"/>
-        </w:rPr>
-      </w:pPr>
-      <w:r>
-        <w:rPr>
-          <w:rFonts w:ascii="Times New Roman" w:hAnsi="Times New Roman" w:cs="Times New Roman"/>
-          <w:color w:val="0000FF"/>
-          <w:sz w:val="28"/>
-          <w:szCs w:val="28"/>
-        </w:rPr>
-        <w:t xml:space="preserve">  </w:t>
-      </w:r>
-    </w:p>
-    <w:p>
-      <w:pPr>
-        <w:spacing w:line="360" w:lineRule="auto"/>
-        <w:jc w:val="both"/>
-        <w:rPr>
-          <w:rFonts w:ascii="Times New Roman" w:hAnsi="Times New Roman" w:cs="Times New Roman"/>
+        <w:jc w:val="left"/>
+        <w:rPr>
+          <w:b w:val="0"/>
+          <w:bCs w:val="0"/>
+          <w:color w:val="548DD4" w:themeColor="text2" w:themeTint="99"/>
+          <w:lang w:val="en-US"/>
+        </w:rPr>
+      </w:pPr>
+      <w:r>
+        <w:rPr>
+          <w:b w:val="0"/>
+          <w:bCs w:val="0"/>
           <w:noProof/>
-          <w:color w:val="auto"/>
-          <w:sz w:val="28"/>
-          <w:szCs w:val="28"/>
-          <w:lang w:eastAsia="vi-VN"/>
-        </w:rPr>
-      </w:pPr>
-      <w:r>
-        <w:rPr>
-          <w:rFonts w:ascii="Times New Roman" w:hAnsi="Times New Roman" w:cs="Times New Roman"/>
-          <w:noProof/>
-          <w:color w:val="auto"/>
-          <w:sz w:val="28"/>
-          <w:szCs w:val="28"/>
-          <w:lang w:eastAsia="vi-VN"/>
-        </w:rPr>
-        <w:t xml:space="preserve"> </w:t>
-      </w:r>
-    </w:p>
-    <w:p>
-      <w:pPr>
-        <w:spacing w:line="360" w:lineRule="auto"/>
-        <w:ind w:firstLine="720"/>
-        <w:jc w:val="both"/>
-        <w:rPr>
-          <w:rFonts w:ascii="Times New Roman" w:hAnsi="Times New Roman" w:cs="Times New Roman"/>
-          <w:color w:val="00B0F0"/>
-          <w:sz w:val="28"/>
-          <w:szCs w:val="28"/>
-        </w:rPr>
-      </w:pPr>
-      <w:r>
-        <w:rPr>
-          <w:rFonts w:ascii="Times New Roman" w:hAnsi="Times New Roman" w:cs="Times New Roman"/>
-          <w:b/>
-          <w:bCs/>
-          <w:color w:val="0000FF"/>
-          <w:sz w:val="28"/>
-          <w:szCs w:val="28"/>
-          <w:u w:val="single"/>
-        </w:rPr>
-        <w:t>Bước 3</w:t>
-      </w:r>
-      <w:r>
-        <w:rPr>
-          <w:rFonts w:ascii="Times New Roman" w:hAnsi="Times New Roman" w:cs="Times New Roman"/>
-          <w:color w:val="0000FF"/>
-          <w:sz w:val="28"/>
-          <w:szCs w:val="28"/>
-        </w:rPr>
-        <w:t xml:space="preserve">: </w:t>
-      </w:r>
-      <w:r>
-        <w:rPr>
-          <w:rFonts w:ascii="Times New Roman" w:hAnsi="Times New Roman" w:cs="Times New Roman"/>
-          <w:color w:val="0000FF"/>
-          <w:sz w:val="28"/>
-          <w:szCs w:val="28"/>
-        </w:rPr>
-        <w:t xml:space="preserve">Thêm các nội dung, kiến thức thu thập được vào trong chương trình, chia làm </w:t>
-      </w:r>
-      <w:r>
-        <w:rPr>
-          <w:rFonts w:ascii="Times New Roman" w:hAnsi="Times New Roman" w:cs="Times New Roman"/>
-          <w:color w:val="0000FF"/>
-          <w:sz w:val="28"/>
-          <w:szCs w:val="28"/>
-          <w:lang w:val="en-US"/>
-        </w:rPr>
-        <w:t>3</w:t>
-      </w:r>
-      <w:r>
-        <w:rPr>
-          <w:rFonts w:ascii="Times New Roman" w:hAnsi="Times New Roman" w:cs="Times New Roman"/>
-          <w:color w:val="0000FF"/>
-          <w:sz w:val="28"/>
-          <w:szCs w:val="28"/>
-        </w:rPr>
-        <w:t xml:space="preserve"> file: </w:t>
-      </w:r>
-      <w:r>
-        <w:rPr>
-          <w:rFonts w:ascii="Times New Roman" w:hAnsi="Times New Roman" w:cs="Times New Roman"/>
-          <w:color w:val="FF0000"/>
-          <w:sz w:val="28"/>
-          <w:szCs w:val="28"/>
-        </w:rPr>
-        <w:t>trac-nghiem.js</w:t>
-      </w:r>
-      <w:r>
-        <w:rPr>
-          <w:rFonts w:ascii="Times New Roman" w:hAnsi="Times New Roman" w:cs="Times New Roman"/>
-          <w:color w:val="0000FF"/>
-          <w:sz w:val="28"/>
-          <w:szCs w:val="28"/>
-        </w:rPr>
-        <w:t xml:space="preserve"> và </w:t>
-      </w:r>
-      <w:r>
-        <w:rPr>
-          <w:rFonts w:ascii="Times New Roman" w:hAnsi="Times New Roman" w:cs="Times New Roman"/>
-          <w:color w:val="FF0000"/>
-          <w:sz w:val="28"/>
-          <w:szCs w:val="28"/>
-          <w:lang w:val="en-US"/>
-        </w:rPr>
-        <w:t>dung-sai</w:t>
-      </w:r>
-      <w:r>
-        <w:rPr>
-          <w:rFonts w:ascii="Times New Roman" w:hAnsi="Times New Roman" w:cs="Times New Roman"/>
-          <w:color w:val="FF0000"/>
-          <w:sz w:val="28"/>
-          <w:szCs w:val="28"/>
-        </w:rPr>
-        <w:t>.js</w:t>
-      </w:r>
-      <w:r>
-        <w:rPr>
-          <w:rFonts w:ascii="Times New Roman" w:hAnsi="Times New Roman" w:cs="Times New Roman"/>
-          <w:color w:val="FF0000"/>
-          <w:sz w:val="28"/>
-          <w:szCs w:val="28"/>
-          <w:lang w:val="en-US"/>
-        </w:rPr>
-        <w:t xml:space="preserve"> và tu-luan.js</w:t>
-      </w:r>
-      <w:r>
-        <w:rPr>
-          <w:rFonts w:ascii="Times New Roman" w:hAnsi="Times New Roman" w:cs="Times New Roman"/>
-          <w:color w:val="FF0000"/>
-          <w:sz w:val="28"/>
-          <w:szCs w:val="28"/>
-        </w:rPr>
-        <w:t xml:space="preserve">. </w:t>
-      </w:r>
-    </w:p>
-    <w:p>
-      <w:pPr>
-        <w:spacing w:line="360" w:lineRule="auto"/>
-        <w:ind w:firstLine="720"/>
-        <w:jc w:val="both"/>
-        <w:rPr>
-          <w:rFonts w:ascii="Times New Roman" w:hAnsi="Times New Roman" w:cs="Times New Roman"/>
-          <w:color w:val="00B0F0"/>
-          <w:sz w:val="28"/>
-          <w:szCs w:val="28"/>
-          <w:lang w:val="en-US"/>
-        </w:rPr>
-      </w:pPr>
-      <w:r>
-        <w:rPr>
-          <w:rFonts w:ascii="Times New Roman" w:hAnsi="Times New Roman" w:cs="Times New Roman"/>
-          <w:color w:val="00B0F0"/>
-          <w:sz w:val="28"/>
-          <w:szCs w:val="28"/>
+          <w:color w:val="548DD4" w:themeColor="text2" w:themeTint="99"/>
           <w:lang w:val="en-US"/>
         </w:rPr>
         <w:lastRenderedPageBreak/>
         <w:drawing>
-          <wp:inline distT="0" distB="0" distL="0" distR="0" wp14:anchorId="76DCD7D7" wp14:editId="5168EDC5">
-            <wp:extent cx="6151880" cy="4850130"/>
-            <wp:effectExtent l="0" t="0" r="1270" b="7620"/>
-            <wp:docPr id="1796518643" name="Picture 1"/>
+          <wp:inline distT="0" distB="0" distL="0" distR="0" wp14:anchorId="5C945252" wp14:editId="412704EE">
+            <wp:extent cx="2295728" cy="3021083"/>
+            <wp:effectExtent l="0" t="0" r="0" b="8255"/>
+            <wp:docPr id="295264635" name="Picture 1"/>
             <wp:cNvGraphicFramePr>
               <a:graphicFrameLocks xmlns:a="http://schemas.openxmlformats.org/drawingml/2006/main" noChangeAspect="1"/>
             </wp:cNvGraphicFramePr>
@@ -7795,7 +4271,7 @@
               <a:graphicData uri="http://schemas.openxmlformats.org/drawingml/2006/picture">
                 <pic:pic xmlns:pic="http://schemas.openxmlformats.org/drawingml/2006/picture">
                   <pic:nvPicPr>
-                    <pic:cNvPr id="1796518643" name=""/>
+                    <pic:cNvPr id="295264635" name=""/>
                     <pic:cNvPicPr/>
                   </pic:nvPicPr>
                   <pic:blipFill>
@@ -7807,7 +4283,7 @@
                   <pic:spPr>
                     <a:xfrm>
                       <a:off x="0" y="0"/>
-                      <a:ext cx="6151880" cy="4850130"/>
+                      <a:ext cx="2295993" cy="3021432"/>
                     </a:xfrm>
                     <a:prstGeom prst="rect">
                       <a:avLst/>
@@ -7821,24 +4297,16 @@
       </w:r>
       <w:r>
         <w:rPr>
-          <w:noProof/>
-        </w:rPr>
-        <w:t xml:space="preserve"> </w:t>
-      </w:r>
-      <w:r>
-        <w:rPr>
-          <w:rFonts w:ascii="Times New Roman" w:hAnsi="Times New Roman" w:cs="Times New Roman"/>
-          <w:color w:val="00B0F0"/>
-          <w:sz w:val="28"/>
-          <w:szCs w:val="28"/>
-          <w:lang w:val="en-US"/>
-        </w:rPr>
-        <w:lastRenderedPageBreak/>
+          <w:b w:val="0"/>
+          <w:bCs w:val="0"/>
+          <w:color w:val="548DD4" w:themeColor="text2" w:themeTint="99"/>
+          <w:lang w:val="en-US"/>
+        </w:rPr>
         <w:drawing>
-          <wp:inline distT="0" distB="0" distL="0" distR="0" wp14:anchorId="7CECF285" wp14:editId="301C7453">
-            <wp:extent cx="6151880" cy="4417060"/>
-            <wp:effectExtent l="0" t="0" r="1270" b="2540"/>
-            <wp:docPr id="2100565497" name="Picture 1"/>
+          <wp:inline distT="0" distB="0" distL="0" distR="0" wp14:anchorId="6C9D2E27" wp14:editId="7D2497A5">
+            <wp:extent cx="2315183" cy="3043338"/>
+            <wp:effectExtent l="0" t="0" r="9525" b="5080"/>
+            <wp:docPr id="136087298" name="Picture 1"/>
             <wp:cNvGraphicFramePr>
               <a:graphicFrameLocks xmlns:a="http://schemas.openxmlformats.org/drawingml/2006/main" noChangeAspect="1"/>
             </wp:cNvGraphicFramePr>
@@ -7846,7 +4314,7 @@
               <a:graphicData uri="http://schemas.openxmlformats.org/drawingml/2006/picture">
                 <pic:pic xmlns:pic="http://schemas.openxmlformats.org/drawingml/2006/picture">
                   <pic:nvPicPr>
-                    <pic:cNvPr id="2100565497" name=""/>
+                    <pic:cNvPr id="136087298" name=""/>
                     <pic:cNvPicPr/>
                   </pic:nvPicPr>
                   <pic:blipFill>
@@ -7858,7 +4326,7 @@
                   <pic:spPr>
                     <a:xfrm>
                       <a:off x="0" y="0"/>
-                      <a:ext cx="6151880" cy="4417060"/>
+                      <a:ext cx="2315481" cy="3043729"/>
                     </a:xfrm>
                     <a:prstGeom prst="rect">
                       <a:avLst/>
@@ -7870,22 +4338,72 @@
           </wp:inline>
         </w:drawing>
       </w:r>
-      <w:r>
-        <w:rPr>
-          <w:noProof/>
-        </w:rPr>
-        <w:t xml:space="preserve"> </w:t>
-      </w:r>
-      <w:r>
-        <w:rPr>
-          <w:noProof/>
-        </w:rPr>
-        <w:lastRenderedPageBreak/>
+    </w:p>
+    <w:p>
+      <w:pPr>
+        <w:pStyle w:val="Bodytext21"/>
+        <w:shd w:val="clear" w:color="auto" w:fill="auto"/>
+        <w:spacing w:line="360" w:lineRule="auto"/>
+        <w:ind w:firstLine="720"/>
+        <w:jc w:val="left"/>
+        <w:rPr>
+          <w:b w:val="0"/>
+          <w:bCs w:val="0"/>
+          <w:color w:val="548DD4" w:themeColor="text2" w:themeTint="99"/>
+          <w:lang w:val="en-US"/>
+        </w:rPr>
+      </w:pPr>
+    </w:p>
+    <w:p>
+      <w:pPr>
+        <w:pStyle w:val="Bodytext21"/>
+        <w:shd w:val="clear" w:color="auto" w:fill="auto"/>
+        <w:spacing w:line="360" w:lineRule="auto"/>
+        <w:ind w:firstLine="720"/>
+        <w:jc w:val="left"/>
+        <w:rPr>
+          <w:b w:val="0"/>
+          <w:bCs w:val="0"/>
+          <w:color w:val="548DD4" w:themeColor="text2" w:themeTint="99"/>
+          <w:lang w:val="en-US"/>
+        </w:rPr>
+      </w:pPr>
+      <w:r>
+        <w:rPr>
+          <w:b w:val="0"/>
+          <w:bCs w:val="0"/>
+          <w:color w:val="548DD4" w:themeColor="text2" w:themeTint="99"/>
+          <w:lang w:val="en-US"/>
+        </w:rPr>
+        <w:t>B3: Thêm đề bài, câu hỏi, đáp án, chức năng (chọn đáp án, chấm bài,…) của bài kiểm tra</w:t>
+      </w:r>
+    </w:p>
+    <w:p>
+      <w:pPr>
+        <w:pStyle w:val="Bodytext21"/>
+        <w:shd w:val="clear" w:color="auto" w:fill="auto"/>
+        <w:spacing w:line="360" w:lineRule="auto"/>
+        <w:ind w:firstLine="720"/>
+        <w:jc w:val="left"/>
+        <w:rPr>
+          <w:b w:val="0"/>
+          <w:bCs w:val="0"/>
+          <w:color w:val="548DD4" w:themeColor="text2" w:themeTint="99"/>
+          <w:lang w:val="en-US"/>
+        </w:rPr>
+      </w:pPr>
+      <w:r>
+        <w:rPr>
+          <w:b w:val="0"/>
+          <w:bCs w:val="0"/>
+          <w:color w:val="548DD4" w:themeColor="text2" w:themeTint="99"/>
+          <w:lang w:val="en-US"/>
+        </w:rPr>
         <w:drawing>
-          <wp:inline distT="0" distB="0" distL="0" distR="0" wp14:anchorId="56BD4D16" wp14:editId="4124904B">
-            <wp:extent cx="6151880" cy="5298440"/>
-            <wp:effectExtent l="0" t="0" r="1270" b="0"/>
-            <wp:docPr id="1895987385" name="Picture 1"/>
+          <wp:inline distT="0" distB="0" distL="0" distR="0" wp14:anchorId="2BA303B9" wp14:editId="0CB8AFD5">
+            <wp:extent cx="2134417" cy="2791838"/>
+            <wp:effectExtent l="0" t="0" r="0" b="8890"/>
+            <wp:docPr id="1189512140" name="Picture 1"/>
             <wp:cNvGraphicFramePr>
               <a:graphicFrameLocks xmlns:a="http://schemas.openxmlformats.org/drawingml/2006/main" noChangeAspect="1"/>
             </wp:cNvGraphicFramePr>
@@ -7893,7 +4411,7 @@
               <a:graphicData uri="http://schemas.openxmlformats.org/drawingml/2006/picture">
                 <pic:pic xmlns:pic="http://schemas.openxmlformats.org/drawingml/2006/picture">
                   <pic:nvPicPr>
-                    <pic:cNvPr id="1895987385" name=""/>
+                    <pic:cNvPr id="1189512140" name=""/>
                     <pic:cNvPicPr/>
                   </pic:nvPicPr>
                   <pic:blipFill>
@@ -7905,7 +4423,7 @@
                   <pic:spPr>
                     <a:xfrm>
                       <a:off x="0" y="0"/>
-                      <a:ext cx="6151880" cy="5298440"/>
+                      <a:ext cx="2134417" cy="2791838"/>
                     </a:xfrm>
                     <a:prstGeom prst="rect">
                       <a:avLst/>
@@ -7917,136 +4435,18 @@
           </wp:inline>
         </w:drawing>
       </w:r>
-    </w:p>
-    <w:p>
-      <w:pPr>
-        <w:spacing w:line="360" w:lineRule="auto"/>
-        <w:ind w:firstLine="720"/>
-        <w:jc w:val="both"/>
-        <w:rPr>
-          <w:rFonts w:ascii="Times New Roman" w:hAnsi="Times New Roman" w:cs="Times New Roman"/>
-          <w:color w:val="00B0F0"/>
-          <w:sz w:val="28"/>
-          <w:szCs w:val="28"/>
-          <w:lang w:val="en-US"/>
-        </w:rPr>
-      </w:pPr>
-    </w:p>
-    <w:p>
-      <w:pPr>
-        <w:spacing w:line="360" w:lineRule="auto"/>
-        <w:ind w:firstLine="720"/>
-        <w:jc w:val="both"/>
-        <w:rPr>
-          <w:rFonts w:ascii="Times New Roman" w:hAnsi="Times New Roman" w:cs="Times New Roman"/>
-          <w:color w:val="00B0F0"/>
-          <w:sz w:val="28"/>
-          <w:szCs w:val="28"/>
-        </w:rPr>
-      </w:pPr>
-    </w:p>
-    <w:p>
-      <w:pPr>
-        <w:spacing w:line="360" w:lineRule="auto"/>
-        <w:ind w:firstLine="720"/>
-        <w:jc w:val="both"/>
-        <w:rPr>
-          <w:rFonts w:ascii="Times New Roman" w:hAnsi="Times New Roman" w:cs="Times New Roman"/>
-          <w:color w:val="0000FF"/>
-          <w:sz w:val="28"/>
-          <w:szCs w:val="28"/>
-        </w:rPr>
-      </w:pPr>
-      <w:r>
-        <w:rPr>
-          <w:rFonts w:ascii="Times New Roman" w:hAnsi="Times New Roman" w:cs="Times New Roman"/>
-          <w:b/>
-          <w:bCs/>
-          <w:color w:val="0000FF"/>
-          <w:sz w:val="28"/>
-          <w:szCs w:val="28"/>
-          <w:u w:val="single"/>
-        </w:rPr>
-        <w:t>Bước 4</w:t>
-      </w:r>
-      <w:r>
-        <w:rPr>
-          <w:rFonts w:ascii="Times New Roman" w:hAnsi="Times New Roman" w:cs="Times New Roman"/>
-          <w:color w:val="0000FF"/>
-          <w:sz w:val="28"/>
-          <w:szCs w:val="28"/>
-        </w:rPr>
-        <w:t xml:space="preserve">: </w:t>
-      </w:r>
-      <w:r>
-        <w:rPr>
-          <w:rFonts w:ascii="Times New Roman" w:hAnsi="Times New Roman" w:cs="Times New Roman"/>
-          <w:color w:val="0000FF"/>
-          <w:sz w:val="28"/>
-          <w:szCs w:val="28"/>
-        </w:rPr>
-        <w:t>Phần trắc nghiệm</w:t>
-      </w:r>
-      <w:r>
-        <w:rPr>
-          <w:rFonts w:ascii="Times New Roman" w:hAnsi="Times New Roman" w:cs="Times New Roman"/>
-          <w:color w:val="0000FF"/>
-          <w:sz w:val="28"/>
-          <w:szCs w:val="28"/>
-          <w:lang w:val="en-US"/>
-        </w:rPr>
-        <w:t xml:space="preserve"> lựa chọn nhiều phương án</w:t>
-      </w:r>
-      <w:r>
-        <w:rPr>
-          <w:rFonts w:ascii="Times New Roman" w:hAnsi="Times New Roman" w:cs="Times New Roman"/>
-          <w:color w:val="0000FF"/>
-          <w:sz w:val="28"/>
-          <w:szCs w:val="28"/>
-        </w:rPr>
-        <w:t xml:space="preserve">: Lập trình để lấy ra </w:t>
-      </w:r>
-      <w:r>
-        <w:rPr>
-          <w:rFonts w:ascii="Times New Roman" w:hAnsi="Times New Roman" w:cs="Times New Roman"/>
-          <w:color w:val="0000FF"/>
-          <w:sz w:val="28"/>
-          <w:szCs w:val="28"/>
-          <w:lang w:val="en-US"/>
-        </w:rPr>
-        <w:t>18</w:t>
-      </w:r>
-      <w:r>
-        <w:rPr>
-          <w:rFonts w:ascii="Times New Roman" w:hAnsi="Times New Roman" w:cs="Times New Roman"/>
-          <w:color w:val="0000FF"/>
-          <w:sz w:val="28"/>
-          <w:szCs w:val="28"/>
-        </w:rPr>
-        <w:t xml:space="preserve"> câu hỏi ngẫu nhiên với chủ đề hoàn toàn khác nhau</w:t>
-      </w:r>
-      <w:r>
-        <w:rPr>
-          <w:rFonts w:ascii="Times New Roman" w:hAnsi="Times New Roman" w:cs="Times New Roman"/>
-          <w:color w:val="0000FF"/>
-          <w:sz w:val="28"/>
-          <w:szCs w:val="28"/>
-        </w:rPr>
-        <w:br/>
-      </w:r>
-      <w:r>
-        <w:rPr>
-          <w:rFonts w:ascii="Times New Roman" w:hAnsi="Times New Roman" w:cs="Times New Roman"/>
-          <w:color w:val="0000FF"/>
-          <w:sz w:val="28"/>
-          <w:szCs w:val="28"/>
-        </w:rPr>
-        <w:lastRenderedPageBreak/>
+      <w:r>
+        <w:rPr>
+          <w:b w:val="0"/>
+          <w:bCs w:val="0"/>
+          <w:color w:val="548DD4" w:themeColor="text2" w:themeTint="99"/>
+          <w:lang w:val="en-US"/>
+        </w:rPr>
         <w:drawing>
-          <wp:inline distT="0" distB="0" distL="0" distR="0" wp14:anchorId="21796DD6" wp14:editId="0D082D37">
-            <wp:extent cx="6151880" cy="5283835"/>
-            <wp:effectExtent l="0" t="0" r="1270" b="0"/>
-            <wp:docPr id="2099632128" name="Picture 1"/>
+          <wp:inline distT="0" distB="0" distL="0" distR="0" wp14:anchorId="0CA53C59" wp14:editId="36200CBD">
+            <wp:extent cx="2110902" cy="2839303"/>
+            <wp:effectExtent l="0" t="0" r="3810" b="0"/>
+            <wp:docPr id="181990742" name="Picture 1"/>
             <wp:cNvGraphicFramePr>
               <a:graphicFrameLocks xmlns:a="http://schemas.openxmlformats.org/drawingml/2006/main" noChangeAspect="1"/>
             </wp:cNvGraphicFramePr>
@@ -8054,7 +4454,7 @@
               <a:graphicData uri="http://schemas.openxmlformats.org/drawingml/2006/picture">
                 <pic:pic xmlns:pic="http://schemas.openxmlformats.org/drawingml/2006/picture">
                   <pic:nvPicPr>
-                    <pic:cNvPr id="2099632128" name=""/>
+                    <pic:cNvPr id="181990742" name=""/>
                     <pic:cNvPicPr/>
                   </pic:nvPicPr>
                   <pic:blipFill>
@@ -8066,7 +4466,7 @@
                   <pic:spPr>
                     <a:xfrm>
                       <a:off x="0" y="0"/>
-                      <a:ext cx="6151880" cy="5283835"/>
+                      <a:ext cx="2111351" cy="2839907"/>
                     </a:xfrm>
                     <a:prstGeom prst="rect">
                       <a:avLst/>
@@ -8081,110 +4481,133 @@
     </w:p>
     <w:p>
       <w:pPr>
+        <w:pStyle w:val="Bodytext21"/>
+        <w:shd w:val="clear" w:color="auto" w:fill="auto"/>
         <w:spacing w:line="360" w:lineRule="auto"/>
-        <w:ind w:firstLine="720"/>
+        <w:jc w:val="left"/>
+        <w:rPr>
+          <w:color w:val="FF0000"/>
+          <w:sz w:val="28"/>
+          <w:szCs w:val="28"/>
+        </w:rPr>
+      </w:pPr>
+      <w:r>
+        <w:rPr>
+          <w:color w:val="FF0000"/>
+          <w:lang w:val="en-GB"/>
+        </w:rPr>
+        <w:t>VII</w:t>
+      </w:r>
+      <w:r>
+        <w:rPr>
+          <w:color w:val="FF0000"/>
+          <w:lang w:val="en-GB"/>
+        </w:rPr>
+        <w:t>I</w:t>
+      </w:r>
+      <w:r>
+        <w:rPr>
+          <w:color w:val="FF0000"/>
+          <w:lang w:val="en-GB"/>
+        </w:rPr>
+        <w:t xml:space="preserve">. </w:t>
+      </w:r>
+      <w:r>
+        <w:rPr>
+          <w:color w:val="FF0000"/>
+        </w:rPr>
+        <w:t xml:space="preserve">HÌNH ẢNH KẾT QUẢ </w:t>
+      </w:r>
+      <w:r>
+        <w:rPr>
+          <w:color w:val="FF0000"/>
+          <w:lang w:val="en-GB"/>
+        </w:rPr>
+        <w:t xml:space="preserve">GIAO DIỆN </w:t>
+      </w:r>
+      <w:r>
+        <w:rPr>
+          <w:color w:val="FF0000"/>
+        </w:rPr>
+        <w:t>CỦA DỰ ÁN</w:t>
+      </w:r>
+      <w:r>
+        <w:rPr>
+          <w:color w:val="FF0000"/>
+          <w:sz w:val="28"/>
+          <w:szCs w:val="28"/>
+        </w:rPr>
+        <w:t xml:space="preserve"> </w:t>
+      </w:r>
+    </w:p>
+    <w:p>
+      <w:pPr>
+        <w:pStyle w:val="Bodytext21"/>
+        <w:shd w:val="clear" w:color="auto" w:fill="auto"/>
+        <w:spacing w:line="360" w:lineRule="auto"/>
+        <w:rPr>
+          <w:sz w:val="28"/>
+          <w:szCs w:val="28"/>
+          <w:lang w:val="en-US"/>
+        </w:rPr>
+      </w:pPr>
+    </w:p>
+    <w:p>
+      <w:pPr>
+        <w:pStyle w:val="Bodytext21"/>
+        <w:shd w:val="clear" w:color="auto" w:fill="auto"/>
+        <w:spacing w:line="360" w:lineRule="auto"/>
+        <w:rPr>
+          <w:sz w:val="28"/>
+          <w:szCs w:val="28"/>
+          <w:lang w:val="en-US"/>
+        </w:rPr>
+      </w:pPr>
+      <w:r>
+        <w:rPr>
+          <w:noProof/>
+        </w:rPr>
+        <w:t xml:space="preserve">    </w:t>
+      </w:r>
+    </w:p>
+    <w:p>
+      <w:pPr>
+        <w:pStyle w:val="Bodytext21"/>
+        <w:shd w:val="clear" w:color="auto" w:fill="auto"/>
+        <w:tabs>
+          <w:tab w:val="left" w:pos="471"/>
+        </w:tabs>
+        <w:spacing w:line="360" w:lineRule="auto"/>
         <w:jc w:val="both"/>
-        <w:rPr>
-          <w:rFonts w:ascii="Times New Roman" w:hAnsi="Times New Roman" w:cs="Times New Roman"/>
-          <w:color w:val="0000FF"/>
-          <w:sz w:val="28"/>
-          <w:szCs w:val="28"/>
-        </w:rPr>
-      </w:pPr>
-    </w:p>
-    <w:p>
-      <w:pPr>
-        <w:spacing w:line="360" w:lineRule="auto"/>
-        <w:ind w:firstLine="720"/>
-        <w:jc w:val="both"/>
-        <w:rPr>
-          <w:rFonts w:ascii="Times New Roman" w:hAnsi="Times New Roman" w:cs="Times New Roman"/>
-          <w:color w:val="0000FF"/>
-          <w:sz w:val="28"/>
-          <w:szCs w:val="28"/>
-        </w:rPr>
-      </w:pPr>
-    </w:p>
-    <w:p>
-      <w:pPr>
-        <w:spacing w:line="360" w:lineRule="auto"/>
-        <w:ind w:firstLine="720"/>
-        <w:rPr>
-          <w:rFonts w:ascii="Times New Roman" w:hAnsi="Times New Roman" w:cs="Times New Roman"/>
-          <w:color w:val="0000FF"/>
-          <w:sz w:val="28"/>
-          <w:szCs w:val="28"/>
-        </w:rPr>
-      </w:pPr>
-      <w:r>
-        <w:rPr>
-          <w:rFonts w:ascii="Times New Roman" w:hAnsi="Times New Roman" w:cs="Times New Roman"/>
-          <w:color w:val="0000FF"/>
-          <w:sz w:val="28"/>
-          <w:szCs w:val="28"/>
-          <w:lang w:val="en-US"/>
-        </w:rPr>
-        <w:t>Phần đúng sai</w:t>
-      </w:r>
-      <w:r>
-        <w:rPr>
-          <w:rFonts w:ascii="Times New Roman" w:hAnsi="Times New Roman" w:cs="Times New Roman"/>
-          <w:color w:val="0000FF"/>
-          <w:sz w:val="28"/>
-          <w:szCs w:val="28"/>
-        </w:rPr>
-        <w:t xml:space="preserve">: Lập trình để lấy ra </w:t>
-      </w:r>
-      <w:r>
-        <w:rPr>
-          <w:rFonts w:ascii="Times New Roman" w:hAnsi="Times New Roman" w:cs="Times New Roman"/>
-          <w:color w:val="0000FF"/>
-          <w:sz w:val="28"/>
-          <w:szCs w:val="28"/>
-          <w:lang w:val="en-US"/>
-        </w:rPr>
-        <w:t>4</w:t>
-      </w:r>
-      <w:r>
-        <w:rPr>
-          <w:rFonts w:ascii="Times New Roman" w:hAnsi="Times New Roman" w:cs="Times New Roman"/>
-          <w:color w:val="0000FF"/>
-          <w:sz w:val="28"/>
-          <w:szCs w:val="28"/>
-        </w:rPr>
-        <w:t xml:space="preserve"> câu hỏi ngẫu nhiên với chủ đề hoàn toàn khác nhau</w:t>
-      </w:r>
-      <w:r>
+        <w:outlineLvl w:val="0"/>
         <w:rPr>
           <w:noProof/>
         </w:rPr>
-        <w:t xml:space="preserve"> </w:t>
-      </w:r>
-    </w:p>
-    <w:p>
-      <w:pPr>
-        <w:spacing w:line="360" w:lineRule="auto"/>
-        <w:ind w:firstLine="720"/>
-        <w:rPr>
-          <w:rFonts w:ascii="Times New Roman" w:hAnsi="Times New Roman" w:cs="Times New Roman"/>
-          <w:color w:val="0000FF"/>
-          <w:sz w:val="28"/>
-          <w:szCs w:val="28"/>
-        </w:rPr>
-      </w:pPr>
-      <w:r>
-        <w:rPr>
-          <w:rFonts w:ascii="Times New Roman" w:hAnsi="Times New Roman" w:cs="Times New Roman"/>
-          <w:color w:val="0000FF"/>
-          <w:sz w:val="28"/>
-          <w:szCs w:val="28"/>
+      </w:pPr>
+      <w:bookmarkStart w:id="6" w:name="_Toc5084269"/>
+      <w:bookmarkEnd w:id="6"/>
+      <w:r>
+        <w:rPr>
+          <w:color w:val="FF0000"/>
+          <w:sz w:val="28"/>
+          <w:szCs w:val="28"/>
+          <w:lang w:val="en-US"/>
         </w:rPr>
         <w:lastRenderedPageBreak/>
+        <w:tab/>
+      </w:r>
+      <w:r>
+        <w:rPr>
+          <w:color w:val="FF0000"/>
+          <w:sz w:val="28"/>
+          <w:szCs w:val="28"/>
+          <w:lang w:val="en-US"/>
+        </w:rPr>
         <w:drawing>
-          <wp:inline distT="0" distB="0" distL="0" distR="0" wp14:anchorId="297A0FE1" wp14:editId="1BDD255E">
-            <wp:extent cx="6151880" cy="5702300"/>
-            <wp:effectExtent l="0" t="0" r="1270" b="0"/>
-            <wp:docPr id="418022121" name="Picture 1"/>
+          <wp:inline distT="0" distB="0" distL="0" distR="0" wp14:anchorId="4B281F0E" wp14:editId="558897E1">
+            <wp:extent cx="3696251" cy="2046902"/>
+            <wp:effectExtent l="0" t="0" r="0" b="0"/>
+            <wp:docPr id="1257422391" name="Picture 1"/>
             <wp:cNvGraphicFramePr>
               <a:graphicFrameLocks xmlns:a="http://schemas.openxmlformats.org/drawingml/2006/main" noChangeAspect="1"/>
             </wp:cNvGraphicFramePr>
@@ -8192,7 +4615,7 @@
               <a:graphicData uri="http://schemas.openxmlformats.org/drawingml/2006/picture">
                 <pic:pic xmlns:pic="http://schemas.openxmlformats.org/drawingml/2006/picture">
                   <pic:nvPicPr>
-                    <pic:cNvPr id="418022121" name=""/>
+                    <pic:cNvPr id="1257422391" name=""/>
                     <pic:cNvPicPr/>
                   </pic:nvPicPr>
                   <pic:blipFill>
@@ -8204,7 +4627,7 @@
                   <pic:spPr>
                     <a:xfrm>
                       <a:off x="0" y="0"/>
-                      <a:ext cx="6151880" cy="5702300"/>
+                      <a:ext cx="3696659" cy="2047128"/>
                     </a:xfrm>
                     <a:prstGeom prst="rect">
                       <a:avLst/>
@@ -8216,109 +4639,24 @@
           </wp:inline>
         </w:drawing>
       </w:r>
-    </w:p>
-    <w:p>
-      <w:pPr>
-        <w:spacing w:line="360" w:lineRule="auto"/>
-        <w:ind w:firstLine="720"/>
-        <w:jc w:val="both"/>
-        <w:rPr>
-          <w:rFonts w:ascii="Times New Roman" w:hAnsi="Times New Roman" w:cs="Times New Roman"/>
-          <w:color w:val="0000FF"/>
-          <w:sz w:val="28"/>
-          <w:szCs w:val="28"/>
-          <w:lang w:val="en-US"/>
-        </w:rPr>
-      </w:pPr>
-    </w:p>
-    <w:p>
-      <w:pPr>
-        <w:spacing w:line="360" w:lineRule="auto"/>
-        <w:ind w:firstLine="720"/>
-        <w:jc w:val="both"/>
-        <w:rPr>
-          <w:rFonts w:ascii="Times New Roman" w:hAnsi="Times New Roman" w:cs="Times New Roman"/>
-          <w:color w:val="0000FF"/>
-          <w:sz w:val="28"/>
-          <w:szCs w:val="28"/>
-        </w:rPr>
-      </w:pPr>
-      <w:r>
-        <w:rPr>
-          <w:rFonts w:ascii="Times New Roman" w:hAnsi="Times New Roman" w:cs="Times New Roman"/>
-          <w:color w:val="0000FF"/>
-          <w:sz w:val="28"/>
-          <w:szCs w:val="28"/>
-          <w:lang w:val="en-US"/>
-        </w:rPr>
-        <w:t xml:space="preserve">Phần </w:t>
-      </w:r>
-      <w:r>
-        <w:rPr>
-          <w:rFonts w:ascii="Times New Roman" w:hAnsi="Times New Roman" w:cs="Times New Roman"/>
-          <w:color w:val="0000FF"/>
-          <w:sz w:val="28"/>
-          <w:szCs w:val="28"/>
-          <w:lang w:val="en-US"/>
-        </w:rPr>
-        <w:t>tự luận trả lời ngắn</w:t>
-      </w:r>
-      <w:r>
-        <w:rPr>
-          <w:rFonts w:ascii="Times New Roman" w:hAnsi="Times New Roman" w:cs="Times New Roman"/>
-          <w:color w:val="0000FF"/>
-          <w:sz w:val="28"/>
-          <w:szCs w:val="28"/>
-        </w:rPr>
-        <w:t xml:space="preserve">: Lập trình để lấy ra </w:t>
-      </w:r>
-      <w:r>
-        <w:rPr>
-          <w:rFonts w:ascii="Times New Roman" w:hAnsi="Times New Roman" w:cs="Times New Roman"/>
-          <w:color w:val="0000FF"/>
-          <w:sz w:val="28"/>
-          <w:szCs w:val="28"/>
-          <w:lang w:val="en-US"/>
-        </w:rPr>
-        <w:t>6</w:t>
-      </w:r>
-      <w:r>
-        <w:rPr>
-          <w:rFonts w:ascii="Times New Roman" w:hAnsi="Times New Roman" w:cs="Times New Roman"/>
-          <w:color w:val="0000FF"/>
-          <w:sz w:val="28"/>
-          <w:szCs w:val="28"/>
-        </w:rPr>
-        <w:t xml:space="preserve"> câu hỏi ngẫu nhiên với chủ đề hoàn toàn khác nhau</w:t>
-      </w:r>
-    </w:p>
-    <w:p>
-      <w:pPr>
-        <w:spacing w:line="360" w:lineRule="auto"/>
-        <w:ind w:firstLine="720"/>
-        <w:jc w:val="both"/>
-        <w:rPr>
-          <w:rFonts w:ascii="Times New Roman" w:hAnsi="Times New Roman" w:cs="Times New Roman"/>
-          <w:color w:val="0000FF"/>
-          <w:sz w:val="28"/>
-          <w:szCs w:val="28"/>
-          <w:lang w:val="en-US"/>
-        </w:rPr>
-      </w:pPr>
-      <w:r>
-        <w:rPr>
-          <w:rFonts w:ascii="Times New Roman" w:hAnsi="Times New Roman" w:cs="Times New Roman"/>
-          <w:color w:val="0000FF"/>
-          <w:sz w:val="28"/>
-          <w:szCs w:val="28"/>
-          <w:lang w:val="en-US"/>
-        </w:rPr>
-        <w:lastRenderedPageBreak/>
+      <w:r>
+        <w:rPr>
+          <w:noProof/>
+        </w:rPr>
+        <w:t xml:space="preserve"> </w:t>
+      </w:r>
+      <w:r>
+        <w:rPr>
+          <w:color w:val="FF0000"/>
+          <w:sz w:val="28"/>
+          <w:szCs w:val="28"/>
+          <w:lang w:val="en-US"/>
+        </w:rPr>
         <w:drawing>
-          <wp:inline distT="0" distB="0" distL="0" distR="0" wp14:anchorId="599EED68" wp14:editId="5AECE04F">
-            <wp:extent cx="6151880" cy="4199890"/>
-            <wp:effectExtent l="0" t="0" r="1270" b="0"/>
-            <wp:docPr id="112477939" name="Picture 1"/>
+          <wp:inline distT="0" distB="0" distL="0" distR="0" wp14:anchorId="721CA2C7" wp14:editId="4E4F10EB">
+            <wp:extent cx="2033081" cy="2011675"/>
+            <wp:effectExtent l="0" t="0" r="5715" b="8255"/>
+            <wp:docPr id="878310489" name="Picture 1"/>
             <wp:cNvGraphicFramePr>
               <a:graphicFrameLocks xmlns:a="http://schemas.openxmlformats.org/drawingml/2006/main" noChangeAspect="1"/>
             </wp:cNvGraphicFramePr>
@@ -8326,7 +4664,7 @@
               <a:graphicData uri="http://schemas.openxmlformats.org/drawingml/2006/picture">
                 <pic:pic xmlns:pic="http://schemas.openxmlformats.org/drawingml/2006/picture">
                   <pic:nvPicPr>
-                    <pic:cNvPr id="112477939" name=""/>
+                    <pic:cNvPr id="878310489" name=""/>
                     <pic:cNvPicPr/>
                   </pic:nvPicPr>
                   <pic:blipFill>
@@ -8338,7 +4676,7 @@
                   <pic:spPr>
                     <a:xfrm>
                       <a:off x="0" y="0"/>
-                      <a:ext cx="6151880" cy="4199890"/>
+                      <a:ext cx="2033390" cy="2011981"/>
                     </a:xfrm>
                     <a:prstGeom prst="rect">
                       <a:avLst/>
@@ -8353,163 +4691,30 @@
     </w:p>
     <w:p>
       <w:pPr>
+        <w:pStyle w:val="Bodytext21"/>
+        <w:shd w:val="clear" w:color="auto" w:fill="auto"/>
+        <w:tabs>
+          <w:tab w:val="left" w:pos="471"/>
+        </w:tabs>
         <w:spacing w:line="360" w:lineRule="auto"/>
-        <w:ind w:firstLine="720"/>
         <w:jc w:val="both"/>
-        <w:rPr>
-          <w:rFonts w:ascii="Times New Roman" w:hAnsi="Times New Roman" w:cs="Times New Roman"/>
-          <w:color w:val="0000FF"/>
-          <w:sz w:val="28"/>
-          <w:szCs w:val="28"/>
-        </w:rPr>
-      </w:pPr>
-    </w:p>
-    <w:p>
-      <w:pPr>
-        <w:spacing w:line="276" w:lineRule="auto"/>
-        <w:ind w:firstLine="720"/>
-        <w:jc w:val="both"/>
-        <w:rPr>
-          <w:rFonts w:ascii="Times New Roman" w:hAnsi="Times New Roman" w:cs="Times New Roman"/>
-          <w:color w:val="0000FF"/>
-          <w:sz w:val="28"/>
-          <w:szCs w:val="28"/>
-        </w:rPr>
-      </w:pPr>
-      <w:r>
-        <w:rPr>
-          <w:rFonts w:ascii="Times New Roman" w:hAnsi="Times New Roman" w:cs="Times New Roman"/>
-          <w:b/>
-          <w:bCs/>
-          <w:color w:val="0000FF"/>
-          <w:sz w:val="28"/>
-          <w:szCs w:val="28"/>
-          <w:u w:val="single"/>
-        </w:rPr>
-        <w:t>Bước 5</w:t>
-      </w:r>
-      <w:r>
-        <w:rPr>
-          <w:rFonts w:ascii="Times New Roman" w:hAnsi="Times New Roman" w:cs="Times New Roman"/>
-          <w:b/>
-          <w:bCs/>
-          <w:color w:val="0000FF"/>
-          <w:sz w:val="28"/>
-          <w:szCs w:val="28"/>
-        </w:rPr>
-        <w:t xml:space="preserve">: </w:t>
-      </w:r>
-      <w:r>
-        <w:rPr>
-          <w:rFonts w:ascii="Times New Roman" w:hAnsi="Times New Roman" w:cs="Times New Roman"/>
-          <w:color w:val="0000FF"/>
-          <w:sz w:val="28"/>
-          <w:szCs w:val="28"/>
-        </w:rPr>
-        <w:t>Lập trình hiển thị câu hỏi ra màn hình</w:t>
-      </w:r>
-    </w:p>
-    <w:p>
-      <w:pPr>
-        <w:spacing w:line="360" w:lineRule="auto"/>
-        <w:ind w:firstLine="720"/>
-        <w:jc w:val="both"/>
-        <w:rPr>
-          <w:rFonts w:ascii="Times New Roman" w:hAnsi="Times New Roman" w:cs="Times New Roman"/>
-          <w:color w:val="0000FF"/>
-          <w:sz w:val="28"/>
-          <w:szCs w:val="28"/>
-        </w:rPr>
-      </w:pPr>
-      <w:r>
-        <w:rPr>
-          <w:rFonts w:ascii="Times New Roman" w:hAnsi="Times New Roman" w:cs="Times New Roman"/>
-          <w:color w:val="0000FF"/>
-          <w:sz w:val="28"/>
-          <w:szCs w:val="28"/>
-        </w:rPr>
-        <w:t>- Khi thêm nội dung kiến thức, mình để đáp án đúng luôn là đáp án đầu trong tất cả các đáp án, ghi nhớ nó và xáo trộn các đáp án lên, sau đó so sánh xem đáp án đúng ở ý A,B,C hay D</w:t>
-      </w:r>
-    </w:p>
-    <w:p>
-      <w:pPr>
-        <w:pStyle w:val="Heading21"/>
-        <w:keepNext/>
-        <w:keepLines/>
-        <w:shd w:val="clear" w:color="auto" w:fill="auto"/>
-        <w:tabs>
-          <w:tab w:val="left" w:pos="306"/>
-        </w:tabs>
-        <w:spacing w:after="0" w:line="360" w:lineRule="auto"/>
-        <w:ind w:right="40"/>
-        <w:rPr>
-          <w:rFonts w:eastAsia="Courier New"/>
-          <w:b w:val="0"/>
-          <w:bCs w:val="0"/>
-          <w:color w:val="0000FF"/>
-          <w:sz w:val="28"/>
-          <w:szCs w:val="28"/>
-        </w:rPr>
-      </w:pPr>
-      <w:r>
-        <w:rPr>
-          <w:color w:val="0000FF"/>
-          <w:sz w:val="28"/>
-          <w:szCs w:val="28"/>
-          <w:u w:val="single"/>
-        </w:rPr>
-        <w:lastRenderedPageBreak/>
-        <w:t>Bước 6</w:t>
-      </w:r>
-      <w:r>
-        <w:rPr>
-          <w:color w:val="0000FF"/>
-          <w:sz w:val="28"/>
-          <w:szCs w:val="28"/>
-        </w:rPr>
-        <w:t xml:space="preserve">: </w:t>
-      </w:r>
-      <w:r>
-        <w:rPr>
-          <w:b w:val="0"/>
-          <w:bCs w:val="0"/>
-          <w:color w:val="0000FF"/>
-          <w:sz w:val="28"/>
-          <w:szCs w:val="28"/>
-        </w:rPr>
-        <w:t xml:space="preserve">Lập trình thời gian đếm ngược </w:t>
-      </w:r>
-    </w:p>
-    <w:p>
-      <w:pPr>
-        <w:pStyle w:val="Heading21"/>
-        <w:keepNext/>
-        <w:keepLines/>
-        <w:shd w:val="clear" w:color="auto" w:fill="auto"/>
-        <w:tabs>
-          <w:tab w:val="left" w:pos="306"/>
-        </w:tabs>
-        <w:spacing w:after="0" w:line="360" w:lineRule="auto"/>
-        <w:ind w:left="20" w:right="40"/>
-        <w:rPr>
-          <w:color w:val="0000FF"/>
-          <w:sz w:val="28"/>
-          <w:szCs w:val="28"/>
-          <w:lang w:val="en-US"/>
-        </w:rPr>
-      </w:pPr>
-      <w:r>
-        <w:rPr>
-          <w:color w:val="0000FF"/>
+        <w:outlineLvl w:val="0"/>
+        <w:rPr>
+          <w:noProof/>
+        </w:rPr>
+      </w:pPr>
+      <w:r>
+        <w:rPr>
+          <w:color w:val="FF0000"/>
           <w:sz w:val="28"/>
           <w:szCs w:val="28"/>
           <w:lang w:val="en-US"/>
         </w:rPr>
         <w:drawing>
-          <wp:inline distT="0" distB="0" distL="0" distR="0" wp14:anchorId="783AA557" wp14:editId="30A42CDF">
-            <wp:extent cx="6151880" cy="6010275"/>
-            <wp:effectExtent l="0" t="0" r="1270" b="9525"/>
-            <wp:docPr id="681147301" name="Picture 1"/>
+          <wp:inline distT="0" distB="0" distL="0" distR="0" wp14:anchorId="568FD69B" wp14:editId="56A77A4F">
+            <wp:extent cx="3093289" cy="3044757"/>
+            <wp:effectExtent l="0" t="0" r="0" b="3810"/>
+            <wp:docPr id="106652019" name="Picture 1"/>
             <wp:cNvGraphicFramePr>
               <a:graphicFrameLocks xmlns:a="http://schemas.openxmlformats.org/drawingml/2006/main" noChangeAspect="1"/>
             </wp:cNvGraphicFramePr>
@@ -8517,7 +4722,7 @@
               <a:graphicData uri="http://schemas.openxmlformats.org/drawingml/2006/picture">
                 <pic:pic xmlns:pic="http://schemas.openxmlformats.org/drawingml/2006/picture">
                   <pic:nvPicPr>
-                    <pic:cNvPr id="681147301" name=""/>
+                    <pic:cNvPr id="106652019" name=""/>
                     <pic:cNvPicPr/>
                   </pic:nvPicPr>
                   <pic:blipFill>
@@ -8529,7 +4734,7 @@
                   <pic:spPr>
                     <a:xfrm>
                       <a:off x="0" y="0"/>
-                      <a:ext cx="6151880" cy="6010275"/>
+                      <a:ext cx="3093289" cy="3044757"/>
                     </a:xfrm>
                     <a:prstGeom prst="rect">
                       <a:avLst/>
@@ -8541,101 +4746,24 @@
           </wp:inline>
         </w:drawing>
       </w:r>
-    </w:p>
-    <w:p>
-      <w:pPr>
-        <w:pStyle w:val="Bodytext21"/>
-        <w:shd w:val="clear" w:color="auto" w:fill="auto"/>
-        <w:spacing w:line="360" w:lineRule="auto"/>
-        <w:jc w:val="both"/>
-        <w:rPr>
-          <w:sz w:val="28"/>
-          <w:szCs w:val="28"/>
-          <w:u w:val="single"/>
-          <w:lang w:val="en-US"/>
-        </w:rPr>
-      </w:pPr>
-    </w:p>
-    <w:p>
-      <w:pPr>
-        <w:pStyle w:val="Bodytext21"/>
-        <w:shd w:val="clear" w:color="auto" w:fill="auto"/>
-        <w:spacing w:line="360" w:lineRule="auto"/>
-        <w:jc w:val="both"/>
-        <w:rPr>
-          <w:b w:val="0"/>
-          <w:bCs w:val="0"/>
-          <w:color w:val="0000FF"/>
-          <w:sz w:val="28"/>
-          <w:szCs w:val="28"/>
-          <w:lang w:val="en-US"/>
-        </w:rPr>
-      </w:pPr>
-      <w:r>
-        <w:rPr>
-          <w:color w:val="0000FF"/>
-          <w:sz w:val="28"/>
-          <w:szCs w:val="28"/>
-          <w:u w:val="single"/>
-        </w:rPr>
-        <w:t xml:space="preserve">Bước </w:t>
-      </w:r>
-      <w:r>
-        <w:rPr>
-          <w:color w:val="0000FF"/>
-          <w:sz w:val="28"/>
-          <w:szCs w:val="28"/>
-          <w:u w:val="single"/>
-          <w:lang w:val="en-US"/>
-        </w:rPr>
-        <w:t>7</w:t>
-      </w:r>
-      <w:r>
-        <w:rPr>
-          <w:color w:val="0000FF"/>
-          <w:sz w:val="28"/>
-          <w:szCs w:val="28"/>
-        </w:rPr>
-        <w:t xml:space="preserve">: </w:t>
-      </w:r>
-      <w:r>
-        <w:rPr>
-          <w:b w:val="0"/>
-          <w:bCs w:val="0"/>
-          <w:color w:val="0000FF"/>
-          <w:sz w:val="28"/>
-          <w:szCs w:val="28"/>
-          <w:lang w:val="en-US"/>
-        </w:rPr>
-        <w:t>Lập trình giao diện dễ sử dụng, bắt mắt</w:t>
-      </w:r>
-    </w:p>
-    <w:p>
-      <w:pPr>
-        <w:pStyle w:val="Bodytext21"/>
-        <w:shd w:val="clear" w:color="auto" w:fill="auto"/>
-        <w:spacing w:line="360" w:lineRule="auto"/>
-        <w:jc w:val="both"/>
-        <w:rPr>
-          <w:sz w:val="28"/>
-          <w:szCs w:val="28"/>
-          <w:u w:val="single"/>
-          <w:lang w:val="en-US"/>
-        </w:rPr>
-      </w:pPr>
-      <w:r>
-        <w:rPr>
-          <w:sz w:val="28"/>
-          <w:szCs w:val="28"/>
-          <w:u w:val="single"/>
-          <w:lang w:val="en-US"/>
-        </w:rPr>
-        <w:lastRenderedPageBreak/>
+      <w:r>
+        <w:rPr>
+          <w:noProof/>
+        </w:rPr>
+        <w:t xml:space="preserve"> </w:t>
+      </w:r>
+      <w:r>
+        <w:rPr>
+          <w:color w:val="FF0000"/>
+          <w:sz w:val="28"/>
+          <w:szCs w:val="28"/>
+          <w:lang w:val="en-US"/>
+        </w:rPr>
         <w:drawing>
-          <wp:inline distT="0" distB="0" distL="0" distR="0" wp14:anchorId="780C0A33" wp14:editId="4FF92459">
-            <wp:extent cx="6151880" cy="5783580"/>
-            <wp:effectExtent l="0" t="0" r="1270" b="7620"/>
-            <wp:docPr id="1666074435" name="Picture 1"/>
+          <wp:inline distT="0" distB="0" distL="0" distR="0" wp14:anchorId="5BE923ED" wp14:editId="22FCC668">
+            <wp:extent cx="2996119" cy="2961482"/>
+            <wp:effectExtent l="0" t="0" r="0" b="0"/>
+            <wp:docPr id="756182971" name="Picture 1"/>
             <wp:cNvGraphicFramePr>
               <a:graphicFrameLocks xmlns:a="http://schemas.openxmlformats.org/drawingml/2006/main" noChangeAspect="1"/>
             </wp:cNvGraphicFramePr>
@@ -8643,7 +4771,7 @@
               <a:graphicData uri="http://schemas.openxmlformats.org/drawingml/2006/picture">
                 <pic:pic xmlns:pic="http://schemas.openxmlformats.org/drawingml/2006/picture">
                   <pic:nvPicPr>
-                    <pic:cNvPr id="1666074435" name=""/>
+                    <pic:cNvPr id="756182971" name=""/>
                     <pic:cNvPicPr/>
                   </pic:nvPicPr>
                   <pic:blipFill>
@@ -8655,7 +4783,7 @@
                   <pic:spPr>
                     <a:xfrm>
                       <a:off x="0" y="0"/>
-                      <a:ext cx="6151880" cy="5783580"/>
+                      <a:ext cx="2996119" cy="2961482"/>
                     </a:xfrm>
                     <a:prstGeom prst="rect">
                       <a:avLst/>
@@ -8672,96 +4800,31 @@
       <w:pPr>
         <w:pStyle w:val="Bodytext21"/>
         <w:shd w:val="clear" w:color="auto" w:fill="auto"/>
+        <w:tabs>
+          <w:tab w:val="left" w:pos="471"/>
+        </w:tabs>
         <w:spacing w:line="360" w:lineRule="auto"/>
         <w:jc w:val="both"/>
-        <w:rPr>
-          <w:sz w:val="28"/>
-          <w:szCs w:val="28"/>
-          <w:u w:val="single"/>
-          <w:lang w:val="en-US"/>
-        </w:rPr>
-      </w:pPr>
-    </w:p>
-    <w:p>
-      <w:pPr>
-        <w:pStyle w:val="Bodytext21"/>
-        <w:shd w:val="clear" w:color="auto" w:fill="auto"/>
-        <w:spacing w:line="360" w:lineRule="auto"/>
-        <w:jc w:val="both"/>
-        <w:rPr>
-          <w:b w:val="0"/>
-          <w:bCs w:val="0"/>
-          <w:color w:val="0000FF"/>
-          <w:sz w:val="28"/>
-          <w:szCs w:val="28"/>
-          <w:lang w:val="en-US"/>
-        </w:rPr>
-      </w:pPr>
-      <w:r>
-        <w:rPr>
-          <w:color w:val="0000FF"/>
-          <w:sz w:val="28"/>
-          <w:szCs w:val="28"/>
-          <w:u w:val="single"/>
-        </w:rPr>
-        <w:t>Bước</w:t>
-      </w:r>
-      <w:r>
-        <w:rPr>
-          <w:color w:val="0000FF"/>
-          <w:sz w:val="28"/>
-          <w:szCs w:val="28"/>
-          <w:u w:val="single"/>
-          <w:lang w:val="en-US"/>
-        </w:rPr>
-        <w:t xml:space="preserve"> 8</w:t>
-      </w:r>
-      <w:r>
-        <w:rPr>
-          <w:color w:val="0000FF"/>
-          <w:sz w:val="28"/>
-          <w:szCs w:val="28"/>
-        </w:rPr>
-        <w:t xml:space="preserve">: </w:t>
-      </w:r>
-      <w:r>
-        <w:rPr>
-          <w:b w:val="0"/>
-          <w:bCs w:val="0"/>
-          <w:color w:val="0000FF"/>
-          <w:sz w:val="28"/>
-          <w:szCs w:val="28"/>
-          <w:lang w:val="en-US"/>
-        </w:rPr>
-        <w:t>Hiển thị tất cả các chức năng lên màn hình</w:t>
-      </w:r>
-    </w:p>
-    <w:p>
-      <w:pPr>
-        <w:pStyle w:val="Bodytext21"/>
-        <w:shd w:val="clear" w:color="auto" w:fill="auto"/>
-        <w:spacing w:line="360" w:lineRule="auto"/>
-        <w:jc w:val="both"/>
-        <w:rPr>
-          <w:sz w:val="28"/>
-          <w:szCs w:val="28"/>
-          <w:u w:val="single"/>
-          <w:lang w:val="en-US"/>
-        </w:rPr>
-      </w:pPr>
-      <w:r>
-        <w:rPr>
-          <w:sz w:val="28"/>
-          <w:szCs w:val="28"/>
-          <w:u w:val="single"/>
-          <w:lang w:val="en-US"/>
-        </w:rPr>
-        <w:lastRenderedPageBreak/>
+        <w:outlineLvl w:val="0"/>
+        <w:rPr>
+          <w:color w:val="FF0000"/>
+          <w:sz w:val="28"/>
+          <w:szCs w:val="28"/>
+          <w:lang w:val="en-US"/>
+        </w:rPr>
+      </w:pPr>
+      <w:r>
+        <w:rPr>
+          <w:color w:val="FF0000"/>
+          <w:sz w:val="28"/>
+          <w:szCs w:val="28"/>
+          <w:lang w:val="en-US"/>
+        </w:rPr>
         <w:drawing>
-          <wp:inline distT="0" distB="0" distL="0" distR="0" wp14:anchorId="3439DA41" wp14:editId="56DAD96D">
-            <wp:extent cx="6151880" cy="5299710"/>
-            <wp:effectExtent l="0" t="0" r="1270" b="0"/>
-            <wp:docPr id="1502150135" name="Picture 1"/>
+          <wp:inline distT="0" distB="0" distL="0" distR="0" wp14:anchorId="4C77E4B1" wp14:editId="0357DBBF">
+            <wp:extent cx="3015575" cy="2152114"/>
+            <wp:effectExtent l="0" t="0" r="0" b="635"/>
+            <wp:docPr id="859625849" name="Picture 1"/>
             <wp:cNvGraphicFramePr>
               <a:graphicFrameLocks xmlns:a="http://schemas.openxmlformats.org/drawingml/2006/main" noChangeAspect="1"/>
             </wp:cNvGraphicFramePr>
@@ -8769,7 +4832,7 @@
               <a:graphicData uri="http://schemas.openxmlformats.org/drawingml/2006/picture">
                 <pic:pic xmlns:pic="http://schemas.openxmlformats.org/drawingml/2006/picture">
                   <pic:nvPicPr>
-                    <pic:cNvPr id="1502150135" name=""/>
+                    <pic:cNvPr id="859625849" name=""/>
                     <pic:cNvPicPr/>
                   </pic:nvPicPr>
                   <pic:blipFill>
@@ -8781,7 +4844,7 @@
                   <pic:spPr>
                     <a:xfrm>
                       <a:off x="0" y="0"/>
-                      <a:ext cx="6151880" cy="5299710"/>
+                      <a:ext cx="3016105" cy="2152492"/>
                     </a:xfrm>
                     <a:prstGeom prst="rect">
                       <a:avLst/>
@@ -8793,97 +4856,24 @@
           </wp:inline>
         </w:drawing>
       </w:r>
-    </w:p>
-    <w:p>
-      <w:pPr>
-        <w:pStyle w:val="Bodytext21"/>
-        <w:shd w:val="clear" w:color="auto" w:fill="auto"/>
-        <w:spacing w:line="360" w:lineRule="auto"/>
-        <w:ind w:firstLine="720"/>
-        <w:jc w:val="left"/>
+      <w:r>
+        <w:rPr>
+          <w:noProof/>
+        </w:rPr>
+        <w:t xml:space="preserve"> </w:t>
+      </w:r>
+      <w:r>
         <w:rPr>
           <w:color w:val="FF0000"/>
-          <w:lang w:val="en-GB"/>
-        </w:rPr>
-      </w:pPr>
-    </w:p>
-    <w:p>
-      <w:pPr>
-        <w:pStyle w:val="Bodytext21"/>
-        <w:shd w:val="clear" w:color="auto" w:fill="auto"/>
-        <w:spacing w:line="360" w:lineRule="auto"/>
-        <w:jc w:val="both"/>
-        <w:rPr>
-          <w:b w:val="0"/>
-          <w:bCs w:val="0"/>
-          <w:color w:val="0000FF"/>
-          <w:sz w:val="28"/>
-          <w:szCs w:val="28"/>
-          <w:lang w:val="en-US"/>
-        </w:rPr>
-      </w:pPr>
-      <w:r>
-        <w:rPr>
-          <w:color w:val="0000FF"/>
-          <w:sz w:val="28"/>
-          <w:szCs w:val="28"/>
-          <w:u w:val="single"/>
-        </w:rPr>
-        <w:t>Bước</w:t>
-      </w:r>
-      <w:r>
-        <w:rPr>
-          <w:color w:val="0000FF"/>
-          <w:sz w:val="28"/>
-          <w:szCs w:val="28"/>
-          <w:u w:val="single"/>
-          <w:lang w:val="en-US"/>
-        </w:rPr>
-        <w:t xml:space="preserve"> 9</w:t>
-      </w:r>
-      <w:r>
-        <w:rPr>
-          <w:color w:val="0000FF"/>
-          <w:sz w:val="28"/>
-          <w:szCs w:val="28"/>
-        </w:rPr>
-        <w:t xml:space="preserve">: </w:t>
-      </w:r>
-      <w:r>
-        <w:rPr>
-          <w:b w:val="0"/>
-          <w:bCs w:val="0"/>
-          <w:color w:val="0000FF"/>
-          <w:sz w:val="28"/>
-          <w:szCs w:val="28"/>
-          <w:lang w:val="en-US"/>
-        </w:rPr>
-        <w:t>Lập trình chức năng lưu lịch sử bài làm</w:t>
-      </w:r>
-    </w:p>
-    <w:p>
-      <w:pPr>
-        <w:pStyle w:val="Bodytext21"/>
-        <w:shd w:val="clear" w:color="auto" w:fill="auto"/>
-        <w:spacing w:line="360" w:lineRule="auto"/>
-        <w:ind w:firstLine="720"/>
-        <w:jc w:val="left"/>
-        <w:rPr>
-          <w:color w:val="FF0000"/>
-          <w:lang w:val="en-US"/>
-        </w:rPr>
-      </w:pPr>
-      <w:r>
-        <w:rPr>
-          <w:color w:val="FF0000"/>
-          <w:lang w:val="en-US"/>
-        </w:rPr>
-        <w:lastRenderedPageBreak/>
+          <w:sz w:val="28"/>
+          <w:szCs w:val="28"/>
+          <w:lang w:val="en-US"/>
+        </w:rPr>
         <w:drawing>
-          <wp:inline distT="0" distB="0" distL="0" distR="0" wp14:anchorId="404B7FBB" wp14:editId="7F580CEE">
-            <wp:extent cx="6151880" cy="5184775"/>
-            <wp:effectExtent l="0" t="0" r="1270" b="0"/>
-            <wp:docPr id="238288841" name="Picture 1"/>
+          <wp:inline distT="0" distB="0" distL="0" distR="0" wp14:anchorId="69E3DCA3" wp14:editId="332302F0">
+            <wp:extent cx="3005847" cy="2149516"/>
+            <wp:effectExtent l="0" t="0" r="4445" b="3175"/>
+            <wp:docPr id="1014671072" name="Picture 1"/>
             <wp:cNvGraphicFramePr>
               <a:graphicFrameLocks xmlns:a="http://schemas.openxmlformats.org/drawingml/2006/main" noChangeAspect="1"/>
             </wp:cNvGraphicFramePr>
@@ -8891,7 +4881,7 @@
               <a:graphicData uri="http://schemas.openxmlformats.org/drawingml/2006/picture">
                 <pic:pic xmlns:pic="http://schemas.openxmlformats.org/drawingml/2006/picture">
                   <pic:nvPicPr>
-                    <pic:cNvPr id="238288841" name=""/>
+                    <pic:cNvPr id="1014671072" name=""/>
                     <pic:cNvPicPr/>
                   </pic:nvPicPr>
                   <pic:blipFill>
@@ -8903,7 +4893,7 @@
                   <pic:spPr>
                     <a:xfrm>
                       <a:off x="0" y="0"/>
-                      <a:ext cx="6151880" cy="5184775"/>
+                      <a:ext cx="3005847" cy="2149516"/>
                     </a:xfrm>
                     <a:prstGeom prst="rect">
                       <a:avLst/>
@@ -8920,99 +4910,50 @@
       <w:pPr>
         <w:pStyle w:val="Bodytext21"/>
         <w:shd w:val="clear" w:color="auto" w:fill="auto"/>
+        <w:tabs>
+          <w:tab w:val="left" w:pos="471"/>
+        </w:tabs>
         <w:spacing w:line="360" w:lineRule="auto"/>
-        <w:ind w:firstLine="720"/>
-        <w:jc w:val="left"/>
+        <w:jc w:val="both"/>
+        <w:outlineLvl w:val="0"/>
         <w:rPr>
           <w:color w:val="FF0000"/>
           <w:sz w:val="28"/>
           <w:szCs w:val="28"/>
-        </w:rPr>
-      </w:pPr>
-      <w:r>
-        <w:rPr>
-          <w:color w:val="FF0000"/>
-          <w:lang w:val="en-GB"/>
-        </w:rPr>
-        <w:t>VII</w:t>
-      </w:r>
-      <w:r>
-        <w:rPr>
-          <w:color w:val="FF0000"/>
-          <w:lang w:val="en-GB"/>
-        </w:rPr>
-        <w:t>I</w:t>
-      </w:r>
-      <w:r>
-        <w:rPr>
-          <w:color w:val="FF0000"/>
-          <w:lang w:val="en-GB"/>
-        </w:rPr>
-        <w:t xml:space="preserve">. </w:t>
-      </w:r>
-      <w:r>
-        <w:rPr>
-          <w:color w:val="FF0000"/>
-        </w:rPr>
-        <w:t xml:space="preserve">HÌNH ẢNH KẾT QUẢ </w:t>
-      </w:r>
-      <w:r>
-        <w:rPr>
-          <w:color w:val="FF0000"/>
-          <w:lang w:val="en-GB"/>
-        </w:rPr>
-        <w:t xml:space="preserve">GIAO DIỆN </w:t>
-      </w:r>
-      <w:r>
-        <w:rPr>
-          <w:color w:val="FF0000"/>
-        </w:rPr>
-        <w:t>CỦA DỰ ÁN</w:t>
-      </w:r>
-      <w:r>
-        <w:rPr>
-          <w:color w:val="FF0000"/>
-          <w:sz w:val="28"/>
-          <w:szCs w:val="28"/>
-        </w:rPr>
-        <w:t xml:space="preserve"> </w:t>
-      </w:r>
+          <w:lang w:val="en-US"/>
+        </w:rPr>
+      </w:pPr>
     </w:p>
     <w:p>
       <w:pPr>
         <w:pStyle w:val="Bodytext21"/>
         <w:shd w:val="clear" w:color="auto" w:fill="auto"/>
+        <w:tabs>
+          <w:tab w:val="left" w:pos="471"/>
+        </w:tabs>
         <w:spacing w:line="360" w:lineRule="auto"/>
-        <w:rPr>
-          <w:sz w:val="28"/>
-          <w:szCs w:val="28"/>
-          <w:lang w:val="en-US"/>
-        </w:rPr>
-      </w:pPr>
-    </w:p>
-    <w:p>
-      <w:pPr>
-        <w:pStyle w:val="Bodytext21"/>
-        <w:shd w:val="clear" w:color="auto" w:fill="auto"/>
-        <w:spacing w:line="360" w:lineRule="auto"/>
-        <w:rPr>
-          <w:sz w:val="28"/>
-          <w:szCs w:val="28"/>
-          <w:lang w:val="en-US"/>
-        </w:rPr>
-      </w:pPr>
-      <w:r>
-        <w:rPr>
+        <w:jc w:val="both"/>
+        <w:outlineLvl w:val="0"/>
+        <w:rPr>
+          <w:color w:val="FF0000"/>
+          <w:sz w:val="28"/>
+          <w:szCs w:val="28"/>
+          <w:lang w:val="en-US"/>
+        </w:rPr>
+      </w:pPr>
+      <w:r>
+        <w:rPr>
+          <w:color w:val="FF0000"/>
           <w:sz w:val="28"/>
           <w:szCs w:val="28"/>
           <w:lang w:val="en-US"/>
         </w:rPr>
         <w:lastRenderedPageBreak/>
         <w:drawing>
-          <wp:inline distT="0" distB="0" distL="0" distR="0" wp14:anchorId="7B349B85" wp14:editId="7CDFA0B7">
-            <wp:extent cx="6151880" cy="3027680"/>
-            <wp:effectExtent l="0" t="0" r="1270" b="1270"/>
-            <wp:docPr id="1041401151" name="Picture 1"/>
+          <wp:inline distT="0" distB="0" distL="0" distR="0" wp14:anchorId="51DE2467" wp14:editId="2B57BF75">
+            <wp:extent cx="2791837" cy="2800770"/>
+            <wp:effectExtent l="0" t="0" r="8890" b="0"/>
+            <wp:docPr id="1233531691" name="Picture 1"/>
             <wp:cNvGraphicFramePr>
               <a:graphicFrameLocks xmlns:a="http://schemas.openxmlformats.org/drawingml/2006/main" noChangeAspect="1"/>
             </wp:cNvGraphicFramePr>
@@ -9020,7 +4961,7 @@
               <a:graphicData uri="http://schemas.openxmlformats.org/drawingml/2006/picture">
                 <pic:pic xmlns:pic="http://schemas.openxmlformats.org/drawingml/2006/picture">
                   <pic:nvPicPr>
-                    <pic:cNvPr id="1041401151" name=""/>
+                    <pic:cNvPr id="1233531691" name=""/>
                     <pic:cNvPicPr/>
                   </pic:nvPicPr>
                   <pic:blipFill>
@@ -9032,7 +4973,7 @@
                   <pic:spPr>
                     <a:xfrm>
                       <a:off x="0" y="0"/>
-                      <a:ext cx="6151880" cy="3027680"/>
+                      <a:ext cx="2793591" cy="2802530"/>
                     </a:xfrm>
                     <a:prstGeom prst="rect">
                       <a:avLst/>
@@ -9052,15 +4993,16 @@
       </w:r>
       <w:r>
         <w:rPr>
+          <w:color w:val="FF0000"/>
           <w:sz w:val="28"/>
           <w:szCs w:val="28"/>
           <w:lang w:val="en-US"/>
         </w:rPr>
         <w:drawing>
-          <wp:inline distT="0" distB="0" distL="0" distR="0" wp14:anchorId="6CA74AC9" wp14:editId="5D5772B7">
-            <wp:extent cx="6151880" cy="3027680"/>
-            <wp:effectExtent l="0" t="0" r="1270" b="1270"/>
-            <wp:docPr id="1747404853" name="Picture 1"/>
+          <wp:inline distT="0" distB="0" distL="0" distR="0" wp14:anchorId="0BD53894" wp14:editId="228054FA">
+            <wp:extent cx="2836161" cy="2800445"/>
+            <wp:effectExtent l="0" t="0" r="2540" b="0"/>
+            <wp:docPr id="441340564" name="Picture 1"/>
             <wp:cNvGraphicFramePr>
               <a:graphicFrameLocks xmlns:a="http://schemas.openxmlformats.org/drawingml/2006/main" noChangeAspect="1"/>
             </wp:cNvGraphicFramePr>
@@ -9068,7 +5010,7 @@
               <a:graphicData uri="http://schemas.openxmlformats.org/drawingml/2006/picture">
                 <pic:pic xmlns:pic="http://schemas.openxmlformats.org/drawingml/2006/picture">
                   <pic:nvPicPr>
-                    <pic:cNvPr id="1747404853" name=""/>
+                    <pic:cNvPr id="441340564" name=""/>
                     <pic:cNvPicPr/>
                   </pic:nvPicPr>
                   <pic:blipFill>
@@ -9080,7 +5022,7 @@
                   <pic:spPr>
                     <a:xfrm>
                       <a:off x="0" y="0"/>
-                      <a:ext cx="6151880" cy="3027680"/>
+                      <a:ext cx="2836249" cy="2800532"/>
                     </a:xfrm>
                     <a:prstGeom prst="rect">
                       <a:avLst/>
@@ -9092,211 +5034,6 @@
           </wp:inline>
         </w:drawing>
       </w:r>
-      <w:r>
-        <w:rPr>
-          <w:noProof/>
-        </w:rPr>
-        <w:t xml:space="preserve"> </w:t>
-      </w:r>
-      <w:r>
-        <w:rPr>
-          <w:noProof/>
-        </w:rPr>
-        <w:lastRenderedPageBreak/>
-        <w:drawing>
-          <wp:inline distT="0" distB="0" distL="0" distR="0" wp14:anchorId="04C471B2" wp14:editId="568A5B65">
-            <wp:extent cx="6151880" cy="3030855"/>
-            <wp:effectExtent l="0" t="0" r="1270" b="0"/>
-            <wp:docPr id="1726471955" name="Picture 1"/>
-            <wp:cNvGraphicFramePr>
-              <a:graphicFrameLocks xmlns:a="http://schemas.openxmlformats.org/drawingml/2006/main" noChangeAspect="1"/>
-            </wp:cNvGraphicFramePr>
-            <a:graphic xmlns:a="http://schemas.openxmlformats.org/drawingml/2006/main">
-              <a:graphicData uri="http://schemas.openxmlformats.org/drawingml/2006/picture">
-                <pic:pic xmlns:pic="http://schemas.openxmlformats.org/drawingml/2006/picture">
-                  <pic:nvPicPr>
-                    <pic:cNvPr id="1726471955" name=""/>
-                    <pic:cNvPicPr/>
-                  </pic:nvPicPr>
-                  <pic:blipFill>
-                    <a:blip r:embed="rId30"/>
-                    <a:stretch>
-                      <a:fillRect/>
-                    </a:stretch>
-                  </pic:blipFill>
-                  <pic:spPr>
-                    <a:xfrm>
-                      <a:off x="0" y="0"/>
-                      <a:ext cx="6151880" cy="3030855"/>
-                    </a:xfrm>
-                    <a:prstGeom prst="rect">
-                      <a:avLst/>
-                    </a:prstGeom>
-                  </pic:spPr>
-                </pic:pic>
-              </a:graphicData>
-            </a:graphic>
-          </wp:inline>
-        </w:drawing>
-      </w:r>
-      <w:r>
-        <w:rPr>
-          <w:noProof/>
-        </w:rPr>
-        <w:t xml:space="preserve"> </w:t>
-      </w:r>
-      <w:r>
-        <w:rPr>
-          <w:noProof/>
-        </w:rPr>
-        <w:drawing>
-          <wp:inline distT="0" distB="0" distL="0" distR="0" wp14:anchorId="5617E5EC" wp14:editId="503156B9">
-            <wp:extent cx="6151880" cy="3035300"/>
-            <wp:effectExtent l="0" t="0" r="1270" b="0"/>
-            <wp:docPr id="1061511585" name="Picture 1"/>
-            <wp:cNvGraphicFramePr>
-              <a:graphicFrameLocks xmlns:a="http://schemas.openxmlformats.org/drawingml/2006/main" noChangeAspect="1"/>
-            </wp:cNvGraphicFramePr>
-            <a:graphic xmlns:a="http://schemas.openxmlformats.org/drawingml/2006/main">
-              <a:graphicData uri="http://schemas.openxmlformats.org/drawingml/2006/picture">
-                <pic:pic xmlns:pic="http://schemas.openxmlformats.org/drawingml/2006/picture">
-                  <pic:nvPicPr>
-                    <pic:cNvPr id="1061511585" name=""/>
-                    <pic:cNvPicPr/>
-                  </pic:nvPicPr>
-                  <pic:blipFill>
-                    <a:blip r:embed="rId31"/>
-                    <a:stretch>
-                      <a:fillRect/>
-                    </a:stretch>
-                  </pic:blipFill>
-                  <pic:spPr>
-                    <a:xfrm>
-                      <a:off x="0" y="0"/>
-                      <a:ext cx="6151880" cy="3035300"/>
-                    </a:xfrm>
-                    <a:prstGeom prst="rect">
-                      <a:avLst/>
-                    </a:prstGeom>
-                  </pic:spPr>
-                </pic:pic>
-              </a:graphicData>
-            </a:graphic>
-          </wp:inline>
-        </w:drawing>
-      </w:r>
-      <w:r>
-        <w:rPr>
-          <w:noProof/>
-        </w:rPr>
-        <w:t xml:space="preserve"> </w:t>
-      </w:r>
-      <w:r>
-        <w:rPr>
-          <w:noProof/>
-        </w:rPr>
-        <w:lastRenderedPageBreak/>
-        <w:drawing>
-          <wp:inline distT="0" distB="0" distL="0" distR="0" wp14:anchorId="0247DD11" wp14:editId="6C1FBAB7">
-            <wp:extent cx="6151880" cy="3004820"/>
-            <wp:effectExtent l="0" t="0" r="1270" b="5080"/>
-            <wp:docPr id="1493163133" name="Picture 1"/>
-            <wp:cNvGraphicFramePr>
-              <a:graphicFrameLocks xmlns:a="http://schemas.openxmlformats.org/drawingml/2006/main" noChangeAspect="1"/>
-            </wp:cNvGraphicFramePr>
-            <a:graphic xmlns:a="http://schemas.openxmlformats.org/drawingml/2006/main">
-              <a:graphicData uri="http://schemas.openxmlformats.org/drawingml/2006/picture">
-                <pic:pic xmlns:pic="http://schemas.openxmlformats.org/drawingml/2006/picture">
-                  <pic:nvPicPr>
-                    <pic:cNvPr id="1493163133" name=""/>
-                    <pic:cNvPicPr/>
-                  </pic:nvPicPr>
-                  <pic:blipFill>
-                    <a:blip r:embed="rId32"/>
-                    <a:stretch>
-                      <a:fillRect/>
-                    </a:stretch>
-                  </pic:blipFill>
-                  <pic:spPr>
-                    <a:xfrm>
-                      <a:off x="0" y="0"/>
-                      <a:ext cx="6151880" cy="3004820"/>
-                    </a:xfrm>
-                    <a:prstGeom prst="rect">
-                      <a:avLst/>
-                    </a:prstGeom>
-                  </pic:spPr>
-                </pic:pic>
-              </a:graphicData>
-            </a:graphic>
-          </wp:inline>
-        </w:drawing>
-      </w:r>
-    </w:p>
-    <w:p>
-      <w:pPr>
-        <w:pStyle w:val="Bodytext21"/>
-        <w:shd w:val="clear" w:color="auto" w:fill="auto"/>
-        <w:tabs>
-          <w:tab w:val="left" w:pos="471"/>
-        </w:tabs>
-        <w:spacing w:line="360" w:lineRule="auto"/>
-        <w:jc w:val="both"/>
-        <w:outlineLvl w:val="0"/>
-        <w:rPr>
-          <w:color w:val="FF0000"/>
-          <w:sz w:val="28"/>
-          <w:szCs w:val="28"/>
-          <w:lang w:val="en-US"/>
-        </w:rPr>
-      </w:pPr>
-      <w:bookmarkStart w:id="8" w:name="_Toc5084269"/>
-      <w:bookmarkEnd w:id="8"/>
-      <w:r>
-        <w:rPr>
-          <w:color w:val="FF0000"/>
-          <w:sz w:val="28"/>
-          <w:szCs w:val="28"/>
-          <w:lang w:val="en-US"/>
-        </w:rPr>
-        <w:tab/>
-      </w:r>
-    </w:p>
-    <w:p>
-      <w:pPr>
-        <w:pStyle w:val="Bodytext21"/>
-        <w:shd w:val="clear" w:color="auto" w:fill="auto"/>
-        <w:tabs>
-          <w:tab w:val="left" w:pos="471"/>
-        </w:tabs>
-        <w:spacing w:line="360" w:lineRule="auto"/>
-        <w:jc w:val="both"/>
-        <w:outlineLvl w:val="0"/>
-        <w:rPr>
-          <w:color w:val="FF0000"/>
-          <w:sz w:val="28"/>
-          <w:szCs w:val="28"/>
-          <w:lang w:val="en-US"/>
-        </w:rPr>
-      </w:pPr>
-    </w:p>
-    <w:p>
-      <w:pPr>
-        <w:pStyle w:val="Bodytext21"/>
-        <w:shd w:val="clear" w:color="auto" w:fill="auto"/>
-        <w:tabs>
-          <w:tab w:val="left" w:pos="471"/>
-        </w:tabs>
-        <w:spacing w:line="360" w:lineRule="auto"/>
-        <w:jc w:val="both"/>
-        <w:outlineLvl w:val="0"/>
-        <w:rPr>
-          <w:color w:val="FF0000"/>
-          <w:sz w:val="28"/>
-          <w:szCs w:val="28"/>
-          <w:lang w:val="en-US"/>
-        </w:rPr>
-      </w:pPr>
     </w:p>
     <w:p>
       <w:pPr>
@@ -9689,6 +5426,7 @@
                 <w:szCs w:val="28"/>
                 <w:lang w:val="nl-NL"/>
               </w:rPr>
+              <w:lastRenderedPageBreak/>
               <w:t>???</w:t>
             </w:r>
           </w:p>
@@ -9711,8 +5449,8 @@
       </w:pPr>
     </w:p>
     <w:sectPr>
-      <w:footerReference w:type="default" r:id="rId33"/>
-      <w:footerReference w:type="first" r:id="rId34"/>
+      <w:footerReference w:type="default" r:id="rId30"/>
+      <w:footerReference w:type="first" r:id="rId31"/>
       <w:pgSz w:w="12240" w:h="15840" w:code="1"/>
       <w:pgMar w:top="1134" w:right="851" w:bottom="1134" w:left="1701" w:header="567" w:footer="567" w:gutter="0"/>
       <w:cols w:space="720"/>
@@ -11502,6 +7240,155 @@
     </w:lvl>
   </w:abstractNum>
   <w:abstractNum w:abstractNumId="13" w15:restartNumberingAfterBreak="0">
+    <w:nsid w:val="28045384"/>
+    <w:multiLevelType w:val="multilevel"/>
+    <w:tmpl w:val="8E3055D4"/>
+    <w:lvl w:ilvl="0">
+      <w:start w:val="1"/>
+      <w:numFmt w:val="bullet"/>
+      <w:lvlText w:val=""/>
+      <w:lvlJc w:val="left"/>
+      <w:pPr>
+        <w:tabs>
+          <w:tab w:val="num" w:pos="720"/>
+        </w:tabs>
+        <w:ind w:left="720" w:hanging="360"/>
+      </w:pPr>
+      <w:rPr>
+        <w:rFonts w:ascii="Symbol" w:hAnsi="Symbol" w:hint="default"/>
+        <w:sz w:val="20"/>
+      </w:rPr>
+    </w:lvl>
+    <w:lvl w:ilvl="1" w:tentative="1">
+      <w:start w:val="1"/>
+      <w:numFmt w:val="bullet"/>
+      <w:lvlText w:val="o"/>
+      <w:lvlJc w:val="left"/>
+      <w:pPr>
+        <w:tabs>
+          <w:tab w:val="num" w:pos="1440"/>
+        </w:tabs>
+        <w:ind w:left="1440" w:hanging="360"/>
+      </w:pPr>
+      <w:rPr>
+        <w:rFonts w:ascii="Courier New" w:hAnsi="Courier New" w:hint="default"/>
+        <w:sz w:val="20"/>
+      </w:rPr>
+    </w:lvl>
+    <w:lvl w:ilvl="2" w:tentative="1">
+      <w:start w:val="1"/>
+      <w:numFmt w:val="bullet"/>
+      <w:lvlText w:val=""/>
+      <w:lvlJc w:val="left"/>
+      <w:pPr>
+        <w:tabs>
+          <w:tab w:val="num" w:pos="2160"/>
+        </w:tabs>
+        <w:ind w:left="2160" w:hanging="360"/>
+      </w:pPr>
+      <w:rPr>
+        <w:rFonts w:ascii="Wingdings" w:hAnsi="Wingdings" w:hint="default"/>
+        <w:sz w:val="20"/>
+      </w:rPr>
+    </w:lvl>
+    <w:lvl w:ilvl="3" w:tentative="1">
+      <w:start w:val="1"/>
+      <w:numFmt w:val="bullet"/>
+      <w:lvlText w:val=""/>
+      <w:lvlJc w:val="left"/>
+      <w:pPr>
+        <w:tabs>
+          <w:tab w:val="num" w:pos="2880"/>
+        </w:tabs>
+        <w:ind w:left="2880" w:hanging="360"/>
+      </w:pPr>
+      <w:rPr>
+        <w:rFonts w:ascii="Wingdings" w:hAnsi="Wingdings" w:hint="default"/>
+        <w:sz w:val="20"/>
+      </w:rPr>
+    </w:lvl>
+    <w:lvl w:ilvl="4" w:tentative="1">
+      <w:start w:val="1"/>
+      <w:numFmt w:val="bullet"/>
+      <w:lvlText w:val=""/>
+      <w:lvlJc w:val="left"/>
+      <w:pPr>
+        <w:tabs>
+          <w:tab w:val="num" w:pos="3600"/>
+        </w:tabs>
+        <w:ind w:left="3600" w:hanging="360"/>
+      </w:pPr>
+      <w:rPr>
+        <w:rFonts w:ascii="Wingdings" w:hAnsi="Wingdings" w:hint="default"/>
+        <w:sz w:val="20"/>
+      </w:rPr>
+    </w:lvl>
+    <w:lvl w:ilvl="5" w:tentative="1">
+      <w:start w:val="1"/>
+      <w:numFmt w:val="bullet"/>
+      <w:lvlText w:val=""/>
+      <w:lvlJc w:val="left"/>
+      <w:pPr>
+        <w:tabs>
+          <w:tab w:val="num" w:pos="4320"/>
+        </w:tabs>
+        <w:ind w:left="4320" w:hanging="360"/>
+      </w:pPr>
+      <w:rPr>
+        <w:rFonts w:ascii="Wingdings" w:hAnsi="Wingdings" w:hint="default"/>
+        <w:sz w:val="20"/>
+      </w:rPr>
+    </w:lvl>
+    <w:lvl w:ilvl="6" w:tentative="1">
+      <w:start w:val="1"/>
+      <w:numFmt w:val="bullet"/>
+      <w:lvlText w:val=""/>
+      <w:lvlJc w:val="left"/>
+      <w:pPr>
+        <w:tabs>
+          <w:tab w:val="num" w:pos="5040"/>
+        </w:tabs>
+        <w:ind w:left="5040" w:hanging="360"/>
+      </w:pPr>
+      <w:rPr>
+        <w:rFonts w:ascii="Wingdings" w:hAnsi="Wingdings" w:hint="default"/>
+        <w:sz w:val="20"/>
+      </w:rPr>
+    </w:lvl>
+    <w:lvl w:ilvl="7" w:tentative="1">
+      <w:start w:val="1"/>
+      <w:numFmt w:val="bullet"/>
+      <w:lvlText w:val=""/>
+      <w:lvlJc w:val="left"/>
+      <w:pPr>
+        <w:tabs>
+          <w:tab w:val="num" w:pos="5760"/>
+        </w:tabs>
+        <w:ind w:left="5760" w:hanging="360"/>
+      </w:pPr>
+      <w:rPr>
+        <w:rFonts w:ascii="Wingdings" w:hAnsi="Wingdings" w:hint="default"/>
+        <w:sz w:val="20"/>
+      </w:rPr>
+    </w:lvl>
+    <w:lvl w:ilvl="8" w:tentative="1">
+      <w:start w:val="1"/>
+      <w:numFmt w:val="bullet"/>
+      <w:lvlText w:val=""/>
+      <w:lvlJc w:val="left"/>
+      <w:pPr>
+        <w:tabs>
+          <w:tab w:val="num" w:pos="6480"/>
+        </w:tabs>
+        <w:ind w:left="6480" w:hanging="360"/>
+      </w:pPr>
+      <w:rPr>
+        <w:rFonts w:ascii="Wingdings" w:hAnsi="Wingdings" w:hint="default"/>
+        <w:sz w:val="20"/>
+      </w:rPr>
+    </w:lvl>
+  </w:abstractNum>
+  <w:abstractNum w:abstractNumId="14" w15:restartNumberingAfterBreak="0">
     <w:nsid w:val="28D949C9"/>
     <w:multiLevelType w:val="hybridMultilevel"/>
     <w:tmpl w:val="153E43A2"/>
@@ -11590,7 +7477,7 @@
       </w:pPr>
     </w:lvl>
   </w:abstractNum>
-  <w:abstractNum w:abstractNumId="14" w15:restartNumberingAfterBreak="0">
+  <w:abstractNum w:abstractNumId="15" w15:restartNumberingAfterBreak="0">
     <w:nsid w:val="292708F2"/>
     <w:multiLevelType w:val="hybridMultilevel"/>
     <w:tmpl w:val="3176E6FA"/>
@@ -11732,7 +7619,7 @@
       </w:rPr>
     </w:lvl>
   </w:abstractNum>
-  <w:abstractNum w:abstractNumId="15" w15:restartNumberingAfterBreak="0">
+  <w:abstractNum w:abstractNumId="16" w15:restartNumberingAfterBreak="0">
     <w:nsid w:val="2A5C3576"/>
     <w:multiLevelType w:val="hybridMultilevel"/>
     <w:tmpl w:val="3176E6FA"/>
@@ -11874,7 +7761,7 @@
       </w:rPr>
     </w:lvl>
   </w:abstractNum>
-  <w:abstractNum w:abstractNumId="16" w15:restartNumberingAfterBreak="0">
+  <w:abstractNum w:abstractNumId="17" w15:restartNumberingAfterBreak="0">
     <w:nsid w:val="2C796CAC"/>
     <w:multiLevelType w:val="multilevel"/>
     <w:tmpl w:val="85A8DE02"/>
@@ -11962,7 +7849,7 @@
       </w:rPr>
     </w:lvl>
   </w:abstractNum>
-  <w:abstractNum w:abstractNumId="17" w15:restartNumberingAfterBreak="0">
+  <w:abstractNum w:abstractNumId="18" w15:restartNumberingAfterBreak="0">
     <w:nsid w:val="34AE421E"/>
     <w:multiLevelType w:val="hybridMultilevel"/>
     <w:tmpl w:val="715A1954"/>
@@ -12051,7 +7938,7 @@
       </w:pPr>
     </w:lvl>
   </w:abstractNum>
-  <w:abstractNum w:abstractNumId="18" w15:restartNumberingAfterBreak="0">
+  <w:abstractNum w:abstractNumId="19" w15:restartNumberingAfterBreak="0">
     <w:nsid w:val="3504158F"/>
     <w:multiLevelType w:val="multilevel"/>
     <w:tmpl w:val="75E8CE6C"/>
@@ -12200,7 +8087,7 @@
       </w:rPr>
     </w:lvl>
   </w:abstractNum>
-  <w:abstractNum w:abstractNumId="19" w15:restartNumberingAfterBreak="0">
+  <w:abstractNum w:abstractNumId="20" w15:restartNumberingAfterBreak="0">
     <w:nsid w:val="36B45682"/>
     <w:multiLevelType w:val="hybridMultilevel"/>
     <w:tmpl w:val="54A6F7BE"/>
@@ -12313,7 +8200,7 @@
       </w:rPr>
     </w:lvl>
   </w:abstractNum>
-  <w:abstractNum w:abstractNumId="20" w15:restartNumberingAfterBreak="0">
+  <w:abstractNum w:abstractNumId="21" w15:restartNumberingAfterBreak="0">
     <w:nsid w:val="3EC144EE"/>
     <w:multiLevelType w:val="hybridMultilevel"/>
     <w:tmpl w:val="374E37A4"/>
@@ -12402,7 +8289,7 @@
       </w:pPr>
     </w:lvl>
   </w:abstractNum>
-  <w:abstractNum w:abstractNumId="21" w15:restartNumberingAfterBreak="0">
+  <w:abstractNum w:abstractNumId="22" w15:restartNumberingAfterBreak="0">
     <w:nsid w:val="40BC4032"/>
     <w:multiLevelType w:val="multilevel"/>
     <w:tmpl w:val="18FCC66E"/>
@@ -12551,7 +8438,7 @@
       </w:rPr>
     </w:lvl>
   </w:abstractNum>
-  <w:abstractNum w:abstractNumId="22" w15:restartNumberingAfterBreak="0">
+  <w:abstractNum w:abstractNumId="23" w15:restartNumberingAfterBreak="0">
     <w:nsid w:val="441A507D"/>
     <w:multiLevelType w:val="hybridMultilevel"/>
     <w:tmpl w:val="97B0DF8A"/>
@@ -12640,7 +8527,7 @@
       </w:pPr>
     </w:lvl>
   </w:abstractNum>
-  <w:abstractNum w:abstractNumId="23" w15:restartNumberingAfterBreak="0">
+  <w:abstractNum w:abstractNumId="24" w15:restartNumberingAfterBreak="0">
     <w:nsid w:val="448C5FBF"/>
     <w:multiLevelType w:val="multilevel"/>
     <w:tmpl w:val="C5C008B8"/>
@@ -12789,7 +8676,7 @@
       </w:rPr>
     </w:lvl>
   </w:abstractNum>
-  <w:abstractNum w:abstractNumId="24" w15:restartNumberingAfterBreak="0">
+  <w:abstractNum w:abstractNumId="25" w15:restartNumberingAfterBreak="0">
     <w:nsid w:val="47F54B6D"/>
     <w:multiLevelType w:val="multilevel"/>
     <w:tmpl w:val="A3D46E04"/>
@@ -12880,7 +8767,7 @@
       </w:rPr>
     </w:lvl>
   </w:abstractNum>
-  <w:abstractNum w:abstractNumId="25" w15:restartNumberingAfterBreak="0">
+  <w:abstractNum w:abstractNumId="26" w15:restartNumberingAfterBreak="0">
     <w:nsid w:val="4AE6168B"/>
     <w:multiLevelType w:val="hybridMultilevel"/>
     <w:tmpl w:val="7E16A674"/>
@@ -12993,7 +8880,7 @@
       </w:rPr>
     </w:lvl>
   </w:abstractNum>
-  <w:abstractNum w:abstractNumId="26" w15:restartNumberingAfterBreak="0">
+  <w:abstractNum w:abstractNumId="27" w15:restartNumberingAfterBreak="0">
     <w:nsid w:val="4F717921"/>
     <w:multiLevelType w:val="hybridMultilevel"/>
     <w:tmpl w:val="24D67FCE"/>
@@ -13082,7 +8969,7 @@
       </w:pPr>
     </w:lvl>
   </w:abstractNum>
-  <w:abstractNum w:abstractNumId="27" w15:restartNumberingAfterBreak="0">
+  <w:abstractNum w:abstractNumId="28" w15:restartNumberingAfterBreak="0">
     <w:nsid w:val="52AB29E3"/>
     <w:multiLevelType w:val="multilevel"/>
     <w:tmpl w:val="35602F28"/>
@@ -13231,7 +9118,7 @@
       </w:rPr>
     </w:lvl>
   </w:abstractNum>
-  <w:abstractNum w:abstractNumId="28" w15:restartNumberingAfterBreak="0">
+  <w:abstractNum w:abstractNumId="29" w15:restartNumberingAfterBreak="0">
     <w:nsid w:val="534E106F"/>
     <w:multiLevelType w:val="multilevel"/>
     <w:tmpl w:val="2DC8D0EA"/>
@@ -13322,7 +9209,7 @@
       </w:rPr>
     </w:lvl>
   </w:abstractNum>
-  <w:abstractNum w:abstractNumId="29" w15:restartNumberingAfterBreak="0">
+  <w:abstractNum w:abstractNumId="30" w15:restartNumberingAfterBreak="0">
     <w:nsid w:val="55ED3E57"/>
     <w:multiLevelType w:val="hybridMultilevel"/>
     <w:tmpl w:val="C6983752"/>
@@ -13411,7 +9298,7 @@
       </w:pPr>
     </w:lvl>
   </w:abstractNum>
-  <w:abstractNum w:abstractNumId="30" w15:restartNumberingAfterBreak="0">
+  <w:abstractNum w:abstractNumId="31" w15:restartNumberingAfterBreak="0">
     <w:nsid w:val="588E7AD4"/>
     <w:multiLevelType w:val="multilevel"/>
     <w:tmpl w:val="B2BA2642"/>
@@ -13502,7 +9389,7 @@
       </w:rPr>
     </w:lvl>
   </w:abstractNum>
-  <w:abstractNum w:abstractNumId="31" w15:restartNumberingAfterBreak="0">
+  <w:abstractNum w:abstractNumId="32" w15:restartNumberingAfterBreak="0">
     <w:nsid w:val="5C0B5D25"/>
     <w:multiLevelType w:val="hybridMultilevel"/>
     <w:tmpl w:val="9EFCC6A4"/>
@@ -13591,7 +9478,7 @@
       </w:pPr>
     </w:lvl>
   </w:abstractNum>
-  <w:abstractNum w:abstractNumId="32" w15:restartNumberingAfterBreak="0">
+  <w:abstractNum w:abstractNumId="33" w15:restartNumberingAfterBreak="0">
     <w:nsid w:val="5DA25E1D"/>
     <w:multiLevelType w:val="multilevel"/>
     <w:tmpl w:val="AF6083D4"/>
@@ -13740,7 +9627,7 @@
       </w:rPr>
     </w:lvl>
   </w:abstractNum>
-  <w:abstractNum w:abstractNumId="33" w15:restartNumberingAfterBreak="0">
+  <w:abstractNum w:abstractNumId="34" w15:restartNumberingAfterBreak="0">
     <w:nsid w:val="63840E43"/>
     <w:multiLevelType w:val="multilevel"/>
     <w:tmpl w:val="8C3AFDDC"/>
@@ -13857,7 +9744,7 @@
       </w:pPr>
     </w:lvl>
   </w:abstractNum>
-  <w:abstractNum w:abstractNumId="34" w15:restartNumberingAfterBreak="0">
+  <w:abstractNum w:abstractNumId="35" w15:restartNumberingAfterBreak="0">
     <w:nsid w:val="64B37ECE"/>
     <w:multiLevelType w:val="hybridMultilevel"/>
     <w:tmpl w:val="9F18FA6E"/>
@@ -13946,7 +9833,7 @@
       </w:pPr>
     </w:lvl>
   </w:abstractNum>
-  <w:abstractNum w:abstractNumId="35" w15:restartNumberingAfterBreak="0">
+  <w:abstractNum w:abstractNumId="36" w15:restartNumberingAfterBreak="0">
     <w:nsid w:val="6ADA77AC"/>
     <w:multiLevelType w:val="multilevel"/>
     <w:tmpl w:val="815ABA32"/>
@@ -14095,7 +9982,7 @@
       </w:rPr>
     </w:lvl>
   </w:abstractNum>
-  <w:abstractNum w:abstractNumId="36" w15:restartNumberingAfterBreak="0">
+  <w:abstractNum w:abstractNumId="37" w15:restartNumberingAfterBreak="0">
     <w:nsid w:val="6D837749"/>
     <w:multiLevelType w:val="multilevel"/>
     <w:tmpl w:val="8508F830"/>
@@ -14242,7 +10129,7 @@
       </w:rPr>
     </w:lvl>
   </w:abstractNum>
-  <w:abstractNum w:abstractNumId="37" w15:restartNumberingAfterBreak="0">
+  <w:abstractNum w:abstractNumId="38" w15:restartNumberingAfterBreak="0">
     <w:nsid w:val="704D12BF"/>
     <w:multiLevelType w:val="hybridMultilevel"/>
     <w:tmpl w:val="3ADC5294"/>
@@ -14355,7 +10242,7 @@
       </w:rPr>
     </w:lvl>
   </w:abstractNum>
-  <w:abstractNum w:abstractNumId="38" w15:restartNumberingAfterBreak="0">
+  <w:abstractNum w:abstractNumId="39" w15:restartNumberingAfterBreak="0">
     <w:nsid w:val="76F72617"/>
     <w:multiLevelType w:val="hybridMultilevel"/>
     <w:tmpl w:val="CD96B31E"/>
@@ -14468,7 +10355,7 @@
       </w:rPr>
     </w:lvl>
   </w:abstractNum>
-  <w:abstractNum w:abstractNumId="39" w15:restartNumberingAfterBreak="0">
+  <w:abstractNum w:abstractNumId="40" w15:restartNumberingAfterBreak="0">
     <w:nsid w:val="7F357896"/>
     <w:multiLevelType w:val="hybridMultilevel"/>
     <w:tmpl w:val="B20848DC"/>
@@ -14582,91 +10469,91 @@
     </w:lvl>
   </w:abstractNum>
   <w:num w:numId="1" w16cid:durableId="21976970">
-    <w:abstractNumId w:val="28"/>
+    <w:abstractNumId w:val="29"/>
   </w:num>
   <w:num w:numId="2" w16cid:durableId="796338054">
-    <w:abstractNumId w:val="16"/>
+    <w:abstractNumId w:val="17"/>
   </w:num>
   <w:num w:numId="3" w16cid:durableId="1994026124">
-    <w:abstractNumId w:val="24"/>
+    <w:abstractNumId w:val="25"/>
   </w:num>
   <w:num w:numId="4" w16cid:durableId="195655682">
-    <w:abstractNumId w:val="30"/>
+    <w:abstractNumId w:val="31"/>
   </w:num>
   <w:num w:numId="5" w16cid:durableId="486824747">
+    <w:abstractNumId w:val="40"/>
+  </w:num>
+  <w:num w:numId="6" w16cid:durableId="1294753817">
     <w:abstractNumId w:val="39"/>
   </w:num>
-  <w:num w:numId="6" w16cid:durableId="1294753817">
-    <w:abstractNumId w:val="38"/>
-  </w:num>
   <w:num w:numId="7" w16cid:durableId="1582451887">
-    <w:abstractNumId w:val="19"/>
+    <w:abstractNumId w:val="20"/>
   </w:num>
   <w:num w:numId="8" w16cid:durableId="132215896">
-    <w:abstractNumId w:val="25"/>
+    <w:abstractNumId w:val="26"/>
   </w:num>
   <w:num w:numId="9" w16cid:durableId="624850488">
     <w:abstractNumId w:val="8"/>
   </w:num>
   <w:num w:numId="10" w16cid:durableId="272591749">
-    <w:abstractNumId w:val="14"/>
+    <w:abstractNumId w:val="15"/>
   </w:num>
   <w:num w:numId="11" w16cid:durableId="2006319760">
-    <w:abstractNumId w:val="20"/>
+    <w:abstractNumId w:val="21"/>
   </w:num>
   <w:num w:numId="12" w16cid:durableId="1541866433">
     <w:abstractNumId w:val="1"/>
   </w:num>
   <w:num w:numId="13" w16cid:durableId="607197143">
-    <w:abstractNumId w:val="15"/>
+    <w:abstractNumId w:val="16"/>
   </w:num>
   <w:num w:numId="14" w16cid:durableId="1092705412">
     <w:abstractNumId w:val="6"/>
   </w:num>
   <w:num w:numId="15" w16cid:durableId="1053583885">
-    <w:abstractNumId w:val="17"/>
+    <w:abstractNumId w:val="18"/>
   </w:num>
   <w:num w:numId="16" w16cid:durableId="101416564">
     <w:abstractNumId w:val="3"/>
   </w:num>
   <w:num w:numId="17" w16cid:durableId="1696227710">
-    <w:abstractNumId w:val="29"/>
+    <w:abstractNumId w:val="30"/>
   </w:num>
   <w:num w:numId="18" w16cid:durableId="1451976898">
-    <w:abstractNumId w:val="37"/>
+    <w:abstractNumId w:val="38"/>
   </w:num>
   <w:num w:numId="19" w16cid:durableId="61023835">
     <w:abstractNumId w:val="10"/>
   </w:num>
   <w:num w:numId="20" w16cid:durableId="1818035545">
-    <w:abstractNumId w:val="22"/>
+    <w:abstractNumId w:val="23"/>
   </w:num>
   <w:num w:numId="21" w16cid:durableId="1743289560">
-    <w:abstractNumId w:val="34"/>
+    <w:abstractNumId w:val="35"/>
   </w:num>
   <w:num w:numId="22" w16cid:durableId="1429347902">
-    <w:abstractNumId w:val="31"/>
+    <w:abstractNumId w:val="32"/>
   </w:num>
   <w:num w:numId="23" w16cid:durableId="706836907">
-    <w:abstractNumId w:val="13"/>
+    <w:abstractNumId w:val="14"/>
   </w:num>
   <w:num w:numId="24" w16cid:durableId="210466024">
     <w:abstractNumId w:val="4"/>
   </w:num>
   <w:num w:numId="25" w16cid:durableId="1109200337">
-    <w:abstractNumId w:val="26"/>
+    <w:abstractNumId w:val="27"/>
   </w:num>
   <w:num w:numId="26" w16cid:durableId="49036507">
     <w:abstractNumId w:val="5"/>
   </w:num>
   <w:num w:numId="27" w16cid:durableId="1072505446">
-    <w:abstractNumId w:val="35"/>
+    <w:abstractNumId w:val="36"/>
   </w:num>
   <w:num w:numId="28" w16cid:durableId="875581778">
-    <w:abstractNumId w:val="33"/>
+    <w:abstractNumId w:val="34"/>
   </w:num>
   <w:num w:numId="29" w16cid:durableId="1546485011">
-    <w:abstractNumId w:val="36"/>
+    <w:abstractNumId w:val="37"/>
   </w:num>
   <w:num w:numId="30" w16cid:durableId="310790176">
     <w:abstractNumId w:val="0"/>
@@ -14675,13 +10562,13 @@
     <w:abstractNumId w:val="2"/>
   </w:num>
   <w:num w:numId="32" w16cid:durableId="1877615216">
-    <w:abstractNumId w:val="32"/>
+    <w:abstractNumId w:val="33"/>
   </w:num>
   <w:num w:numId="33" w16cid:durableId="727843188">
-    <w:abstractNumId w:val="27"/>
+    <w:abstractNumId w:val="28"/>
   </w:num>
   <w:num w:numId="34" w16cid:durableId="1813912546">
-    <w:abstractNumId w:val="23"/>
+    <w:abstractNumId w:val="24"/>
   </w:num>
   <w:num w:numId="35" w16cid:durableId="1866825229">
     <w:abstractNumId w:val="12"/>
@@ -14690,7 +10577,7 @@
     <w:abstractNumId w:val="7"/>
   </w:num>
   <w:num w:numId="37" w16cid:durableId="1334380120">
-    <w:abstractNumId w:val="18"/>
+    <w:abstractNumId w:val="19"/>
   </w:num>
   <w:num w:numId="38" w16cid:durableId="1865508798">
     <w:abstractNumId w:val="11"/>
@@ -14699,7 +10586,10 @@
     <w:abstractNumId w:val="9"/>
   </w:num>
   <w:num w:numId="40" w16cid:durableId="163597288">
-    <w:abstractNumId w:val="21"/>
+    <w:abstractNumId w:val="22"/>
+  </w:num>
+  <w:num w:numId="41" w16cid:durableId="365713116">
+    <w:abstractNumId w:val="13"/>
   </w:num>
   <w:numIdMacAtCleanup w:val="10"/>
 </w:numbering>
